--- a/Linux Kernel Development 3rd/Linux.Kernel.Development.3rd.Edition.docx
+++ b/Linux Kernel Development 3rd/Linux.Kernel.Development.3rd.Edition.docx
@@ -4734,6 +4734,9 @@
     <w:p>
       <w:pPr>
         <w:ind w:firstLine="420"/>
+        <w:rPr>
+          <w:rFonts w:hint="eastAsia"/>
+        </w:rPr>
       </w:pPr>
       <w:r>
         <w:rPr>
@@ -4761,7 +4764,13 @@
         <w:rPr>
           <w:rFonts w:hint="eastAsia"/>
         </w:rPr>
-        <w:t>迅速获得了许多用户，但是比起最初的成功，更重要的是</w:t>
+        <w:t>很快地</w:t>
+      </w:r>
+      <w:r>
+        <w:rPr>
+          <w:rFonts w:hint="eastAsia"/>
+        </w:rPr>
+        <w:t>获得了许多用户，但是比起最初的成功，更重要的是</w:t>
       </w:r>
       <w:r>
         <w:rPr>
@@ -4769,7 +4778,1075 @@
         </w:rPr>
         <w:t>Linux</w:t>
       </w:r>
-    </w:p>
+      <w:r>
+        <w:rPr>
+          <w:rFonts w:hint="eastAsia"/>
+        </w:rPr>
+        <w:t>很快地吸引了大批开发者——增加、修改、改进代码的黑客。而</w:t>
+      </w:r>
+      <w:r>
+        <w:rPr>
+          <w:rFonts w:hint="eastAsia"/>
+        </w:rPr>
+        <w:t>Linux</w:t>
+      </w:r>
+      <w:r>
+        <w:rPr>
+          <w:rFonts w:hint="eastAsia"/>
+        </w:rPr>
+        <w:t>许可的条款也使其很快就演变成为一个许多人合作开发的项目。</w:t>
+      </w:r>
+    </w:p>
+    <w:p>
+      <w:pPr>
+        <w:ind w:firstLine="420"/>
+        <w:rPr>
+          <w:rFonts w:hint="eastAsia"/>
+        </w:rPr>
+      </w:pPr>
+      <w:r>
+        <w:rPr>
+          <w:rFonts w:hint="eastAsia"/>
+        </w:rPr>
+        <w:t>今天</w:t>
+      </w:r>
+      <w:r>
+        <w:rPr>
+          <w:rFonts w:hint="eastAsia"/>
+        </w:rPr>
+        <w:t>Linux</w:t>
+      </w:r>
+      <w:r>
+        <w:rPr>
+          <w:rFonts w:hint="eastAsia"/>
+        </w:rPr>
+        <w:t>已经是一个羽翼丰满的操作系统，可以支持</w:t>
+      </w:r>
+      <w:r>
+        <w:rPr>
+          <w:rFonts w:hint="eastAsia"/>
+        </w:rPr>
+        <w:t>Alpha</w:t>
+      </w:r>
+      <w:r>
+        <w:rPr>
+          <w:rFonts w:hint="eastAsia"/>
+        </w:rPr>
+        <w:t>、</w:t>
+      </w:r>
+      <w:r>
+        <w:rPr>
+          <w:rFonts w:hint="eastAsia"/>
+        </w:rPr>
+        <w:t>ARM</w:t>
+      </w:r>
+      <w:r>
+        <w:rPr>
+          <w:rFonts w:hint="eastAsia"/>
+        </w:rPr>
+        <w:t>、</w:t>
+      </w:r>
+      <w:r>
+        <w:rPr>
+          <w:rFonts w:hint="eastAsia"/>
+        </w:rPr>
+        <w:t>PowerPC</w:t>
+      </w:r>
+      <w:r>
+        <w:rPr>
+          <w:rFonts w:hint="eastAsia"/>
+        </w:rPr>
+        <w:t>、</w:t>
+      </w:r>
+      <w:r>
+        <w:rPr>
+          <w:rFonts w:hint="eastAsia"/>
+        </w:rPr>
+        <w:t>SPARC</w:t>
+      </w:r>
+      <w:r>
+        <w:rPr>
+          <w:rFonts w:hint="eastAsia"/>
+        </w:rPr>
+        <w:t>、</w:t>
+      </w:r>
+      <w:r>
+        <w:rPr>
+          <w:rFonts w:hint="eastAsia"/>
+        </w:rPr>
+        <w:t>x86-64</w:t>
+      </w:r>
+      <w:r>
+        <w:rPr>
+          <w:rFonts w:hint="eastAsia"/>
+        </w:rPr>
+        <w:t>以及许多其它体系架构。</w:t>
+      </w:r>
+      <w:r>
+        <w:rPr>
+          <w:rFonts w:hint="eastAsia"/>
+        </w:rPr>
+        <w:t>Linux</w:t>
+      </w:r>
+      <w:r>
+        <w:rPr>
+          <w:rFonts w:hint="eastAsia"/>
+        </w:rPr>
+        <w:t>运行在小到手表，大到整间房子的超级计算机集群的不同系统中。</w:t>
+      </w:r>
+      <w:r>
+        <w:rPr>
+          <w:rFonts w:hint="eastAsia"/>
+        </w:rPr>
+        <w:t>Linux</w:t>
+      </w:r>
+      <w:r>
+        <w:rPr>
+          <w:rFonts w:hint="eastAsia"/>
+        </w:rPr>
+        <w:t>为最小的消费电子产品和大型数据中心提供动力。</w:t>
+      </w:r>
+      <w:r>
+        <w:rPr>
+          <w:rFonts w:hint="eastAsia"/>
+        </w:rPr>
+        <w:t>今天</w:t>
+      </w:r>
+      <w:r>
+        <w:rPr>
+          <w:rFonts w:hint="eastAsia"/>
+        </w:rPr>
+        <w:t>Linux</w:t>
+      </w:r>
+      <w:r>
+        <w:rPr>
+          <w:rFonts w:hint="eastAsia"/>
+        </w:rPr>
+        <w:t>的商业利益也非常强劲。新的</w:t>
+      </w:r>
+      <w:r>
+        <w:rPr>
+          <w:rFonts w:hint="eastAsia"/>
+        </w:rPr>
+        <w:t>Linux</w:t>
+      </w:r>
+      <w:r>
+        <w:rPr>
+          <w:rFonts w:hint="eastAsia"/>
+        </w:rPr>
+        <w:t>公司如</w:t>
+      </w:r>
+      <w:r>
+        <w:rPr>
+          <w:rFonts w:hint="eastAsia"/>
+        </w:rPr>
+        <w:t>RedHat</w:t>
+      </w:r>
+      <w:r>
+        <w:rPr>
+          <w:rFonts w:hint="eastAsia"/>
+        </w:rPr>
+        <w:t>、以及现有的计算机大企业如</w:t>
+      </w:r>
+      <w:r>
+        <w:rPr>
+          <w:rFonts w:hint="eastAsia"/>
+        </w:rPr>
+        <w:t>IBM</w:t>
+      </w:r>
+      <w:r>
+        <w:rPr>
+          <w:rFonts w:hint="eastAsia"/>
+        </w:rPr>
+        <w:t>，都为嵌入式、移动、桌面、和服务器等领域提供基于</w:t>
+      </w:r>
+      <w:r>
+        <w:rPr>
+          <w:rFonts w:hint="eastAsia"/>
+        </w:rPr>
+        <w:t>Linux</w:t>
+      </w:r>
+      <w:r>
+        <w:rPr>
+          <w:rFonts w:hint="eastAsia"/>
+        </w:rPr>
+        <w:t>的解决方案。</w:t>
+      </w:r>
+    </w:p>
+    <w:p>
+      <w:pPr>
+        <w:ind w:firstLine="420"/>
+        <w:rPr>
+          <w:rFonts w:hint="eastAsia"/>
+        </w:rPr>
+      </w:pPr>
+      <w:r>
+        <w:rPr>
+          <w:rFonts w:hint="eastAsia"/>
+        </w:rPr>
+        <w:t>Linux</w:t>
+      </w:r>
+      <w:r>
+        <w:rPr>
+          <w:rFonts w:hint="eastAsia"/>
+        </w:rPr>
+        <w:t>是一个类</w:t>
+      </w:r>
+      <w:r>
+        <w:rPr>
+          <w:rFonts w:hint="eastAsia"/>
+        </w:rPr>
+        <w:t>Unix</w:t>
+      </w:r>
+      <w:r>
+        <w:rPr>
+          <w:rFonts w:hint="eastAsia"/>
+        </w:rPr>
+        <w:t>的系统，但它不是</w:t>
+      </w:r>
+      <w:r>
+        <w:rPr>
+          <w:rFonts w:hint="eastAsia"/>
+        </w:rPr>
+        <w:t>Unix</w:t>
+      </w:r>
+      <w:r>
+        <w:rPr>
+          <w:rFonts w:hint="eastAsia"/>
+        </w:rPr>
+        <w:t>。也就是说尽管</w:t>
+      </w:r>
+      <w:r>
+        <w:rPr>
+          <w:rFonts w:hint="eastAsia"/>
+        </w:rPr>
+        <w:t>Linux</w:t>
+      </w:r>
+      <w:r>
+        <w:rPr>
+          <w:rFonts w:hint="eastAsia"/>
+        </w:rPr>
+        <w:t>借鉴了</w:t>
+      </w:r>
+      <w:r>
+        <w:rPr>
+          <w:rFonts w:hint="eastAsia"/>
+        </w:rPr>
+        <w:t>Unix</w:t>
+      </w:r>
+      <w:r>
+        <w:rPr>
+          <w:rFonts w:hint="eastAsia"/>
+        </w:rPr>
+        <w:t>很多的思想，也实现了</w:t>
+      </w:r>
+      <w:r>
+        <w:rPr>
+          <w:rFonts w:hint="eastAsia"/>
+        </w:rPr>
+        <w:t>Unix API</w:t>
+      </w:r>
+      <w:r>
+        <w:rPr>
+          <w:rFonts w:hint="eastAsia"/>
+        </w:rPr>
+        <w:t>（由</w:t>
+      </w:r>
+      <w:r>
+        <w:rPr>
+          <w:rFonts w:hint="eastAsia"/>
+        </w:rPr>
+        <w:t>POSIX</w:t>
+      </w:r>
+      <w:r>
+        <w:rPr>
+          <w:rFonts w:hint="eastAsia"/>
+        </w:rPr>
+        <w:t>和</w:t>
+      </w:r>
+      <w:r>
+        <w:rPr>
+          <w:rFonts w:hint="eastAsia"/>
+        </w:rPr>
+        <w:t>Single Unix Specification</w:t>
+      </w:r>
+      <w:r>
+        <w:rPr>
+          <w:rFonts w:hint="eastAsia"/>
+        </w:rPr>
+        <w:t>定义），但</w:t>
+      </w:r>
+      <w:r>
+        <w:rPr>
+          <w:rFonts w:hint="eastAsia"/>
+        </w:rPr>
+        <w:lastRenderedPageBreak/>
+        <w:t>它不像其它</w:t>
+      </w:r>
+      <w:r>
+        <w:rPr>
+          <w:rFonts w:hint="eastAsia"/>
+        </w:rPr>
+        <w:t>Unix</w:t>
+      </w:r>
+      <w:r>
+        <w:rPr>
+          <w:rFonts w:hint="eastAsia"/>
+        </w:rPr>
+        <w:t>系统一样直接继承自</w:t>
+      </w:r>
+      <w:r>
+        <w:rPr>
+          <w:rFonts w:hint="eastAsia"/>
+        </w:rPr>
+        <w:t>Unix</w:t>
+      </w:r>
+      <w:r>
+        <w:rPr>
+          <w:rFonts w:hint="eastAsia"/>
+        </w:rPr>
+        <w:t>的源代码。</w:t>
+      </w:r>
+      <w:r>
+        <w:rPr>
+          <w:rFonts w:hint="eastAsia"/>
+        </w:rPr>
+        <w:t>当需要时</w:t>
+      </w:r>
+      <w:r>
+        <w:rPr>
+          <w:rFonts w:hint="eastAsia"/>
+        </w:rPr>
+        <w:t>Linux</w:t>
+      </w:r>
+      <w:r>
+        <w:rPr>
+          <w:rFonts w:hint="eastAsia"/>
+        </w:rPr>
+        <w:t>也会偏离</w:t>
+      </w:r>
+      <w:r>
+        <w:rPr>
+          <w:rFonts w:hint="eastAsia"/>
+        </w:rPr>
+        <w:t>Unix</w:t>
+      </w:r>
+      <w:r>
+        <w:rPr>
+          <w:rFonts w:hint="eastAsia"/>
+        </w:rPr>
+        <w:t>的路线，但它并没有抛弃</w:t>
+      </w:r>
+      <w:r>
+        <w:rPr>
+          <w:rFonts w:hint="eastAsia"/>
+        </w:rPr>
+        <w:t>Unix</w:t>
+      </w:r>
+      <w:r>
+        <w:rPr>
+          <w:rFonts w:hint="eastAsia"/>
+        </w:rPr>
+        <w:t>的设计目标，也没有破坏标准化的应用接口。</w:t>
+      </w:r>
+    </w:p>
+    <w:p>
+      <w:pPr>
+        <w:ind w:firstLine="420"/>
+        <w:rPr>
+          <w:rFonts w:hint="eastAsia"/>
+        </w:rPr>
+      </w:pPr>
+      <w:r>
+        <w:rPr>
+          <w:rFonts w:hint="eastAsia"/>
+        </w:rPr>
+        <w:t>Linux</w:t>
+      </w:r>
+      <w:r>
+        <w:rPr>
+          <w:rFonts w:hint="eastAsia"/>
+        </w:rPr>
+        <w:t>最有趣的特点之一是</w:t>
+      </w:r>
+      <w:r>
+        <w:rPr>
+          <w:rFonts w:hint="eastAsia"/>
+        </w:rPr>
+        <w:t>：</w:t>
+      </w:r>
+      <w:r>
+        <w:rPr>
+          <w:rFonts w:hint="eastAsia"/>
+        </w:rPr>
+        <w:t>它不是一个商业产品，相反，它是一个</w:t>
+      </w:r>
+      <w:r>
+        <w:rPr>
+          <w:rFonts w:hint="eastAsia"/>
+        </w:rPr>
+        <w:t>基于互联网的</w:t>
+      </w:r>
+      <w:r>
+        <w:rPr>
+          <w:rFonts w:hint="eastAsia"/>
+        </w:rPr>
+        <w:t>合作</w:t>
+      </w:r>
+      <w:r>
+        <w:rPr>
+          <w:rFonts w:hint="eastAsia"/>
+        </w:rPr>
+        <w:t>开发</w:t>
+      </w:r>
+      <w:r>
+        <w:rPr>
+          <w:rFonts w:hint="eastAsia"/>
+        </w:rPr>
+        <w:t>项目。虽然</w:t>
+      </w:r>
+      <w:r>
+        <w:rPr>
+          <w:rFonts w:hint="eastAsia"/>
+        </w:rPr>
+        <w:t>Linus</w:t>
+      </w:r>
+      <w:r>
+        <w:rPr>
+          <w:rFonts w:hint="eastAsia"/>
+        </w:rPr>
+        <w:t>仍然是</w:t>
+      </w:r>
+      <w:r>
+        <w:rPr>
+          <w:rFonts w:hint="eastAsia"/>
+        </w:rPr>
+        <w:t>Linux</w:t>
+      </w:r>
+      <w:r>
+        <w:rPr>
+          <w:rFonts w:hint="eastAsia"/>
+        </w:rPr>
+        <w:t>内核</w:t>
+      </w:r>
+      <w:r>
+        <w:rPr>
+          <w:rFonts w:hint="eastAsia"/>
+        </w:rPr>
+        <w:t>的创建者和维护者</w:t>
+      </w:r>
+      <w:r>
+        <w:rPr>
+          <w:rFonts w:hint="eastAsia"/>
+        </w:rPr>
+        <w:t>，</w:t>
+      </w:r>
+      <w:r>
+        <w:rPr>
+          <w:rFonts w:hint="eastAsia"/>
+        </w:rPr>
+        <w:t>内核的持续发展却是</w:t>
+      </w:r>
+      <w:r>
+        <w:rPr>
+          <w:rFonts w:hint="eastAsia"/>
+        </w:rPr>
+        <w:t>通过一个松散</w:t>
+      </w:r>
+      <w:r>
+        <w:rPr>
+          <w:rFonts w:hint="eastAsia"/>
+        </w:rPr>
+        <w:t>组织</w:t>
+      </w:r>
+      <w:r>
+        <w:rPr>
+          <w:rFonts w:hint="eastAsia"/>
+        </w:rPr>
+        <w:t>的开发</w:t>
+      </w:r>
+      <w:r>
+        <w:rPr>
+          <w:rFonts w:hint="eastAsia"/>
+        </w:rPr>
+        <w:t>者团队</w:t>
+      </w:r>
+      <w:r>
+        <w:rPr>
+          <w:rFonts w:hint="eastAsia"/>
+        </w:rPr>
+        <w:t>来实现</w:t>
+      </w:r>
+      <w:r>
+        <w:rPr>
+          <w:rFonts w:hint="eastAsia"/>
+        </w:rPr>
+        <w:t>。任何人都可以</w:t>
+      </w:r>
+      <w:r>
+        <w:rPr>
+          <w:rFonts w:hint="eastAsia"/>
+        </w:rPr>
+        <w:t>为</w:t>
+      </w:r>
+      <w:r>
+        <w:rPr>
+          <w:rFonts w:hint="eastAsia"/>
+        </w:rPr>
+        <w:t>Linux</w:t>
+      </w:r>
+      <w:r>
+        <w:rPr>
+          <w:rFonts w:hint="eastAsia"/>
+        </w:rPr>
+        <w:t>贡献。</w:t>
+      </w:r>
+      <w:r>
+        <w:rPr>
+          <w:rFonts w:hint="eastAsia"/>
+        </w:rPr>
+        <w:t>Linux</w:t>
+      </w:r>
+      <w:r>
+        <w:rPr>
+          <w:rFonts w:hint="eastAsia"/>
+        </w:rPr>
+        <w:t>内核</w:t>
+      </w:r>
+      <w:r>
+        <w:rPr>
+          <w:rFonts w:hint="eastAsia"/>
+        </w:rPr>
+        <w:t>与</w:t>
+      </w:r>
+      <w:r>
+        <w:rPr>
+          <w:rFonts w:hint="eastAsia"/>
+        </w:rPr>
+        <w:t>系统的</w:t>
+      </w:r>
+      <w:r>
+        <w:rPr>
+          <w:rFonts w:hint="eastAsia"/>
+        </w:rPr>
+        <w:t>大部分</w:t>
+      </w:r>
+      <w:r>
+        <w:rPr>
+          <w:rFonts w:hint="eastAsia"/>
+        </w:rPr>
+        <w:t>都</w:t>
+      </w:r>
+      <w:r>
+        <w:rPr>
+          <w:rFonts w:hint="eastAsia"/>
+        </w:rPr>
+        <w:t>是免费或开放源码软件。具体来说，</w:t>
+      </w:r>
+      <w:r>
+        <w:rPr>
+          <w:rFonts w:hint="eastAsia"/>
+        </w:rPr>
+        <w:t>Linux</w:t>
+      </w:r>
+      <w:r>
+        <w:rPr>
+          <w:rFonts w:hint="eastAsia"/>
+        </w:rPr>
+        <w:t>内核</w:t>
+      </w:r>
+      <w:r>
+        <w:rPr>
+          <w:rFonts w:hint="eastAsia"/>
+        </w:rPr>
+        <w:t>采用</w:t>
+      </w:r>
+      <w:r>
+        <w:rPr>
+          <w:rFonts w:hint="eastAsia"/>
+        </w:rPr>
+        <w:t>GNU</w:t>
+      </w:r>
+      <w:r>
+        <w:rPr>
+          <w:rFonts w:hint="eastAsia"/>
+        </w:rPr>
+        <w:t>通用公共许可证（</w:t>
+      </w:r>
+      <w:r>
+        <w:rPr>
+          <w:rFonts w:hint="eastAsia"/>
+        </w:rPr>
+        <w:t>GPL</w:t>
+      </w:r>
+      <w:r>
+        <w:rPr>
+          <w:rFonts w:hint="eastAsia"/>
+        </w:rPr>
+        <w:t>）版本</w:t>
+      </w:r>
+      <w:r>
+        <w:rPr>
+          <w:rFonts w:hint="eastAsia"/>
+        </w:rPr>
+        <w:t>2.0</w:t>
+      </w:r>
+      <w:r>
+        <w:rPr>
+          <w:rFonts w:hint="eastAsia"/>
+        </w:rPr>
+        <w:t>。因此</w:t>
+      </w:r>
+      <w:r>
+        <w:rPr>
+          <w:rFonts w:hint="eastAsia"/>
+        </w:rPr>
+        <w:t>你可以自由地</w:t>
+      </w:r>
+      <w:r>
+        <w:rPr>
+          <w:rFonts w:hint="eastAsia"/>
+        </w:rPr>
+        <w:t>下载</w:t>
+      </w:r>
+      <w:r>
+        <w:rPr>
+          <w:rFonts w:hint="eastAsia"/>
+        </w:rPr>
+        <w:t>源代码，并进行任何你想要的</w:t>
+      </w:r>
+      <w:r>
+        <w:rPr>
+          <w:rFonts w:hint="eastAsia"/>
+        </w:rPr>
+        <w:t>修改</w:t>
+      </w:r>
+      <w:r>
+        <w:rPr>
+          <w:rFonts w:hint="eastAsia"/>
+        </w:rPr>
+        <w:t>。唯一需要注意的是，如果要</w:t>
+      </w:r>
+      <w:r>
+        <w:rPr>
+          <w:rFonts w:hint="eastAsia"/>
+        </w:rPr>
+        <w:t>发布</w:t>
+      </w:r>
+      <w:r>
+        <w:rPr>
+          <w:rFonts w:hint="eastAsia"/>
+        </w:rPr>
+        <w:t>你</w:t>
+      </w:r>
+      <w:r>
+        <w:rPr>
+          <w:rFonts w:hint="eastAsia"/>
+        </w:rPr>
+        <w:t>的更改，</w:t>
+      </w:r>
+      <w:r>
+        <w:rPr>
+          <w:rFonts w:hint="eastAsia"/>
+        </w:rPr>
+        <w:t>你必须</w:t>
+      </w:r>
+      <w:r>
+        <w:rPr>
+          <w:rFonts w:hint="eastAsia"/>
+        </w:rPr>
+        <w:t>提供</w:t>
+      </w:r>
+      <w:r>
+        <w:rPr>
+          <w:rFonts w:hint="eastAsia"/>
+        </w:rPr>
+        <w:t>你享受到的所有</w:t>
+      </w:r>
+      <w:r>
+        <w:rPr>
+          <w:rFonts w:hint="eastAsia"/>
+        </w:rPr>
+        <w:t>权利，包括源代码的可用性。</w:t>
+      </w:r>
+    </w:p>
+    <w:p>
+      <w:pPr>
+        <w:ind w:firstLine="420"/>
+        <w:rPr>
+          <w:rFonts w:hint="eastAsia"/>
+        </w:rPr>
+      </w:pPr>
+      <w:r>
+        <w:rPr>
+          <w:rFonts w:hint="eastAsia"/>
+        </w:rPr>
+        <w:t>Linux</w:t>
+      </w:r>
+      <w:r>
+        <w:rPr>
+          <w:rFonts w:hint="eastAsia"/>
+        </w:rPr>
+        <w:t>对</w:t>
+      </w:r>
+      <w:r>
+        <w:rPr>
+          <w:rFonts w:hint="eastAsia"/>
+        </w:rPr>
+        <w:t>很多人</w:t>
+      </w:r>
+      <w:r>
+        <w:rPr>
+          <w:rFonts w:hint="eastAsia"/>
+        </w:rPr>
+        <w:t>来说意味着</w:t>
+      </w:r>
+      <w:r>
+        <w:rPr>
+          <w:rFonts w:hint="eastAsia"/>
+        </w:rPr>
+        <w:t>很多东西。</w:t>
+      </w:r>
+      <w:r>
+        <w:rPr>
+          <w:rFonts w:hint="eastAsia"/>
+        </w:rPr>
+        <w:t>Linux</w:t>
+      </w:r>
+      <w:r>
+        <w:rPr>
+          <w:rFonts w:hint="eastAsia"/>
+        </w:rPr>
+        <w:t>系统的</w:t>
+      </w:r>
+      <w:r>
+        <w:rPr>
+          <w:rFonts w:hint="eastAsia"/>
+        </w:rPr>
+        <w:t>基础是内核、</w:t>
+      </w:r>
+      <w:r>
+        <w:rPr>
+          <w:rFonts w:hint="eastAsia"/>
+        </w:rPr>
+        <w:t>C</w:t>
+      </w:r>
+      <w:r>
+        <w:rPr>
+          <w:rFonts w:hint="eastAsia"/>
+        </w:rPr>
+        <w:t>库、工具链、基本的系统工具</w:t>
+      </w:r>
+      <w:r>
+        <w:rPr>
+          <w:rFonts w:hint="eastAsia"/>
+        </w:rPr>
+        <w:t>（</w:t>
+      </w:r>
+      <w:r>
+        <w:rPr>
+          <w:rFonts w:hint="eastAsia"/>
+        </w:rPr>
+        <w:t>如登录过程</w:t>
+      </w:r>
+      <w:r>
+        <w:rPr>
+          <w:rFonts w:hint="eastAsia"/>
+        </w:rPr>
+        <w:t>和</w:t>
+      </w:r>
+      <w:r>
+        <w:rPr>
+          <w:rFonts w:hint="eastAsia"/>
+        </w:rPr>
+        <w:t>Shell</w:t>
+      </w:r>
+      <w:r>
+        <w:rPr>
+          <w:rFonts w:hint="eastAsia"/>
+        </w:rPr>
+        <w:t>等</w:t>
+      </w:r>
+      <w:r>
+        <w:rPr>
+          <w:rFonts w:hint="eastAsia"/>
+        </w:rPr>
+        <w:t>）</w:t>
+      </w:r>
+      <w:r>
+        <w:rPr>
+          <w:rFonts w:hint="eastAsia"/>
+        </w:rPr>
+        <w:t>。</w:t>
+      </w:r>
+      <w:r>
+        <w:rPr>
+          <w:rFonts w:hint="eastAsia"/>
+        </w:rPr>
+        <w:t>Linux</w:t>
+      </w:r>
+      <w:r>
+        <w:rPr>
+          <w:rFonts w:hint="eastAsia"/>
+        </w:rPr>
+        <w:t>系统</w:t>
+      </w:r>
+      <w:r>
+        <w:rPr>
+          <w:rFonts w:hint="eastAsia"/>
+        </w:rPr>
+        <w:t>也</w:t>
+      </w:r>
+      <w:r>
+        <w:rPr>
+          <w:rFonts w:hint="eastAsia"/>
+        </w:rPr>
+        <w:t>可以</w:t>
+      </w:r>
+      <w:r>
+        <w:rPr>
+          <w:rFonts w:hint="eastAsia"/>
+        </w:rPr>
+        <w:t>包含</w:t>
+      </w:r>
+      <w:r>
+        <w:rPr>
+          <w:rFonts w:hint="eastAsia"/>
+        </w:rPr>
+        <w:t>一个现代</w:t>
+      </w:r>
+      <w:r>
+        <w:rPr>
+          <w:rFonts w:hint="eastAsia"/>
+        </w:rPr>
+        <w:t>的</w:t>
+      </w:r>
+      <w:r>
+        <w:rPr>
+          <w:rFonts w:hint="eastAsia"/>
+        </w:rPr>
+        <w:t>X</w:t>
+      </w:r>
+      <w:r>
+        <w:rPr>
+          <w:rFonts w:hint="eastAsia"/>
+        </w:rPr>
+        <w:t xml:space="preserve"> Window</w:t>
+      </w:r>
+      <w:r>
+        <w:rPr>
+          <w:rFonts w:hint="eastAsia"/>
+        </w:rPr>
+        <w:t>系统，包括一个全功能的桌面环境，比如</w:t>
+      </w:r>
+      <w:r>
+        <w:rPr>
+          <w:rFonts w:hint="eastAsia"/>
+        </w:rPr>
+        <w:t>GNOME</w:t>
+      </w:r>
+      <w:r>
+        <w:rPr>
+          <w:rFonts w:hint="eastAsia"/>
+        </w:rPr>
+        <w:t>。</w:t>
+      </w:r>
+      <w:r>
+        <w:rPr>
+          <w:rFonts w:hint="eastAsia"/>
+        </w:rPr>
+        <w:t>Linux</w:t>
+      </w:r>
+      <w:r>
+        <w:rPr>
+          <w:rFonts w:hint="eastAsia"/>
+        </w:rPr>
+        <w:t>系统拥有</w:t>
+      </w:r>
+      <w:r>
+        <w:rPr>
+          <w:rFonts w:hint="eastAsia"/>
+        </w:rPr>
+        <w:t>成千上万的免费和商业应用</w:t>
+      </w:r>
+      <w:r>
+        <w:rPr>
+          <w:rFonts w:hint="eastAsia"/>
+        </w:rPr>
+        <w:t>。在这本书中，我说的</w:t>
+      </w:r>
+      <w:r>
+        <w:rPr>
+          <w:rFonts w:hint="eastAsia"/>
+        </w:rPr>
+        <w:t>Linux</w:t>
+      </w:r>
+      <w:r>
+        <w:rPr>
+          <w:rFonts w:hint="eastAsia"/>
+        </w:rPr>
+        <w:t>通常指的是</w:t>
+      </w:r>
+      <w:r>
+        <w:rPr>
+          <w:rFonts w:hint="eastAsia"/>
+        </w:rPr>
+        <w:t>Linux</w:t>
+      </w:r>
+      <w:r>
+        <w:rPr>
+          <w:rFonts w:hint="eastAsia"/>
+        </w:rPr>
+        <w:t>内核。</w:t>
+      </w:r>
+      <w:r>
+        <w:rPr>
+          <w:rFonts w:hint="eastAsia"/>
+        </w:rPr>
+        <w:t>如果存在混淆</w:t>
+      </w:r>
+      <w:r>
+        <w:rPr>
+          <w:rFonts w:hint="eastAsia"/>
+        </w:rPr>
+        <w:t>，我</w:t>
+      </w:r>
+      <w:r>
+        <w:rPr>
+          <w:rFonts w:hint="eastAsia"/>
+        </w:rPr>
+        <w:t>会</w:t>
+      </w:r>
+      <w:r>
+        <w:rPr>
+          <w:rFonts w:hint="eastAsia"/>
+        </w:rPr>
+        <w:t>明确</w:t>
+      </w:r>
+      <w:r>
+        <w:rPr>
+          <w:rFonts w:hint="eastAsia"/>
+        </w:rPr>
+        <w:t>地</w:t>
+      </w:r>
+      <w:r>
+        <w:rPr>
+          <w:rFonts w:hint="eastAsia"/>
+        </w:rPr>
+        <w:t>指出</w:t>
+      </w:r>
+      <w:r>
+        <w:rPr>
+          <w:rFonts w:hint="eastAsia"/>
+        </w:rPr>
+        <w:t>是指</w:t>
+      </w:r>
+      <w:r>
+        <w:rPr>
+          <w:rFonts w:hint="eastAsia"/>
+        </w:rPr>
+        <w:t>一个完整的</w:t>
+      </w:r>
+      <w:r>
+        <w:rPr>
+          <w:rFonts w:hint="eastAsia"/>
+        </w:rPr>
+        <w:t>Linux</w:t>
+      </w:r>
+      <w:r>
+        <w:rPr>
+          <w:rFonts w:hint="eastAsia"/>
+        </w:rPr>
+        <w:t>系统，</w:t>
+      </w:r>
+      <w:r>
+        <w:rPr>
+          <w:rFonts w:hint="eastAsia"/>
+        </w:rPr>
+        <w:t>还</w:t>
+      </w:r>
+      <w:r>
+        <w:rPr>
+          <w:rFonts w:hint="eastAsia"/>
+        </w:rPr>
+        <w:t>是</w:t>
+      </w:r>
+      <w:r>
+        <w:rPr>
+          <w:rFonts w:hint="eastAsia"/>
+        </w:rPr>
+        <w:t>指</w:t>
+      </w:r>
+      <w:r>
+        <w:rPr>
+          <w:rFonts w:hint="eastAsia"/>
+        </w:rPr>
+        <w:t>Linux</w:t>
+      </w:r>
+      <w:r>
+        <w:rPr>
+          <w:rFonts w:hint="eastAsia"/>
+        </w:rPr>
+        <w:t>内核。严格来说，</w:t>
+      </w:r>
+      <w:r>
+        <w:rPr>
+          <w:rFonts w:hint="eastAsia"/>
+        </w:rPr>
+        <w:t>Linux</w:t>
+      </w:r>
+      <w:r>
+        <w:rPr>
+          <w:rFonts w:hint="eastAsia"/>
+        </w:rPr>
+        <w:t>这个词</w:t>
+      </w:r>
+      <w:r>
+        <w:rPr>
+          <w:rFonts w:hint="eastAsia"/>
+        </w:rPr>
+        <w:t>仅</w:t>
+      </w:r>
+      <w:r>
+        <w:rPr>
+          <w:rFonts w:hint="eastAsia"/>
+        </w:rPr>
+        <w:t>仅</w:t>
+      </w:r>
+      <w:r>
+        <w:rPr>
+          <w:rFonts w:hint="eastAsia"/>
+        </w:rPr>
+        <w:t>表示</w:t>
+      </w:r>
+      <w:r>
+        <w:rPr>
+          <w:rFonts w:hint="eastAsia"/>
+        </w:rPr>
+        <w:t>Linux</w:t>
+      </w:r>
+      <w:r>
+        <w:rPr>
+          <w:rFonts w:hint="eastAsia"/>
+        </w:rPr>
+        <w:t>内核。</w:t>
+      </w:r>
+    </w:p>
+    <w:p>
+      <w:pPr>
+        <w:pStyle w:val="2"/>
+        <w:rPr>
+          <w:rFonts w:hint="eastAsia"/>
+        </w:rPr>
+      </w:pPr>
+      <w:r>
+        <w:rPr>
+          <w:rFonts w:hint="eastAsia"/>
+        </w:rPr>
+        <w:t>操作系统和内核概述</w:t>
+      </w:r>
+    </w:p>
+    <w:p/>
     <w:p>
       <w:pPr>
         <w:widowControl/>
@@ -4888,7 +5965,7 @@
                 <w:rPr>
                   <w:noProof/>
                 </w:rPr>
-                <w:t>12</w:t>
+                <w:t>13</w:t>
               </w:r>
             </w:fldSimple>
             <w:r>
@@ -4915,7 +5992,7 @@
                 <w:rPr>
                   <w:noProof/>
                 </w:rPr>
-                <w:t>13</w:t>
+                <w:t>14</w:t>
               </w:r>
             </w:fldSimple>
             <w:r>

--- a/Linux Kernel Development 3rd/Linux.Kernel.Development.3rd.Edition.docx
+++ b/Linux Kernel Development 3rd/Linux.Kernel.Development.3rd.Edition.docx
@@ -4734,9 +4734,6 @@
     <w:p>
       <w:pPr>
         <w:ind w:firstLine="420"/>
-        <w:rPr>
-          <w:rFonts w:hint="eastAsia"/>
-        </w:rPr>
       </w:pPr>
       <w:r>
         <w:rPr>
@@ -4800,9 +4797,6 @@
     <w:p>
       <w:pPr>
         <w:ind w:firstLine="420"/>
-        <w:rPr>
-          <w:rFonts w:hint="eastAsia"/>
-        </w:rPr>
       </w:pPr>
       <w:r>
         <w:rPr>
@@ -4976,9 +4970,6 @@
     <w:p>
       <w:pPr>
         <w:ind w:firstLine="420"/>
-        <w:rPr>
-          <w:rFonts w:hint="eastAsia"/>
-        </w:rPr>
       </w:pPr>
       <w:r>
         <w:rPr>
@@ -5153,9 +5144,6 @@
     <w:p>
       <w:pPr>
         <w:ind w:firstLine="420"/>
-        <w:rPr>
-          <w:rFonts w:hint="eastAsia"/>
-        </w:rPr>
       </w:pPr>
       <w:r>
         <w:rPr>
@@ -5227,67 +5215,115 @@
         <w:rPr>
           <w:rFonts w:hint="eastAsia"/>
         </w:rPr>
+        <w:t>内核的创建者和维护者</w:t>
+      </w:r>
+      <w:r>
+        <w:rPr>
+          <w:rFonts w:hint="eastAsia"/>
+        </w:rPr>
+        <w:t>，</w:t>
+      </w:r>
+      <w:r>
+        <w:rPr>
+          <w:rFonts w:hint="eastAsia"/>
+        </w:rPr>
+        <w:t>内核的持续发展却是</w:t>
+      </w:r>
+      <w:r>
+        <w:rPr>
+          <w:rFonts w:hint="eastAsia"/>
+        </w:rPr>
+        <w:t>通过一个松散</w:t>
+      </w:r>
+      <w:r>
+        <w:rPr>
+          <w:rFonts w:hint="eastAsia"/>
+        </w:rPr>
+        <w:t>组织</w:t>
+      </w:r>
+      <w:r>
+        <w:rPr>
+          <w:rFonts w:hint="eastAsia"/>
+        </w:rPr>
+        <w:t>的开发</w:t>
+      </w:r>
+      <w:r>
+        <w:rPr>
+          <w:rFonts w:hint="eastAsia"/>
+        </w:rPr>
+        <w:t>者团队</w:t>
+      </w:r>
+      <w:r>
+        <w:rPr>
+          <w:rFonts w:hint="eastAsia"/>
+        </w:rPr>
+        <w:t>来实现</w:t>
+      </w:r>
+      <w:r>
+        <w:rPr>
+          <w:rFonts w:hint="eastAsia"/>
+        </w:rPr>
+        <w:t>。任何人都可以</w:t>
+      </w:r>
+      <w:r>
+        <w:rPr>
+          <w:rFonts w:hint="eastAsia"/>
+        </w:rPr>
+        <w:t>为</w:t>
+      </w:r>
+      <w:r>
+        <w:rPr>
+          <w:rFonts w:hint="eastAsia"/>
+        </w:rPr>
+        <w:t>Linux</w:t>
+      </w:r>
+      <w:r>
+        <w:rPr>
+          <w:rFonts w:hint="eastAsia"/>
+        </w:rPr>
+        <w:t>贡献。</w:t>
+      </w:r>
+      <w:r>
+        <w:rPr>
+          <w:rFonts w:hint="eastAsia"/>
+        </w:rPr>
+        <w:t>Linux</w:t>
+      </w:r>
+      <w:r>
+        <w:rPr>
+          <w:rFonts w:hint="eastAsia"/>
+        </w:rPr>
         <w:t>内核</w:t>
       </w:r>
       <w:r>
         <w:rPr>
           <w:rFonts w:hint="eastAsia"/>
         </w:rPr>
-        <w:t>的创建者和维护者</w:t>
-      </w:r>
-      <w:r>
-        <w:rPr>
-          <w:rFonts w:hint="eastAsia"/>
-        </w:rPr>
-        <w:t>，</w:t>
-      </w:r>
-      <w:r>
-        <w:rPr>
-          <w:rFonts w:hint="eastAsia"/>
-        </w:rPr>
-        <w:t>内核的持续发展却是</w:t>
-      </w:r>
-      <w:r>
-        <w:rPr>
-          <w:rFonts w:hint="eastAsia"/>
-        </w:rPr>
-        <w:t>通过一个松散</w:t>
-      </w:r>
-      <w:r>
-        <w:rPr>
-          <w:rFonts w:hint="eastAsia"/>
-        </w:rPr>
-        <w:t>组织</w:t>
-      </w:r>
-      <w:r>
-        <w:rPr>
-          <w:rFonts w:hint="eastAsia"/>
-        </w:rPr>
-        <w:t>的开发</w:t>
-      </w:r>
-      <w:r>
-        <w:rPr>
-          <w:rFonts w:hint="eastAsia"/>
-        </w:rPr>
-        <w:t>者团队</w:t>
-      </w:r>
-      <w:r>
-        <w:rPr>
-          <w:rFonts w:hint="eastAsia"/>
-        </w:rPr>
-        <w:t>来实现</w:t>
-      </w:r>
-      <w:r>
-        <w:rPr>
-          <w:rFonts w:hint="eastAsia"/>
-        </w:rPr>
-        <w:t>。任何人都可以</w:t>
-      </w:r>
-      <w:r>
-        <w:rPr>
-          <w:rFonts w:hint="eastAsia"/>
-        </w:rPr>
-        <w:t>为</w:t>
+        <w:t>与</w:t>
+      </w:r>
+      <w:r>
+        <w:rPr>
+          <w:rFonts w:hint="eastAsia"/>
+        </w:rPr>
+        <w:t>系统的</w:t>
+      </w:r>
+      <w:r>
+        <w:rPr>
+          <w:rFonts w:hint="eastAsia"/>
+        </w:rPr>
+        <w:t>大部分</w:t>
+      </w:r>
+      <w:r>
+        <w:rPr>
+          <w:rFonts w:hint="eastAsia"/>
+        </w:rPr>
+        <w:t>都</w:t>
+      </w:r>
+      <w:r>
+        <w:rPr>
+          <w:rFonts w:hint="eastAsia"/>
+        </w:rPr>
+        <w:t>是免费或开放源码软件。具体来说，</w:t>
       </w:r>
       <w:r>
         <w:rPr>
@@ -5299,8 +5335,121 @@
         <w:rPr>
           <w:rFonts w:hint="eastAsia"/>
         </w:rPr>
-        <w:t>贡献。</w:t>
-      </w:r>
+        <w:t>内核</w:t>
+      </w:r>
+      <w:r>
+        <w:rPr>
+          <w:rFonts w:hint="eastAsia"/>
+        </w:rPr>
+        <w:t>采用</w:t>
+      </w:r>
+      <w:r>
+        <w:rPr>
+          <w:rFonts w:hint="eastAsia"/>
+        </w:rPr>
+        <w:t>GNU</w:t>
+      </w:r>
+      <w:r>
+        <w:rPr>
+          <w:rFonts w:hint="eastAsia"/>
+        </w:rPr>
+        <w:t>通用公共许可证（</w:t>
+      </w:r>
+      <w:r>
+        <w:rPr>
+          <w:rFonts w:hint="eastAsia"/>
+        </w:rPr>
+        <w:t>GPL</w:t>
+      </w:r>
+      <w:r>
+        <w:rPr>
+          <w:rFonts w:hint="eastAsia"/>
+        </w:rPr>
+        <w:t>）版本</w:t>
+      </w:r>
+      <w:r>
+        <w:rPr>
+          <w:rFonts w:hint="eastAsia"/>
+        </w:rPr>
+        <w:t>2.0</w:t>
+      </w:r>
+      <w:r>
+        <w:rPr>
+          <w:rFonts w:hint="eastAsia"/>
+        </w:rPr>
+        <w:t>。因此</w:t>
+      </w:r>
+      <w:r>
+        <w:rPr>
+          <w:rFonts w:hint="eastAsia"/>
+        </w:rPr>
+        <w:t>你可以自由地</w:t>
+      </w:r>
+      <w:r>
+        <w:rPr>
+          <w:rFonts w:hint="eastAsia"/>
+        </w:rPr>
+        <w:t>下载</w:t>
+      </w:r>
+      <w:r>
+        <w:rPr>
+          <w:rFonts w:hint="eastAsia"/>
+        </w:rPr>
+        <w:t>源代码，并进行任何你想要的</w:t>
+      </w:r>
+      <w:r>
+        <w:rPr>
+          <w:rFonts w:hint="eastAsia"/>
+        </w:rPr>
+        <w:t>修改。唯一需要注意的是，如果要</w:t>
+      </w:r>
+      <w:r>
+        <w:rPr>
+          <w:rFonts w:hint="eastAsia"/>
+        </w:rPr>
+        <w:t>发布</w:t>
+      </w:r>
+      <w:r>
+        <w:rPr>
+          <w:rFonts w:hint="eastAsia"/>
+        </w:rPr>
+        <w:t>你</w:t>
+      </w:r>
+      <w:r>
+        <w:rPr>
+          <w:rFonts w:hint="eastAsia"/>
+        </w:rPr>
+        <w:t>的更改，</w:t>
+      </w:r>
+      <w:r>
+        <w:rPr>
+          <w:rFonts w:hint="eastAsia"/>
+        </w:rPr>
+        <w:t>你必须</w:t>
+      </w:r>
+      <w:r>
+        <w:rPr>
+          <w:rFonts w:hint="eastAsia"/>
+        </w:rPr>
+        <w:t>提供</w:t>
+      </w:r>
+      <w:r>
+        <w:rPr>
+          <w:rFonts w:hint="eastAsia"/>
+        </w:rPr>
+        <w:t>你享受到的所有</w:t>
+      </w:r>
+      <w:r>
+        <w:rPr>
+          <w:rFonts w:hint="eastAsia"/>
+        </w:rPr>
+        <w:t>权利，包括源代码的可用性。</w:t>
+      </w:r>
+    </w:p>
+    <w:p>
+      <w:pPr>
+        <w:ind w:firstLine="420"/>
+      </w:pPr>
       <w:r>
         <w:rPr>
           <w:rFonts w:hint="eastAsia"/>
@@ -5311,13 +5460,31 @@
         <w:rPr>
           <w:rFonts w:hint="eastAsia"/>
         </w:rPr>
-        <w:t>内核</w:t>
-      </w:r>
-      <w:r>
-        <w:rPr>
-          <w:rFonts w:hint="eastAsia"/>
-        </w:rPr>
-        <w:t>与</w:t>
+        <w:t>对</w:t>
+      </w:r>
+      <w:r>
+        <w:rPr>
+          <w:rFonts w:hint="eastAsia"/>
+        </w:rPr>
+        <w:t>很多人</w:t>
+      </w:r>
+      <w:r>
+        <w:rPr>
+          <w:rFonts w:hint="eastAsia"/>
+        </w:rPr>
+        <w:t>来说意味着</w:t>
+      </w:r>
+      <w:r>
+        <w:rPr>
+          <w:rFonts w:hint="eastAsia"/>
+        </w:rPr>
+        <w:t>很多东西。</w:t>
+      </w:r>
+      <w:r>
+        <w:rPr>
+          <w:rFonts w:hint="eastAsia"/>
+        </w:rPr>
+        <w:t>Linux</w:t>
       </w:r>
       <w:r>
         <w:rPr>
@@ -5329,19 +5496,61 @@
         <w:rPr>
           <w:rFonts w:hint="eastAsia"/>
         </w:rPr>
-        <w:t>大部分</w:t>
-      </w:r>
-      <w:r>
-        <w:rPr>
-          <w:rFonts w:hint="eastAsia"/>
-        </w:rPr>
-        <w:t>都</w:t>
-      </w:r>
-      <w:r>
-        <w:rPr>
-          <w:rFonts w:hint="eastAsia"/>
-        </w:rPr>
-        <w:t>是免费或开放源码软件。具体来说，</w:t>
+        <w:t>基础是内核、</w:t>
+      </w:r>
+      <w:r>
+        <w:rPr>
+          <w:rFonts w:hint="eastAsia"/>
+        </w:rPr>
+        <w:t>C</w:t>
+      </w:r>
+      <w:r>
+        <w:rPr>
+          <w:rFonts w:hint="eastAsia"/>
+        </w:rPr>
+        <w:t>库、工具链、基本的系统工具</w:t>
+      </w:r>
+      <w:r>
+        <w:rPr>
+          <w:rFonts w:hint="eastAsia"/>
+        </w:rPr>
+        <w:t>（</w:t>
+      </w:r>
+      <w:r>
+        <w:rPr>
+          <w:rFonts w:hint="eastAsia"/>
+        </w:rPr>
+        <w:t>如登录过程</w:t>
+      </w:r>
+      <w:r>
+        <w:rPr>
+          <w:rFonts w:hint="eastAsia"/>
+        </w:rPr>
+        <w:t>和</w:t>
+      </w:r>
+      <w:r>
+        <w:rPr>
+          <w:rFonts w:hint="eastAsia"/>
+        </w:rPr>
+        <w:t>Shell</w:t>
+      </w:r>
+      <w:r>
+        <w:rPr>
+          <w:rFonts w:hint="eastAsia"/>
+        </w:rPr>
+        <w:t>等</w:t>
+      </w:r>
+      <w:r>
+        <w:rPr>
+          <w:rFonts w:hint="eastAsia"/>
+        </w:rPr>
+        <w:t>）</w:t>
+      </w:r>
+      <w:r>
+        <w:rPr>
+          <w:rFonts w:hint="eastAsia"/>
+        </w:rPr>
+        <w:t>。</w:t>
       </w:r>
       <w:r>
         <w:rPr>
@@ -5353,121 +5562,258 @@
         <w:rPr>
           <w:rFonts w:hint="eastAsia"/>
         </w:rPr>
-        <w:t>内核</w:t>
-      </w:r>
-      <w:r>
-        <w:rPr>
-          <w:rFonts w:hint="eastAsia"/>
-        </w:rPr>
-        <w:t>采用</w:t>
-      </w:r>
-      <w:r>
-        <w:rPr>
-          <w:rFonts w:hint="eastAsia"/>
-        </w:rPr>
-        <w:t>GNU</w:t>
-      </w:r>
-      <w:r>
-        <w:rPr>
-          <w:rFonts w:hint="eastAsia"/>
-        </w:rPr>
-        <w:t>通用公共许可证（</w:t>
-      </w:r>
-      <w:r>
-        <w:rPr>
-          <w:rFonts w:hint="eastAsia"/>
-        </w:rPr>
-        <w:t>GPL</w:t>
-      </w:r>
-      <w:r>
-        <w:rPr>
-          <w:rFonts w:hint="eastAsia"/>
-        </w:rPr>
-        <w:t>）版本</w:t>
-      </w:r>
-      <w:r>
-        <w:rPr>
-          <w:rFonts w:hint="eastAsia"/>
-        </w:rPr>
-        <w:t>2.0</w:t>
-      </w:r>
-      <w:r>
-        <w:rPr>
-          <w:rFonts w:hint="eastAsia"/>
-        </w:rPr>
-        <w:t>。因此</w:t>
-      </w:r>
-      <w:r>
-        <w:rPr>
-          <w:rFonts w:hint="eastAsia"/>
-        </w:rPr>
-        <w:t>你可以自由地</w:t>
-      </w:r>
-      <w:r>
-        <w:rPr>
-          <w:rFonts w:hint="eastAsia"/>
-        </w:rPr>
-        <w:t>下载</w:t>
-      </w:r>
-      <w:r>
-        <w:rPr>
-          <w:rFonts w:hint="eastAsia"/>
-        </w:rPr>
-        <w:t>源代码，并进行任何你想要的</w:t>
-      </w:r>
-      <w:r>
-        <w:rPr>
-          <w:rFonts w:hint="eastAsia"/>
-        </w:rPr>
-        <w:t>修改</w:t>
-      </w:r>
-      <w:r>
-        <w:rPr>
-          <w:rFonts w:hint="eastAsia"/>
-        </w:rPr>
-        <w:t>。唯一需要注意的是，如果要</w:t>
-      </w:r>
-      <w:r>
-        <w:rPr>
-          <w:rFonts w:hint="eastAsia"/>
-        </w:rPr>
-        <w:t>发布</w:t>
-      </w:r>
-      <w:r>
-        <w:rPr>
-          <w:rFonts w:hint="eastAsia"/>
-        </w:rPr>
-        <w:t>你</w:t>
-      </w:r>
-      <w:r>
-        <w:rPr>
-          <w:rFonts w:hint="eastAsia"/>
-        </w:rPr>
-        <w:t>的更改，</w:t>
-      </w:r>
-      <w:r>
-        <w:rPr>
-          <w:rFonts w:hint="eastAsia"/>
-        </w:rPr>
-        <w:t>你必须</w:t>
-      </w:r>
-      <w:r>
-        <w:rPr>
-          <w:rFonts w:hint="eastAsia"/>
-        </w:rPr>
-        <w:t>提供</w:t>
-      </w:r>
-      <w:r>
-        <w:rPr>
-          <w:rFonts w:hint="eastAsia"/>
-        </w:rPr>
-        <w:t>你享受到的所有</w:t>
-      </w:r>
-      <w:r>
-        <w:rPr>
-          <w:rFonts w:hint="eastAsia"/>
-        </w:rPr>
-        <w:t>权利，包括源代码的可用性。</w:t>
+        <w:t>系统</w:t>
+      </w:r>
+      <w:r>
+        <w:rPr>
+          <w:rFonts w:hint="eastAsia"/>
+        </w:rPr>
+        <w:t>也</w:t>
+      </w:r>
+      <w:r>
+        <w:rPr>
+          <w:rFonts w:hint="eastAsia"/>
+        </w:rPr>
+        <w:t>可以</w:t>
+      </w:r>
+      <w:r>
+        <w:rPr>
+          <w:rFonts w:hint="eastAsia"/>
+        </w:rPr>
+        <w:t>包含</w:t>
+      </w:r>
+      <w:r>
+        <w:rPr>
+          <w:rFonts w:hint="eastAsia"/>
+        </w:rPr>
+        <w:t>一个现代</w:t>
+      </w:r>
+      <w:r>
+        <w:rPr>
+          <w:rFonts w:hint="eastAsia"/>
+        </w:rPr>
+        <w:t>的</w:t>
+      </w:r>
+      <w:r>
+        <w:rPr>
+          <w:rFonts w:hint="eastAsia"/>
+        </w:rPr>
+        <w:t>X</w:t>
+      </w:r>
+      <w:r>
+        <w:rPr>
+          <w:rFonts w:hint="eastAsia"/>
+        </w:rPr>
+        <w:t xml:space="preserve"> Window</w:t>
+      </w:r>
+      <w:r>
+        <w:rPr>
+          <w:rFonts w:hint="eastAsia"/>
+        </w:rPr>
+        <w:t>系统，包括一个全功能的桌面环境，比如</w:t>
+      </w:r>
+      <w:r>
+        <w:rPr>
+          <w:rFonts w:hint="eastAsia"/>
+        </w:rPr>
+        <w:t>GNOME</w:t>
+      </w:r>
+      <w:r>
+        <w:rPr>
+          <w:rFonts w:hint="eastAsia"/>
+        </w:rPr>
+        <w:t>。</w:t>
+      </w:r>
+      <w:r>
+        <w:rPr>
+          <w:rFonts w:hint="eastAsia"/>
+        </w:rPr>
+        <w:t>Linux</w:t>
+      </w:r>
+      <w:r>
+        <w:rPr>
+          <w:rFonts w:hint="eastAsia"/>
+        </w:rPr>
+        <w:t>系统拥有</w:t>
+      </w:r>
+      <w:r>
+        <w:rPr>
+          <w:rFonts w:hint="eastAsia"/>
+        </w:rPr>
+        <w:t>成千上万的免费和商业应用</w:t>
+      </w:r>
+      <w:r>
+        <w:rPr>
+          <w:rFonts w:hint="eastAsia"/>
+        </w:rPr>
+        <w:t>。在这本书中，我说的</w:t>
+      </w:r>
+      <w:r>
+        <w:rPr>
+          <w:rFonts w:hint="eastAsia"/>
+        </w:rPr>
+        <w:t>Linux</w:t>
+      </w:r>
+      <w:r>
+        <w:rPr>
+          <w:rFonts w:hint="eastAsia"/>
+        </w:rPr>
+        <w:t>通常指的是</w:t>
+      </w:r>
+      <w:r>
+        <w:rPr>
+          <w:rFonts w:hint="eastAsia"/>
+        </w:rPr>
+        <w:t>Linux</w:t>
+      </w:r>
+      <w:r>
+        <w:rPr>
+          <w:rFonts w:hint="eastAsia"/>
+        </w:rPr>
+        <w:t>内核。</w:t>
+      </w:r>
+      <w:r>
+        <w:rPr>
+          <w:rFonts w:hint="eastAsia"/>
+        </w:rPr>
+        <w:t>如果存在混淆</w:t>
+      </w:r>
+      <w:r>
+        <w:rPr>
+          <w:rFonts w:hint="eastAsia"/>
+        </w:rPr>
+        <w:t>，我</w:t>
+      </w:r>
+      <w:r>
+        <w:rPr>
+          <w:rFonts w:hint="eastAsia"/>
+        </w:rPr>
+        <w:t>会</w:t>
+      </w:r>
+      <w:r>
+        <w:rPr>
+          <w:rFonts w:hint="eastAsia"/>
+        </w:rPr>
+        <w:t>明确</w:t>
+      </w:r>
+      <w:r>
+        <w:rPr>
+          <w:rFonts w:hint="eastAsia"/>
+        </w:rPr>
+        <w:t>地</w:t>
+      </w:r>
+      <w:r>
+        <w:rPr>
+          <w:rFonts w:hint="eastAsia"/>
+        </w:rPr>
+        <w:t>指出</w:t>
+      </w:r>
+      <w:r>
+        <w:rPr>
+          <w:rFonts w:hint="eastAsia"/>
+        </w:rPr>
+        <w:t>是指</w:t>
+      </w:r>
+      <w:r>
+        <w:rPr>
+          <w:rFonts w:hint="eastAsia"/>
+        </w:rPr>
+        <w:t>一个完整的</w:t>
+      </w:r>
+      <w:r>
+        <w:rPr>
+          <w:rFonts w:hint="eastAsia"/>
+        </w:rPr>
+        <w:t>Linux</w:t>
+      </w:r>
+      <w:r>
+        <w:rPr>
+          <w:rFonts w:hint="eastAsia"/>
+        </w:rPr>
+        <w:t>系统，</w:t>
+      </w:r>
+      <w:r>
+        <w:rPr>
+          <w:rFonts w:hint="eastAsia"/>
+        </w:rPr>
+        <w:t>还</w:t>
+      </w:r>
+      <w:r>
+        <w:rPr>
+          <w:rFonts w:hint="eastAsia"/>
+        </w:rPr>
+        <w:t>是</w:t>
+      </w:r>
+      <w:r>
+        <w:rPr>
+          <w:rFonts w:hint="eastAsia"/>
+        </w:rPr>
+        <w:t>指</w:t>
+      </w:r>
+      <w:r>
+        <w:rPr>
+          <w:rFonts w:hint="eastAsia"/>
+        </w:rPr>
+        <w:t>Linux</w:t>
+      </w:r>
+      <w:r>
+        <w:rPr>
+          <w:rFonts w:hint="eastAsia"/>
+        </w:rPr>
+        <w:t>内核。严格来说，</w:t>
+      </w:r>
+      <w:r>
+        <w:rPr>
+          <w:rFonts w:hint="eastAsia"/>
+        </w:rPr>
+        <w:t>Linux</w:t>
+      </w:r>
+      <w:r>
+        <w:rPr>
+          <w:rFonts w:hint="eastAsia"/>
+        </w:rPr>
+        <w:t>这个词</w:t>
+      </w:r>
+      <w:r>
+        <w:rPr>
+          <w:rFonts w:hint="eastAsia"/>
+        </w:rPr>
+        <w:t>仅</w:t>
+      </w:r>
+      <w:r>
+        <w:rPr>
+          <w:rFonts w:hint="eastAsia"/>
+        </w:rPr>
+        <w:t>仅</w:t>
+      </w:r>
+      <w:r>
+        <w:rPr>
+          <w:rFonts w:hint="eastAsia"/>
+        </w:rPr>
+        <w:t>表示</w:t>
+      </w:r>
+      <w:r>
+        <w:rPr>
+          <w:rFonts w:hint="eastAsia"/>
+        </w:rPr>
+        <w:t>Linux</w:t>
+      </w:r>
+      <w:r>
+        <w:rPr>
+          <w:rFonts w:hint="eastAsia"/>
+        </w:rPr>
+        <w:t>内核。</w:t>
+      </w:r>
+    </w:p>
+    <w:p>
+      <w:pPr>
+        <w:pStyle w:val="2"/>
+      </w:pPr>
+      <w:r>
+        <w:rPr>
+          <w:rFonts w:hint="eastAsia"/>
+        </w:rPr>
+        <w:t>操作系统和内核概述</w:t>
       </w:r>
     </w:p>
     <w:p>
@@ -5481,372 +5827,9 @@
         <w:rPr>
           <w:rFonts w:hint="eastAsia"/>
         </w:rPr>
-        <w:t>Linux</w:t>
-      </w:r>
-      <w:r>
-        <w:rPr>
-          <w:rFonts w:hint="eastAsia"/>
-        </w:rPr>
-        <w:t>对</w:t>
-      </w:r>
-      <w:r>
-        <w:rPr>
-          <w:rFonts w:hint="eastAsia"/>
-        </w:rPr>
-        <w:t>很多人</w:t>
-      </w:r>
-      <w:r>
-        <w:rPr>
-          <w:rFonts w:hint="eastAsia"/>
-        </w:rPr>
-        <w:t>来说意味着</w:t>
-      </w:r>
-      <w:r>
-        <w:rPr>
-          <w:rFonts w:hint="eastAsia"/>
-        </w:rPr>
-        <w:t>很多东西。</w:t>
-      </w:r>
-      <w:r>
-        <w:rPr>
-          <w:rFonts w:hint="eastAsia"/>
-        </w:rPr>
-        <w:t>Linux</w:t>
-      </w:r>
-      <w:r>
-        <w:rPr>
-          <w:rFonts w:hint="eastAsia"/>
-        </w:rPr>
-        <w:t>系统的</w:t>
-      </w:r>
-      <w:r>
-        <w:rPr>
-          <w:rFonts w:hint="eastAsia"/>
-        </w:rPr>
-        <w:t>基础是内核、</w:t>
-      </w:r>
-      <w:r>
-        <w:rPr>
-          <w:rFonts w:hint="eastAsia"/>
-        </w:rPr>
-        <w:t>C</w:t>
-      </w:r>
-      <w:r>
-        <w:rPr>
-          <w:rFonts w:hint="eastAsia"/>
-        </w:rPr>
-        <w:t>库、工具链、基本的系统工具</w:t>
-      </w:r>
-      <w:r>
-        <w:rPr>
-          <w:rFonts w:hint="eastAsia"/>
-        </w:rPr>
-        <w:t>（</w:t>
-      </w:r>
-      <w:r>
-        <w:rPr>
-          <w:rFonts w:hint="eastAsia"/>
-        </w:rPr>
-        <w:t>如登录过程</w:t>
-      </w:r>
-      <w:r>
-        <w:rPr>
-          <w:rFonts w:hint="eastAsia"/>
-        </w:rPr>
-        <w:t>和</w:t>
-      </w:r>
-      <w:r>
-        <w:rPr>
-          <w:rFonts w:hint="eastAsia"/>
-        </w:rPr>
-        <w:t>Shell</w:t>
-      </w:r>
-      <w:r>
-        <w:rPr>
-          <w:rFonts w:hint="eastAsia"/>
-        </w:rPr>
-        <w:t>等</w:t>
-      </w:r>
-      <w:r>
-        <w:rPr>
-          <w:rFonts w:hint="eastAsia"/>
-        </w:rPr>
-        <w:t>）</w:t>
-      </w:r>
-      <w:r>
-        <w:rPr>
-          <w:rFonts w:hint="eastAsia"/>
-        </w:rPr>
-        <w:t>。</w:t>
-      </w:r>
-      <w:r>
-        <w:rPr>
-          <w:rFonts w:hint="eastAsia"/>
-        </w:rPr>
-        <w:t>Linux</w:t>
-      </w:r>
-      <w:r>
-        <w:rPr>
-          <w:rFonts w:hint="eastAsia"/>
-        </w:rPr>
-        <w:t>系统</w:t>
-      </w:r>
-      <w:r>
-        <w:rPr>
-          <w:rFonts w:hint="eastAsia"/>
-        </w:rPr>
-        <w:t>也</w:t>
-      </w:r>
-      <w:r>
-        <w:rPr>
-          <w:rFonts w:hint="eastAsia"/>
-        </w:rPr>
-        <w:t>可以</w:t>
-      </w:r>
-      <w:r>
-        <w:rPr>
-          <w:rFonts w:hint="eastAsia"/>
-        </w:rPr>
-        <w:t>包含</w:t>
-      </w:r>
-      <w:r>
-        <w:rPr>
-          <w:rFonts w:hint="eastAsia"/>
-        </w:rPr>
-        <w:t>一个现代</w:t>
-      </w:r>
-      <w:r>
-        <w:rPr>
-          <w:rFonts w:hint="eastAsia"/>
-        </w:rPr>
-        <w:t>的</w:t>
-      </w:r>
-      <w:r>
-        <w:rPr>
-          <w:rFonts w:hint="eastAsia"/>
-        </w:rPr>
-        <w:t>X</w:t>
-      </w:r>
-      <w:r>
-        <w:rPr>
-          <w:rFonts w:hint="eastAsia"/>
-        </w:rPr>
-        <w:t xml:space="preserve"> Window</w:t>
-      </w:r>
-      <w:r>
-        <w:rPr>
-          <w:rFonts w:hint="eastAsia"/>
-        </w:rPr>
-        <w:t>系统，包括一个全功能的桌面环境，比如</w:t>
-      </w:r>
-      <w:r>
-        <w:rPr>
-          <w:rFonts w:hint="eastAsia"/>
-        </w:rPr>
-        <w:t>GNOME</w:t>
-      </w:r>
-      <w:r>
-        <w:rPr>
-          <w:rFonts w:hint="eastAsia"/>
-        </w:rPr>
-        <w:t>。</w:t>
-      </w:r>
-      <w:r>
-        <w:rPr>
-          <w:rFonts w:hint="eastAsia"/>
-        </w:rPr>
-        <w:t>Linux</w:t>
-      </w:r>
-      <w:r>
-        <w:rPr>
-          <w:rFonts w:hint="eastAsia"/>
-        </w:rPr>
-        <w:t>系统拥有</w:t>
-      </w:r>
-      <w:r>
-        <w:rPr>
-          <w:rFonts w:hint="eastAsia"/>
-        </w:rPr>
-        <w:t>成千上万的免费和商业应用</w:t>
-      </w:r>
-      <w:r>
-        <w:rPr>
-          <w:rFonts w:hint="eastAsia"/>
-        </w:rPr>
-        <w:t>。在这本书中，我说的</w:t>
-      </w:r>
-      <w:r>
-        <w:rPr>
-          <w:rFonts w:hint="eastAsia"/>
-        </w:rPr>
-        <w:t>Linux</w:t>
-      </w:r>
-      <w:r>
-        <w:rPr>
-          <w:rFonts w:hint="eastAsia"/>
-        </w:rPr>
-        <w:t>通常指的是</w:t>
-      </w:r>
-      <w:r>
-        <w:rPr>
-          <w:rFonts w:hint="eastAsia"/>
-        </w:rPr>
-        <w:t>Linux</w:t>
-      </w:r>
-      <w:r>
-        <w:rPr>
-          <w:rFonts w:hint="eastAsia"/>
-        </w:rPr>
-        <w:t>内核。</w:t>
-      </w:r>
-      <w:r>
-        <w:rPr>
-          <w:rFonts w:hint="eastAsia"/>
-        </w:rPr>
-        <w:t>如果存在混淆</w:t>
-      </w:r>
-      <w:r>
-        <w:rPr>
-          <w:rFonts w:hint="eastAsia"/>
-        </w:rPr>
-        <w:t>，我</w:t>
-      </w:r>
-      <w:r>
-        <w:rPr>
-          <w:rFonts w:hint="eastAsia"/>
-        </w:rPr>
-        <w:t>会</w:t>
-      </w:r>
-      <w:r>
-        <w:rPr>
-          <w:rFonts w:hint="eastAsia"/>
-        </w:rPr>
-        <w:t>明确</w:t>
-      </w:r>
-      <w:r>
-        <w:rPr>
-          <w:rFonts w:hint="eastAsia"/>
-        </w:rPr>
-        <w:t>地</w:t>
-      </w:r>
-      <w:r>
-        <w:rPr>
-          <w:rFonts w:hint="eastAsia"/>
-        </w:rPr>
-        <w:t>指出</w:t>
-      </w:r>
-      <w:r>
-        <w:rPr>
-          <w:rFonts w:hint="eastAsia"/>
-        </w:rPr>
-        <w:t>是指</w:t>
-      </w:r>
-      <w:r>
-        <w:rPr>
-          <w:rFonts w:hint="eastAsia"/>
-        </w:rPr>
-        <w:t>一个完整的</w:t>
-      </w:r>
-      <w:r>
-        <w:rPr>
-          <w:rFonts w:hint="eastAsia"/>
-        </w:rPr>
-        <w:t>Linux</w:t>
-      </w:r>
-      <w:r>
-        <w:rPr>
-          <w:rFonts w:hint="eastAsia"/>
-        </w:rPr>
-        <w:t>系统，</w:t>
-      </w:r>
-      <w:r>
-        <w:rPr>
-          <w:rFonts w:hint="eastAsia"/>
-        </w:rPr>
-        <w:t>还</w:t>
-      </w:r>
-      <w:r>
-        <w:rPr>
-          <w:rFonts w:hint="eastAsia"/>
-        </w:rPr>
-        <w:t>是</w:t>
-      </w:r>
-      <w:r>
-        <w:rPr>
-          <w:rFonts w:hint="eastAsia"/>
-        </w:rPr>
-        <w:t>指</w:t>
-      </w:r>
-      <w:r>
-        <w:rPr>
-          <w:rFonts w:hint="eastAsia"/>
-        </w:rPr>
-        <w:t>Linux</w:t>
-      </w:r>
-      <w:r>
-        <w:rPr>
-          <w:rFonts w:hint="eastAsia"/>
-        </w:rPr>
-        <w:t>内核。严格来说，</w:t>
-      </w:r>
-      <w:r>
-        <w:rPr>
-          <w:rFonts w:hint="eastAsia"/>
-        </w:rPr>
-        <w:t>Linux</w:t>
-      </w:r>
-      <w:r>
-        <w:rPr>
-          <w:rFonts w:hint="eastAsia"/>
-        </w:rPr>
-        <w:t>这个词</w:t>
-      </w:r>
-      <w:r>
-        <w:rPr>
-          <w:rFonts w:hint="eastAsia"/>
-        </w:rPr>
-        <w:t>仅</w:t>
-      </w:r>
-      <w:r>
-        <w:rPr>
-          <w:rFonts w:hint="eastAsia"/>
-        </w:rPr>
-        <w:t>仅</w:t>
-      </w:r>
-      <w:r>
-        <w:rPr>
-          <w:rFonts w:hint="eastAsia"/>
-        </w:rPr>
-        <w:t>表示</w:t>
-      </w:r>
-      <w:r>
-        <w:rPr>
-          <w:rFonts w:hint="eastAsia"/>
-        </w:rPr>
-        <w:t>Linux</w:t>
-      </w:r>
-      <w:r>
-        <w:rPr>
-          <w:rFonts w:hint="eastAsia"/>
-        </w:rPr>
-        <w:t>内核。</w:t>
-      </w:r>
-    </w:p>
-    <w:p>
-      <w:pPr>
-        <w:pStyle w:val="2"/>
-        <w:rPr>
-          <w:rFonts w:hint="eastAsia"/>
-        </w:rPr>
-      </w:pPr>
-      <w:r>
-        <w:rPr>
-          <w:rFonts w:hint="eastAsia"/>
-        </w:rPr>
-        <w:t>操作系统和内核概述</w:t>
-      </w:r>
-    </w:p>
-    <w:p/>
+        <w:t>由于</w:t>
+      </w:r>
+    </w:p>
     <w:p>
       <w:pPr>
         <w:widowControl/>

--- a/Linux Kernel Development 3rd/Linux.Kernel.Development.3rd.Edition.docx
+++ b/Linux Kernel Development 3rd/Linux.Kernel.Development.3rd.Edition.docx
@@ -5829,6 +5829,254 @@
         </w:rPr>
         <w:t>由于</w:t>
       </w:r>
+      <w:r>
+        <w:rPr>
+          <w:rFonts w:hint="eastAsia"/>
+        </w:rPr>
+        <w:t>持续不断增长的特性，以及某些现代商业操作系统病态的设计，操作系统的概念已经很难精确定义。许多用户认为他们在屏幕上看到就是操作系统。技术上来讲，操作系统是负责实现基本使用和管理的那部分系统，本书也采纳这个观点。这包括内核和设备驱动、启动引导器、命令行</w:t>
+      </w:r>
+      <w:r>
+        <w:rPr>
+          <w:rFonts w:hint="eastAsia"/>
+        </w:rPr>
+        <w:t>shell</w:t>
+      </w:r>
+      <w:r>
+        <w:rPr>
+          <w:rFonts w:hint="eastAsia"/>
+        </w:rPr>
+        <w:t>或其它用户界面、以及基本的文件和系统工具。操作系统只是你需要的那些东西——不是网页浏览器或音乐播放器。系统这个术语则表示操作系统和所有运行在其上的应用程序。</w:t>
+      </w:r>
+    </w:p>
+    <w:p>
+      <w:pPr>
+        <w:ind w:firstLine="420"/>
+        <w:rPr>
+          <w:rFonts w:hint="eastAsia"/>
+        </w:rPr>
+      </w:pPr>
+      <w:r>
+        <w:rPr>
+          <w:rFonts w:hint="eastAsia"/>
+        </w:rPr>
+        <w:t>当然本书的主题是内核，而用户界面是操作系统的最外层部分，内核则处于最内层。它是系统的内部核心，为系统的所有其它部分提供核心服务，管理硬件，并分配系统资源。内核有时候也被称为操作系统的</w:t>
+      </w:r>
+      <w:r>
+        <w:rPr>
+          <w:rFonts w:hint="eastAsia"/>
+        </w:rPr>
+        <w:t>supervisor</w:t>
+      </w:r>
+      <w:r>
+        <w:rPr>
+          <w:rFonts w:hint="eastAsia"/>
+        </w:rPr>
+        <w:t>、</w:t>
+      </w:r>
+      <w:r>
+        <w:rPr>
+          <w:rFonts w:hint="eastAsia"/>
+        </w:rPr>
+        <w:t>core</w:t>
+      </w:r>
+      <w:r>
+        <w:rPr>
+          <w:rFonts w:hint="eastAsia"/>
+        </w:rPr>
+        <w:t>或</w:t>
+      </w:r>
+      <w:r>
+        <w:rPr>
+          <w:rFonts w:hint="eastAsia"/>
+        </w:rPr>
+        <w:t>internals</w:t>
+      </w:r>
+      <w:r>
+        <w:rPr>
+          <w:rFonts w:hint="eastAsia"/>
+        </w:rPr>
+        <w:t>。内核的典型组成包括服务中断请求的中断处理器、多个进程共享处理器时间的调度器、管理进程地址空间的内存管理子系统、以及网络和进程间通讯等系统服务。</w:t>
+      </w:r>
+      <w:r>
+        <w:rPr>
+          <w:rFonts w:hint="eastAsia"/>
+        </w:rPr>
+        <w:lastRenderedPageBreak/>
+        <w:t>在拥有受保护内存管理单元的现代系统中，内核一般都处于高级系统状态，区别于普通的用户应用。这包括一个受保护的内存空间，和硬件的完全访问权。这个系统状态和内存空间合起来称为内核空间。反之，用户应用则在用户空间中执行。它们只能看到机器可用资源的一个子集，只能执行特定的系统函数，只能访问内核分配给它们的硬件和内存，否则将被拒绝。当执行内核代码时，系统将以内核模式运行在内核空间中；当运行一个普通的进程时，系统就以用户模式运行在用户空间中。</w:t>
+      </w:r>
+    </w:p>
+    <w:p>
+      <w:pPr>
+        <w:ind w:firstLine="420"/>
+        <w:rPr>
+          <w:rFonts w:hint="eastAsia"/>
+        </w:rPr>
+      </w:pPr>
+      <w:r>
+        <w:rPr>
+          <w:rFonts w:hint="eastAsia"/>
+        </w:rPr>
+        <w:t>应用程序通过系统调用（如图</w:t>
+      </w:r>
+      <w:r>
+        <w:rPr>
+          <w:rFonts w:hint="eastAsia"/>
+        </w:rPr>
+        <w:t>1.1</w:t>
+      </w:r>
+      <w:r>
+        <w:rPr>
+          <w:rFonts w:hint="eastAsia"/>
+        </w:rPr>
+        <w:t>）与内核进行交互。应用通常调用系统库提供的函数（例如</w:t>
+      </w:r>
+      <w:r>
+        <w:rPr>
+          <w:rFonts w:hint="eastAsia"/>
+        </w:rPr>
+        <w:t>C</w:t>
+      </w:r>
+      <w:r>
+        <w:rPr>
+          <w:rFonts w:hint="eastAsia"/>
+        </w:rPr>
+        <w:t>库），而库则依赖于系统调用接口指示内核来完成应用请求的任务。有一些库还提供很多系统调用中没有的特性，因此在很多功能的实现中调用内核只是其中的一部分。例如我们熟悉的</w:t>
+      </w:r>
+      <w:r>
+        <w:rPr>
+          <w:rFonts w:hint="eastAsia"/>
+        </w:rPr>
+        <w:t>printf()</w:t>
+      </w:r>
+      <w:r>
+        <w:rPr>
+          <w:rFonts w:hint="eastAsia"/>
+        </w:rPr>
+        <w:t>函数，它提供数据的缓存和格式化输出，它进行了很多的工作，但只是最后一步才调用了</w:t>
+      </w:r>
+      <w:r>
+        <w:rPr>
+          <w:rFonts w:hint="eastAsia"/>
+        </w:rPr>
+        <w:t>write()</w:t>
+      </w:r>
+      <w:r>
+        <w:rPr>
+          <w:rFonts w:hint="eastAsia"/>
+        </w:rPr>
+        <w:t>把数据写入到控制台。反过来，有一些库调用则与内核系统调用有一对一的关系。例如</w:t>
+      </w:r>
+      <w:r>
+        <w:rPr>
+          <w:rFonts w:hint="eastAsia"/>
+        </w:rPr>
+        <w:t>open()</w:t>
+      </w:r>
+      <w:r>
+        <w:rPr>
+          <w:rFonts w:hint="eastAsia"/>
+        </w:rPr>
+        <w:t>库函数基本上只是调用</w:t>
+      </w:r>
+      <w:r>
+        <w:rPr>
+          <w:rFonts w:hint="eastAsia"/>
+        </w:rPr>
+        <w:t>open()</w:t>
+      </w:r>
+      <w:r>
+        <w:rPr>
+          <w:rFonts w:hint="eastAsia"/>
+        </w:rPr>
+        <w:t>系统调用。还有其它一些</w:t>
+      </w:r>
+      <w:r>
+        <w:rPr>
+          <w:rFonts w:hint="eastAsia"/>
+        </w:rPr>
+        <w:t>C</w:t>
+      </w:r>
+      <w:r>
+        <w:rPr>
+          <w:rFonts w:hint="eastAsia"/>
+        </w:rPr>
+        <w:t>库函数，如</w:t>
+      </w:r>
+      <w:r>
+        <w:rPr>
+          <w:rFonts w:hint="eastAsia"/>
+        </w:rPr>
+        <w:t>strcpy()</w:t>
+      </w:r>
+      <w:r>
+        <w:rPr>
+          <w:rFonts w:hint="eastAsia"/>
+        </w:rPr>
+        <w:t>，则完全不使用内核。当应用执行系统调用时，我们就说内核正在代表应用程序执行（</w:t>
+      </w:r>
+      <w:r>
+        <w:rPr>
+          <w:rFonts w:hint="eastAsia"/>
+        </w:rPr>
+        <w:t xml:space="preserve">kernel is executing </w:t>
+      </w:r>
+      <w:bookmarkStart w:id="16" w:name="OLE_LINK8"/>
+      <w:bookmarkStart w:id="17" w:name="OLE_LINK9"/>
+      <w:r>
+        <w:rPr>
+          <w:rFonts w:hint="eastAsia"/>
+        </w:rPr>
+        <w:t xml:space="preserve">on behalf of </w:t>
+      </w:r>
+      <w:bookmarkEnd w:id="16"/>
+      <w:bookmarkEnd w:id="17"/>
+      <w:r>
+        <w:rPr>
+          <w:rFonts w:hint="eastAsia"/>
+        </w:rPr>
+        <w:t>the application</w:t>
+      </w:r>
+      <w:r>
+        <w:rPr>
+          <w:rFonts w:hint="eastAsia"/>
+        </w:rPr>
+        <w:t>）。此时应用就称为正在内核空间中执行系统调用（</w:t>
+      </w:r>
+      <w:r>
+        <w:rPr>
+          <w:rFonts w:hint="eastAsia"/>
+        </w:rPr>
+        <w:t>executing a system call in kernel-space</w:t>
+      </w:r>
+      <w:r>
+        <w:rPr>
+          <w:rFonts w:hint="eastAsia"/>
+        </w:rPr>
+        <w:t>），而内核则运行在进程上下文中。这种关系（应用通过系统调用接口进入内核）是应用完成工作的基本模式。</w:t>
+      </w:r>
+    </w:p>
+    <w:p>
+      <w:pPr>
+        <w:ind w:firstLine="420"/>
+      </w:pPr>
+      <w:r>
+        <w:rPr>
+          <w:rFonts w:hint="eastAsia"/>
+        </w:rPr>
+        <w:t>内核也管理系统的硬件。几乎</w:t>
+      </w:r>
+      <w:r>
+        <w:rPr>
+          <w:rFonts w:hint="eastAsia"/>
+        </w:rPr>
+        <w:t>Linux</w:t>
+      </w:r>
+      <w:r>
+        <w:rPr>
+          <w:rFonts w:hint="eastAsia"/>
+        </w:rPr>
+        <w:t>支持的所有体系架构和系统都提供中断的概念。当硬件需要与系统交互时，它就会向处理器发出一个中断，进而中断内核。</w:t>
+      </w:r>
     </w:p>
     <w:p>
       <w:pPr>
@@ -5844,7 +6092,7 @@
       <w:pPr>
         <w:pStyle w:val="1"/>
       </w:pPr>
-      <w:bookmarkStart w:id="16" w:name="_Toc280272162"/>
+      <w:bookmarkStart w:id="18" w:name="_Toc280272162"/>
       <w:r>
         <w:rPr>
           <w:rFonts w:hint="eastAsia"/>
@@ -5876,7 +6124,7 @@
         </w:rPr>
         <w:t>内核入门</w:t>
       </w:r>
-      <w:bookmarkEnd w:id="16"/>
+      <w:bookmarkEnd w:id="18"/>
     </w:p>
     <w:p/>
     <w:sectPr>
@@ -5948,7 +6196,7 @@
                 <w:rPr>
                   <w:noProof/>
                 </w:rPr>
-                <w:t>13</w:t>
+                <w:t>14</w:t>
               </w:r>
             </w:fldSimple>
             <w:r>
@@ -5975,7 +6223,7 @@
                 <w:rPr>
                   <w:noProof/>
                 </w:rPr>
-                <w:t>14</w:t>
+                <w:t>15</w:t>
               </w:r>
             </w:fldSimple>
             <w:r>

--- a/Linux Kernel Development 3rd/Linux.Kernel.Development.3rd.Edition.docx
+++ b/Linux Kernel Development 3rd/Linux.Kernel.Development.3rd.Edition.docx
@@ -5819,9 +5819,6 @@
     <w:p>
       <w:pPr>
         <w:ind w:firstLine="420"/>
-        <w:rPr>
-          <w:rFonts w:hint="eastAsia"/>
-        </w:rPr>
       </w:pPr>
       <w:r>
         <w:rPr>
@@ -5851,9 +5848,6 @@
     <w:p>
       <w:pPr>
         <w:ind w:firstLine="420"/>
-        <w:rPr>
-          <w:rFonts w:hint="eastAsia"/>
-        </w:rPr>
       </w:pPr>
       <w:r>
         <w:rPr>
@@ -5908,9 +5902,6 @@
     <w:p>
       <w:pPr>
         <w:ind w:firstLine="420"/>
-        <w:rPr>
-          <w:rFonts w:hint="eastAsia"/>
-        </w:rPr>
       </w:pPr>
       <w:r>
         <w:rPr>
@@ -6058,6 +6049,9 @@
     <w:p>
       <w:pPr>
         <w:ind w:firstLine="420"/>
+        <w:rPr>
+          <w:rFonts w:hint="eastAsia"/>
+        </w:rPr>
       </w:pPr>
       <w:r>
         <w:rPr>
@@ -6077,6 +6071,98 @@
         </w:rPr>
         <w:t>支持的所有体系架构和系统都提供中断的概念。当硬件需要与系统交互时，它就会向处理器发出一个中断，进而中断内核。</w:t>
       </w:r>
+      <w:r>
+        <w:rPr>
+          <w:rFonts w:hint="eastAsia"/>
+        </w:rPr>
+        <w:t>中断用一个数字来标识，</w:t>
+      </w:r>
+      <w:r>
+        <w:rPr>
+          <w:rFonts w:hint="eastAsia"/>
+        </w:rPr>
+        <w:t>内核通过这个数字来执行特定的中断处理器，来处理和响应中断。例如当你打字时，键盘控制器就会产生一个中断，通知系统键盘缓冲区有了新的数据。内核拿到这个中断数值后，就可以执行正确的中断处理器。</w:t>
+      </w:r>
+      <w:r>
+        <w:rPr>
+          <w:rFonts w:hint="eastAsia"/>
+        </w:rPr>
+        <w:t>中断处理器处理键盘数据，并且通知键盘可以继续接收数据。</w:t>
+      </w:r>
+      <w:r>
+        <w:rPr>
+          <w:rFonts w:hint="eastAsia"/>
+        </w:rPr>
+        <w:t>为了同步，内核可以禁止中断（所有中断或某个特定的中断）。</w:t>
+      </w:r>
+      <w:r>
+        <w:rPr>
+          <w:rFonts w:hint="eastAsia"/>
+        </w:rPr>
+        <w:t>在许多操作系统中，包括</w:t>
+      </w:r>
+      <w:r>
+        <w:rPr>
+          <w:rFonts w:hint="eastAsia"/>
+        </w:rPr>
+        <w:t>Linux</w:t>
+      </w:r>
+      <w:r>
+        <w:rPr>
+          <w:rFonts w:hint="eastAsia"/>
+        </w:rPr>
+        <w:t>，中断处理器并不运行在进程上下文中。相反，它们运行在特殊的中断上下文，与任何进程都无关。这个特殊的上下文存在的目的是让中断处理器能够迅速地响应中</w:t>
+      </w:r>
+      <w:r>
+        <w:rPr>
+          <w:rFonts w:hint="eastAsia"/>
+        </w:rPr>
+        <w:lastRenderedPageBreak/>
+        <w:t>断，然后退出。</w:t>
+      </w:r>
+    </w:p>
+    <w:p>
+      <w:pPr>
+        <w:ind w:firstLine="420"/>
+        <w:rPr>
+          <w:rFonts w:hint="eastAsia"/>
+        </w:rPr>
+      </w:pPr>
+      <w:r>
+        <w:rPr>
+          <w:rFonts w:hint="eastAsia"/>
+        </w:rPr>
+        <w:t>上面描述的这些上下文表示了内核的活动性。实际上在</w:t>
+      </w:r>
+      <w:r>
+        <w:rPr>
+          <w:rFonts w:hint="eastAsia"/>
+        </w:rPr>
+        <w:t>Linux</w:t>
+      </w:r>
+      <w:r>
+        <w:rPr>
+          <w:rFonts w:hint="eastAsia"/>
+        </w:rPr>
+        <w:t>中，我们可以</w:t>
+      </w:r>
+      <w:r>
+        <w:rPr>
+          <w:rFonts w:hint="eastAsia"/>
+        </w:rPr>
+        <w:t>把</w:t>
+      </w:r>
+      <w:r>
+        <w:rPr>
+          <w:rFonts w:hint="eastAsia"/>
+        </w:rPr>
+        <w:t>进程在任意时刻所做的事情概括为以下三种情况：</w:t>
+      </w:r>
+    </w:p>
+    <w:p>
+      <w:pPr>
+        <w:ind w:firstLine="420"/>
+      </w:pPr>
     </w:p>
     <w:p>
       <w:pPr>
@@ -6196,7 +6282,7 @@
                 <w:rPr>
                   <w:noProof/>
                 </w:rPr>
-                <w:t>14</w:t>
+                <w:t>15</w:t>
               </w:r>
             </w:fldSimple>
             <w:r>
@@ -6223,7 +6309,7 @@
                 <w:rPr>
                   <w:noProof/>
                 </w:rPr>
-                <w:t>15</w:t>
+                <w:t>16</w:t>
               </w:r>
             </w:fldSimple>
             <w:r>

--- a/Linux Kernel Development 3rd/Linux.Kernel.Development.3rd.Edition.docx
+++ b/Linux Kernel Development 3rd/Linux.Kernel.Development.3rd.Edition.docx
@@ -6049,9 +6049,6 @@
     <w:p>
       <w:pPr>
         <w:ind w:firstLine="420"/>
-        <w:rPr>
-          <w:rFonts w:hint="eastAsia"/>
-        </w:rPr>
       </w:pPr>
       <w:r>
         <w:rPr>
@@ -6124,9 +6121,96 @@
     <w:p>
       <w:pPr>
         <w:ind w:firstLine="420"/>
-        <w:rPr>
-          <w:rFonts w:hint="eastAsia"/>
-        </w:rPr>
+      </w:pPr>
+      <w:r>
+        <w:rPr>
+          <w:noProof/>
+        </w:rPr>
+        <w:drawing>
+          <wp:inline distT="0" distB="0" distL="0" distR="0">
+            <wp:extent cx="5274310" cy="4778093"/>
+            <wp:effectExtent l="19050" t="0" r="2540" b="0"/>
+            <wp:docPr id="7" name="图片 7"/>
+            <wp:cNvGraphicFramePr>
+              <a:graphicFrameLocks xmlns:a="http://schemas.openxmlformats.org/drawingml/2006/main" noChangeAspect="1"/>
+            </wp:cNvGraphicFramePr>
+            <a:graphic xmlns:a="http://schemas.openxmlformats.org/drawingml/2006/main">
+              <a:graphicData uri="http://schemas.openxmlformats.org/drawingml/2006/picture">
+                <pic:pic xmlns:pic="http://schemas.openxmlformats.org/drawingml/2006/picture">
+                  <pic:nvPicPr>
+                    <pic:cNvPr id="0" name="Picture 7"/>
+                    <pic:cNvPicPr>
+                      <a:picLocks noChangeAspect="1" noChangeArrowheads="1"/>
+                    </pic:cNvPicPr>
+                  </pic:nvPicPr>
+                  <pic:blipFill>
+                    <a:blip r:embed="rId10"/>
+                    <a:srcRect/>
+                    <a:stretch>
+                      <a:fillRect/>
+                    </a:stretch>
+                  </pic:blipFill>
+                  <pic:spPr bwMode="auto">
+                    <a:xfrm>
+                      <a:off x="0" y="0"/>
+                      <a:ext cx="5274310" cy="4778093"/>
+                    </a:xfrm>
+                    <a:prstGeom prst="rect">
+                      <a:avLst/>
+                    </a:prstGeom>
+                    <a:noFill/>
+                    <a:ln w="9525">
+                      <a:noFill/>
+                      <a:miter lim="800000"/>
+                      <a:headEnd/>
+                      <a:tailEnd/>
+                    </a:ln>
+                  </pic:spPr>
+                </pic:pic>
+              </a:graphicData>
+            </a:graphic>
+          </wp:inline>
+        </w:drawing>
+      </w:r>
+    </w:p>
+    <w:p>
+      <w:pPr>
+        <w:ind w:firstLine="420"/>
+        <w:jc w:val="center"/>
+        <w:rPr>
+          <w:sz w:val="21"/>
+          <w:szCs w:val="21"/>
+        </w:rPr>
+      </w:pPr>
+      <w:r>
+        <w:rPr>
+          <w:rFonts w:hint="eastAsia"/>
+          <w:sz w:val="21"/>
+          <w:szCs w:val="21"/>
+        </w:rPr>
+        <w:t>图</w:t>
+      </w:r>
+      <w:r>
+        <w:rPr>
+          <w:rFonts w:hint="eastAsia"/>
+          <w:sz w:val="21"/>
+          <w:szCs w:val="21"/>
+        </w:rPr>
+        <w:t xml:space="preserve">1.1 </w:t>
+      </w:r>
+      <w:r>
+        <w:rPr>
+          <w:rFonts w:hint="eastAsia"/>
+          <w:sz w:val="21"/>
+          <w:szCs w:val="21"/>
+        </w:rPr>
+        <w:t>应用、内核和硬件之间的关系</w:t>
+      </w:r>
+    </w:p>
+    <w:p/>
+    <w:p>
+      <w:pPr>
+        <w:ind w:firstLine="420"/>
       </w:pPr>
       <w:r>
         <w:rPr>
@@ -6156,13 +6240,287 @@
         <w:rPr>
           <w:rFonts w:hint="eastAsia"/>
         </w:rPr>
+        <w:t>每个</w:t>
+      </w:r>
+      <w:r>
+        <w:rPr>
+          <w:rFonts w:hint="eastAsia"/>
+        </w:rPr>
         <w:t>进程在任意时刻所做的事情概括为以下三种情况：</w:t>
       </w:r>
     </w:p>
     <w:p>
       <w:pPr>
+        <w:pStyle w:val="a5"/>
+        <w:numPr>
+          <w:ilvl w:val="0"/>
+          <w:numId w:val="12"/>
+        </w:numPr>
+        <w:ind w:firstLineChars="0"/>
+      </w:pPr>
+      <w:r>
+        <w:rPr>
+          <w:rFonts w:hint="eastAsia"/>
+        </w:rPr>
+        <w:t>在用户空间，进程正在执行用户代码。</w:t>
+      </w:r>
+    </w:p>
+    <w:p>
+      <w:pPr>
+        <w:pStyle w:val="a5"/>
+        <w:numPr>
+          <w:ilvl w:val="0"/>
+          <w:numId w:val="12"/>
+        </w:numPr>
+        <w:ind w:firstLineChars="0"/>
+      </w:pPr>
+      <w:r>
+        <w:rPr>
+          <w:rFonts w:hint="eastAsia"/>
+        </w:rPr>
+        <w:t>在内核空间的进程上下文，代表特定进程执行。</w:t>
+      </w:r>
+    </w:p>
+    <w:p>
+      <w:pPr>
+        <w:pStyle w:val="a5"/>
+        <w:numPr>
+          <w:ilvl w:val="0"/>
+          <w:numId w:val="12"/>
+        </w:numPr>
+        <w:ind w:firstLineChars="0"/>
+      </w:pPr>
+      <w:r>
+        <w:rPr>
+          <w:rFonts w:hint="eastAsia"/>
+        </w:rPr>
+        <w:t>有内核空间的中断上下文，不与任何进程关联，正在处理中断。</w:t>
+      </w:r>
+    </w:p>
+    <w:p>
+      <w:pPr>
         <w:ind w:firstLine="420"/>
       </w:pPr>
+    </w:p>
+    <w:p>
+      <w:pPr>
+        <w:ind w:firstLine="420"/>
+      </w:pPr>
+      <w:r>
+        <w:rPr>
+          <w:rFonts w:hint="eastAsia"/>
+        </w:rPr>
+        <w:t>这份列表囊括了所有可能的情况，即使是最边角的情况也能适用</w:t>
+      </w:r>
+      <w:r>
+        <w:rPr>
+          <w:rFonts w:hint="eastAsia"/>
+        </w:rPr>
+        <w:t>。</w:t>
+      </w:r>
+      <w:r>
+        <w:rPr>
+          <w:rFonts w:hint="eastAsia"/>
+        </w:rPr>
+        <w:t>例如空闲时，</w:t>
+      </w:r>
+      <w:r>
+        <w:rPr>
+          <w:rFonts w:hint="eastAsia"/>
+        </w:rPr>
+        <w:t>内核正在进程上下文中执行</w:t>
+      </w:r>
+      <w:r>
+        <w:rPr>
+          <w:rFonts w:hint="eastAsia"/>
+        </w:rPr>
+        <w:t>idle</w:t>
+      </w:r>
+      <w:r>
+        <w:rPr>
+          <w:rFonts w:hint="eastAsia"/>
+        </w:rPr>
+        <w:t>进程。</w:t>
+      </w:r>
+    </w:p>
+    <w:p>
+      <w:pPr>
+        <w:pStyle w:val="2"/>
+      </w:pPr>
+      <w:r>
+        <w:rPr>
+          <w:rFonts w:hint="eastAsia"/>
+        </w:rPr>
+        <w:lastRenderedPageBreak/>
+        <w:t>Linux内核对比经典的Unix内核</w:t>
+      </w:r>
+    </w:p>
+    <w:p>
+      <w:pPr>
+        <w:ind w:firstLine="420"/>
+      </w:pPr>
+      <w:r>
+        <w:rPr>
+          <w:rFonts w:hint="eastAsia"/>
+        </w:rPr>
+        <w:t>由于共同的祖先和相同的</w:t>
+      </w:r>
+      <w:r>
+        <w:rPr>
+          <w:rFonts w:hint="eastAsia"/>
+        </w:rPr>
+        <w:t>API</w:t>
+      </w:r>
+      <w:r>
+        <w:rPr>
+          <w:rFonts w:hint="eastAsia"/>
+        </w:rPr>
+        <w:t>，现代</w:t>
+      </w:r>
+      <w:r>
+        <w:rPr>
+          <w:rFonts w:hint="eastAsia"/>
+        </w:rPr>
+        <w:t>Unix</w:t>
+      </w:r>
+      <w:r>
+        <w:rPr>
+          <w:rFonts w:hint="eastAsia"/>
+        </w:rPr>
+        <w:t>内核都共享许多设计特性。</w:t>
+      </w:r>
+      <w:r>
+        <w:rPr>
+          <w:rFonts w:hint="eastAsia"/>
+        </w:rPr>
+        <w:t>（请看参考书目中我最喜欢的关于经典</w:t>
+      </w:r>
+      <w:r>
+        <w:rPr>
+          <w:rFonts w:hint="eastAsia"/>
+        </w:rPr>
+        <w:t>Unix</w:t>
+      </w:r>
+      <w:r>
+        <w:rPr>
+          <w:rFonts w:hint="eastAsia"/>
+        </w:rPr>
+        <w:t>内核设计的书籍）。</w:t>
+      </w:r>
+      <w:r>
+        <w:rPr>
+          <w:rFonts w:hint="eastAsia"/>
+        </w:rPr>
+        <w:t>通常</w:t>
+      </w:r>
+      <w:r>
+        <w:rPr>
+          <w:rFonts w:hint="eastAsia"/>
+        </w:rPr>
+        <w:t>Unix</w:t>
+      </w:r>
+      <w:r>
+        <w:rPr>
+          <w:rFonts w:hint="eastAsia"/>
+        </w:rPr>
+        <w:t>内核都是单一静态的二进制文件，只有极少数例外。</w:t>
+      </w:r>
+      <w:r>
+        <w:rPr>
+          <w:rFonts w:hint="eastAsia"/>
+        </w:rPr>
+        <w:t>也就是说内核是一个单一的、大型的、可执行的镜像，</w:t>
+      </w:r>
+      <w:r>
+        <w:rPr>
+          <w:rFonts w:hint="eastAsia"/>
+        </w:rPr>
+        <w:t>并且运行在单一的地址空间中。</w:t>
+      </w:r>
+      <w:r>
+        <w:rPr>
+          <w:rFonts w:hint="eastAsia"/>
+        </w:rPr>
+        <w:t>Unix</w:t>
+      </w:r>
+      <w:r>
+        <w:rPr>
+          <w:rFonts w:hint="eastAsia"/>
+        </w:rPr>
+        <w:t>系统通常需要</w:t>
+      </w:r>
+      <w:r>
+        <w:rPr>
+          <w:rFonts w:hint="eastAsia"/>
+        </w:rPr>
+        <w:t>分页</w:t>
+      </w:r>
+      <w:r>
+        <w:rPr>
+          <w:rFonts w:hint="eastAsia"/>
+        </w:rPr>
+        <w:t>内存管理单元（</w:t>
+      </w:r>
+      <w:r>
+        <w:rPr>
+          <w:rFonts w:hint="eastAsia"/>
+        </w:rPr>
+        <w:t>MMU</w:t>
+      </w:r>
+      <w:r>
+        <w:rPr>
+          <w:rFonts w:hint="eastAsia"/>
+        </w:rPr>
+        <w:t>）的支持。</w:t>
+      </w:r>
+      <w:r>
+        <w:rPr>
+          <w:rFonts w:hint="eastAsia"/>
+        </w:rPr>
+        <w:t>MMU</w:t>
+      </w:r>
+      <w:r>
+        <w:rPr>
+          <w:rFonts w:hint="eastAsia"/>
+        </w:rPr>
+        <w:t>允许系统执行内存保护，为每个进程提供唯一的虚拟地址空间。</w:t>
+      </w:r>
+      <w:r>
+        <w:rPr>
+          <w:rFonts w:hint="eastAsia"/>
+        </w:rPr>
+        <w:t>Linux</w:t>
+      </w:r>
+      <w:r>
+        <w:rPr>
+          <w:rFonts w:hint="eastAsia"/>
+        </w:rPr>
+        <w:t>历史上也需要</w:t>
+      </w:r>
+      <w:r>
+        <w:rPr>
+          <w:rFonts w:hint="eastAsia"/>
+        </w:rPr>
+        <w:t>MMU</w:t>
+      </w:r>
+      <w:r>
+        <w:rPr>
+          <w:rFonts w:hint="eastAsia"/>
+        </w:rPr>
+        <w:t>，但特定版本实际上可以脱离</w:t>
+      </w:r>
+      <w:r>
+        <w:rPr>
+          <w:rFonts w:hint="eastAsia"/>
+        </w:rPr>
+        <w:t>MMU</w:t>
+      </w:r>
+      <w:r>
+        <w:rPr>
+          <w:rFonts w:hint="eastAsia"/>
+        </w:rPr>
+        <w:t>运行。</w:t>
+      </w:r>
     </w:p>
     <w:p>
       <w:pPr>
@@ -6214,8 +6572,8 @@
     </w:p>
     <w:p/>
     <w:sectPr>
-      <w:headerReference w:type="default" r:id="rId10"/>
-      <w:footerReference w:type="default" r:id="rId11"/>
+      <w:headerReference w:type="default" r:id="rId11"/>
+      <w:footerReference w:type="default" r:id="rId12"/>
       <w:pgSz w:w="11906" w:h="16838"/>
       <w:pgMar w:top="1440" w:right="1800" w:bottom="1440" w:left="1800" w:header="851" w:footer="992" w:gutter="0"/>
       <w:cols w:space="425"/>
@@ -6282,7 +6640,7 @@
                 <w:rPr>
                   <w:noProof/>
                 </w:rPr>
-                <w:t>15</w:t>
+                <w:t>16</w:t>
               </w:r>
             </w:fldSimple>
             <w:r>
@@ -6309,7 +6667,7 @@
                 <w:rPr>
                   <w:noProof/>
                 </w:rPr>
-                <w:t>16</w:t>
+                <w:t>17</w:t>
               </w:r>
             </w:fldSimple>
             <w:r>
@@ -6911,13 +7269,13 @@
     </w:lvl>
   </w:abstractNum>
   <w:abstractNum w:abstractNumId="4">
-    <w:nsid w:val="2A0961DE"/>
+    <w:nsid w:val="19C66A03"/>
     <w:multiLevelType w:val="hybridMultilevel"/>
-    <w:tmpl w:val="855CBAA2"/>
-    <w:lvl w:ilvl="0" w:tplc="04090001">
+    <w:tmpl w:val="86085DDE"/>
+    <w:lvl w:ilvl="0" w:tplc="04090003">
       <w:start w:val="1"/>
       <w:numFmt w:val="bullet"/>
-      <w:lvlText w:val=""/>
+      <w:lvlText w:val=""/>
       <w:lvlJc w:val="left"/>
       <w:pPr>
         <w:ind w:left="840" w:hanging="420"/>
@@ -7024,6 +7382,119 @@
     </w:lvl>
   </w:abstractNum>
   <w:abstractNum w:abstractNumId="5">
+    <w:nsid w:val="2A0961DE"/>
+    <w:multiLevelType w:val="hybridMultilevel"/>
+    <w:tmpl w:val="855CBAA2"/>
+    <w:lvl w:ilvl="0" w:tplc="04090001">
+      <w:start w:val="1"/>
+      <w:numFmt w:val="bullet"/>
+      <w:lvlText w:val=""/>
+      <w:lvlJc w:val="left"/>
+      <w:pPr>
+        <w:ind w:left="840" w:hanging="420"/>
+      </w:pPr>
+      <w:rPr>
+        <w:rFonts w:ascii="Wingdings" w:hAnsi="Wingdings" w:hint="default"/>
+      </w:rPr>
+    </w:lvl>
+    <w:lvl w:ilvl="1" w:tplc="04090003" w:tentative="1">
+      <w:start w:val="1"/>
+      <w:numFmt w:val="bullet"/>
+      <w:lvlText w:val=""/>
+      <w:lvlJc w:val="left"/>
+      <w:pPr>
+        <w:ind w:left="1260" w:hanging="420"/>
+      </w:pPr>
+      <w:rPr>
+        <w:rFonts w:ascii="Wingdings" w:hAnsi="Wingdings" w:hint="default"/>
+      </w:rPr>
+    </w:lvl>
+    <w:lvl w:ilvl="2" w:tplc="04090005" w:tentative="1">
+      <w:start w:val="1"/>
+      <w:numFmt w:val="bullet"/>
+      <w:lvlText w:val=""/>
+      <w:lvlJc w:val="left"/>
+      <w:pPr>
+        <w:ind w:left="1680" w:hanging="420"/>
+      </w:pPr>
+      <w:rPr>
+        <w:rFonts w:ascii="Wingdings" w:hAnsi="Wingdings" w:hint="default"/>
+      </w:rPr>
+    </w:lvl>
+    <w:lvl w:ilvl="3" w:tplc="04090001" w:tentative="1">
+      <w:start w:val="1"/>
+      <w:numFmt w:val="bullet"/>
+      <w:lvlText w:val=""/>
+      <w:lvlJc w:val="left"/>
+      <w:pPr>
+        <w:ind w:left="2100" w:hanging="420"/>
+      </w:pPr>
+      <w:rPr>
+        <w:rFonts w:ascii="Wingdings" w:hAnsi="Wingdings" w:hint="default"/>
+      </w:rPr>
+    </w:lvl>
+    <w:lvl w:ilvl="4" w:tplc="04090003" w:tentative="1">
+      <w:start w:val="1"/>
+      <w:numFmt w:val="bullet"/>
+      <w:lvlText w:val=""/>
+      <w:lvlJc w:val="left"/>
+      <w:pPr>
+        <w:ind w:left="2520" w:hanging="420"/>
+      </w:pPr>
+      <w:rPr>
+        <w:rFonts w:ascii="Wingdings" w:hAnsi="Wingdings" w:hint="default"/>
+      </w:rPr>
+    </w:lvl>
+    <w:lvl w:ilvl="5" w:tplc="04090005" w:tentative="1">
+      <w:start w:val="1"/>
+      <w:numFmt w:val="bullet"/>
+      <w:lvlText w:val=""/>
+      <w:lvlJc w:val="left"/>
+      <w:pPr>
+        <w:ind w:left="2940" w:hanging="420"/>
+      </w:pPr>
+      <w:rPr>
+        <w:rFonts w:ascii="Wingdings" w:hAnsi="Wingdings" w:hint="default"/>
+      </w:rPr>
+    </w:lvl>
+    <w:lvl w:ilvl="6" w:tplc="04090001" w:tentative="1">
+      <w:start w:val="1"/>
+      <w:numFmt w:val="bullet"/>
+      <w:lvlText w:val=""/>
+      <w:lvlJc w:val="left"/>
+      <w:pPr>
+        <w:ind w:left="3360" w:hanging="420"/>
+      </w:pPr>
+      <w:rPr>
+        <w:rFonts w:ascii="Wingdings" w:hAnsi="Wingdings" w:hint="default"/>
+      </w:rPr>
+    </w:lvl>
+    <w:lvl w:ilvl="7" w:tplc="04090003" w:tentative="1">
+      <w:start w:val="1"/>
+      <w:numFmt w:val="bullet"/>
+      <w:lvlText w:val=""/>
+      <w:lvlJc w:val="left"/>
+      <w:pPr>
+        <w:ind w:left="3780" w:hanging="420"/>
+      </w:pPr>
+      <w:rPr>
+        <w:rFonts w:ascii="Wingdings" w:hAnsi="Wingdings" w:hint="default"/>
+      </w:rPr>
+    </w:lvl>
+    <w:lvl w:ilvl="8" w:tplc="04090005" w:tentative="1">
+      <w:start w:val="1"/>
+      <w:numFmt w:val="bullet"/>
+      <w:lvlText w:val=""/>
+      <w:lvlJc w:val="left"/>
+      <w:pPr>
+        <w:ind w:left="4200" w:hanging="420"/>
+      </w:pPr>
+      <w:rPr>
+        <w:rFonts w:ascii="Wingdings" w:hAnsi="Wingdings" w:hint="default"/>
+      </w:rPr>
+    </w:lvl>
+  </w:abstractNum>
+  <w:abstractNum w:abstractNumId="6">
     <w:nsid w:val="35A12D7F"/>
     <w:multiLevelType w:val="multilevel"/>
     <w:tmpl w:val="FA26158C"/>
@@ -7156,7 +7627,7 @@
       </w:rPr>
     </w:lvl>
   </w:abstractNum>
-  <w:abstractNum w:abstractNumId="6">
+  <w:abstractNum w:abstractNumId="7">
     <w:nsid w:val="47E616F5"/>
     <w:multiLevelType w:val="hybridMultilevel"/>
     <w:tmpl w:val="E1867740"/>
@@ -7242,7 +7713,7 @@
       </w:pPr>
     </w:lvl>
   </w:abstractNum>
-  <w:abstractNum w:abstractNumId="7">
+  <w:abstractNum w:abstractNumId="8">
     <w:nsid w:val="6CC350F6"/>
     <w:multiLevelType w:val="multilevel"/>
     <w:tmpl w:val="BC5EE4C0"/>
@@ -7382,7 +7853,7 @@
       </w:rPr>
     </w:lvl>
   </w:abstractNum>
-  <w:abstractNum w:abstractNumId="8">
+  <w:abstractNum w:abstractNumId="9">
     <w:nsid w:val="7DBB4B5D"/>
     <w:multiLevelType w:val="multilevel"/>
     <w:tmpl w:val="0000001C"/>
@@ -7519,16 +7990,16 @@
     <w:abstractNumId w:val="2"/>
   </w:num>
   <w:num w:numId="3">
-    <w:abstractNumId w:val="8"/>
+    <w:abstractNumId w:val="9"/>
   </w:num>
   <w:num w:numId="4">
     <w:abstractNumId w:val="1"/>
   </w:num>
   <w:num w:numId="5">
-    <w:abstractNumId w:val="5"/>
+    <w:abstractNumId w:val="6"/>
   </w:num>
   <w:num w:numId="6">
-    <w:abstractNumId w:val="5"/>
+    <w:abstractNumId w:val="6"/>
     <w:lvlOverride w:ilvl="0">
       <w:startOverride w:val="1"/>
     </w:lvlOverride>
@@ -7558,7 +8029,7 @@
     </w:lvlOverride>
   </w:num>
   <w:num w:numId="7">
-    <w:abstractNumId w:val="5"/>
+    <w:abstractNumId w:val="6"/>
     <w:lvlOverride w:ilvl="0">
       <w:startOverride w:val="1"/>
     </w:lvlOverride>
@@ -7588,16 +8059,19 @@
     </w:lvlOverride>
   </w:num>
   <w:num w:numId="8">
-    <w:abstractNumId w:val="7"/>
+    <w:abstractNumId w:val="8"/>
   </w:num>
   <w:num w:numId="9">
     <w:abstractNumId w:val="0"/>
   </w:num>
   <w:num w:numId="10">
-    <w:abstractNumId w:val="4"/>
+    <w:abstractNumId w:val="5"/>
   </w:num>
   <w:num w:numId="11">
-    <w:abstractNumId w:val="6"/>
+    <w:abstractNumId w:val="7"/>
+  </w:num>
+  <w:num w:numId="12">
+    <w:abstractNumId w:val="4"/>
   </w:num>
 </w:numbering>
 </file>

--- a/Linux Kernel Development 3rd/Linux.Kernel.Development.3rd.Edition.docx
+++ b/Linux Kernel Development 3rd/Linux.Kernel.Development.3rd.Edition.docx
@@ -6358,6 +6358,9 @@
     <w:p>
       <w:pPr>
         <w:ind w:firstLine="420"/>
+        <w:rPr>
+          <w:rFonts w:hint="eastAsia"/>
+        </w:rPr>
       </w:pPr>
       <w:r>
         <w:rPr>
@@ -6520,6 +6523,1019 @@
           <w:rFonts w:hint="eastAsia"/>
         </w:rPr>
         <w:t>运行。</w:t>
+      </w:r>
+      <w:r>
+        <w:rPr>
+          <w:rFonts w:hint="eastAsia"/>
+        </w:rPr>
+        <w:t>这是一个很好的特性，允许</w:t>
+      </w:r>
+      <w:r>
+        <w:rPr>
+          <w:rFonts w:hint="eastAsia"/>
+        </w:rPr>
+        <w:t>Linux</w:t>
+      </w:r>
+      <w:r>
+        <w:rPr>
+          <w:rFonts w:hint="eastAsia"/>
+        </w:rPr>
+        <w:t>运行在非常小的嵌入式无</w:t>
+      </w:r>
+      <w:r>
+        <w:rPr>
+          <w:rFonts w:hint="eastAsia"/>
+        </w:rPr>
+        <w:t>MMU</w:t>
+      </w:r>
+      <w:r>
+        <w:rPr>
+          <w:rFonts w:hint="eastAsia"/>
+        </w:rPr>
+        <w:t>的系统中。</w:t>
+      </w:r>
+      <w:r>
+        <w:rPr>
+          <w:rFonts w:hint="eastAsia"/>
+        </w:rPr>
+        <w:t>不过今天的实际情况是，即使最简单的嵌入式系统也都拥有很多高级特性，包括内存管理单元。因此在本书，我们只关注基于</w:t>
+      </w:r>
+      <w:r>
+        <w:rPr>
+          <w:rFonts w:hint="eastAsia"/>
+        </w:rPr>
+        <w:t>MMU</w:t>
+      </w:r>
+      <w:r>
+        <w:rPr>
+          <w:rFonts w:hint="eastAsia"/>
+        </w:rPr>
+        <w:t>的系统。</w:t>
+      </w:r>
+    </w:p>
+    <w:p>
+      <w:pPr>
+        <w:ind w:firstLine="420"/>
+      </w:pPr>
+    </w:p>
+    <w:tbl>
+      <w:tblPr>
+        <w:tblStyle w:val="aa"/>
+        <w:tblW w:w="0" w:type="auto"/>
+        <w:tblLook w:val="04A0"/>
+      </w:tblPr>
+      <w:tblGrid>
+        <w:gridCol w:w="8522"/>
+      </w:tblGrid>
+      <w:tr>
+        <w:tc>
+          <w:tcPr>
+            <w:tcW w:w="8522" w:type="dxa"/>
+          </w:tcPr>
+          <w:p>
+            <w:pPr>
+              <w:jc w:val="center"/>
+              <w:rPr>
+                <w:rFonts w:hint="eastAsia"/>
+                <w:b/>
+              </w:rPr>
+            </w:pPr>
+            <w:r>
+              <w:rPr>
+                <w:rFonts w:hint="eastAsia"/>
+                <w:b/>
+              </w:rPr>
+              <w:t>单内核</w:t>
+            </w:r>
+            <w:r>
+              <w:rPr>
+                <w:rFonts w:hint="eastAsia"/>
+                <w:b/>
+              </w:rPr>
+              <w:t>VS</w:t>
+            </w:r>
+            <w:r>
+              <w:rPr>
+                <w:rFonts w:hint="eastAsia"/>
+                <w:b/>
+              </w:rPr>
+              <w:t>微内核设计</w:t>
+            </w:r>
+          </w:p>
+          <w:p>
+            <w:pPr>
+              <w:rPr>
+                <w:rFonts w:hint="eastAsia"/>
+              </w:rPr>
+            </w:pPr>
+            <w:r>
+              <w:tab/>
+            </w:r>
+            <w:r>
+              <w:rPr>
+                <w:rFonts w:hint="eastAsia"/>
+              </w:rPr>
+              <w:t>我们可以把内核设计分为两个主要的阵营：单内核和微内核（还有一个第三阵营</w:t>
+            </w:r>
+            <w:r>
+              <w:rPr>
+                <w:rFonts w:hint="eastAsia"/>
+              </w:rPr>
+              <w:t>exokernel</w:t>
+            </w:r>
+            <w:r>
+              <w:rPr>
+                <w:rFonts w:hint="eastAsia"/>
+              </w:rPr>
+              <w:t>，主要用在研究系统中）。</w:t>
+            </w:r>
+          </w:p>
+          <w:p>
+            <w:pPr>
+              <w:rPr>
+                <w:rFonts w:hint="eastAsia"/>
+              </w:rPr>
+            </w:pPr>
+            <w:r>
+              <w:rPr>
+                <w:rFonts w:hint="eastAsia"/>
+              </w:rPr>
+              <w:tab/>
+            </w:r>
+            <w:r>
+              <w:rPr>
+                <w:rFonts w:hint="eastAsia"/>
+              </w:rPr>
+              <w:t>单内核是两个之中更为简单的设计，直到</w:t>
+            </w:r>
+            <w:r>
+              <w:rPr>
+                <w:rFonts w:hint="eastAsia"/>
+              </w:rPr>
+              <w:t>1980</w:t>
+            </w:r>
+            <w:r>
+              <w:rPr>
+                <w:rFonts w:hint="eastAsia"/>
+              </w:rPr>
+              <w:t>年代之前所有内核都是如此设计的。</w:t>
+            </w:r>
+            <w:r>
+              <w:rPr>
+                <w:rFonts w:hint="eastAsia"/>
+              </w:rPr>
+              <w:t>单内核完全实现为单一进程，并运行在单一的地址空间中。因此这种内核在硬盘中一般也是单一的静态二进制文件。所有的内核服务都存在并运行于一个大的内核地址空间中。内核内部的通讯非常简单，因为所有的东西都以内核模式运行在相同的地址空间中</w:t>
+            </w:r>
+            <w:r>
+              <w:rPr>
+                <w:rFonts w:hint="eastAsia"/>
+              </w:rPr>
+              <w:t>：内核可以像用户空间应用一样直接调用函数。</w:t>
+            </w:r>
+            <w:r>
+              <w:rPr>
+                <w:rFonts w:hint="eastAsia"/>
+              </w:rPr>
+              <w:t>单内核的优点在于简单和性能。大多数</w:t>
+            </w:r>
+            <w:r>
+              <w:rPr>
+                <w:rFonts w:hint="eastAsia"/>
+              </w:rPr>
+              <w:t>Unix</w:t>
+            </w:r>
+            <w:r>
+              <w:rPr>
+                <w:rFonts w:hint="eastAsia"/>
+              </w:rPr>
+              <w:t>系统都设计为单内核。</w:t>
+            </w:r>
+          </w:p>
+          <w:p>
+            <w:pPr>
+              <w:rPr>
+                <w:rFonts w:hint="eastAsia"/>
+              </w:rPr>
+            </w:pPr>
+            <w:r>
+              <w:tab/>
+            </w:r>
+            <w:r>
+              <w:rPr>
+                <w:rFonts w:hint="eastAsia"/>
+              </w:rPr>
+              <w:t>相反，微内核就不是实现为大的单一进程。内核的功能被分解为许多独立的进程，通常称为</w:t>
+            </w:r>
+            <w:r>
+              <w:rPr>
+                <w:rFonts w:hint="eastAsia"/>
+              </w:rPr>
+              <w:t>server</w:t>
+            </w:r>
+            <w:r>
+              <w:rPr>
+                <w:rFonts w:hint="eastAsia"/>
+              </w:rPr>
+              <w:t>。</w:t>
+            </w:r>
+            <w:r>
+              <w:rPr>
+                <w:rFonts w:hint="eastAsia"/>
+              </w:rPr>
+              <w:t>理想情况下，只有那些需要特权的</w:t>
+            </w:r>
+            <w:r>
+              <w:rPr>
+                <w:rFonts w:hint="eastAsia"/>
+              </w:rPr>
+              <w:t>Server</w:t>
+            </w:r>
+            <w:r>
+              <w:rPr>
+                <w:rFonts w:hint="eastAsia"/>
+              </w:rPr>
+              <w:t>才会运行在特权模式</w:t>
+            </w:r>
+            <w:r>
+              <w:rPr>
+                <w:rFonts w:hint="eastAsia"/>
+              </w:rPr>
+              <w:t>，其它</w:t>
+            </w:r>
+            <w:r>
+              <w:rPr>
+                <w:rFonts w:hint="eastAsia"/>
+              </w:rPr>
+              <w:t>server</w:t>
+            </w:r>
+            <w:r>
+              <w:rPr>
+                <w:rFonts w:hint="eastAsia"/>
+              </w:rPr>
+              <w:t>则运行在用户空间。所有</w:t>
+            </w:r>
+            <w:r>
+              <w:rPr>
+                <w:rFonts w:hint="eastAsia"/>
+              </w:rPr>
+              <w:t>server</w:t>
+            </w:r>
+            <w:r>
+              <w:rPr>
+                <w:rFonts w:hint="eastAsia"/>
+              </w:rPr>
+              <w:t>都被分开在不同的地址空间</w:t>
+            </w:r>
+            <w:r>
+              <w:rPr>
+                <w:rFonts w:hint="eastAsia"/>
+              </w:rPr>
+              <w:t>，</w:t>
+            </w:r>
+            <w:r>
+              <w:rPr>
+                <w:rFonts w:hint="eastAsia"/>
+              </w:rPr>
+              <w:t>因此直接函数调用是不可能的。</w:t>
+            </w:r>
+            <w:r>
+              <w:rPr>
+                <w:rFonts w:hint="eastAsia"/>
+              </w:rPr>
+              <w:t>微内核通过消息传递来进行交互：消息传递是系统内建的一种进程间通讯进制，</w:t>
+            </w:r>
+            <w:r>
+              <w:rPr>
+                <w:rFonts w:hint="eastAsia"/>
+              </w:rPr>
+              <w:t>不同的</w:t>
+            </w:r>
+            <w:r>
+              <w:rPr>
+                <w:rFonts w:hint="eastAsia"/>
+              </w:rPr>
+              <w:t>server</w:t>
+            </w:r>
+            <w:r>
+              <w:rPr>
+                <w:rFonts w:hint="eastAsia"/>
+              </w:rPr>
+              <w:t>通过</w:t>
+            </w:r>
+            <w:r>
+              <w:rPr>
+                <w:rFonts w:hint="eastAsia"/>
+              </w:rPr>
+              <w:t>IPC</w:t>
+            </w:r>
+            <w:r>
+              <w:rPr>
+                <w:rFonts w:hint="eastAsia"/>
+              </w:rPr>
+              <w:t>机制发送消息来调用其它</w:t>
+            </w:r>
+            <w:r>
+              <w:rPr>
+                <w:rFonts w:hint="eastAsia"/>
+              </w:rPr>
+              <w:t>server</w:t>
+            </w:r>
+            <w:r>
+              <w:rPr>
+                <w:rFonts w:hint="eastAsia"/>
+              </w:rPr>
+              <w:t>的“服务”。</w:t>
+            </w:r>
+            <w:r>
+              <w:rPr>
+                <w:rFonts w:hint="eastAsia"/>
+              </w:rPr>
+              <w:t>不同</w:t>
+            </w:r>
+            <w:r>
+              <w:rPr>
+                <w:rFonts w:hint="eastAsia"/>
+              </w:rPr>
+              <w:t>server</w:t>
+            </w:r>
+            <w:r>
+              <w:rPr>
+                <w:rFonts w:hint="eastAsia"/>
+              </w:rPr>
+              <w:t>的分离防止了一个</w:t>
+            </w:r>
+            <w:r>
+              <w:rPr>
+                <w:rFonts w:hint="eastAsia"/>
+              </w:rPr>
+              <w:t>server</w:t>
+            </w:r>
+            <w:r>
+              <w:rPr>
+                <w:rFonts w:hint="eastAsia"/>
+              </w:rPr>
+              <w:t>出错导致其它</w:t>
+            </w:r>
+            <w:r>
+              <w:rPr>
+                <w:rFonts w:hint="eastAsia"/>
+              </w:rPr>
+              <w:t>server</w:t>
+            </w:r>
+            <w:r>
+              <w:rPr>
+                <w:rFonts w:hint="eastAsia"/>
+              </w:rPr>
+              <w:t>崩溃的</w:t>
+            </w:r>
+            <w:r>
+              <w:rPr>
+                <w:rFonts w:hint="eastAsia"/>
+              </w:rPr>
+              <w:t>情况</w:t>
+            </w:r>
+            <w:r>
+              <w:rPr>
+                <w:rFonts w:hint="eastAsia"/>
+              </w:rPr>
+              <w:t>。</w:t>
+            </w:r>
+            <w:r>
+              <w:rPr>
+                <w:rFonts w:hint="eastAsia"/>
+              </w:rPr>
+              <w:t>同样，系统的模块化也允许</w:t>
+            </w:r>
+            <w:r>
+              <w:rPr>
+                <w:rFonts w:hint="eastAsia"/>
+              </w:rPr>
+              <w:t>server</w:t>
+            </w:r>
+            <w:r>
+              <w:rPr>
+                <w:rFonts w:hint="eastAsia"/>
+              </w:rPr>
+              <w:t>的自由替换。</w:t>
+            </w:r>
+          </w:p>
+          <w:p>
+            <w:pPr>
+              <w:rPr>
+                <w:rFonts w:hint="eastAsia"/>
+              </w:rPr>
+            </w:pPr>
+            <w:r>
+              <w:lastRenderedPageBreak/>
+              <w:tab/>
+            </w:r>
+            <w:r>
+              <w:rPr>
+                <w:rFonts w:hint="eastAsia"/>
+              </w:rPr>
+              <w:t>由于</w:t>
+            </w:r>
+            <w:r>
+              <w:rPr>
+                <w:rFonts w:hint="eastAsia"/>
+              </w:rPr>
+              <w:t>IPC</w:t>
+            </w:r>
+            <w:r>
+              <w:rPr>
+                <w:rFonts w:hint="eastAsia"/>
+              </w:rPr>
+              <w:t>机制</w:t>
+            </w:r>
+            <w:r>
+              <w:rPr>
+                <w:rFonts w:hint="eastAsia"/>
+              </w:rPr>
+              <w:t>比简单的函数调用开销更大，也</w:t>
+            </w:r>
+            <w:r>
+              <w:rPr>
+                <w:rFonts w:hint="eastAsia"/>
+              </w:rPr>
+              <w:t>由于经常需要在</w:t>
+            </w:r>
+            <w:r>
+              <w:rPr>
+                <w:rFonts w:hint="eastAsia"/>
+              </w:rPr>
+              <w:t>内核空间</w:t>
+            </w:r>
+            <w:r>
+              <w:rPr>
+                <w:rFonts w:hint="eastAsia"/>
+              </w:rPr>
+              <w:t>和</w:t>
+            </w:r>
+            <w:r>
+              <w:rPr>
+                <w:rFonts w:hint="eastAsia"/>
+              </w:rPr>
+              <w:t>用户空间</w:t>
+            </w:r>
+            <w:r>
+              <w:rPr>
+                <w:rFonts w:hint="eastAsia"/>
+              </w:rPr>
+              <w:t>之间互相切换</w:t>
+            </w:r>
+            <w:r>
+              <w:rPr>
+                <w:rFonts w:hint="eastAsia"/>
+              </w:rPr>
+              <w:t>，</w:t>
+            </w:r>
+            <w:r>
+              <w:rPr>
+                <w:rFonts w:hint="eastAsia"/>
+              </w:rPr>
+              <w:t>消息传递</w:t>
+            </w:r>
+            <w:r>
+              <w:rPr>
+                <w:rFonts w:hint="eastAsia"/>
+              </w:rPr>
+              <w:t>会有一定的</w:t>
+            </w:r>
+            <w:r>
+              <w:rPr>
+                <w:rFonts w:hint="eastAsia"/>
+              </w:rPr>
+              <w:t>延迟</w:t>
+            </w:r>
+            <w:r>
+              <w:rPr>
+                <w:rFonts w:hint="eastAsia"/>
+              </w:rPr>
+              <w:t>，</w:t>
+            </w:r>
+            <w:r>
+              <w:rPr>
+                <w:rFonts w:hint="eastAsia"/>
+              </w:rPr>
+              <w:t>吞吐量</w:t>
+            </w:r>
+            <w:r>
+              <w:rPr>
+                <w:rFonts w:hint="eastAsia"/>
+              </w:rPr>
+              <w:t>也</w:t>
+            </w:r>
+            <w:r>
+              <w:rPr>
+                <w:rFonts w:hint="eastAsia"/>
+              </w:rPr>
+              <w:t>不如</w:t>
+            </w:r>
+            <w:r>
+              <w:rPr>
+                <w:rFonts w:hint="eastAsia"/>
+              </w:rPr>
+              <w:t>单内核</w:t>
+            </w:r>
+            <w:r>
+              <w:rPr>
+                <w:rFonts w:hint="eastAsia"/>
+              </w:rPr>
+              <w:t>。因此所有实际的微内核</w:t>
+            </w:r>
+            <w:r>
+              <w:rPr>
+                <w:rFonts w:hint="eastAsia"/>
+              </w:rPr>
+              <w:t>系统现在</w:t>
+            </w:r>
+            <w:r>
+              <w:rPr>
+                <w:rFonts w:hint="eastAsia"/>
+              </w:rPr>
+              <w:t>都</w:t>
+            </w:r>
+            <w:r>
+              <w:rPr>
+                <w:rFonts w:hint="eastAsia"/>
+              </w:rPr>
+              <w:t>把</w:t>
+            </w:r>
+            <w:r>
+              <w:rPr>
+                <w:rFonts w:hint="eastAsia"/>
+              </w:rPr>
+              <w:t>多数或全部</w:t>
+            </w:r>
+            <w:r>
+              <w:rPr>
+                <w:rFonts w:hint="eastAsia"/>
+              </w:rPr>
+              <w:t>server</w:t>
+            </w:r>
+            <w:r>
+              <w:rPr>
+                <w:rFonts w:hint="eastAsia"/>
+              </w:rPr>
+              <w:t>放在</w:t>
+            </w:r>
+            <w:r>
+              <w:rPr>
+                <w:rFonts w:hint="eastAsia"/>
+              </w:rPr>
+              <w:t>内核空间</w:t>
+            </w:r>
+            <w:r>
+              <w:rPr>
+                <w:rFonts w:hint="eastAsia"/>
+              </w:rPr>
+              <w:t>中</w:t>
+            </w:r>
+            <w:r>
+              <w:rPr>
+                <w:rFonts w:hint="eastAsia"/>
+              </w:rPr>
+              <w:t>，以消除频繁的上下文切换</w:t>
+            </w:r>
+            <w:r>
+              <w:rPr>
+                <w:rFonts w:hint="eastAsia"/>
+              </w:rPr>
+              <w:t>开销，并允许</w:t>
+            </w:r>
+            <w:r>
+              <w:rPr>
+                <w:rFonts w:hint="eastAsia"/>
+              </w:rPr>
+              <w:t>直接函数调用。</w:t>
+            </w:r>
+            <w:r>
+              <w:rPr>
+                <w:rFonts w:hint="eastAsia"/>
+              </w:rPr>
+              <w:t>Windows NT</w:t>
+            </w:r>
+            <w:r>
+              <w:rPr>
+                <w:rFonts w:hint="eastAsia"/>
+              </w:rPr>
+              <w:t>内核（</w:t>
+            </w:r>
+            <w:r>
+              <w:rPr>
+                <w:rFonts w:hint="eastAsia"/>
+              </w:rPr>
+              <w:t>Windows XP</w:t>
+            </w:r>
+            <w:r>
+              <w:rPr>
+                <w:rFonts w:hint="eastAsia"/>
+              </w:rPr>
+              <w:t>、</w:t>
+            </w:r>
+            <w:r>
+              <w:rPr>
+                <w:rFonts w:hint="eastAsia"/>
+              </w:rPr>
+              <w:t>Vista</w:t>
+            </w:r>
+            <w:r>
+              <w:rPr>
+                <w:rFonts w:hint="eastAsia"/>
+              </w:rPr>
+              <w:t>和</w:t>
+            </w:r>
+            <w:r>
+              <w:rPr>
+                <w:rFonts w:hint="eastAsia"/>
+              </w:rPr>
+              <w:t xml:space="preserve">Win </w:t>
+            </w:r>
+            <w:r>
+              <w:rPr>
+                <w:rFonts w:hint="eastAsia"/>
+              </w:rPr>
+              <w:t>7</w:t>
+            </w:r>
+            <w:r>
+              <w:rPr>
+                <w:rFonts w:hint="eastAsia"/>
+              </w:rPr>
+              <w:t>的基础）和</w:t>
+            </w:r>
+            <w:r>
+              <w:rPr>
+                <w:rFonts w:hint="eastAsia"/>
+              </w:rPr>
+              <w:t>Mach</w:t>
+            </w:r>
+            <w:r>
+              <w:rPr>
+                <w:rFonts w:hint="eastAsia"/>
+              </w:rPr>
+              <w:t>（</w:t>
+            </w:r>
+            <w:r>
+              <w:rPr>
+                <w:rFonts w:hint="eastAsia"/>
+              </w:rPr>
+              <w:t>Mac OS X</w:t>
+            </w:r>
+            <w:r>
+              <w:rPr>
+                <w:rFonts w:hint="eastAsia"/>
+              </w:rPr>
+              <w:t>的</w:t>
+            </w:r>
+            <w:r>
+              <w:rPr>
+                <w:rFonts w:hint="eastAsia"/>
+              </w:rPr>
+              <w:t>基础</w:t>
+            </w:r>
+            <w:r>
+              <w:rPr>
+                <w:rFonts w:hint="eastAsia"/>
+              </w:rPr>
+              <w:t>）</w:t>
+            </w:r>
+            <w:r>
+              <w:rPr>
+                <w:rFonts w:hint="eastAsia"/>
+              </w:rPr>
+              <w:t>都</w:t>
+            </w:r>
+            <w:r>
+              <w:rPr>
+                <w:rFonts w:hint="eastAsia"/>
+              </w:rPr>
+              <w:t>是微内核的例子。无论是</w:t>
+            </w:r>
+            <w:r>
+              <w:rPr>
+                <w:rFonts w:hint="eastAsia"/>
+              </w:rPr>
+              <w:t>Windows NT</w:t>
+            </w:r>
+            <w:r>
+              <w:rPr>
+                <w:rFonts w:hint="eastAsia"/>
+              </w:rPr>
+              <w:t>还是</w:t>
+            </w:r>
+            <w:r>
+              <w:rPr>
+                <w:rFonts w:hint="eastAsia"/>
+              </w:rPr>
+              <w:t>Mac OS X</w:t>
+            </w:r>
+            <w:r>
+              <w:rPr>
+                <w:rFonts w:hint="eastAsia"/>
+              </w:rPr>
+              <w:t>，都</w:t>
+            </w:r>
+            <w:r>
+              <w:rPr>
+                <w:rFonts w:hint="eastAsia"/>
+              </w:rPr>
+              <w:t>没有</w:t>
+            </w:r>
+            <w:r>
+              <w:rPr>
+                <w:rFonts w:hint="eastAsia"/>
+              </w:rPr>
+              <w:t>把它们</w:t>
+            </w:r>
+            <w:r>
+              <w:rPr>
+                <w:rFonts w:hint="eastAsia"/>
+              </w:rPr>
+              <w:t>任何</w:t>
+            </w:r>
+            <w:r>
+              <w:rPr>
+                <w:rFonts w:hint="eastAsia"/>
+              </w:rPr>
+              <w:t>的</w:t>
+            </w:r>
+            <w:r>
+              <w:rPr>
+                <w:rFonts w:hint="eastAsia"/>
+              </w:rPr>
+              <w:t>微内核</w:t>
+            </w:r>
+            <w:r>
+              <w:rPr>
+                <w:rFonts w:hint="eastAsia"/>
+              </w:rPr>
+              <w:t>server</w:t>
+            </w:r>
+            <w:r>
+              <w:rPr>
+                <w:rFonts w:hint="eastAsia"/>
+              </w:rPr>
+              <w:t>放在</w:t>
+            </w:r>
+            <w:r>
+              <w:rPr>
+                <w:rFonts w:hint="eastAsia"/>
+              </w:rPr>
+              <w:t>用户空间，</w:t>
+            </w:r>
+            <w:r>
+              <w:rPr>
+                <w:rFonts w:hint="eastAsia"/>
+              </w:rPr>
+              <w:t>完全放弃了微内核的主要设计目标</w:t>
+            </w:r>
+            <w:r>
+              <w:rPr>
+                <w:rFonts w:hint="eastAsia"/>
+              </w:rPr>
+              <w:t>。</w:t>
+            </w:r>
+          </w:p>
+          <w:p>
+            <w:r>
+              <w:tab/>
+            </w:r>
+            <w:r>
+              <w:rPr>
+                <w:rFonts w:hint="eastAsia"/>
+              </w:rPr>
+              <w:t>Linux</w:t>
+            </w:r>
+            <w:r>
+              <w:rPr>
+                <w:rFonts w:hint="eastAsia"/>
+              </w:rPr>
+              <w:t>是单内核</w:t>
+            </w:r>
+            <w:r>
+              <w:rPr>
+                <w:rFonts w:hint="eastAsia"/>
+              </w:rPr>
+              <w:t>的</w:t>
+            </w:r>
+            <w:r>
+              <w:rPr>
+                <w:rFonts w:hint="eastAsia"/>
+              </w:rPr>
+              <w:t>，也就是说</w:t>
+            </w:r>
+            <w:r>
+              <w:rPr>
+                <w:rFonts w:hint="eastAsia"/>
+              </w:rPr>
+              <w:t>Linux</w:t>
+            </w:r>
+            <w:r>
+              <w:rPr>
+                <w:rFonts w:hint="eastAsia"/>
+              </w:rPr>
+              <w:t>内核</w:t>
+            </w:r>
+            <w:r>
+              <w:rPr>
+                <w:rFonts w:hint="eastAsia"/>
+              </w:rPr>
+              <w:t>运行</w:t>
+            </w:r>
+            <w:r>
+              <w:rPr>
+                <w:rFonts w:hint="eastAsia"/>
+              </w:rPr>
+              <w:t>在单一的地址空间，完全在内核模式下执行。</w:t>
+            </w:r>
+            <w:r>
+              <w:rPr>
+                <w:rFonts w:hint="eastAsia"/>
+              </w:rPr>
+              <w:t>但是</w:t>
+            </w:r>
+            <w:r>
+              <w:rPr>
+                <w:rFonts w:hint="eastAsia"/>
+              </w:rPr>
+              <w:t>Linux</w:t>
+            </w:r>
+            <w:r>
+              <w:rPr>
+                <w:rFonts w:hint="eastAsia"/>
+              </w:rPr>
+              <w:t>借用</w:t>
+            </w:r>
+            <w:r>
+              <w:rPr>
+                <w:rFonts w:hint="eastAsia"/>
+              </w:rPr>
+              <w:t>了微</w:t>
+            </w:r>
+            <w:r>
+              <w:rPr>
+                <w:rFonts w:hint="eastAsia"/>
+              </w:rPr>
+              <w:t>内核</w:t>
+            </w:r>
+            <w:r>
+              <w:rPr>
+                <w:rFonts w:hint="eastAsia"/>
+              </w:rPr>
+              <w:t>很多优秀的设计原则</w:t>
+            </w:r>
+            <w:r>
+              <w:rPr>
+                <w:rFonts w:hint="eastAsia"/>
+              </w:rPr>
+              <w:t>：拥有</w:t>
+            </w:r>
+            <w:r>
+              <w:rPr>
+                <w:rFonts w:hint="eastAsia"/>
+              </w:rPr>
+              <w:t>模块化设计、抢占自己的能力（称为内核抢占）、支持内核线程、拥有</w:t>
+            </w:r>
+            <w:r>
+              <w:rPr>
+                <w:rFonts w:hint="eastAsia"/>
+              </w:rPr>
+              <w:t>动态</w:t>
+            </w:r>
+            <w:r>
+              <w:rPr>
+                <w:rFonts w:hint="eastAsia"/>
+              </w:rPr>
+              <w:t>加载不同模块的</w:t>
+            </w:r>
+            <w:r>
+              <w:rPr>
+                <w:rFonts w:hint="eastAsia"/>
+              </w:rPr>
+              <w:t>能力（</w:t>
+            </w:r>
+            <w:r>
+              <w:rPr>
+                <w:rFonts w:hint="eastAsia"/>
+              </w:rPr>
+              <w:t>内核</w:t>
+            </w:r>
+            <w:r>
+              <w:rPr>
+                <w:rFonts w:hint="eastAsia"/>
+              </w:rPr>
+              <w:t>模块）。</w:t>
+            </w:r>
+            <w:r>
+              <w:rPr>
+                <w:rFonts w:hint="eastAsia"/>
+              </w:rPr>
+              <w:t>因此</w:t>
+            </w:r>
+            <w:r>
+              <w:rPr>
+                <w:rFonts w:hint="eastAsia"/>
+              </w:rPr>
+              <w:t>Linux</w:t>
+            </w:r>
+            <w:r>
+              <w:rPr>
+                <w:rFonts w:hint="eastAsia"/>
+              </w:rPr>
+              <w:t>没有微内核设计的性能问题</w:t>
+            </w:r>
+            <w:r>
+              <w:rPr>
+                <w:rFonts w:hint="eastAsia"/>
+              </w:rPr>
+              <w:t>：</w:t>
+            </w:r>
+            <w:r>
+              <w:rPr>
+                <w:rFonts w:hint="eastAsia"/>
+              </w:rPr>
+              <w:t>所有东西都运行在内核模式，使用直接函数调用而不是消息传递</w:t>
+            </w:r>
+            <w:r>
+              <w:rPr>
+                <w:rFonts w:hint="eastAsia"/>
+              </w:rPr>
+              <w:t>。</w:t>
+            </w:r>
+            <w:r>
+              <w:rPr>
+                <w:rFonts w:hint="eastAsia"/>
+              </w:rPr>
+              <w:t>但是</w:t>
+            </w:r>
+            <w:r>
+              <w:rPr>
+                <w:rFonts w:hint="eastAsia"/>
+              </w:rPr>
+              <w:t>Linux</w:t>
+            </w:r>
+            <w:r>
+              <w:rPr>
+                <w:rFonts w:hint="eastAsia"/>
+              </w:rPr>
+              <w:t>却又是</w:t>
+            </w:r>
+            <w:r>
+              <w:rPr>
+                <w:rFonts w:hint="eastAsia"/>
+              </w:rPr>
+              <w:t>模块化的、线程的、</w:t>
+            </w:r>
+            <w:r>
+              <w:rPr>
+                <w:rFonts w:hint="eastAsia"/>
+              </w:rPr>
+              <w:t>内核本身</w:t>
+            </w:r>
+            <w:r>
+              <w:rPr>
+                <w:rFonts w:hint="eastAsia"/>
+              </w:rPr>
+              <w:t>也可以</w:t>
+            </w:r>
+            <w:r>
+              <w:rPr>
+                <w:rFonts w:hint="eastAsia"/>
+              </w:rPr>
+              <w:t>被</w:t>
+            </w:r>
+            <w:r>
+              <w:rPr>
+                <w:rFonts w:hint="eastAsia"/>
+              </w:rPr>
+              <w:t>调度。实用主义再次获胜。</w:t>
+            </w:r>
+          </w:p>
+        </w:tc>
+      </w:tr>
+    </w:tbl>
+    <w:p>
+      <w:pPr>
+        <w:rPr>
+          <w:rFonts w:hint="eastAsia"/>
+        </w:rPr>
+      </w:pPr>
+    </w:p>
+    <w:p>
+      <w:pPr>
+        <w:ind w:firstLine="420"/>
+      </w:pPr>
+      <w:r>
+        <w:rPr>
+          <w:rFonts w:hint="eastAsia"/>
+        </w:rPr>
+        <w:t>Linus</w:t>
+      </w:r>
+      <w:r>
+        <w:rPr>
+          <w:rFonts w:hint="eastAsia"/>
+        </w:rPr>
+        <w:t>和其它内核开发者</w:t>
       </w:r>
     </w:p>
     <w:p>
@@ -6640,7 +7656,7 @@
                 <w:rPr>
                   <w:noProof/>
                 </w:rPr>
-                <w:t>16</w:t>
+                <w:t>17</w:t>
               </w:r>
             </w:fldSimple>
             <w:r>
@@ -6667,7 +7683,7 @@
                 <w:rPr>
                   <w:noProof/>
                 </w:rPr>
-                <w:t>17</w:t>
+                <w:t>18</w:t>
               </w:r>
             </w:fldSimple>
             <w:r>
@@ -8684,6 +9700,29 @@
       <w:szCs w:val="21"/>
     </w:rPr>
   </w:style>
+  <w:style w:type="table" w:styleId="aa">
+    <w:name w:val="Table Grid"/>
+    <w:basedOn w:val="a1"/>
+    <w:uiPriority w:val="59"/>
+    <w:rsid w:val="00F16FEB"/>
+    <w:tblPr>
+      <w:tblInd w:w="0" w:type="dxa"/>
+      <w:tblBorders>
+        <w:top w:val="single" w:sz="4" w:space="0" w:color="000000" w:themeColor="text1"/>
+        <w:left w:val="single" w:sz="4" w:space="0" w:color="000000" w:themeColor="text1"/>
+        <w:bottom w:val="single" w:sz="4" w:space="0" w:color="000000" w:themeColor="text1"/>
+        <w:right w:val="single" w:sz="4" w:space="0" w:color="000000" w:themeColor="text1"/>
+        <w:insideH w:val="single" w:sz="4" w:space="0" w:color="000000" w:themeColor="text1"/>
+        <w:insideV w:val="single" w:sz="4" w:space="0" w:color="000000" w:themeColor="text1"/>
+      </w:tblBorders>
+      <w:tblCellMar>
+        <w:top w:w="0" w:type="dxa"/>
+        <w:left w:w="108" w:type="dxa"/>
+        <w:bottom w:w="0" w:type="dxa"/>
+        <w:right w:w="108" w:type="dxa"/>
+      </w:tblCellMar>
+    </w:tblPr>
+  </w:style>
 </w:styles>
 </file>
 

--- a/Linux Kernel Development 3rd/Linux.Kernel.Development.3rd.Edition.docx
+++ b/Linux Kernel Development 3rd/Linux.Kernel.Development.3rd.Edition.docx
@@ -6358,9 +6358,6 @@
     <w:p>
       <w:pPr>
         <w:ind w:firstLine="420"/>
-        <w:rPr>
-          <w:rFonts w:hint="eastAsia"/>
-        </w:rPr>
       </w:pPr>
       <w:r>
         <w:rPr>
@@ -6596,7 +6593,6 @@
             <w:pPr>
               <w:jc w:val="center"/>
               <w:rPr>
-                <w:rFonts w:hint="eastAsia"/>
                 <w:b/>
               </w:rPr>
             </w:pPr>
@@ -6623,11 +6619,6 @@
             </w:r>
           </w:p>
           <w:p>
-            <w:pPr>
-              <w:rPr>
-                <w:rFonts w:hint="eastAsia"/>
-              </w:rPr>
-            </w:pPr>
             <w:r>
               <w:tab/>
             </w:r>
@@ -6651,11 +6642,6 @@
             </w:r>
           </w:p>
           <w:p>
-            <w:pPr>
-              <w:rPr>
-                <w:rFonts w:hint="eastAsia"/>
-              </w:rPr>
-            </w:pPr>
             <w:r>
               <w:rPr>
                 <w:rFonts w:hint="eastAsia"/>
@@ -6712,11 +6698,6 @@
             </w:r>
           </w:p>
           <w:p>
-            <w:pPr>
-              <w:rPr>
-                <w:rFonts w:hint="eastAsia"/>
-              </w:rPr>
-            </w:pPr>
             <w:r>
               <w:tab/>
             </w:r>
@@ -6920,11 +6901,6 @@
             </w:r>
           </w:p>
           <w:p>
-            <w:pPr>
-              <w:rPr>
-                <w:rFonts w:hint="eastAsia"/>
-              </w:rPr>
-            </w:pPr>
             <w:r>
               <w:lastRenderedPageBreak/>
               <w:tab/>
@@ -7514,29 +7490,217 @@
         </w:tc>
       </w:tr>
     </w:tbl>
+    <w:p/>
     <w:p>
       <w:pPr>
-        <w:rPr>
-          <w:rFonts w:hint="eastAsia"/>
-        </w:rPr>
-      </w:pPr>
+        <w:ind w:firstLine="420"/>
+        <w:rPr>
+          <w:rFonts w:hint="eastAsia"/>
+        </w:rPr>
+      </w:pPr>
+      <w:r>
+        <w:rPr>
+          <w:rFonts w:hint="eastAsia"/>
+        </w:rPr>
+        <w:t>Linus</w:t>
+      </w:r>
+      <w:r>
+        <w:rPr>
+          <w:rFonts w:hint="eastAsia"/>
+        </w:rPr>
+        <w:t>和其它内核开发者</w:t>
+      </w:r>
+      <w:r>
+        <w:rPr>
+          <w:rFonts w:hint="eastAsia"/>
+        </w:rPr>
+        <w:t>开发</w:t>
+      </w:r>
+      <w:r>
+        <w:rPr>
+          <w:rFonts w:hint="eastAsia"/>
+        </w:rPr>
+        <w:t>Linux</w:t>
+      </w:r>
+      <w:r>
+        <w:rPr>
+          <w:rFonts w:hint="eastAsia"/>
+        </w:rPr>
+        <w:t>内核时，会决定怎样最好地发展</w:t>
+      </w:r>
+      <w:r>
+        <w:rPr>
+          <w:rFonts w:hint="eastAsia"/>
+        </w:rPr>
+        <w:t>Linux</w:t>
+      </w:r>
+      <w:r>
+        <w:rPr>
+          <w:rFonts w:hint="eastAsia"/>
+        </w:rPr>
+        <w:t>而又不忽视它的</w:t>
+      </w:r>
+      <w:r>
+        <w:rPr>
+          <w:rFonts w:hint="eastAsia"/>
+        </w:rPr>
+        <w:t>Unix</w:t>
+      </w:r>
+      <w:r>
+        <w:rPr>
+          <w:rFonts w:hint="eastAsia"/>
+        </w:rPr>
+        <w:t>根源（更重要的是</w:t>
+      </w:r>
+      <w:r>
+        <w:rPr>
+          <w:rFonts w:hint="eastAsia"/>
+        </w:rPr>
+        <w:t>Unix API</w:t>
+      </w:r>
+      <w:r>
+        <w:rPr>
+          <w:rFonts w:hint="eastAsia"/>
+        </w:rPr>
+        <w:t>）。</w:t>
+      </w:r>
+      <w:r>
+        <w:rPr>
+          <w:rFonts w:hint="eastAsia"/>
+        </w:rPr>
+        <w:t>由于</w:t>
+      </w:r>
+      <w:r>
+        <w:rPr>
+          <w:rFonts w:hint="eastAsia"/>
+        </w:rPr>
+        <w:t>Linux</w:t>
+      </w:r>
+      <w:r>
+        <w:rPr>
+          <w:rFonts w:hint="eastAsia"/>
+        </w:rPr>
+        <w:t>不是基于某个</w:t>
+      </w:r>
+      <w:r>
+        <w:rPr>
+          <w:rFonts w:hint="eastAsia"/>
+        </w:rPr>
+        <w:t>Unix</w:t>
+      </w:r>
+      <w:r>
+        <w:rPr>
+          <w:rFonts w:hint="eastAsia"/>
+        </w:rPr>
+        <w:t>变种，</w:t>
+      </w:r>
+      <w:r>
+        <w:rPr>
+          <w:rFonts w:hint="eastAsia"/>
+        </w:rPr>
+        <w:t>Linus</w:t>
+      </w:r>
+      <w:r>
+        <w:rPr>
+          <w:rFonts w:hint="eastAsia"/>
+        </w:rPr>
+        <w:t>和内核团队可以对任何问题选择最佳解决方案（或者是发明新的方案）。</w:t>
+      </w:r>
+      <w:r>
+        <w:rPr>
+          <w:rFonts w:hint="eastAsia"/>
+        </w:rPr>
+        <w:t>Linux</w:t>
+      </w:r>
+      <w:r>
+        <w:rPr>
+          <w:rFonts w:hint="eastAsia"/>
+        </w:rPr>
+        <w:t>内核</w:t>
+      </w:r>
+      <w:r>
+        <w:rPr>
+          <w:rFonts w:hint="eastAsia"/>
+        </w:rPr>
+        <w:t>和</w:t>
+      </w:r>
+      <w:r>
+        <w:rPr>
+          <w:rFonts w:hint="eastAsia"/>
+        </w:rPr>
+        <w:t>经典</w:t>
+      </w:r>
+      <w:r>
+        <w:rPr>
+          <w:rFonts w:hint="eastAsia"/>
+        </w:rPr>
+        <w:t>Unix</w:t>
+      </w:r>
+      <w:r>
+        <w:rPr>
+          <w:rFonts w:hint="eastAsia"/>
+        </w:rPr>
+        <w:t>系统的显著区别主要有：</w:t>
+      </w:r>
     </w:p>
     <w:p>
       <w:pPr>
-        <w:ind w:firstLine="420"/>
-      </w:pPr>
-      <w:r>
-        <w:rPr>
-          <w:rFonts w:hint="eastAsia"/>
-        </w:rPr>
-        <w:t>Linus</w:t>
-      </w:r>
-      <w:r>
-        <w:rPr>
-          <w:rFonts w:hint="eastAsia"/>
-        </w:rPr>
-        <w:t>和其它内核开发者</w:t>
-      </w:r>
+        <w:pStyle w:val="a5"/>
+        <w:numPr>
+          <w:ilvl w:val="0"/>
+          <w:numId w:val="13"/>
+        </w:numPr>
+        <w:ind w:firstLineChars="0"/>
+        <w:rPr>
+          <w:rFonts w:hint="eastAsia"/>
+        </w:rPr>
+      </w:pPr>
+      <w:r>
+        <w:rPr>
+          <w:rFonts w:hint="eastAsia"/>
+        </w:rPr>
+        <w:t>Linux</w:t>
+      </w:r>
+      <w:r>
+        <w:rPr>
+          <w:rFonts w:hint="eastAsia"/>
+        </w:rPr>
+        <w:t>支持动态装载内核模块。尽管</w:t>
+      </w:r>
+      <w:r>
+        <w:rPr>
+          <w:rFonts w:hint="eastAsia"/>
+        </w:rPr>
+        <w:t>Linux</w:t>
+      </w:r>
+      <w:r>
+        <w:rPr>
+          <w:rFonts w:hint="eastAsia"/>
+        </w:rPr>
+        <w:t>是单内核，它可以</w:t>
+      </w:r>
+      <w:r>
+        <w:rPr>
+          <w:rFonts w:hint="eastAsia"/>
+        </w:rPr>
+        <w:t>在需要时</w:t>
+      </w:r>
+      <w:r>
+        <w:rPr>
+          <w:rFonts w:hint="eastAsia"/>
+        </w:rPr>
+        <w:t>动态地装载和卸载内核代码。</w:t>
+      </w:r>
+    </w:p>
+    <w:p>
+      <w:pPr>
+        <w:pStyle w:val="a5"/>
+        <w:numPr>
+          <w:ilvl w:val="0"/>
+          <w:numId w:val="13"/>
+        </w:numPr>
+        <w:ind w:firstLineChars="0"/>
+      </w:pPr>
     </w:p>
     <w:p>
       <w:pPr>
@@ -8730,6 +8894,119 @@
     </w:lvl>
   </w:abstractNum>
   <w:abstractNum w:abstractNumId="8">
+    <w:nsid w:val="5BBF021C"/>
+    <w:multiLevelType w:val="hybridMultilevel"/>
+    <w:tmpl w:val="27C40782"/>
+    <w:lvl w:ilvl="0" w:tplc="04090003">
+      <w:start w:val="1"/>
+      <w:numFmt w:val="bullet"/>
+      <w:lvlText w:val=""/>
+      <w:lvlJc w:val="left"/>
+      <w:pPr>
+        <w:ind w:left="840" w:hanging="420"/>
+      </w:pPr>
+      <w:rPr>
+        <w:rFonts w:ascii="Wingdings" w:hAnsi="Wingdings" w:hint="default"/>
+      </w:rPr>
+    </w:lvl>
+    <w:lvl w:ilvl="1" w:tplc="04090003" w:tentative="1">
+      <w:start w:val="1"/>
+      <w:numFmt w:val="bullet"/>
+      <w:lvlText w:val=""/>
+      <w:lvlJc w:val="left"/>
+      <w:pPr>
+        <w:ind w:left="1260" w:hanging="420"/>
+      </w:pPr>
+      <w:rPr>
+        <w:rFonts w:ascii="Wingdings" w:hAnsi="Wingdings" w:hint="default"/>
+      </w:rPr>
+    </w:lvl>
+    <w:lvl w:ilvl="2" w:tplc="04090005" w:tentative="1">
+      <w:start w:val="1"/>
+      <w:numFmt w:val="bullet"/>
+      <w:lvlText w:val=""/>
+      <w:lvlJc w:val="left"/>
+      <w:pPr>
+        <w:ind w:left="1680" w:hanging="420"/>
+      </w:pPr>
+      <w:rPr>
+        <w:rFonts w:ascii="Wingdings" w:hAnsi="Wingdings" w:hint="default"/>
+      </w:rPr>
+    </w:lvl>
+    <w:lvl w:ilvl="3" w:tplc="04090001" w:tentative="1">
+      <w:start w:val="1"/>
+      <w:numFmt w:val="bullet"/>
+      <w:lvlText w:val=""/>
+      <w:lvlJc w:val="left"/>
+      <w:pPr>
+        <w:ind w:left="2100" w:hanging="420"/>
+      </w:pPr>
+      <w:rPr>
+        <w:rFonts w:ascii="Wingdings" w:hAnsi="Wingdings" w:hint="default"/>
+      </w:rPr>
+    </w:lvl>
+    <w:lvl w:ilvl="4" w:tplc="04090003" w:tentative="1">
+      <w:start w:val="1"/>
+      <w:numFmt w:val="bullet"/>
+      <w:lvlText w:val=""/>
+      <w:lvlJc w:val="left"/>
+      <w:pPr>
+        <w:ind w:left="2520" w:hanging="420"/>
+      </w:pPr>
+      <w:rPr>
+        <w:rFonts w:ascii="Wingdings" w:hAnsi="Wingdings" w:hint="default"/>
+      </w:rPr>
+    </w:lvl>
+    <w:lvl w:ilvl="5" w:tplc="04090005" w:tentative="1">
+      <w:start w:val="1"/>
+      <w:numFmt w:val="bullet"/>
+      <w:lvlText w:val=""/>
+      <w:lvlJc w:val="left"/>
+      <w:pPr>
+        <w:ind w:left="2940" w:hanging="420"/>
+      </w:pPr>
+      <w:rPr>
+        <w:rFonts w:ascii="Wingdings" w:hAnsi="Wingdings" w:hint="default"/>
+      </w:rPr>
+    </w:lvl>
+    <w:lvl w:ilvl="6" w:tplc="04090001" w:tentative="1">
+      <w:start w:val="1"/>
+      <w:numFmt w:val="bullet"/>
+      <w:lvlText w:val=""/>
+      <w:lvlJc w:val="left"/>
+      <w:pPr>
+        <w:ind w:left="3360" w:hanging="420"/>
+      </w:pPr>
+      <w:rPr>
+        <w:rFonts w:ascii="Wingdings" w:hAnsi="Wingdings" w:hint="default"/>
+      </w:rPr>
+    </w:lvl>
+    <w:lvl w:ilvl="7" w:tplc="04090003" w:tentative="1">
+      <w:start w:val="1"/>
+      <w:numFmt w:val="bullet"/>
+      <w:lvlText w:val=""/>
+      <w:lvlJc w:val="left"/>
+      <w:pPr>
+        <w:ind w:left="3780" w:hanging="420"/>
+      </w:pPr>
+      <w:rPr>
+        <w:rFonts w:ascii="Wingdings" w:hAnsi="Wingdings" w:hint="default"/>
+      </w:rPr>
+    </w:lvl>
+    <w:lvl w:ilvl="8" w:tplc="04090005" w:tentative="1">
+      <w:start w:val="1"/>
+      <w:numFmt w:val="bullet"/>
+      <w:lvlText w:val=""/>
+      <w:lvlJc w:val="left"/>
+      <w:pPr>
+        <w:ind w:left="4200" w:hanging="420"/>
+      </w:pPr>
+      <w:rPr>
+        <w:rFonts w:ascii="Wingdings" w:hAnsi="Wingdings" w:hint="default"/>
+      </w:rPr>
+    </w:lvl>
+  </w:abstractNum>
+  <w:abstractNum w:abstractNumId="9">
     <w:nsid w:val="6CC350F6"/>
     <w:multiLevelType w:val="multilevel"/>
     <w:tmpl w:val="BC5EE4C0"/>
@@ -8869,7 +9146,7 @@
       </w:rPr>
     </w:lvl>
   </w:abstractNum>
-  <w:abstractNum w:abstractNumId="9">
+  <w:abstractNum w:abstractNumId="10">
     <w:nsid w:val="7DBB4B5D"/>
     <w:multiLevelType w:val="multilevel"/>
     <w:tmpl w:val="0000001C"/>
@@ -9006,7 +9283,7 @@
     <w:abstractNumId w:val="2"/>
   </w:num>
   <w:num w:numId="3">
-    <w:abstractNumId w:val="9"/>
+    <w:abstractNumId w:val="10"/>
   </w:num>
   <w:num w:numId="4">
     <w:abstractNumId w:val="1"/>
@@ -9075,7 +9352,7 @@
     </w:lvlOverride>
   </w:num>
   <w:num w:numId="8">
-    <w:abstractNumId w:val="8"/>
+    <w:abstractNumId w:val="9"/>
   </w:num>
   <w:num w:numId="9">
     <w:abstractNumId w:val="0"/>
@@ -9088,6 +9365,9 @@
   </w:num>
   <w:num w:numId="12">
     <w:abstractNumId w:val="4"/>
+  </w:num>
+  <w:num w:numId="13">
+    <w:abstractNumId w:val="8"/>
   </w:num>
 </w:numbering>
 </file>

--- a/Linux Kernel Development 3rd/Linux.Kernel.Development.3rd.Edition.docx
+++ b/Linux Kernel Development 3rd/Linux.Kernel.Development.3rd.Edition.docx
@@ -7494,9 +7494,6 @@
     <w:p>
       <w:pPr>
         <w:ind w:firstLine="420"/>
-        <w:rPr>
-          <w:rFonts w:hint="eastAsia"/>
-        </w:rPr>
       </w:pPr>
       <w:r>
         <w:rPr>
@@ -7651,9 +7648,6 @@
           <w:numId w:val="13"/>
         </w:numPr>
         <w:ind w:firstLineChars="0"/>
-        <w:rPr>
-          <w:rFonts w:hint="eastAsia"/>
-        </w:rPr>
       </w:pPr>
       <w:r>
         <w:rPr>
@@ -7701,6 +7695,78 @@
         </w:numPr>
         <w:ind w:firstLineChars="0"/>
       </w:pPr>
+      <w:r>
+        <w:rPr>
+          <w:rFonts w:hint="eastAsia"/>
+        </w:rPr>
+        <w:t>Linux</w:t>
+      </w:r>
+      <w:r>
+        <w:rPr>
+          <w:rFonts w:hint="eastAsia"/>
+        </w:rPr>
+        <w:t>有对称多处理器（</w:t>
+      </w:r>
+      <w:r>
+        <w:rPr>
+          <w:rFonts w:hint="eastAsia"/>
+        </w:rPr>
+        <w:t>SMP</w:t>
+      </w:r>
+      <w:r>
+        <w:rPr>
+          <w:rFonts w:hint="eastAsia"/>
+        </w:rPr>
+        <w:t>）支持。</w:t>
+      </w:r>
+      <w:r>
+        <w:rPr>
+          <w:rFonts w:hint="eastAsia"/>
+        </w:rPr>
+        <w:t>尽管多数商业</w:t>
+      </w:r>
+      <w:r>
+        <w:rPr>
+          <w:rFonts w:hint="eastAsia"/>
+        </w:rPr>
+        <w:t>Unix</w:t>
+      </w:r>
+      <w:r>
+        <w:rPr>
+          <w:rFonts w:hint="eastAsia"/>
+        </w:rPr>
+        <w:t>变种现在也支持</w:t>
+      </w:r>
+      <w:r>
+        <w:rPr>
+          <w:rFonts w:hint="eastAsia"/>
+        </w:rPr>
+        <w:t>SMP</w:t>
+      </w:r>
+      <w:r>
+        <w:rPr>
+          <w:rFonts w:hint="eastAsia"/>
+        </w:rPr>
+        <w:t>，但</w:t>
+      </w:r>
+      <w:r>
+        <w:rPr>
+          <w:rFonts w:hint="eastAsia"/>
+        </w:rPr>
+        <w:t>多数传统</w:t>
+      </w:r>
+      <w:r>
+        <w:rPr>
+          <w:rFonts w:hint="eastAsia"/>
+        </w:rPr>
+        <w:t>Unix</w:t>
+      </w:r>
+      <w:r>
+        <w:rPr>
+          <w:rFonts w:hint="eastAsia"/>
+        </w:rPr>
+        <w:t>实现不支持。</w:t>
+      </w:r>
     </w:p>
     <w:p>
       <w:pPr>

--- a/Linux Kernel Development 3rd/Linux.Kernel.Development.3rd.Edition.docx
+++ b/Linux Kernel Development 3rd/Linux.Kernel.Development.3rd.Edition.docx
@@ -7694,6 +7694,9 @@
           <w:numId w:val="13"/>
         </w:numPr>
         <w:ind w:firstLineChars="0"/>
+        <w:rPr>
+          <w:rFonts w:hint="eastAsia"/>
+        </w:rPr>
       </w:pPr>
       <w:r>
         <w:rPr>
@@ -7766,6 +7769,510 @@
           <w:rFonts w:hint="eastAsia"/>
         </w:rPr>
         <w:t>实现不支持。</w:t>
+      </w:r>
+    </w:p>
+    <w:p>
+      <w:pPr>
+        <w:pStyle w:val="a5"/>
+        <w:numPr>
+          <w:ilvl w:val="0"/>
+          <w:numId w:val="13"/>
+        </w:numPr>
+        <w:ind w:firstLineChars="0"/>
+        <w:rPr>
+          <w:rFonts w:hint="eastAsia"/>
+        </w:rPr>
+      </w:pPr>
+      <w:r>
+        <w:rPr>
+          <w:rFonts w:hint="eastAsia"/>
+        </w:rPr>
+        <w:t>Linux</w:t>
+      </w:r>
+      <w:r>
+        <w:rPr>
+          <w:rFonts w:hint="eastAsia"/>
+        </w:rPr>
+        <w:t>内核是抢占的。不像传统的</w:t>
+      </w:r>
+      <w:r>
+        <w:rPr>
+          <w:rFonts w:hint="eastAsia"/>
+        </w:rPr>
+        <w:t>Unix</w:t>
+      </w:r>
+      <w:r>
+        <w:rPr>
+          <w:rFonts w:hint="eastAsia"/>
+        </w:rPr>
+        <w:t>变种，</w:t>
+      </w:r>
+      <w:r>
+        <w:rPr>
+          <w:rFonts w:hint="eastAsia"/>
+        </w:rPr>
+        <w:t>Linux</w:t>
+      </w:r>
+      <w:r>
+        <w:rPr>
+          <w:rFonts w:hint="eastAsia"/>
+        </w:rPr>
+        <w:t>内核可以抢占正在内核中执行的任务。商业的</w:t>
+      </w:r>
+      <w:r>
+        <w:rPr>
+          <w:rFonts w:hint="eastAsia"/>
+        </w:rPr>
+        <w:t>Unix</w:t>
+      </w:r>
+      <w:r>
+        <w:rPr>
+          <w:rFonts w:hint="eastAsia"/>
+        </w:rPr>
+        <w:t>实现，如</w:t>
+      </w:r>
+      <w:r>
+        <w:rPr>
+          <w:rFonts w:hint="eastAsia"/>
+        </w:rPr>
+        <w:t>Solaris</w:t>
+      </w:r>
+      <w:r>
+        <w:rPr>
+          <w:rFonts w:hint="eastAsia"/>
+        </w:rPr>
+        <w:t>和</w:t>
+      </w:r>
+      <w:r>
+        <w:rPr>
+          <w:rFonts w:hint="eastAsia"/>
+        </w:rPr>
+        <w:t>IRIX</w:t>
+      </w:r>
+      <w:r>
+        <w:rPr>
+          <w:rFonts w:hint="eastAsia"/>
+        </w:rPr>
+        <w:t>也有抢占式内核，但多数</w:t>
+      </w:r>
+      <w:r>
+        <w:rPr>
+          <w:rFonts w:hint="eastAsia"/>
+        </w:rPr>
+        <w:t>Unix</w:t>
+      </w:r>
+      <w:r>
+        <w:rPr>
+          <w:rFonts w:hint="eastAsia"/>
+        </w:rPr>
+        <w:t>内核都不支持抢占。</w:t>
+      </w:r>
+    </w:p>
+    <w:p>
+      <w:pPr>
+        <w:pStyle w:val="a5"/>
+        <w:numPr>
+          <w:ilvl w:val="0"/>
+          <w:numId w:val="13"/>
+        </w:numPr>
+        <w:ind w:firstLineChars="0"/>
+        <w:rPr>
+          <w:rFonts w:hint="eastAsia"/>
+        </w:rPr>
+      </w:pPr>
+      <w:r>
+        <w:rPr>
+          <w:rFonts w:hint="eastAsia"/>
+        </w:rPr>
+        <w:t>Linux</w:t>
+      </w:r>
+      <w:r>
+        <w:rPr>
+          <w:rFonts w:hint="eastAsia"/>
+        </w:rPr>
+        <w:t>对线程的实现方式很特别：它不区分线程和普通的进程。对于内核来说，所有进程都是一样的——线程只不过是共享资源的进程而已。</w:t>
+      </w:r>
+    </w:p>
+    <w:p>
+      <w:pPr>
+        <w:pStyle w:val="a5"/>
+        <w:numPr>
+          <w:ilvl w:val="0"/>
+          <w:numId w:val="13"/>
+        </w:numPr>
+        <w:ind w:firstLineChars="0"/>
+        <w:rPr>
+          <w:rFonts w:hint="eastAsia"/>
+        </w:rPr>
+      </w:pPr>
+      <w:r>
+        <w:rPr>
+          <w:rFonts w:hint="eastAsia"/>
+        </w:rPr>
+        <w:t>Linux</w:t>
+      </w:r>
+      <w:r>
+        <w:rPr>
+          <w:rFonts w:hint="eastAsia"/>
+        </w:rPr>
+        <w:t>以</w:t>
+      </w:r>
+      <w:r>
+        <w:rPr>
+          <w:rFonts w:hint="eastAsia"/>
+        </w:rPr>
+        <w:t>Device Class</w:t>
+      </w:r>
+      <w:r>
+        <w:rPr>
+          <w:rFonts w:hint="eastAsia"/>
+        </w:rPr>
+        <w:t>来提供面向对象的设备模型，支持热插拔事件，以</w:t>
+      </w:r>
+      <w:r>
+        <w:rPr>
+          <w:rFonts w:hint="eastAsia"/>
+        </w:rPr>
+        <w:lastRenderedPageBreak/>
+        <w:t>及用户空间的设备文件系统（</w:t>
+      </w:r>
+      <w:r>
+        <w:rPr>
+          <w:rFonts w:hint="eastAsia"/>
+        </w:rPr>
+        <w:t>sysfs</w:t>
+      </w:r>
+      <w:r>
+        <w:rPr>
+          <w:rFonts w:hint="eastAsia"/>
+        </w:rPr>
+        <w:t>）。</w:t>
+      </w:r>
+    </w:p>
+    <w:p>
+      <w:pPr>
+        <w:pStyle w:val="a5"/>
+        <w:numPr>
+          <w:ilvl w:val="0"/>
+          <w:numId w:val="13"/>
+        </w:numPr>
+        <w:ind w:firstLineChars="0"/>
+        <w:rPr>
+          <w:rFonts w:hint="eastAsia"/>
+        </w:rPr>
+      </w:pPr>
+      <w:r>
+        <w:rPr>
+          <w:rFonts w:hint="eastAsia"/>
+        </w:rPr>
+        <w:t>Linux</w:t>
+      </w:r>
+      <w:r>
+        <w:rPr>
+          <w:rFonts w:hint="eastAsia"/>
+        </w:rPr>
+        <w:t>忽略了</w:t>
+      </w:r>
+      <w:r>
+        <w:rPr>
+          <w:rFonts w:hint="eastAsia"/>
+        </w:rPr>
+        <w:t>Unix</w:t>
+      </w:r>
+      <w:r>
+        <w:rPr>
+          <w:rFonts w:hint="eastAsia"/>
+        </w:rPr>
+        <w:t>那些被认为</w:t>
+      </w:r>
+      <w:r>
+        <w:rPr>
+          <w:rFonts w:hint="eastAsia"/>
+        </w:rPr>
+        <w:t>设计不良的特性（如</w:t>
+      </w:r>
+      <w:r>
+        <w:rPr>
+          <w:rFonts w:hint="eastAsia"/>
+        </w:rPr>
+        <w:t>STREAMS</w:t>
+      </w:r>
+      <w:r>
+        <w:rPr>
+          <w:rFonts w:hint="eastAsia"/>
+        </w:rPr>
+        <w:t>），和那些不能够被清晰地实现的标准。</w:t>
+      </w:r>
+    </w:p>
+    <w:p>
+      <w:pPr>
+        <w:pStyle w:val="a5"/>
+        <w:numPr>
+          <w:ilvl w:val="0"/>
+          <w:numId w:val="13"/>
+        </w:numPr>
+        <w:ind w:firstLineChars="0"/>
+        <w:rPr>
+          <w:rFonts w:hint="eastAsia"/>
+        </w:rPr>
+      </w:pPr>
+      <w:r>
+        <w:rPr>
+          <w:rFonts w:hint="eastAsia"/>
+        </w:rPr>
+        <w:t>Linux</w:t>
+      </w:r>
+      <w:r>
+        <w:rPr>
+          <w:rFonts w:hint="eastAsia"/>
+        </w:rPr>
+        <w:t>是免费且自由的，完全体现了</w:t>
+      </w:r>
+      <w:r>
+        <w:rPr>
+          <w:rFonts w:hint="eastAsia"/>
+        </w:rPr>
+        <w:t>free</w:t>
+      </w:r>
+      <w:r>
+        <w:rPr>
+          <w:rFonts w:hint="eastAsia"/>
+        </w:rPr>
+        <w:t>这个单词的各种意义。</w:t>
+      </w:r>
+      <w:r>
+        <w:rPr>
+          <w:rFonts w:hint="eastAsia"/>
+        </w:rPr>
+        <w:t>Linux</w:t>
+      </w:r>
+      <w:r>
+        <w:rPr>
+          <w:rFonts w:hint="eastAsia"/>
+        </w:rPr>
+        <w:t>实现的特性集是由</w:t>
+      </w:r>
+      <w:r>
+        <w:rPr>
+          <w:rFonts w:hint="eastAsia"/>
+        </w:rPr>
+        <w:t>Linux</w:t>
+      </w:r>
+      <w:r>
+        <w:rPr>
+          <w:rFonts w:hint="eastAsia"/>
+        </w:rPr>
+        <w:t>开放的开发模型自由决定的。</w:t>
+      </w:r>
+      <w:r>
+        <w:rPr>
+          <w:rFonts w:hint="eastAsia"/>
+        </w:rPr>
+        <w:t>如果一个特性没有优点，那</w:t>
+      </w:r>
+      <w:r>
+        <w:rPr>
+          <w:rFonts w:hint="eastAsia"/>
+        </w:rPr>
+        <w:t>Linux</w:t>
+      </w:r>
+      <w:r>
+        <w:rPr>
+          <w:rFonts w:hint="eastAsia"/>
+        </w:rPr>
+        <w:t>开发者就不会去实现它。反过来，</w:t>
+      </w:r>
+      <w:r>
+        <w:rPr>
+          <w:rFonts w:hint="eastAsia"/>
+        </w:rPr>
+        <w:t>Linux</w:t>
+      </w:r>
+      <w:r>
+        <w:rPr>
+          <w:rFonts w:hint="eastAsia"/>
+        </w:rPr>
+        <w:t>对于变更采取了非常优秀的态度：改变必须解决一个特定的现实问题、拥有清晰的设计和稳定的实现。</w:t>
+      </w:r>
+      <w:r>
+        <w:rPr>
+          <w:rFonts w:hint="eastAsia"/>
+        </w:rPr>
+        <w:t>因此现代</w:t>
+      </w:r>
+      <w:r>
+        <w:rPr>
+          <w:rFonts w:hint="eastAsia"/>
+        </w:rPr>
+        <w:t>Unix</w:t>
+      </w:r>
+      <w:r>
+        <w:rPr>
+          <w:rFonts w:hint="eastAsia"/>
+        </w:rPr>
+        <w:t>变种的</w:t>
+      </w:r>
+      <w:r>
+        <w:rPr>
+          <w:rFonts w:hint="eastAsia"/>
+        </w:rPr>
+        <w:t>某些花哨不实用的</w:t>
+      </w:r>
+      <w:r>
+        <w:rPr>
+          <w:rFonts w:hint="eastAsia"/>
+        </w:rPr>
+        <w:t>特性</w:t>
+      </w:r>
+      <w:r>
+        <w:rPr>
+          <w:rFonts w:hint="eastAsia"/>
+        </w:rPr>
+        <w:t>，如分页式内核内存，没有被</w:t>
+      </w:r>
+      <w:r>
+        <w:rPr>
+          <w:rFonts w:hint="eastAsia"/>
+        </w:rPr>
+        <w:t>Linux</w:t>
+      </w:r>
+      <w:r>
+        <w:rPr>
+          <w:rFonts w:hint="eastAsia"/>
+        </w:rPr>
+        <w:t>采纳。</w:t>
+      </w:r>
+    </w:p>
+    <w:p>
+      <w:pPr>
+        <w:rPr>
+          <w:rFonts w:hint="eastAsia"/>
+        </w:rPr>
+      </w:pPr>
+    </w:p>
+    <w:p>
+      <w:pPr>
+        <w:ind w:firstLine="420"/>
+        <w:rPr>
+          <w:rFonts w:hint="eastAsia"/>
+        </w:rPr>
+      </w:pPr>
+      <w:r>
+        <w:rPr>
+          <w:rFonts w:hint="eastAsia"/>
+        </w:rPr>
+        <w:t>虽然有这些区别，但</w:t>
+      </w:r>
+      <w:r>
+        <w:rPr>
+          <w:rFonts w:hint="eastAsia"/>
+        </w:rPr>
+        <w:t>Linux</w:t>
+      </w:r>
+      <w:r>
+        <w:rPr>
+          <w:rFonts w:hint="eastAsia"/>
+        </w:rPr>
+        <w:t>仍然是一个继承自</w:t>
+      </w:r>
+      <w:r>
+        <w:rPr>
+          <w:rFonts w:hint="eastAsia"/>
+        </w:rPr>
+        <w:t>Unix</w:t>
+      </w:r>
+      <w:r>
+        <w:rPr>
+          <w:rFonts w:hint="eastAsia"/>
+        </w:rPr>
+        <w:t>的操作系统。</w:t>
+      </w:r>
+    </w:p>
+    <w:p>
+      <w:pPr>
+        <w:pStyle w:val="2"/>
+        <w:rPr>
+          <w:rFonts w:hint="eastAsia"/>
+        </w:rPr>
+      </w:pPr>
+      <w:r>
+        <w:rPr>
+          <w:rFonts w:hint="eastAsia"/>
+        </w:rPr>
+        <w:t>Linux内核版本</w:t>
+      </w:r>
+    </w:p>
+    <w:p>
+      <w:pPr>
+        <w:ind w:firstLine="420"/>
+        <w:rPr>
+          <w:rFonts w:hint="eastAsia"/>
+        </w:rPr>
+      </w:pPr>
+      <w:r>
+        <w:rPr>
+          <w:rFonts w:hint="eastAsia"/>
+        </w:rPr>
+        <w:t>Linux</w:t>
+      </w:r>
+      <w:r>
+        <w:rPr>
+          <w:rFonts w:hint="eastAsia"/>
+        </w:rPr>
+        <w:t>内核有两种版本：稳定版和开发版。</w:t>
+      </w:r>
+      <w:r>
+        <w:rPr>
+          <w:rFonts w:hint="eastAsia"/>
+        </w:rPr>
+        <w:t>稳定版内核是产品级的发布，适用于大规模部署。</w:t>
+      </w:r>
+      <w:r>
+        <w:rPr>
+          <w:rFonts w:hint="eastAsia"/>
+        </w:rPr>
+        <w:t>稳定版内核的更新一般都只是提供</w:t>
+      </w:r>
+      <w:r>
+        <w:rPr>
+          <w:rFonts w:hint="eastAsia"/>
+        </w:rPr>
+        <w:t>bug</w:t>
+      </w:r>
+      <w:r>
+        <w:rPr>
+          <w:rFonts w:hint="eastAsia"/>
+        </w:rPr>
+        <w:t>修复，以及新的设备驱动。相反，开发版内核则会有快速的变化，任何东西都可能改变。随着开发者不停地尝试新方案，内核代码会以非常激烈的方式改变。</w:t>
+      </w:r>
+    </w:p>
+    <w:p>
+      <w:pPr>
+        <w:ind w:firstLine="420"/>
+      </w:pPr>
+      <w:r>
+        <w:rPr>
+          <w:rFonts w:hint="eastAsia"/>
+        </w:rPr>
+        <w:t>Linux</w:t>
+      </w:r>
+      <w:r>
+        <w:rPr>
+          <w:rFonts w:hint="eastAsia"/>
+        </w:rPr>
+        <w:t>内核用简单的命名规则来区分稳定版和开发版（如图</w:t>
+      </w:r>
+      <w:r>
+        <w:rPr>
+          <w:rFonts w:hint="eastAsia"/>
+        </w:rPr>
+        <w:t>1.2</w:t>
+      </w:r>
+      <w:r>
+        <w:rPr>
+          <w:rFonts w:hint="eastAsia"/>
+        </w:rPr>
+        <w:t>）。</w:t>
       </w:r>
     </w:p>
     <w:p>
@@ -7886,7 +8393,7 @@
                 <w:rPr>
                   <w:noProof/>
                 </w:rPr>
-                <w:t>17</w:t>
+                <w:t>18</w:t>
               </w:r>
             </w:fldSimple>
             <w:r>
@@ -7913,7 +8420,7 @@
                 <w:rPr>
                   <w:noProof/>
                 </w:rPr>
-                <w:t>18</w:t>
+                <w:t>19</w:t>
               </w:r>
             </w:fldSimple>
             <w:r>

--- a/Linux Kernel Development 3rd/Linux.Kernel.Development.3rd.Edition.docx
+++ b/Linux Kernel Development 3rd/Linux.Kernel.Development.3rd.Edition.docx
@@ -7694,9 +7694,6 @@
           <w:numId w:val="13"/>
         </w:numPr>
         <w:ind w:firstLineChars="0"/>
-        <w:rPr>
-          <w:rFonts w:hint="eastAsia"/>
-        </w:rPr>
       </w:pPr>
       <w:r>
         <w:rPr>
@@ -7779,9 +7776,6 @@
           <w:numId w:val="13"/>
         </w:numPr>
         <w:ind w:firstLineChars="0"/>
-        <w:rPr>
-          <w:rFonts w:hint="eastAsia"/>
-        </w:rPr>
       </w:pPr>
       <w:r>
         <w:rPr>
@@ -7876,9 +7870,6 @@
           <w:numId w:val="13"/>
         </w:numPr>
         <w:ind w:firstLineChars="0"/>
-        <w:rPr>
-          <w:rFonts w:hint="eastAsia"/>
-        </w:rPr>
       </w:pPr>
       <w:r>
         <w:rPr>
@@ -7901,9 +7892,6 @@
           <w:numId w:val="13"/>
         </w:numPr>
         <w:ind w:firstLineChars="0"/>
-        <w:rPr>
-          <w:rFonts w:hint="eastAsia"/>
-        </w:rPr>
       </w:pPr>
       <w:r>
         <w:rPr>
@@ -7957,9 +7945,6 @@
           <w:numId w:val="13"/>
         </w:numPr>
         <w:ind w:firstLineChars="0"/>
-        <w:rPr>
-          <w:rFonts w:hint="eastAsia"/>
-        </w:rPr>
       </w:pPr>
       <w:r>
         <w:rPr>
@@ -8012,9 +7997,6 @@
           <w:numId w:val="13"/>
         </w:numPr>
         <w:ind w:firstLineChars="0"/>
-        <w:rPr>
-          <w:rFonts w:hint="eastAsia"/>
-        </w:rPr>
       </w:pPr>
       <w:r>
         <w:rPr>
@@ -8143,19 +8125,10 @@
         <w:t>采纳。</w:t>
       </w:r>
     </w:p>
-    <w:p>
-      <w:pPr>
-        <w:rPr>
-          <w:rFonts w:hint="eastAsia"/>
-        </w:rPr>
-      </w:pPr>
-    </w:p>
+    <w:p/>
     <w:p>
       <w:pPr>
         <w:ind w:firstLine="420"/>
-        <w:rPr>
-          <w:rFonts w:hint="eastAsia"/>
-        </w:rPr>
       </w:pPr>
       <w:r>
         <w:rPr>
@@ -8191,9 +8164,6 @@
     <w:p>
       <w:pPr>
         <w:pStyle w:val="2"/>
-        <w:rPr>
-          <w:rFonts w:hint="eastAsia"/>
-        </w:rPr>
       </w:pPr>
       <w:r>
         <w:rPr>
@@ -8205,9 +8175,6 @@
     <w:p>
       <w:pPr>
         <w:ind w:firstLine="420"/>
-        <w:rPr>
-          <w:rFonts w:hint="eastAsia"/>
-        </w:rPr>
       </w:pPr>
       <w:r>
         <w:rPr>
@@ -8249,6 +8216,9 @@
     <w:p>
       <w:pPr>
         <w:ind w:firstLine="420"/>
+        <w:rPr>
+          <w:rFonts w:hint="eastAsia"/>
+        </w:rPr>
       </w:pPr>
       <w:r>
         <w:rPr>
@@ -8273,6 +8243,576 @@
           <w:rFonts w:hint="eastAsia"/>
         </w:rPr>
         <w:t>）。</w:t>
+      </w:r>
+      <w:r>
+        <w:rPr>
+          <w:rFonts w:hint="eastAsia"/>
+        </w:rPr>
+        <w:t>Linux</w:t>
+      </w:r>
+      <w:r>
+        <w:rPr>
+          <w:rFonts w:hint="eastAsia"/>
+        </w:rPr>
+        <w:t>内核版本</w:t>
+      </w:r>
+      <w:r>
+        <w:rPr>
+          <w:rFonts w:hint="eastAsia"/>
+        </w:rPr>
+        <w:t>使用</w:t>
+      </w:r>
+      <w:r>
+        <w:rPr>
+          <w:rFonts w:hint="eastAsia"/>
+        </w:rPr>
+        <w:t>三或四个数字，</w:t>
+      </w:r>
+      <w:r>
+        <w:rPr>
+          <w:rFonts w:hint="eastAsia"/>
+        </w:rPr>
+        <w:t>加</w:t>
+      </w:r>
+      <w:r>
+        <w:rPr>
+          <w:rFonts w:hint="eastAsia"/>
+        </w:rPr>
+        <w:t>点区分来表示。</w:t>
+      </w:r>
+      <w:r>
+        <w:rPr>
+          <w:rFonts w:hint="eastAsia"/>
+        </w:rPr>
+        <w:t>第一个数是主版本号，第二个是次版本号，第三个是修订版本号。可选的第四个数字表示稳定版本号。次版本号同时也用来区分内核是稳定的还是开发版；偶数值代表稳定版，而奇数值表示开发版。例如内核版本</w:t>
+      </w:r>
+      <w:r>
+        <w:rPr>
+          <w:rFonts w:hint="eastAsia"/>
+        </w:rPr>
+        <w:t>2.6.30.1</w:t>
+      </w:r>
+      <w:r>
+        <w:rPr>
+          <w:rFonts w:hint="eastAsia"/>
+        </w:rPr>
+        <w:t>就是稳定版。前面两个数字说明这是</w:t>
+      </w:r>
+      <w:r>
+        <w:rPr>
+          <w:rFonts w:hint="eastAsia"/>
+        </w:rPr>
+        <w:t>2.6</w:t>
+      </w:r>
+      <w:r>
+        <w:rPr>
+          <w:rFonts w:hint="eastAsia"/>
+        </w:rPr>
+        <w:t>系列的内核。</w:t>
+      </w:r>
+    </w:p>
+    <w:p>
+      <w:pPr>
+        <w:jc w:val="center"/>
+        <w:rPr>
+          <w:rFonts w:hint="eastAsia"/>
+        </w:rPr>
+      </w:pPr>
+      <w:r>
+        <w:rPr>
+          <w:noProof/>
+        </w:rPr>
+        <w:lastRenderedPageBreak/>
+        <w:drawing>
+          <wp:inline distT="0" distB="0" distL="0" distR="0">
+            <wp:extent cx="5274310" cy="2562481"/>
+            <wp:effectExtent l="19050" t="0" r="2540" b="0"/>
+            <wp:docPr id="2" name="图片 1"/>
+            <wp:cNvGraphicFramePr>
+              <a:graphicFrameLocks xmlns:a="http://schemas.openxmlformats.org/drawingml/2006/main" noChangeAspect="1"/>
+            </wp:cNvGraphicFramePr>
+            <a:graphic xmlns:a="http://schemas.openxmlformats.org/drawingml/2006/main">
+              <a:graphicData uri="http://schemas.openxmlformats.org/drawingml/2006/picture">
+                <pic:pic xmlns:pic="http://schemas.openxmlformats.org/drawingml/2006/picture">
+                  <pic:nvPicPr>
+                    <pic:cNvPr id="0" name="Picture 1"/>
+                    <pic:cNvPicPr>
+                      <a:picLocks noChangeAspect="1" noChangeArrowheads="1"/>
+                    </pic:cNvPicPr>
+                  </pic:nvPicPr>
+                  <pic:blipFill>
+                    <a:blip r:embed="rId11"/>
+                    <a:srcRect/>
+                    <a:stretch>
+                      <a:fillRect/>
+                    </a:stretch>
+                  </pic:blipFill>
+                  <pic:spPr bwMode="auto">
+                    <a:xfrm>
+                      <a:off x="0" y="0"/>
+                      <a:ext cx="5274310" cy="2562481"/>
+                    </a:xfrm>
+                    <a:prstGeom prst="rect">
+                      <a:avLst/>
+                    </a:prstGeom>
+                    <a:noFill/>
+                    <a:ln w="9525">
+                      <a:noFill/>
+                      <a:miter lim="800000"/>
+                      <a:headEnd/>
+                      <a:tailEnd/>
+                    </a:ln>
+                  </pic:spPr>
+                </pic:pic>
+              </a:graphicData>
+            </a:graphic>
+          </wp:inline>
+        </w:drawing>
+      </w:r>
+    </w:p>
+    <w:p>
+      <w:pPr>
+        <w:jc w:val="center"/>
+        <w:rPr>
+          <w:rFonts w:hint="eastAsia"/>
+          <w:sz w:val="21"/>
+          <w:szCs w:val="21"/>
+        </w:rPr>
+      </w:pPr>
+      <w:r>
+        <w:rPr>
+          <w:rFonts w:hint="eastAsia"/>
+          <w:sz w:val="21"/>
+          <w:szCs w:val="21"/>
+        </w:rPr>
+        <w:t>图</w:t>
+      </w:r>
+      <w:r>
+        <w:rPr>
+          <w:rFonts w:hint="eastAsia"/>
+          <w:sz w:val="21"/>
+          <w:szCs w:val="21"/>
+        </w:rPr>
+        <w:t xml:space="preserve">1.2 </w:t>
+      </w:r>
+      <w:r>
+        <w:rPr>
+          <w:rFonts w:hint="eastAsia"/>
+          <w:sz w:val="21"/>
+          <w:szCs w:val="21"/>
+        </w:rPr>
+        <w:t>内核版本命名约定</w:t>
+      </w:r>
+    </w:p>
+    <w:p>
+      <w:pPr>
+        <w:ind w:firstLine="420"/>
+        <w:rPr>
+          <w:rFonts w:hint="eastAsia"/>
+        </w:rPr>
+      </w:pPr>
+      <w:r>
+        <w:rPr>
+          <w:rFonts w:hint="eastAsia"/>
+        </w:rPr>
+        <w:t>内核的开发过程有一系列的阶段。</w:t>
+      </w:r>
+      <w:r>
+        <w:rPr>
+          <w:rFonts w:hint="eastAsia"/>
+        </w:rPr>
+        <w:t>最开始内核开发者会开发各种新特性，混乱也随之而至。一段时间之后，内核渐趋成熟，于是就宣布特性冻结。从这时候开始，</w:t>
+      </w:r>
+      <w:r>
+        <w:rPr>
+          <w:rFonts w:hint="eastAsia"/>
+        </w:rPr>
+        <w:t>Linus</w:t>
+      </w:r>
+      <w:r>
+        <w:rPr>
+          <w:rFonts w:hint="eastAsia"/>
+        </w:rPr>
+        <w:t>不再接受新特性。但是还可以继续针对现有特性进行开发。</w:t>
+      </w:r>
+      <w:r>
+        <w:rPr>
+          <w:rFonts w:hint="eastAsia"/>
+        </w:rPr>
+        <w:t>当</w:t>
+      </w:r>
+      <w:r>
+        <w:rPr>
+          <w:rFonts w:hint="eastAsia"/>
+        </w:rPr>
+        <w:t>Linus</w:t>
+      </w:r>
+      <w:r>
+        <w:rPr>
+          <w:rFonts w:hint="eastAsia"/>
+        </w:rPr>
+        <w:t>认为内核接近于稳定时，他就会实行代码冻结。</w:t>
+      </w:r>
+      <w:r>
+        <w:rPr>
+          <w:rFonts w:hint="eastAsia"/>
+        </w:rPr>
+        <w:t>随后就只有</w:t>
+      </w:r>
+      <w:r>
+        <w:rPr>
+          <w:rFonts w:hint="eastAsia"/>
+        </w:rPr>
+        <w:t>bug</w:t>
+      </w:r>
+      <w:r>
+        <w:rPr>
+          <w:rFonts w:hint="eastAsia"/>
+        </w:rPr>
+        <w:t>修复才会被接受。不久之后（幸运的话），</w:t>
+      </w:r>
+      <w:r>
+        <w:rPr>
+          <w:rFonts w:hint="eastAsia"/>
+        </w:rPr>
+        <w:t>Linus</w:t>
+      </w:r>
+      <w:r>
+        <w:rPr>
+          <w:rFonts w:hint="eastAsia"/>
+        </w:rPr>
+        <w:t>就会发布新的内核稳定系列的第一个版本。例如内核</w:t>
+      </w:r>
+      <w:r>
+        <w:rPr>
+          <w:rFonts w:hint="eastAsia"/>
+        </w:rPr>
+        <w:t>1.3</w:t>
+      </w:r>
+      <w:r>
+        <w:rPr>
+          <w:rFonts w:hint="eastAsia"/>
+        </w:rPr>
+        <w:t>开发版系列稳定为</w:t>
+      </w:r>
+      <w:r>
+        <w:rPr>
+          <w:rFonts w:hint="eastAsia"/>
+        </w:rPr>
+        <w:t>2.0</w:t>
+      </w:r>
+      <w:r>
+        <w:rPr>
+          <w:rFonts w:hint="eastAsia"/>
+        </w:rPr>
+        <w:t>版本，</w:t>
+      </w:r>
+      <w:r>
+        <w:rPr>
+          <w:rFonts w:hint="eastAsia"/>
+        </w:rPr>
+        <w:t>2.5</w:t>
+      </w:r>
+      <w:r>
+        <w:rPr>
+          <w:rFonts w:hint="eastAsia"/>
+        </w:rPr>
+        <w:t>系列稳定为</w:t>
+      </w:r>
+      <w:r>
+        <w:rPr>
+          <w:rFonts w:hint="eastAsia"/>
+        </w:rPr>
+        <w:t>2.6</w:t>
+      </w:r>
+      <w:r>
+        <w:rPr>
+          <w:rFonts w:hint="eastAsia"/>
+        </w:rPr>
+        <w:t>版本。</w:t>
+      </w:r>
+    </w:p>
+    <w:p>
+      <w:pPr>
+        <w:ind w:firstLine="420"/>
+        <w:rPr>
+          <w:rFonts w:hint="eastAsia"/>
+        </w:rPr>
+      </w:pPr>
+      <w:r>
+        <w:rPr>
+          <w:rFonts w:hint="eastAsia"/>
+        </w:rPr>
+        <w:t>针对每个系列，</w:t>
+      </w:r>
+      <w:r>
+        <w:rPr>
+          <w:rFonts w:hint="eastAsia"/>
+        </w:rPr>
+        <w:t>Linus</w:t>
+      </w:r>
+      <w:r>
+        <w:rPr>
+          <w:rFonts w:hint="eastAsia"/>
+        </w:rPr>
+        <w:t>都会定期发布新的内核，每个版本都使用新的修订版本号。</w:t>
+      </w:r>
+      <w:r>
+        <w:rPr>
+          <w:rFonts w:hint="eastAsia"/>
+        </w:rPr>
+        <w:t>例如</w:t>
+      </w:r>
+      <w:r>
+        <w:rPr>
+          <w:rFonts w:hint="eastAsia"/>
+        </w:rPr>
+        <w:t>2.6</w:t>
+      </w:r>
+      <w:r>
+        <w:rPr>
+          <w:rFonts w:hint="eastAsia"/>
+        </w:rPr>
+        <w:t>内核系列的第一个版本是</w:t>
+      </w:r>
+      <w:r>
+        <w:rPr>
+          <w:rFonts w:hint="eastAsia"/>
+        </w:rPr>
+        <w:t>2.6.0</w:t>
+      </w:r>
+      <w:r>
+        <w:rPr>
+          <w:rFonts w:hint="eastAsia"/>
+        </w:rPr>
+        <w:t>，下一个则是</w:t>
+      </w:r>
+      <w:r>
+        <w:rPr>
+          <w:rFonts w:hint="eastAsia"/>
+        </w:rPr>
+        <w:t>2.6.1</w:t>
+      </w:r>
+      <w:r>
+        <w:rPr>
+          <w:rFonts w:hint="eastAsia"/>
+        </w:rPr>
+        <w:t>。这些修订版包括</w:t>
+      </w:r>
+      <w:r>
+        <w:rPr>
+          <w:rFonts w:hint="eastAsia"/>
+        </w:rPr>
+        <w:t>bug</w:t>
+      </w:r>
+      <w:r>
+        <w:rPr>
+          <w:rFonts w:hint="eastAsia"/>
+        </w:rPr>
+        <w:t>修复</w:t>
+      </w:r>
+      <w:r>
+        <w:rPr>
+          <w:rFonts w:hint="eastAsia"/>
+        </w:rPr>
+        <w:t>、</w:t>
+      </w:r>
+      <w:r>
+        <w:rPr>
+          <w:rFonts w:hint="eastAsia"/>
+        </w:rPr>
+        <w:t>新的驱动</w:t>
+      </w:r>
+      <w:r>
+        <w:rPr>
+          <w:rFonts w:hint="eastAsia"/>
+        </w:rPr>
+        <w:t>、</w:t>
+      </w:r>
+      <w:r>
+        <w:rPr>
+          <w:rFonts w:hint="eastAsia"/>
+        </w:rPr>
+        <w:t>和新的特性，</w:t>
+      </w:r>
+      <w:r>
+        <w:rPr>
+          <w:rFonts w:hint="eastAsia"/>
+        </w:rPr>
+        <w:t>但是两个修订版（如</w:t>
+      </w:r>
+      <w:r>
+        <w:rPr>
+          <w:rFonts w:hint="eastAsia"/>
+        </w:rPr>
+        <w:t>2.6.3</w:t>
+      </w:r>
+      <w:r>
+        <w:rPr>
+          <w:rFonts w:hint="eastAsia"/>
+        </w:rPr>
+        <w:t>和</w:t>
+      </w:r>
+      <w:r>
+        <w:rPr>
+          <w:rFonts w:hint="eastAsia"/>
+        </w:rPr>
+        <w:t>2.6.4</w:t>
+      </w:r>
+      <w:r>
+        <w:rPr>
+          <w:rFonts w:hint="eastAsia"/>
+        </w:rPr>
+        <w:t>）之间的区别一般都很小。</w:t>
+      </w:r>
+    </w:p>
+    <w:p>
+      <w:pPr>
+        <w:ind w:firstLine="420"/>
+      </w:pPr>
+      <w:r>
+        <w:rPr>
+          <w:rFonts w:hint="eastAsia"/>
+        </w:rPr>
+        <w:t>内核的开发一直这样进行着</w:t>
+      </w:r>
+      <w:r>
+        <w:rPr>
+          <w:rFonts w:hint="eastAsia"/>
+        </w:rPr>
+        <w:t>，直到</w:t>
+      </w:r>
+      <w:r>
+        <w:rPr>
+          <w:rFonts w:hint="eastAsia"/>
+        </w:rPr>
+        <w:t>2004</w:t>
+      </w:r>
+      <w:r>
+        <w:rPr>
+          <w:rFonts w:hint="eastAsia"/>
+        </w:rPr>
+        <w:t>年</w:t>
+      </w:r>
+      <w:r>
+        <w:rPr>
+          <w:rFonts w:hint="eastAsia"/>
+        </w:rPr>
+        <w:t>内核开发者大会，到会的内核开发者决定延长</w:t>
+      </w:r>
+      <w:r>
+        <w:rPr>
+          <w:rFonts w:hint="eastAsia"/>
+        </w:rPr>
+        <w:t>2.6</w:t>
+      </w:r>
+      <w:r>
+        <w:rPr>
+          <w:rFonts w:hint="eastAsia"/>
+        </w:rPr>
+        <w:t>内核系列，并推后</w:t>
+      </w:r>
+      <w:r>
+        <w:rPr>
+          <w:rFonts w:hint="eastAsia"/>
+        </w:rPr>
+        <w:t>2.7</w:t>
+      </w:r>
+      <w:r>
+        <w:rPr>
+          <w:rFonts w:hint="eastAsia"/>
+        </w:rPr>
+        <w:t>开发版。</w:t>
+      </w:r>
+      <w:r>
+        <w:rPr>
+          <w:rFonts w:hint="eastAsia"/>
+        </w:rPr>
+        <w:t>原因是</w:t>
+      </w:r>
+      <w:r>
+        <w:rPr>
+          <w:rFonts w:hint="eastAsia"/>
+        </w:rPr>
+        <w:t>2.6</w:t>
+      </w:r>
+      <w:r>
+        <w:rPr>
+          <w:rFonts w:hint="eastAsia"/>
+        </w:rPr>
+        <w:t>内核己被广泛使用、非常稳定、足够成熟，新的特性暂时并不需要</w:t>
+      </w:r>
+      <w:r>
+        <w:rPr>
+          <w:rFonts w:hint="eastAsia"/>
+        </w:rPr>
+        <w:t>。目前看来这是非常明智的，随后几年内</w:t>
+      </w:r>
+      <w:r>
+        <w:rPr>
+          <w:rFonts w:hint="eastAsia"/>
+        </w:rPr>
+        <w:t>2.6</w:t>
+      </w:r>
+      <w:r>
+        <w:rPr>
+          <w:rFonts w:hint="eastAsia"/>
+        </w:rPr>
+        <w:t>都会是成熟且胜任的内核。</w:t>
+      </w:r>
+      <w:r>
+        <w:rPr>
+          <w:rFonts w:hint="eastAsia"/>
+        </w:rPr>
+        <w:t>在本书写作的时候，</w:t>
+      </w:r>
+      <w:r>
+        <w:rPr>
+          <w:rFonts w:hint="eastAsia"/>
+        </w:rPr>
+        <w:t>2.7</w:t>
+      </w:r>
+      <w:r>
+        <w:rPr>
+          <w:rFonts w:hint="eastAsia"/>
+        </w:rPr>
+        <w:t>开发版系列仍然没有摆上桌面。相反每个</w:t>
+      </w:r>
+      <w:r>
+        <w:rPr>
+          <w:rFonts w:hint="eastAsia"/>
+        </w:rPr>
+        <w:t>2.6</w:t>
+      </w:r>
+      <w:r>
+        <w:rPr>
+          <w:rFonts w:hint="eastAsia"/>
+        </w:rPr>
+        <w:t>修订版的开发周期变得更长，每次发布也只是很小的开发系列。</w:t>
+      </w:r>
+      <w:r>
+        <w:rPr>
+          <w:rFonts w:hint="eastAsia"/>
+        </w:rPr>
+        <w:t>Andrew Morton</w:t>
+      </w:r>
+      <w:r>
+        <w:rPr>
+          <w:rFonts w:hint="eastAsia"/>
+        </w:rPr>
+        <w:t>（</w:t>
+      </w:r>
+      <w:r>
+        <w:rPr>
+          <w:rFonts w:hint="eastAsia"/>
+        </w:rPr>
+        <w:t>Linus</w:t>
+      </w:r>
+      <w:r>
+        <w:rPr>
+          <w:rFonts w:hint="eastAsia"/>
+        </w:rPr>
+        <w:t>的副司令）</w:t>
       </w:r>
     </w:p>
     <w:p>
@@ -8325,8 +8865,8 @@
     </w:p>
     <w:p/>
     <w:sectPr>
-      <w:headerReference w:type="default" r:id="rId11"/>
-      <w:footerReference w:type="default" r:id="rId12"/>
+      <w:headerReference w:type="default" r:id="rId12"/>
+      <w:footerReference w:type="default" r:id="rId13"/>
       <w:pgSz w:w="11906" w:h="16838"/>
       <w:pgMar w:top="1440" w:right="1800" w:bottom="1440" w:left="1800" w:header="851" w:footer="992" w:gutter="0"/>
       <w:cols w:space="425"/>
@@ -8393,7 +8933,7 @@
                 <w:rPr>
                   <w:noProof/>
                 </w:rPr>
-                <w:t>18</w:t>
+                <w:t>19</w:t>
               </w:r>
             </w:fldSimple>
             <w:r>
@@ -8420,7 +8960,7 @@
                 <w:rPr>
                   <w:noProof/>
                 </w:rPr>
-                <w:t>19</w:t>
+                <w:t>20</w:t>
               </w:r>
             </w:fldSimple>
             <w:r>

--- a/Linux Kernel Development 3rd/Linux.Kernel.Development.3rd.Edition.docx
+++ b/Linux Kernel Development 3rd/Linux.Kernel.Development.3rd.Edition.docx
@@ -8216,9 +8216,6 @@
     <w:p>
       <w:pPr>
         <w:ind w:firstLine="420"/>
-        <w:rPr>
-          <w:rFonts w:hint="eastAsia"/>
-        </w:rPr>
       </w:pPr>
       <w:r>
         <w:rPr>
@@ -8314,9 +8311,6 @@
     <w:p>
       <w:pPr>
         <w:jc w:val="center"/>
-        <w:rPr>
-          <w:rFonts w:hint="eastAsia"/>
-        </w:rPr>
       </w:pPr>
       <w:r>
         <w:rPr>
@@ -8374,7 +8368,6 @@
       <w:pPr>
         <w:jc w:val="center"/>
         <w:rPr>
-          <w:rFonts w:hint="eastAsia"/>
           <w:sz w:val="21"/>
           <w:szCs w:val="21"/>
         </w:rPr>
@@ -8407,9 +8400,6 @@
     <w:p>
       <w:pPr>
         <w:ind w:firstLine="420"/>
-        <w:rPr>
-          <w:rFonts w:hint="eastAsia"/>
-        </w:rPr>
       </w:pPr>
       <w:r>
         <w:rPr>
@@ -8535,9 +8525,6 @@
     <w:p>
       <w:pPr>
         <w:ind w:firstLine="420"/>
-        <w:rPr>
-          <w:rFonts w:hint="eastAsia"/>
-        </w:rPr>
       </w:pPr>
       <w:r>
         <w:rPr>
@@ -8669,6 +8656,9 @@
     <w:p>
       <w:pPr>
         <w:ind w:firstLine="420"/>
+        <w:rPr>
+          <w:rFonts w:hint="eastAsia"/>
+        </w:rPr>
       </w:pPr>
       <w:r>
         <w:rPr>
@@ -8814,7 +8804,175 @@
         </w:rPr>
         <w:t>的副司令）</w:t>
       </w:r>
-    </w:p>
+      <w:r>
+        <w:rPr>
+          <w:rFonts w:hint="eastAsia"/>
+        </w:rPr>
+        <w:t>repurposed</w:t>
+      </w:r>
+      <w:r>
+        <w:rPr>
+          <w:rFonts w:hint="eastAsia"/>
+        </w:rPr>
+        <w:t>他的</w:t>
+      </w:r>
+      <w:r>
+        <w:rPr>
+          <w:rFonts w:hint="eastAsia"/>
+        </w:rPr>
+        <w:t>2.6-mm</w:t>
+      </w:r>
+      <w:r>
+        <w:rPr>
+          <w:rFonts w:hint="eastAsia"/>
+        </w:rPr>
+        <w:t>树（一旦内存管理相关的测试发生改变），修改为通用的测试床。</w:t>
+      </w:r>
+      <w:r>
+        <w:rPr>
+          <w:rFonts w:hint="eastAsia"/>
+        </w:rPr>
+        <w:t>这些改变因此也注入了</w:t>
+      </w:r>
+      <w:r>
+        <w:rPr>
+          <w:rFonts w:hint="eastAsia"/>
+        </w:rPr>
+        <w:t>2.6-mm</w:t>
+      </w:r>
+      <w:r>
+        <w:rPr>
+          <w:rFonts w:hint="eastAsia"/>
+        </w:rPr>
+        <w:t>，当成熟以后，也就进入了</w:t>
+      </w:r>
+      <w:r>
+        <w:rPr>
+          <w:rFonts w:hint="eastAsia"/>
+        </w:rPr>
+        <w:t>2.6</w:t>
+      </w:r>
+      <w:r>
+        <w:rPr>
+          <w:rFonts w:hint="eastAsia"/>
+        </w:rPr>
+        <w:t>的开发系列。</w:t>
+      </w:r>
+      <w:r>
+        <w:rPr>
+          <w:rFonts w:hint="eastAsia"/>
+        </w:rPr>
+        <w:t>在最近的几年里，每个</w:t>
+      </w:r>
+      <w:r>
+        <w:rPr>
+          <w:rFonts w:hint="eastAsia"/>
+        </w:rPr>
+        <w:lastRenderedPageBreak/>
+        <w:t>2.6</w:t>
+      </w:r>
+      <w:r>
+        <w:rPr>
+          <w:rFonts w:hint="eastAsia"/>
+        </w:rPr>
+        <w:t>系列的发布（例如</w:t>
+      </w:r>
+      <w:r>
+        <w:rPr>
+          <w:rFonts w:hint="eastAsia"/>
+        </w:rPr>
+        <w:t>2.6.29</w:t>
+      </w:r>
+      <w:r>
+        <w:rPr>
+          <w:rFonts w:hint="eastAsia"/>
+        </w:rPr>
+        <w:t>）都需要几个月，</w:t>
+      </w:r>
+      <w:r>
+        <w:rPr>
+          <w:rFonts w:hint="eastAsia"/>
+        </w:rPr>
+        <w:t>而且与前一版本相比都有较大的改变。这种“微型开发系列”被证明是非常成功的，既保持了很高的稳定性，又能适时地引入新特性，而且在短时间内都不会再次改变。实际上内核开发者都认为这种新的发布过程会持续很久。</w:t>
+      </w:r>
+    </w:p>
+    <w:p>
+      <w:pPr>
+        <w:ind w:firstLine="420"/>
+        <w:rPr>
+          <w:rFonts w:hint="eastAsia"/>
+        </w:rPr>
+      </w:pPr>
+      <w:r>
+        <w:rPr>
+          <w:rFonts w:hint="eastAsia"/>
+        </w:rPr>
+        <w:t>为了补偿发布频率的降低，内核开发者引入了前面提到的稳定发布版。这种发布（</w:t>
+      </w:r>
+      <w:r>
+        <w:rPr>
+          <w:rFonts w:hint="eastAsia"/>
+        </w:rPr>
+        <w:t>2.6.32.8</w:t>
+      </w:r>
+      <w:r>
+        <w:rPr>
+          <w:rFonts w:hint="eastAsia"/>
+        </w:rPr>
+        <w:t>中的</w:t>
+      </w:r>
+      <w:r>
+        <w:rPr>
+          <w:rFonts w:hint="eastAsia"/>
+        </w:rPr>
+        <w:t>8</w:t>
+      </w:r>
+      <w:r>
+        <w:rPr>
+          <w:rFonts w:hint="eastAsia"/>
+        </w:rPr>
+        <w:t>）通常包含严重</w:t>
+      </w:r>
+      <w:r>
+        <w:rPr>
+          <w:rFonts w:hint="eastAsia"/>
+        </w:rPr>
+        <w:t>Bug</w:t>
+      </w:r>
+      <w:r>
+        <w:rPr>
+          <w:rFonts w:hint="eastAsia"/>
+        </w:rPr>
+        <w:t>修复、开发内核的反向迁移（如</w:t>
+      </w:r>
+      <w:r>
+        <w:rPr>
+          <w:rFonts w:hint="eastAsia"/>
+        </w:rPr>
+        <w:t>2.6.33</w:t>
+      </w:r>
+      <w:r>
+        <w:rPr>
+          <w:rFonts w:hint="eastAsia"/>
+        </w:rPr>
+        <w:t>）。有了这种方式，前面的发布就可以继续关注于稳定性。</w:t>
+      </w:r>
+    </w:p>
+    <w:p>
+      <w:pPr>
+        <w:pStyle w:val="2"/>
+        <w:rPr>
+          <w:rFonts w:hint="eastAsia"/>
+        </w:rPr>
+      </w:pPr>
+      <w:r>
+        <w:rPr>
+          <w:rFonts w:hint="eastAsia"/>
+        </w:rPr>
+        <w:t>Linux内核开发社区</w:t>
+      </w:r>
+    </w:p>
+    <w:p/>
     <w:p>
       <w:pPr>
         <w:widowControl/>
@@ -8933,7 +9091,7 @@
                 <w:rPr>
                   <w:noProof/>
                 </w:rPr>
-                <w:t>19</w:t>
+                <w:t>20</w:t>
               </w:r>
             </w:fldSimple>
             <w:r>
@@ -8960,7 +9118,7 @@
                 <w:rPr>
                   <w:noProof/>
                 </w:rPr>
-                <w:t>20</w:t>
+                <w:t>21</w:t>
               </w:r>
             </w:fldSimple>
             <w:r>

--- a/Linux Kernel Development 3rd/Linux.Kernel.Development.3rd.Edition.docx
+++ b/Linux Kernel Development 3rd/Linux.Kernel.Development.3rd.Edition.docx
@@ -6121,6 +6121,7 @@
     <w:p>
       <w:pPr>
         <w:ind w:firstLine="420"/>
+        <w:jc w:val="center"/>
       </w:pPr>
       <w:r>
         <w:rPr>
@@ -6128,8 +6129,8 @@
         </w:rPr>
         <w:drawing>
           <wp:inline distT="0" distB="0" distL="0" distR="0">
-            <wp:extent cx="5274310" cy="4778093"/>
-            <wp:effectExtent l="19050" t="0" r="2540" b="0"/>
+            <wp:extent cx="4457700" cy="4038311"/>
+            <wp:effectExtent l="19050" t="0" r="0" b="0"/>
             <wp:docPr id="7" name="图片 7"/>
             <wp:cNvGraphicFramePr>
               <a:graphicFrameLocks xmlns:a="http://schemas.openxmlformats.org/drawingml/2006/main" noChangeAspect="1"/>
@@ -6153,7 +6154,7 @@
                   <pic:spPr bwMode="auto">
                     <a:xfrm>
                       <a:off x="0" y="0"/>
-                      <a:ext cx="5274310" cy="4778093"/>
+                      <a:ext cx="4457700" cy="4038311"/>
                     </a:xfrm>
                     <a:prstGeom prst="rect">
                       <a:avLst/>
@@ -6207,7 +6208,6 @@
         <w:t>应用、内核和硬件之间的关系</w:t>
       </w:r>
     </w:p>
-    <w:p/>
     <w:p>
       <w:pPr>
         <w:ind w:firstLine="420"/>
@@ -6351,79 +6351,85 @@
         <w:rPr>
           <w:rFonts w:hint="eastAsia"/>
         </w:rPr>
+        <w:t>Linux内核对比经典的Unix内核</w:t>
+      </w:r>
+    </w:p>
+    <w:p>
+      <w:pPr>
+        <w:ind w:firstLine="420"/>
+      </w:pPr>
+      <w:r>
+        <w:rPr>
+          <w:rFonts w:hint="eastAsia"/>
+        </w:rPr>
+        <w:t>由于共同的祖先和相同的</w:t>
+      </w:r>
+      <w:r>
+        <w:rPr>
+          <w:rFonts w:hint="eastAsia"/>
+        </w:rPr>
+        <w:t>API</w:t>
+      </w:r>
+      <w:r>
+        <w:rPr>
+          <w:rFonts w:hint="eastAsia"/>
+        </w:rPr>
+        <w:t>，现代</w:t>
+      </w:r>
+      <w:r>
+        <w:rPr>
+          <w:rFonts w:hint="eastAsia"/>
+        </w:rPr>
+        <w:t>Unix</w:t>
+      </w:r>
+      <w:r>
+        <w:rPr>
+          <w:rFonts w:hint="eastAsia"/>
+        </w:rPr>
+        <w:t>内核都共享许多设计特性。</w:t>
+      </w:r>
+      <w:r>
+        <w:rPr>
+          <w:rFonts w:hint="eastAsia"/>
+        </w:rPr>
+        <w:t>（请看参考书目中我最喜欢的关于经典</w:t>
+      </w:r>
+      <w:r>
+        <w:rPr>
+          <w:rFonts w:hint="eastAsia"/>
+        </w:rPr>
+        <w:t>Unix</w:t>
+      </w:r>
+      <w:r>
+        <w:rPr>
+          <w:rFonts w:hint="eastAsia"/>
+        </w:rPr>
+        <w:t>内核设计的书籍）。</w:t>
+      </w:r>
+      <w:r>
+        <w:rPr>
+          <w:rFonts w:hint="eastAsia"/>
+        </w:rPr>
+        <w:t>通常</w:t>
+      </w:r>
+      <w:r>
+        <w:rPr>
+          <w:rFonts w:hint="eastAsia"/>
+        </w:rPr>
+        <w:t>Unix</w:t>
+      </w:r>
+      <w:r>
+        <w:rPr>
+          <w:rFonts w:hint="eastAsia"/>
+        </w:rPr>
+        <w:t>内核都是单</w:t>
+      </w:r>
+      <w:r>
+        <w:rPr>
+          <w:rFonts w:hint="eastAsia"/>
+        </w:rPr>
         <w:lastRenderedPageBreak/>
-        <w:t>Linux内核对比经典的Unix内核</w:t>
-      </w:r>
-    </w:p>
-    <w:p>
-      <w:pPr>
-        <w:ind w:firstLine="420"/>
-      </w:pPr>
-      <w:r>
-        <w:rPr>
-          <w:rFonts w:hint="eastAsia"/>
-        </w:rPr>
-        <w:t>由于共同的祖先和相同的</w:t>
-      </w:r>
-      <w:r>
-        <w:rPr>
-          <w:rFonts w:hint="eastAsia"/>
-        </w:rPr>
-        <w:t>API</w:t>
-      </w:r>
-      <w:r>
-        <w:rPr>
-          <w:rFonts w:hint="eastAsia"/>
-        </w:rPr>
-        <w:t>，现代</w:t>
-      </w:r>
-      <w:r>
-        <w:rPr>
-          <w:rFonts w:hint="eastAsia"/>
-        </w:rPr>
-        <w:t>Unix</w:t>
-      </w:r>
-      <w:r>
-        <w:rPr>
-          <w:rFonts w:hint="eastAsia"/>
-        </w:rPr>
-        <w:t>内核都共享许多设计特性。</w:t>
-      </w:r>
-      <w:r>
-        <w:rPr>
-          <w:rFonts w:hint="eastAsia"/>
-        </w:rPr>
-        <w:t>（请看参考书目中我最喜欢的关于经典</w:t>
-      </w:r>
-      <w:r>
-        <w:rPr>
-          <w:rFonts w:hint="eastAsia"/>
-        </w:rPr>
-        <w:t>Unix</w:t>
-      </w:r>
-      <w:r>
-        <w:rPr>
-          <w:rFonts w:hint="eastAsia"/>
-        </w:rPr>
-        <w:t>内核设计的书籍）。</w:t>
-      </w:r>
-      <w:r>
-        <w:rPr>
-          <w:rFonts w:hint="eastAsia"/>
-        </w:rPr>
-        <w:t>通常</w:t>
-      </w:r>
-      <w:r>
-        <w:rPr>
-          <w:rFonts w:hint="eastAsia"/>
-        </w:rPr>
-        <w:t>Unix</w:t>
-      </w:r>
-      <w:r>
-        <w:rPr>
-          <w:rFonts w:hint="eastAsia"/>
-        </w:rPr>
-        <w:t>内核都是单一静态的二进制文件，只有极少数例外。</w:t>
+        <w:t>一静态的二进制文件，只有极少数例外。</w:t>
       </w:r>
       <w:r>
         <w:rPr>
@@ -6902,223 +6908,223 @@
           </w:p>
           <w:p>
             <w:r>
+              <w:tab/>
+            </w:r>
+            <w:r>
+              <w:rPr>
+                <w:rFonts w:hint="eastAsia"/>
+              </w:rPr>
+              <w:t>由于</w:t>
+            </w:r>
+            <w:r>
+              <w:rPr>
+                <w:rFonts w:hint="eastAsia"/>
+              </w:rPr>
+              <w:t>IPC</w:t>
+            </w:r>
+            <w:r>
+              <w:rPr>
+                <w:rFonts w:hint="eastAsia"/>
+              </w:rPr>
+              <w:t>机制</w:t>
+            </w:r>
+            <w:r>
+              <w:rPr>
+                <w:rFonts w:hint="eastAsia"/>
+              </w:rPr>
+              <w:t>比简单的函数调用开销更大，也</w:t>
+            </w:r>
+            <w:r>
+              <w:rPr>
+                <w:rFonts w:hint="eastAsia"/>
+              </w:rPr>
+              <w:t>由于经常需要在</w:t>
+            </w:r>
+            <w:r>
+              <w:rPr>
+                <w:rFonts w:hint="eastAsia"/>
+              </w:rPr>
+              <w:t>内核空间</w:t>
+            </w:r>
+            <w:r>
+              <w:rPr>
+                <w:rFonts w:hint="eastAsia"/>
+              </w:rPr>
+              <w:t>和</w:t>
+            </w:r>
+            <w:r>
+              <w:rPr>
+                <w:rFonts w:hint="eastAsia"/>
+              </w:rPr>
+              <w:t>用户空间</w:t>
+            </w:r>
+            <w:r>
+              <w:rPr>
+                <w:rFonts w:hint="eastAsia"/>
+              </w:rPr>
+              <w:t>之间互相切换</w:t>
+            </w:r>
+            <w:r>
+              <w:rPr>
+                <w:rFonts w:hint="eastAsia"/>
+              </w:rPr>
+              <w:t>，</w:t>
+            </w:r>
+            <w:r>
+              <w:rPr>
+                <w:rFonts w:hint="eastAsia"/>
+              </w:rPr>
+              <w:t>消息传递</w:t>
+            </w:r>
+            <w:r>
+              <w:rPr>
+                <w:rFonts w:hint="eastAsia"/>
+              </w:rPr>
+              <w:t>会有一定的</w:t>
+            </w:r>
+            <w:r>
+              <w:rPr>
+                <w:rFonts w:hint="eastAsia"/>
+              </w:rPr>
+              <w:t>延迟</w:t>
+            </w:r>
+            <w:r>
+              <w:rPr>
+                <w:rFonts w:hint="eastAsia"/>
+              </w:rPr>
+              <w:t>，</w:t>
+            </w:r>
+            <w:r>
+              <w:rPr>
+                <w:rFonts w:hint="eastAsia"/>
+              </w:rPr>
+              <w:t>吞吐量</w:t>
+            </w:r>
+            <w:r>
+              <w:rPr>
+                <w:rFonts w:hint="eastAsia"/>
+              </w:rPr>
+              <w:t>也</w:t>
+            </w:r>
+            <w:r>
+              <w:rPr>
+                <w:rFonts w:hint="eastAsia"/>
+              </w:rPr>
+              <w:t>不如</w:t>
+            </w:r>
+            <w:r>
+              <w:rPr>
+                <w:rFonts w:hint="eastAsia"/>
+              </w:rPr>
+              <w:t>单内核</w:t>
+            </w:r>
+            <w:r>
+              <w:rPr>
+                <w:rFonts w:hint="eastAsia"/>
+              </w:rPr>
+              <w:t>。因此所有实际的微内核</w:t>
+            </w:r>
+            <w:r>
+              <w:rPr>
+                <w:rFonts w:hint="eastAsia"/>
+              </w:rPr>
+              <w:t>系统现在</w:t>
+            </w:r>
+            <w:r>
+              <w:rPr>
+                <w:rFonts w:hint="eastAsia"/>
+              </w:rPr>
+              <w:t>都</w:t>
+            </w:r>
+            <w:r>
+              <w:rPr>
+                <w:rFonts w:hint="eastAsia"/>
+              </w:rPr>
+              <w:t>把</w:t>
+            </w:r>
+            <w:r>
+              <w:rPr>
+                <w:rFonts w:hint="eastAsia"/>
+              </w:rPr>
+              <w:t>多数或全部</w:t>
+            </w:r>
+            <w:r>
+              <w:rPr>
+                <w:rFonts w:hint="eastAsia"/>
+              </w:rPr>
+              <w:t>server</w:t>
+            </w:r>
+            <w:r>
+              <w:rPr>
+                <w:rFonts w:hint="eastAsia"/>
+              </w:rPr>
+              <w:t>放在</w:t>
+            </w:r>
+            <w:r>
+              <w:rPr>
+                <w:rFonts w:hint="eastAsia"/>
+              </w:rPr>
+              <w:t>内核空间</w:t>
+            </w:r>
+            <w:r>
+              <w:rPr>
+                <w:rFonts w:hint="eastAsia"/>
+              </w:rPr>
+              <w:t>中</w:t>
+            </w:r>
+            <w:r>
+              <w:rPr>
+                <w:rFonts w:hint="eastAsia"/>
+              </w:rPr>
+              <w:t>，以消除频繁的上下文切换</w:t>
+            </w:r>
+            <w:r>
+              <w:rPr>
+                <w:rFonts w:hint="eastAsia"/>
+              </w:rPr>
+              <w:t>开销，并允许</w:t>
+            </w:r>
+            <w:r>
+              <w:rPr>
+                <w:rFonts w:hint="eastAsia"/>
+              </w:rPr>
+              <w:t>直接函数调用。</w:t>
+            </w:r>
+            <w:r>
+              <w:rPr>
+                <w:rFonts w:hint="eastAsia"/>
+              </w:rPr>
+              <w:t>Windows NT</w:t>
+            </w:r>
+            <w:r>
+              <w:rPr>
+                <w:rFonts w:hint="eastAsia"/>
+              </w:rPr>
+              <w:t>内核（</w:t>
+            </w:r>
+            <w:r>
+              <w:rPr>
+                <w:rFonts w:hint="eastAsia"/>
+              </w:rPr>
+              <w:t>Windows XP</w:t>
+            </w:r>
+            <w:r>
+              <w:rPr>
+                <w:rFonts w:hint="eastAsia"/>
+              </w:rPr>
+              <w:t>、</w:t>
+            </w:r>
+            <w:r>
+              <w:rPr>
+                <w:rFonts w:hint="eastAsia"/>
+              </w:rPr>
+              <w:t>Vista</w:t>
+            </w:r>
+            <w:r>
+              <w:rPr>
+                <w:rFonts w:hint="eastAsia"/>
+              </w:rPr>
               <w:lastRenderedPageBreak/>
-              <w:tab/>
-            </w:r>
-            <w:r>
-              <w:rPr>
-                <w:rFonts w:hint="eastAsia"/>
-              </w:rPr>
-              <w:t>由于</w:t>
-            </w:r>
-            <w:r>
-              <w:rPr>
-                <w:rFonts w:hint="eastAsia"/>
-              </w:rPr>
-              <w:t>IPC</w:t>
-            </w:r>
-            <w:r>
-              <w:rPr>
-                <w:rFonts w:hint="eastAsia"/>
-              </w:rPr>
-              <w:t>机制</w:t>
-            </w:r>
-            <w:r>
-              <w:rPr>
-                <w:rFonts w:hint="eastAsia"/>
-              </w:rPr>
-              <w:t>比简单的函数调用开销更大，也</w:t>
-            </w:r>
-            <w:r>
-              <w:rPr>
-                <w:rFonts w:hint="eastAsia"/>
-              </w:rPr>
-              <w:t>由于经常需要在</w:t>
-            </w:r>
-            <w:r>
-              <w:rPr>
-                <w:rFonts w:hint="eastAsia"/>
-              </w:rPr>
-              <w:t>内核空间</w:t>
-            </w:r>
-            <w:r>
-              <w:rPr>
-                <w:rFonts w:hint="eastAsia"/>
-              </w:rPr>
-              <w:t>和</w:t>
-            </w:r>
-            <w:r>
-              <w:rPr>
-                <w:rFonts w:hint="eastAsia"/>
-              </w:rPr>
-              <w:t>用户空间</w:t>
-            </w:r>
-            <w:r>
-              <w:rPr>
-                <w:rFonts w:hint="eastAsia"/>
-              </w:rPr>
-              <w:t>之间互相切换</w:t>
-            </w:r>
-            <w:r>
-              <w:rPr>
-                <w:rFonts w:hint="eastAsia"/>
-              </w:rPr>
-              <w:t>，</w:t>
-            </w:r>
-            <w:r>
-              <w:rPr>
-                <w:rFonts w:hint="eastAsia"/>
-              </w:rPr>
-              <w:t>消息传递</w:t>
-            </w:r>
-            <w:r>
-              <w:rPr>
-                <w:rFonts w:hint="eastAsia"/>
-              </w:rPr>
-              <w:t>会有一定的</w:t>
-            </w:r>
-            <w:r>
-              <w:rPr>
-                <w:rFonts w:hint="eastAsia"/>
-              </w:rPr>
-              <w:t>延迟</w:t>
-            </w:r>
-            <w:r>
-              <w:rPr>
-                <w:rFonts w:hint="eastAsia"/>
-              </w:rPr>
-              <w:t>，</w:t>
-            </w:r>
-            <w:r>
-              <w:rPr>
-                <w:rFonts w:hint="eastAsia"/>
-              </w:rPr>
-              <w:t>吞吐量</w:t>
-            </w:r>
-            <w:r>
-              <w:rPr>
-                <w:rFonts w:hint="eastAsia"/>
-              </w:rPr>
-              <w:t>也</w:t>
-            </w:r>
-            <w:r>
-              <w:rPr>
-                <w:rFonts w:hint="eastAsia"/>
-              </w:rPr>
-              <w:t>不如</w:t>
-            </w:r>
-            <w:r>
-              <w:rPr>
-                <w:rFonts w:hint="eastAsia"/>
-              </w:rPr>
-              <w:t>单内核</w:t>
-            </w:r>
-            <w:r>
-              <w:rPr>
-                <w:rFonts w:hint="eastAsia"/>
-              </w:rPr>
-              <w:t>。因此所有实际的微内核</w:t>
-            </w:r>
-            <w:r>
-              <w:rPr>
-                <w:rFonts w:hint="eastAsia"/>
-              </w:rPr>
-              <w:t>系统现在</w:t>
-            </w:r>
-            <w:r>
-              <w:rPr>
-                <w:rFonts w:hint="eastAsia"/>
-              </w:rPr>
-              <w:t>都</w:t>
-            </w:r>
-            <w:r>
-              <w:rPr>
-                <w:rFonts w:hint="eastAsia"/>
-              </w:rPr>
-              <w:t>把</w:t>
-            </w:r>
-            <w:r>
-              <w:rPr>
-                <w:rFonts w:hint="eastAsia"/>
-              </w:rPr>
-              <w:t>多数或全部</w:t>
-            </w:r>
-            <w:r>
-              <w:rPr>
-                <w:rFonts w:hint="eastAsia"/>
-              </w:rPr>
-              <w:t>server</w:t>
-            </w:r>
-            <w:r>
-              <w:rPr>
-                <w:rFonts w:hint="eastAsia"/>
-              </w:rPr>
-              <w:t>放在</w:t>
-            </w:r>
-            <w:r>
-              <w:rPr>
-                <w:rFonts w:hint="eastAsia"/>
-              </w:rPr>
-              <w:t>内核空间</w:t>
-            </w:r>
-            <w:r>
-              <w:rPr>
-                <w:rFonts w:hint="eastAsia"/>
-              </w:rPr>
-              <w:t>中</w:t>
-            </w:r>
-            <w:r>
-              <w:rPr>
-                <w:rFonts w:hint="eastAsia"/>
-              </w:rPr>
-              <w:t>，以消除频繁的上下文切换</w:t>
-            </w:r>
-            <w:r>
-              <w:rPr>
-                <w:rFonts w:hint="eastAsia"/>
-              </w:rPr>
-              <w:t>开销，并允许</w:t>
-            </w:r>
-            <w:r>
-              <w:rPr>
-                <w:rFonts w:hint="eastAsia"/>
-              </w:rPr>
-              <w:t>直接函数调用。</w:t>
-            </w:r>
-            <w:r>
-              <w:rPr>
-                <w:rFonts w:hint="eastAsia"/>
-              </w:rPr>
-              <w:t>Windows NT</w:t>
-            </w:r>
-            <w:r>
-              <w:rPr>
-                <w:rFonts w:hint="eastAsia"/>
-              </w:rPr>
-              <w:t>内核（</w:t>
-            </w:r>
-            <w:r>
-              <w:rPr>
-                <w:rFonts w:hint="eastAsia"/>
-              </w:rPr>
-              <w:t>Windows XP</w:t>
-            </w:r>
-            <w:r>
-              <w:rPr>
-                <w:rFonts w:hint="eastAsia"/>
-              </w:rPr>
-              <w:t>、</w:t>
-            </w:r>
-            <w:r>
-              <w:rPr>
-                <w:rFonts w:hint="eastAsia"/>
-              </w:rPr>
-              <w:t>Vista</w:t>
-            </w:r>
-            <w:r>
-              <w:rPr>
-                <w:rFonts w:hint="eastAsia"/>
-              </w:rPr>
               <w:t>和</w:t>
             </w:r>
             <w:r>
@@ -7915,14 +7921,7 @@
         <w:rPr>
           <w:rFonts w:hint="eastAsia"/>
         </w:rPr>
-        <w:t>来提供面向对象的设备模型，支持热插拔事件，以</w:t>
-      </w:r>
-      <w:r>
-        <w:rPr>
-          <w:rFonts w:hint="eastAsia"/>
-        </w:rPr>
-        <w:lastRenderedPageBreak/>
-        <w:t>及用户空间的设备文件系统（</w:t>
+        <w:t>来提供面向对象的设备模型，支持热插拔事件，以及用户空间的设备文件系统（</w:t>
       </w:r>
       <w:r>
         <w:rPr>
@@ -8032,7 +8031,14 @@
         <w:rPr>
           <w:rFonts w:hint="eastAsia"/>
         </w:rPr>
-        <w:t>实现的特性集是由</w:t>
+        <w:t>实</w:t>
+      </w:r>
+      <w:r>
+        <w:rPr>
+          <w:rFonts w:hint="eastAsia"/>
+        </w:rPr>
+        <w:lastRenderedPageBreak/>
+        <w:t>现的特性集是由</w:t>
       </w:r>
       <w:r>
         <w:rPr>
@@ -8316,7 +8322,6 @@
         <w:rPr>
           <w:noProof/>
         </w:rPr>
-        <w:lastRenderedPageBreak/>
         <w:drawing>
           <wp:inline distT="0" distB="0" distL="0" distR="0">
             <wp:extent cx="5274310" cy="2562481"/>
@@ -8405,6 +8410,7 @@
         <w:rPr>
           <w:rFonts w:hint="eastAsia"/>
         </w:rPr>
+        <w:lastRenderedPageBreak/>
         <w:t>内核的开发过程有一系列的阶段。</w:t>
       </w:r>
       <w:r>
@@ -8656,9 +8662,6 @@
     <w:p>
       <w:pPr>
         <w:ind w:firstLine="420"/>
-        <w:rPr>
-          <w:rFonts w:hint="eastAsia"/>
-        </w:rPr>
       </w:pPr>
       <w:r>
         <w:rPr>
@@ -8868,111 +8871,449 @@
         <w:rPr>
           <w:rFonts w:hint="eastAsia"/>
         </w:rPr>
+        <w:t>2.6</w:t>
+      </w:r>
+      <w:r>
+        <w:rPr>
+          <w:rFonts w:hint="eastAsia"/>
+        </w:rPr>
+        <w:t>系列的发布（例如</w:t>
+      </w:r>
+      <w:r>
+        <w:rPr>
+          <w:rFonts w:hint="eastAsia"/>
+        </w:rPr>
+        <w:t>2.6.29</w:t>
+      </w:r>
+      <w:r>
+        <w:rPr>
+          <w:rFonts w:hint="eastAsia"/>
+        </w:rPr>
+        <w:t>）都需要几个月，</w:t>
+      </w:r>
+      <w:r>
+        <w:rPr>
+          <w:rFonts w:hint="eastAsia"/>
+        </w:rPr>
+        <w:t>而且与前一版本相比都有较大的改变。这种“微型开发系列”被证明是非常成功的，既保持了很高的稳定性，又能适时地引入新特性，而且在短时间内都不会再次改变。实际上内核开发者都认为这种新的发布过程会持续很久。</w:t>
+      </w:r>
+    </w:p>
+    <w:p>
+      <w:pPr>
+        <w:ind w:firstLine="420"/>
+      </w:pPr>
+      <w:r>
+        <w:rPr>
+          <w:rFonts w:hint="eastAsia"/>
+        </w:rPr>
+        <w:t>为了补偿发布频率的降低，内核开发者引入了前面提到的稳定发布版。这种发布（</w:t>
+      </w:r>
+      <w:r>
+        <w:rPr>
+          <w:rFonts w:hint="eastAsia"/>
+        </w:rPr>
+        <w:t>2.6.32.8</w:t>
+      </w:r>
+      <w:r>
+        <w:rPr>
+          <w:rFonts w:hint="eastAsia"/>
+        </w:rPr>
+        <w:t>中的</w:t>
+      </w:r>
+      <w:r>
+        <w:rPr>
+          <w:rFonts w:hint="eastAsia"/>
+        </w:rPr>
+        <w:t>8</w:t>
+      </w:r>
+      <w:r>
+        <w:rPr>
+          <w:rFonts w:hint="eastAsia"/>
+        </w:rPr>
+        <w:t>）通常包含严重</w:t>
+      </w:r>
+      <w:r>
+        <w:rPr>
+          <w:rFonts w:hint="eastAsia"/>
+        </w:rPr>
+        <w:t>Bug</w:t>
+      </w:r>
+      <w:r>
+        <w:rPr>
+          <w:rFonts w:hint="eastAsia"/>
+        </w:rPr>
+        <w:t>修复、开发内核的反向迁移（如</w:t>
+      </w:r>
+      <w:r>
+        <w:rPr>
+          <w:rFonts w:hint="eastAsia"/>
+        </w:rPr>
+        <w:t>2.6.33</w:t>
+      </w:r>
+      <w:r>
+        <w:rPr>
+          <w:rFonts w:hint="eastAsia"/>
+        </w:rPr>
+        <w:t>）。有了这种方式，前面的发布就可以继续关注于稳定性。</w:t>
+      </w:r>
+    </w:p>
+    <w:p>
+      <w:pPr>
+        <w:pStyle w:val="2"/>
+      </w:pPr>
+      <w:r>
+        <w:rPr>
+          <w:rFonts w:hint="eastAsia"/>
+        </w:rPr>
+        <w:t>Linux内核开发社区</w:t>
+      </w:r>
+    </w:p>
+    <w:p>
+      <w:pPr>
+        <w:ind w:firstLine="420"/>
+      </w:pPr>
+      <w:r>
+        <w:rPr>
+          <w:rFonts w:hint="eastAsia"/>
+        </w:rPr>
+        <w:t>当你开始为</w:t>
+      </w:r>
+      <w:r>
+        <w:rPr>
+          <w:rFonts w:hint="eastAsia"/>
+        </w:rPr>
+        <w:t>Linux</w:t>
+      </w:r>
+      <w:r>
+        <w:rPr>
+          <w:rFonts w:hint="eastAsia"/>
+        </w:rPr>
+        <w:t>内核开发代码时，你就</w:t>
+      </w:r>
+      <w:r>
+        <w:rPr>
+          <w:rFonts w:hint="eastAsia"/>
+        </w:rPr>
+        <w:t>已经</w:t>
+      </w:r>
+      <w:r>
+        <w:rPr>
+          <w:rFonts w:hint="eastAsia"/>
+        </w:rPr>
+        <w:t>成为全球内核开发社区的一员。</w:t>
+      </w:r>
+      <w:r>
+        <w:rPr>
+          <w:rFonts w:hint="eastAsia"/>
+        </w:rPr>
         <w:lastRenderedPageBreak/>
-        <w:t>2.6</w:t>
-      </w:r>
-      <w:r>
-        <w:rPr>
-          <w:rFonts w:hint="eastAsia"/>
-        </w:rPr>
-        <w:t>系列的发布（例如</w:t>
-      </w:r>
-      <w:r>
-        <w:rPr>
-          <w:rFonts w:hint="eastAsia"/>
-        </w:rPr>
-        <w:t>2.6.29</w:t>
-      </w:r>
-      <w:r>
-        <w:rPr>
-          <w:rFonts w:hint="eastAsia"/>
-        </w:rPr>
-        <w:t>）都需要几个月，</w:t>
-      </w:r>
-      <w:r>
-        <w:rPr>
-          <w:rFonts w:hint="eastAsia"/>
-        </w:rPr>
-        <w:t>而且与前一版本相比都有较大的改变。这种“微型开发系列”被证明是非常成功的，既保持了很高的稳定性，又能适时地引入新特性，而且在短时间内都不会再次改变。实际上内核开发者都认为这种新的发布过程会持续很久。</w:t>
+        <w:t>社区的主要论坛是</w:t>
+      </w:r>
+      <w:r>
+        <w:rPr>
+          <w:rFonts w:hint="eastAsia"/>
+        </w:rPr>
+        <w:t>Linux</w:t>
+      </w:r>
+      <w:r>
+        <w:rPr>
+          <w:rFonts w:hint="eastAsia"/>
+        </w:rPr>
+        <w:t>内核邮件列表（通常简称为</w:t>
+      </w:r>
+      <w:r>
+        <w:rPr>
+          <w:rFonts w:hint="eastAsia"/>
+        </w:rPr>
+        <w:t>lkml</w:t>
+      </w:r>
+      <w:r>
+        <w:rPr>
+          <w:rFonts w:hint="eastAsia"/>
+        </w:rPr>
+        <w:t>）。</w:t>
+      </w:r>
+      <w:r>
+        <w:rPr>
+          <w:rFonts w:hint="eastAsia"/>
+        </w:rPr>
+        <w:t>订阅信息在</w:t>
+      </w:r>
+      <w:hyperlink r:id="rId12" w:history="1">
+        <w:r>
+          <w:rPr>
+            <w:rStyle w:val="a7"/>
+            <w:rFonts w:hint="eastAsia"/>
+          </w:rPr>
+          <w:t>http://vger.kernel.org</w:t>
+        </w:r>
+      </w:hyperlink>
+      <w:r>
+        <w:rPr>
+          <w:rFonts w:hint="eastAsia"/>
+        </w:rPr>
+        <w:t>上。注意这是一个高流量的列表，每天数百条信息，其它阅读者（包括所有核心开发者和</w:t>
+      </w:r>
+      <w:r>
+        <w:rPr>
+          <w:rFonts w:hint="eastAsia"/>
+        </w:rPr>
+        <w:t>Linus</w:t>
+      </w:r>
+      <w:r>
+        <w:rPr>
+          <w:rFonts w:hint="eastAsia"/>
+        </w:rPr>
+        <w:t>）没有时间和心情处理无意义的事情。但是这个列表是开发过程中一份无价的帮助信息，你可以找到测试人员，接受审查，也可以提出问题。</w:t>
       </w:r>
     </w:p>
     <w:p>
       <w:pPr>
         <w:ind w:firstLine="420"/>
-        <w:rPr>
-          <w:rFonts w:hint="eastAsia"/>
-        </w:rPr>
-      </w:pPr>
-      <w:r>
-        <w:rPr>
-          <w:rFonts w:hint="eastAsia"/>
-        </w:rPr>
-        <w:t>为了补偿发布频率的降低，内核开发者引入了前面提到的稳定发布版。这种发布（</w:t>
-      </w:r>
-      <w:r>
-        <w:rPr>
-          <w:rFonts w:hint="eastAsia"/>
-        </w:rPr>
-        <w:t>2.6.32.8</w:t>
-      </w:r>
-      <w:r>
-        <w:rPr>
-          <w:rFonts w:hint="eastAsia"/>
-        </w:rPr>
-        <w:t>中的</w:t>
-      </w:r>
-      <w:r>
-        <w:rPr>
-          <w:rFonts w:hint="eastAsia"/>
-        </w:rPr>
-        <w:t>8</w:t>
-      </w:r>
-      <w:r>
-        <w:rPr>
-          <w:rFonts w:hint="eastAsia"/>
-        </w:rPr>
-        <w:t>）通常包含严重</w:t>
-      </w:r>
-      <w:r>
-        <w:rPr>
-          <w:rFonts w:hint="eastAsia"/>
-        </w:rPr>
-        <w:t>Bug</w:t>
-      </w:r>
-      <w:r>
-        <w:rPr>
-          <w:rFonts w:hint="eastAsia"/>
-        </w:rPr>
-        <w:t>修复、开发内核的反向迁移（如</w:t>
-      </w:r>
-      <w:r>
-        <w:rPr>
-          <w:rFonts w:hint="eastAsia"/>
-        </w:rPr>
-        <w:t>2.6.33</w:t>
-      </w:r>
-      <w:r>
-        <w:rPr>
-          <w:rFonts w:hint="eastAsia"/>
-        </w:rPr>
-        <w:t>）。有了这种方式，前面的发布就可以继续关注于稳定性。</w:t>
+      </w:pPr>
+      <w:r>
+        <w:rPr>
+          <w:rFonts w:hint="eastAsia"/>
+        </w:rPr>
+        <w:t>后面章节会概述内核的开发过程，以及成功参与内核开发社区的详细指导。在此期间，有事没事泡一泡</w:t>
+      </w:r>
+      <w:r>
+        <w:rPr>
+          <w:rFonts w:hint="eastAsia"/>
+        </w:rPr>
+        <w:t>Linux</w:t>
+      </w:r>
+      <w:r>
+        <w:rPr>
+          <w:rFonts w:hint="eastAsia"/>
+        </w:rPr>
+        <w:t>内核邮件列表（</w:t>
+      </w:r>
+      <w:r>
+        <w:rPr>
+          <w:rFonts w:hint="eastAsia"/>
+        </w:rPr>
+        <w:t>请保持沉默），是对</w:t>
+      </w:r>
+      <w:r>
+        <w:rPr>
+          <w:rFonts w:hint="eastAsia"/>
+        </w:rPr>
+        <w:t>学习</w:t>
+      </w:r>
+      <w:r>
+        <w:rPr>
+          <w:rFonts w:hint="eastAsia"/>
+        </w:rPr>
+        <w:t>本书最好的一种补充。</w:t>
       </w:r>
     </w:p>
     <w:p>
       <w:pPr>
         <w:pStyle w:val="2"/>
-        <w:rPr>
-          <w:rFonts w:hint="eastAsia"/>
-        </w:rPr>
-      </w:pPr>
-      <w:r>
-        <w:rPr>
-          <w:rFonts w:hint="eastAsia"/>
-        </w:rPr>
-        <w:t>Linux内核开发社区</w:t>
-      </w:r>
-    </w:p>
-    <w:p/>
+      </w:pPr>
+      <w:r>
+        <w:rPr>
+          <w:rFonts w:hint="eastAsia"/>
+        </w:rPr>
+        <w:t>开始之前</w:t>
+      </w:r>
+    </w:p>
+    <w:p>
+      <w:pPr>
+        <w:ind w:firstLine="420"/>
+      </w:pPr>
+      <w:r>
+        <w:rPr>
+          <w:rFonts w:hint="eastAsia"/>
+        </w:rPr>
+        <w:t>本书是关于</w:t>
+      </w:r>
+      <w:r>
+        <w:rPr>
+          <w:rFonts w:hint="eastAsia"/>
+        </w:rPr>
+        <w:t>Linux</w:t>
+      </w:r>
+      <w:r>
+        <w:rPr>
+          <w:rFonts w:hint="eastAsia"/>
+        </w:rPr>
+        <w:t>内核的：目标、满足这些目标的设计、以及这些设计的实现。</w:t>
+      </w:r>
+      <w:r>
+        <w:rPr>
+          <w:rFonts w:hint="eastAsia"/>
+        </w:rPr>
+        <w:t>本书采用实际的方法，平衡了理论和实践。我的目标是</w:t>
+      </w:r>
+      <w:r>
+        <w:rPr>
+          <w:rFonts w:hint="eastAsia"/>
+        </w:rPr>
+        <w:t>向</w:t>
+      </w:r>
+      <w:r>
+        <w:rPr>
+          <w:rFonts w:hint="eastAsia"/>
+        </w:rPr>
+        <w:t>你</w:t>
+      </w:r>
+      <w:r>
+        <w:rPr>
+          <w:rFonts w:hint="eastAsia"/>
+        </w:rPr>
+        <w:t>展示</w:t>
+      </w:r>
+      <w:r>
+        <w:rPr>
+          <w:rFonts w:hint="eastAsia"/>
+        </w:rPr>
+        <w:t>权威人士对于</w:t>
+      </w:r>
+      <w:r>
+        <w:rPr>
+          <w:rFonts w:hint="eastAsia"/>
+        </w:rPr>
+        <w:t>Linux</w:t>
+      </w:r>
+      <w:r>
+        <w:rPr>
+          <w:rFonts w:hint="eastAsia"/>
+        </w:rPr>
+        <w:t>内核设计和实现的理解。</w:t>
+      </w:r>
+      <w:r>
+        <w:rPr>
+          <w:rFonts w:hint="eastAsia"/>
+        </w:rPr>
+        <w:t>同时结合一些个人轶闻和内核</w:t>
+      </w:r>
+      <w:r>
+        <w:rPr>
+          <w:rFonts w:hint="eastAsia"/>
+        </w:rPr>
+        <w:t>hacking</w:t>
+      </w:r>
+      <w:r>
+        <w:rPr>
+          <w:rFonts w:hint="eastAsia"/>
+        </w:rPr>
+        <w:t>的技巧，确保本书能让你取得进步，无论你是要开发内核代码、新的设备驱动、还是想更深入地理解</w:t>
+      </w:r>
+      <w:r>
+        <w:rPr>
+          <w:rFonts w:hint="eastAsia"/>
+        </w:rPr>
+        <w:t>Linux</w:t>
+      </w:r>
+      <w:r>
+        <w:rPr>
+          <w:rFonts w:hint="eastAsia"/>
+        </w:rPr>
+        <w:t>操作系统。</w:t>
+      </w:r>
+    </w:p>
+    <w:p>
+      <w:pPr>
+        <w:ind w:firstLine="420"/>
+      </w:pPr>
+      <w:r>
+        <w:rPr>
+          <w:rFonts w:hint="eastAsia"/>
+        </w:rPr>
+        <w:t>当你阅读本书时，你需要能够访问</w:t>
+      </w:r>
+      <w:r>
+        <w:rPr>
+          <w:rFonts w:hint="eastAsia"/>
+        </w:rPr>
+        <w:t>Linux</w:t>
+      </w:r>
+      <w:r>
+        <w:rPr>
+          <w:rFonts w:hint="eastAsia"/>
+        </w:rPr>
+        <w:t>系统和内核源码。理想的情况是，你已经是一个</w:t>
+      </w:r>
+      <w:r>
+        <w:rPr>
+          <w:rFonts w:hint="eastAsia"/>
+        </w:rPr>
+        <w:t>Linux</w:t>
+      </w:r>
+      <w:r>
+        <w:rPr>
+          <w:rFonts w:hint="eastAsia"/>
+        </w:rPr>
+        <w:t>用户，而且已经鼓捣过内核源码，但是需要一些帮助来帮你</w:t>
+      </w:r>
+      <w:r>
+        <w:rPr>
+          <w:rFonts w:hint="eastAsia"/>
+        </w:rPr>
+        <w:t>统筹全局</w:t>
+      </w:r>
+      <w:r>
+        <w:rPr>
+          <w:rFonts w:hint="eastAsia"/>
+        </w:rPr>
+        <w:t>。当然你可能从未用过</w:t>
+      </w:r>
+      <w:r>
+        <w:rPr>
+          <w:rFonts w:hint="eastAsia"/>
+        </w:rPr>
+        <w:t>Linux</w:t>
+      </w:r>
+      <w:r>
+        <w:rPr>
+          <w:rFonts w:hint="eastAsia"/>
+        </w:rPr>
+        <w:t>，只是</w:t>
+      </w:r>
+      <w:r>
+        <w:rPr>
+          <w:rFonts w:hint="eastAsia"/>
+        </w:rPr>
+        <w:t>想满足好奇心而学习内核的设计。但是如果你想编写自己的内核代码，使用</w:t>
+      </w:r>
+      <w:r>
+        <w:rPr>
+          <w:rFonts w:hint="eastAsia"/>
+        </w:rPr>
+        <w:t>Linux</w:t>
+      </w:r>
+      <w:r>
+        <w:rPr>
+          <w:rFonts w:hint="eastAsia"/>
+        </w:rPr>
+        <w:t>内核源码就是必须的。</w:t>
+      </w:r>
+      <w:r>
+        <w:rPr>
+          <w:rFonts w:hint="eastAsia"/>
+        </w:rPr>
+        <w:t>幸运的是内核源码是免费的，赶快使用它吧！</w:t>
+      </w:r>
+    </w:p>
+    <w:p>
+      <w:pPr>
+        <w:ind w:firstLine="420"/>
+      </w:pPr>
+      <w:r>
+        <w:rPr>
+          <w:rFonts w:hint="eastAsia"/>
+        </w:rPr>
+        <w:t>最后，</w:t>
+      </w:r>
+      <w:r>
+        <w:rPr>
+          <w:rFonts w:hint="eastAsia"/>
+        </w:rPr>
+        <w:t>have fun!</w:t>
+      </w:r>
+    </w:p>
     <w:p>
       <w:pPr>
         <w:widowControl/>
@@ -9023,8 +9364,8 @@
     </w:p>
     <w:p/>
     <w:sectPr>
-      <w:headerReference w:type="default" r:id="rId12"/>
-      <w:footerReference w:type="default" r:id="rId13"/>
+      <w:headerReference w:type="default" r:id="rId13"/>
+      <w:footerReference w:type="default" r:id="rId14"/>
       <w:pgSz w:w="11906" w:h="16838"/>
       <w:pgMar w:top="1440" w:right="1800" w:bottom="1440" w:left="1800" w:header="851" w:footer="992" w:gutter="0"/>
       <w:cols w:space="425"/>

--- a/Linux Kernel Development 3rd/Linux.Kernel.Development.3rd.Edition.docx
+++ b/Linux Kernel Development 3rd/Linux.Kernel.Development.3rd.Edition.docx
@@ -9362,10 +9362,545 @@
       </w:r>
       <w:bookmarkEnd w:id="18"/>
     </w:p>
+    <w:p>
+      <w:pPr>
+        <w:ind w:firstLine="420"/>
+        <w:rPr>
+          <w:rFonts w:hint="eastAsia"/>
+        </w:rPr>
+      </w:pPr>
+      <w:r>
+        <w:rPr>
+          <w:rFonts w:hint="eastAsia"/>
+        </w:rPr>
+        <w:t>在这一章，我们介绍</w:t>
+      </w:r>
+      <w:r>
+        <w:rPr>
+          <w:rFonts w:hint="eastAsia"/>
+        </w:rPr>
+        <w:t>Linux</w:t>
+      </w:r>
+      <w:r>
+        <w:rPr>
+          <w:rFonts w:hint="eastAsia"/>
+        </w:rPr>
+        <w:t>内核的一些基本知识：去哪里获取源码；怎样编译；怎样安装新内核。然后</w:t>
+      </w:r>
+      <w:r>
+        <w:rPr>
+          <w:rFonts w:hint="eastAsia"/>
+        </w:rPr>
+        <w:t>我们讲解内核和用户空间程序的区别，以及内核使用的常见编程构造。尽管内核在许多方面都是独特的，但归根到底它与任何大型软件项目都区别不大。</w:t>
+      </w:r>
+    </w:p>
+    <w:p>
+      <w:pPr>
+        <w:pStyle w:val="2"/>
+        <w:rPr>
+          <w:rFonts w:hint="eastAsia"/>
+        </w:rPr>
+      </w:pPr>
+      <w:r>
+        <w:rPr>
+          <w:rFonts w:hint="eastAsia"/>
+        </w:rPr>
+        <w:t>获取内核源码</w:t>
+      </w:r>
+    </w:p>
+    <w:p>
+      <w:pPr>
+        <w:ind w:firstLine="420"/>
+        <w:rPr>
+          <w:rFonts w:hint="eastAsia"/>
+        </w:rPr>
+      </w:pPr>
+      <w:r>
+        <w:rPr>
+          <w:rFonts w:hint="eastAsia"/>
+        </w:rPr>
+        <w:t>Linux</w:t>
+      </w:r>
+      <w:r>
+        <w:rPr>
+          <w:rFonts w:hint="eastAsia"/>
+        </w:rPr>
+        <w:t>内核官方网站</w:t>
+      </w:r>
+      <w:hyperlink r:id="rId13" w:history="1">
+        <w:r>
+          <w:rPr>
+            <w:rStyle w:val="a7"/>
+            <w:rFonts w:hint="eastAsia"/>
+          </w:rPr>
+          <w:t>http://www.kernel.org</w:t>
+        </w:r>
+      </w:hyperlink>
+      <w:r>
+        <w:rPr>
+          <w:rFonts w:hint="eastAsia"/>
+        </w:rPr>
+        <w:t>，</w:t>
+      </w:r>
+      <w:r>
+        <w:rPr>
+          <w:rFonts w:hint="eastAsia"/>
+        </w:rPr>
+        <w:t>可以</w:t>
+      </w:r>
+      <w:r>
+        <w:rPr>
+          <w:rFonts w:hint="eastAsia"/>
+        </w:rPr>
+        <w:t>获取</w:t>
+      </w:r>
+      <w:r>
+        <w:rPr>
+          <w:rFonts w:hint="eastAsia"/>
+        </w:rPr>
+        <w:t>Linux</w:t>
+      </w:r>
+      <w:r>
+        <w:rPr>
+          <w:rFonts w:hint="eastAsia"/>
+        </w:rPr>
+        <w:t>内核源码</w:t>
+      </w:r>
+      <w:r>
+        <w:rPr>
+          <w:rFonts w:hint="eastAsia"/>
+        </w:rPr>
+        <w:t>的完整</w:t>
+      </w:r>
+      <w:r>
+        <w:rPr>
+          <w:rFonts w:hint="eastAsia"/>
+        </w:rPr>
+        <w:t>tar</w:t>
+      </w:r>
+      <w:r>
+        <w:rPr>
+          <w:rFonts w:hint="eastAsia"/>
+        </w:rPr>
+        <w:t>包（由</w:t>
+      </w:r>
+      <w:r>
+        <w:rPr>
+          <w:rFonts w:hint="eastAsia"/>
+        </w:rPr>
+        <w:t>tar</w:t>
+      </w:r>
+      <w:r>
+        <w:rPr>
+          <w:rFonts w:hint="eastAsia"/>
+        </w:rPr>
+        <w:t>命令创建），也可以获取增量</w:t>
+      </w:r>
+      <w:r>
+        <w:rPr>
+          <w:rFonts w:hint="eastAsia"/>
+        </w:rPr>
+        <w:t>patch</w:t>
+      </w:r>
+      <w:r>
+        <w:rPr>
+          <w:rFonts w:hint="eastAsia"/>
+        </w:rPr>
+        <w:t>。</w:t>
+      </w:r>
+    </w:p>
+    <w:p>
+      <w:pPr>
+        <w:ind w:firstLine="420"/>
+        <w:rPr>
+          <w:rFonts w:hint="eastAsia"/>
+        </w:rPr>
+      </w:pPr>
+      <w:r>
+        <w:rPr>
+          <w:rFonts w:hint="eastAsia"/>
+        </w:rPr>
+        <w:t>除非你有特殊的理由，需要工作于</w:t>
+      </w:r>
+      <w:r>
+        <w:rPr>
+          <w:rFonts w:hint="eastAsia"/>
+        </w:rPr>
+        <w:t>Linux</w:t>
+      </w:r>
+      <w:r>
+        <w:rPr>
+          <w:rFonts w:hint="eastAsia"/>
+        </w:rPr>
+        <w:t>源码的旧版本，否则你应该使用最新的代码。</w:t>
+      </w:r>
+      <w:r>
+        <w:rPr>
+          <w:rFonts w:hint="eastAsia"/>
+        </w:rPr>
+        <w:t>kernel.org</w:t>
+      </w:r>
+      <w:r>
+        <w:rPr>
+          <w:rFonts w:hint="eastAsia"/>
+        </w:rPr>
+        <w:t>的库可以获取最新源码，以及其它主要内核开发者提交的附加</w:t>
+      </w:r>
+      <w:r>
+        <w:rPr>
+          <w:rFonts w:hint="eastAsia"/>
+        </w:rPr>
+        <w:t>patch</w:t>
+      </w:r>
+      <w:r>
+        <w:rPr>
+          <w:rFonts w:hint="eastAsia"/>
+        </w:rPr>
+        <w:t>。</w:t>
+      </w:r>
+    </w:p>
+    <w:p>
+      <w:pPr>
+        <w:pStyle w:val="3"/>
+        <w:rPr>
+          <w:rFonts w:hint="eastAsia"/>
+        </w:rPr>
+      </w:pPr>
+      <w:r>
+        <w:rPr>
+          <w:rFonts w:hint="eastAsia"/>
+        </w:rPr>
+        <w:t>使用Git</w:t>
+      </w:r>
+    </w:p>
+    <w:p>
+      <w:pPr>
+        <w:ind w:firstLine="420"/>
+        <w:rPr>
+          <w:rFonts w:hint="eastAsia"/>
+        </w:rPr>
+      </w:pPr>
+      <w:r>
+        <w:rPr>
+          <w:rFonts w:hint="eastAsia"/>
+        </w:rPr>
+        <w:t>在过去的几年中，由</w:t>
+      </w:r>
+      <w:r>
+        <w:rPr>
+          <w:rFonts w:hint="eastAsia"/>
+        </w:rPr>
+        <w:t>Linus</w:t>
+      </w:r>
+      <w:r>
+        <w:rPr>
+          <w:rFonts w:hint="eastAsia"/>
+        </w:rPr>
+        <w:t>领导的内核黑客们，开始使用新的版本控制系统来管理</w:t>
+      </w:r>
+      <w:r>
+        <w:rPr>
+          <w:rFonts w:hint="eastAsia"/>
+        </w:rPr>
+        <w:t>Linux</w:t>
+      </w:r>
+      <w:r>
+        <w:rPr>
+          <w:rFonts w:hint="eastAsia"/>
+        </w:rPr>
+        <w:t>内核源码。</w:t>
+      </w:r>
+      <w:r>
+        <w:rPr>
+          <w:rFonts w:hint="eastAsia"/>
+        </w:rPr>
+        <w:t>Linus</w:t>
+      </w:r>
+      <w:r>
+        <w:rPr>
+          <w:rFonts w:hint="eastAsia"/>
+        </w:rPr>
+        <w:t>亲自操刀编写了这个被称为</w:t>
+      </w:r>
+      <w:r>
+        <w:rPr>
+          <w:rFonts w:hint="eastAsia"/>
+        </w:rPr>
+        <w:t>Git</w:t>
+      </w:r>
+      <w:r>
+        <w:rPr>
+          <w:rFonts w:hint="eastAsia"/>
+        </w:rPr>
+        <w:t>的版本控制系统，</w:t>
+      </w:r>
+      <w:r>
+        <w:rPr>
+          <w:rFonts w:hint="eastAsia"/>
+        </w:rPr>
+        <w:t>它的核心理念是速度。不像传统的</w:t>
+      </w:r>
+      <w:r>
+        <w:rPr>
+          <w:rFonts w:hint="eastAsia"/>
+        </w:rPr>
+        <w:t>CVS</w:t>
+      </w:r>
+      <w:r>
+        <w:rPr>
+          <w:rFonts w:hint="eastAsia"/>
+        </w:rPr>
+        <w:t>等系统，</w:t>
+      </w:r>
+      <w:r>
+        <w:rPr>
+          <w:rFonts w:hint="eastAsia"/>
+        </w:rPr>
+        <w:t>Git</w:t>
+      </w:r>
+      <w:r>
+        <w:rPr>
+          <w:rFonts w:hint="eastAsia"/>
+        </w:rPr>
+        <w:t>是分布式的，因此它的使用和流程对于许多开发者都是不熟悉的。</w:t>
+      </w:r>
+      <w:r>
+        <w:rPr>
+          <w:rFonts w:hint="eastAsia"/>
+        </w:rPr>
+        <w:t>我强烈推荐你使用</w:t>
+      </w:r>
+      <w:r>
+        <w:rPr>
+          <w:rFonts w:hint="eastAsia"/>
+        </w:rPr>
+        <w:t>Git</w:t>
+      </w:r>
+      <w:r>
+        <w:rPr>
+          <w:rFonts w:hint="eastAsia"/>
+        </w:rPr>
+        <w:t>下载和管理</w:t>
+      </w:r>
+      <w:r>
+        <w:rPr>
+          <w:rFonts w:hint="eastAsia"/>
+        </w:rPr>
+        <w:t>Linux</w:t>
+      </w:r>
+      <w:r>
+        <w:rPr>
+          <w:rFonts w:hint="eastAsia"/>
+        </w:rPr>
+        <w:t>内核源码。</w:t>
+      </w:r>
+    </w:p>
+    <w:p>
+      <w:pPr>
+        <w:ind w:firstLine="420"/>
+        <w:rPr>
+          <w:rFonts w:hint="eastAsia"/>
+        </w:rPr>
+      </w:pPr>
+      <w:r>
+        <w:rPr>
+          <w:rFonts w:hint="eastAsia"/>
+        </w:rPr>
+        <w:t>你可以使用</w:t>
+      </w:r>
+      <w:r>
+        <w:rPr>
+          <w:rFonts w:hint="eastAsia"/>
+        </w:rPr>
+        <w:t>Git</w:t>
+      </w:r>
+      <w:r>
+        <w:rPr>
+          <w:rFonts w:hint="eastAsia"/>
+        </w:rPr>
+        <w:t>来获取</w:t>
+      </w:r>
+      <w:r>
+        <w:rPr>
+          <w:rFonts w:hint="eastAsia"/>
+        </w:rPr>
+        <w:t>Linus</w:t>
+      </w:r>
+      <w:r>
+        <w:rPr>
+          <w:rFonts w:hint="eastAsia"/>
+        </w:rPr>
+        <w:t>推送的最新版本源码树</w:t>
+      </w:r>
+      <w:r>
+        <w:rPr>
+          <w:rFonts w:hint="eastAsia"/>
+        </w:rPr>
+        <w:t>的一份拷贝：</w:t>
+      </w:r>
+    </w:p>
+    <w:p>
+      <w:pPr>
+        <w:ind w:firstLine="420"/>
+        <w:rPr>
+          <w:rFonts w:hint="eastAsia"/>
+        </w:rPr>
+      </w:pPr>
+      <w:r>
+        <w:t>$ git clone git://git.kernel.org/pub/scm/linux/kernel/git/torvalds/linux-2.6.git</w:t>
+      </w:r>
+    </w:p>
+    <w:p>
+      <w:pPr>
+        <w:ind w:firstLine="420"/>
+        <w:rPr>
+          <w:rFonts w:hint="eastAsia"/>
+        </w:rPr>
+      </w:pPr>
+      <w:r>
+        <w:rPr>
+          <w:rFonts w:hint="eastAsia"/>
+        </w:rPr>
+        <w:t>签出之后，你可以随时更新至</w:t>
+      </w:r>
+      <w:r>
+        <w:rPr>
+          <w:rFonts w:hint="eastAsia"/>
+        </w:rPr>
+        <w:t>Linus</w:t>
+      </w:r>
+      <w:r>
+        <w:rPr>
+          <w:rFonts w:hint="eastAsia"/>
+        </w:rPr>
+        <w:t>的最新源码树：</w:t>
+      </w:r>
+    </w:p>
+    <w:p>
+      <w:pPr>
+        <w:ind w:firstLine="420"/>
+        <w:rPr>
+          <w:rFonts w:hint="eastAsia"/>
+        </w:rPr>
+      </w:pPr>
+      <w:r>
+        <w:t>$ git pull</w:t>
+      </w:r>
+    </w:p>
+    <w:p>
+      <w:pPr>
+        <w:ind w:firstLine="420"/>
+        <w:rPr>
+          <w:rFonts w:hint="eastAsia"/>
+        </w:rPr>
+      </w:pPr>
+      <w:r>
+        <w:rPr>
+          <w:rFonts w:hint="eastAsia"/>
+        </w:rPr>
+        <w:t>使用这两个命令，你就可以获取并随后更新官方的内核源码。如果要提交和管理你自己的修改，请参考第</w:t>
+      </w:r>
+      <w:r>
+        <w:rPr>
+          <w:rFonts w:hint="eastAsia"/>
+        </w:rPr>
+        <w:t>20</w:t>
+      </w:r>
+      <w:r>
+        <w:rPr>
+          <w:rFonts w:hint="eastAsia"/>
+        </w:rPr>
+        <w:t>章“</w:t>
+      </w:r>
+      <w:r>
+        <w:rPr>
+          <w:rFonts w:hint="eastAsia"/>
+        </w:rPr>
+        <w:t>Patches</w:t>
+      </w:r>
+      <w:r>
+        <w:rPr>
+          <w:rFonts w:hint="eastAsia"/>
+        </w:rPr>
+        <w:t>、</w:t>
+      </w:r>
+      <w:r>
+        <w:rPr>
+          <w:rFonts w:hint="eastAsia"/>
+        </w:rPr>
+        <w:t>Hacking</w:t>
+      </w:r>
+      <w:r>
+        <w:rPr>
+          <w:rFonts w:hint="eastAsia"/>
+        </w:rPr>
+        <w:t>和</w:t>
+      </w:r>
+      <w:r>
+        <w:rPr>
+          <w:rFonts w:hint="eastAsia"/>
+        </w:rPr>
+        <w:t>Community</w:t>
+      </w:r>
+      <w:r>
+        <w:rPr>
+          <w:rFonts w:hint="eastAsia"/>
+        </w:rPr>
+        <w:t>”。</w:t>
+      </w:r>
+      <w:r>
+        <w:rPr>
+          <w:rFonts w:hint="eastAsia"/>
+        </w:rPr>
+        <w:t>Git</w:t>
+      </w:r>
+      <w:r>
+        <w:rPr>
+          <w:rFonts w:hint="eastAsia"/>
+        </w:rPr>
+        <w:t>的完整讨论超出了本书的范围，许多在线资源提供了卓越的指导。</w:t>
+      </w:r>
+    </w:p>
+    <w:p>
+      <w:pPr>
+        <w:pStyle w:val="3"/>
+        <w:rPr>
+          <w:rFonts w:hint="eastAsia"/>
+        </w:rPr>
+      </w:pPr>
+      <w:r>
+        <w:rPr>
+          <w:rFonts w:hint="eastAsia"/>
+        </w:rPr>
+        <w:lastRenderedPageBreak/>
+        <w:t>安装内核源码</w:t>
+      </w:r>
+    </w:p>
+    <w:p>
+      <w:pPr>
+        <w:rPr>
+          <w:rFonts w:hint="eastAsia"/>
+        </w:rPr>
+      </w:pPr>
+    </w:p>
+    <w:p>
+      <w:pPr>
+        <w:pStyle w:val="3"/>
+        <w:rPr>
+          <w:rFonts w:hint="eastAsia"/>
+        </w:rPr>
+      </w:pPr>
+      <w:r>
+        <w:rPr>
+          <w:rFonts w:hint="eastAsia"/>
+        </w:rPr>
+        <w:t>使用Patch</w:t>
+      </w:r>
+    </w:p>
     <w:p/>
     <w:sectPr>
-      <w:headerReference w:type="default" r:id="rId13"/>
-      <w:footerReference w:type="default" r:id="rId14"/>
+      <w:headerReference w:type="default" r:id="rId14"/>
+      <w:footerReference w:type="default" r:id="rId15"/>
       <w:pgSz w:w="11906" w:h="16838"/>
       <w:pgMar w:top="1440" w:right="1800" w:bottom="1440" w:left="1800" w:header="851" w:footer="992" w:gutter="0"/>
       <w:cols w:space="425"/>
@@ -9432,7 +9967,7 @@
                 <w:rPr>
                   <w:noProof/>
                 </w:rPr>
-                <w:t>20</w:t>
+                <w:t>22</w:t>
               </w:r>
             </w:fldSimple>
             <w:r>
@@ -9459,7 +9994,7 @@
                 <w:rPr>
                   <w:noProof/>
                 </w:rPr>
-                <w:t>21</w:t>
+                <w:t>22</w:t>
               </w:r>
             </w:fldSimple>
             <w:r>

--- a/Linux Kernel Development 3rd/Linux.Kernel.Development.3rd.Edition.docx
+++ b/Linux Kernel Development 3rd/Linux.Kernel.Development.3rd.Edition.docx
@@ -9365,9 +9365,6 @@
     <w:p>
       <w:pPr>
         <w:ind w:firstLine="420"/>
-        <w:rPr>
-          <w:rFonts w:hint="eastAsia"/>
-        </w:rPr>
       </w:pPr>
       <w:r>
         <w:rPr>
@@ -9397,9 +9394,6 @@
     <w:p>
       <w:pPr>
         <w:pStyle w:val="2"/>
-        <w:rPr>
-          <w:rFonts w:hint="eastAsia"/>
-        </w:rPr>
       </w:pPr>
       <w:r>
         <w:rPr>
@@ -9411,9 +9405,6 @@
     <w:p>
       <w:pPr>
         <w:ind w:firstLine="420"/>
-        <w:rPr>
-          <w:rFonts w:hint="eastAsia"/>
-        </w:rPr>
       </w:pPr>
       <w:r>
         <w:rPr>
@@ -9512,9 +9503,6 @@
     <w:p>
       <w:pPr>
         <w:ind w:firstLine="420"/>
-        <w:rPr>
-          <w:rFonts w:hint="eastAsia"/>
-        </w:rPr>
       </w:pPr>
       <w:r>
         <w:rPr>
@@ -9562,9 +9550,6 @@
     <w:p>
       <w:pPr>
         <w:pStyle w:val="3"/>
-        <w:rPr>
-          <w:rFonts w:hint="eastAsia"/>
-        </w:rPr>
       </w:pPr>
       <w:r>
         <w:rPr>
@@ -9576,9 +9561,6 @@
     <w:p>
       <w:pPr>
         <w:ind w:firstLine="420"/>
-        <w:rPr>
-          <w:rFonts w:hint="eastAsia"/>
-        </w:rPr>
       </w:pPr>
       <w:r>
         <w:rPr>
@@ -9698,9 +9680,6 @@
     <w:p>
       <w:pPr>
         <w:ind w:firstLine="420"/>
-        <w:rPr>
-          <w:rFonts w:hint="eastAsia"/>
-        </w:rPr>
       </w:pPr>
       <w:r>
         <w:rPr>
@@ -9742,9 +9721,6 @@
     <w:p>
       <w:pPr>
         <w:ind w:firstLine="420"/>
-        <w:rPr>
-          <w:rFonts w:hint="eastAsia"/>
-        </w:rPr>
       </w:pPr>
       <w:r>
         <w:t>$ git clone git://git.kernel.org/pub/scm/linux/kernel/git/torvalds/linux-2.6.git</w:t>
@@ -9753,9 +9729,6 @@
     <w:p>
       <w:pPr>
         <w:ind w:firstLine="420"/>
-        <w:rPr>
-          <w:rFonts w:hint="eastAsia"/>
-        </w:rPr>
       </w:pPr>
       <w:r>
         <w:rPr>
@@ -9779,9 +9752,6 @@
     <w:p>
       <w:pPr>
         <w:ind w:firstLine="420"/>
-        <w:rPr>
-          <w:rFonts w:hint="eastAsia"/>
-        </w:rPr>
       </w:pPr>
       <w:r>
         <w:t>$ git pull</w:t>
@@ -9790,9 +9760,6 @@
     <w:p>
       <w:pPr>
         <w:ind w:firstLine="420"/>
-        <w:rPr>
-          <w:rFonts w:hint="eastAsia"/>
-        </w:rPr>
       </w:pPr>
       <w:r>
         <w:rPr>
@@ -9864,9 +9831,6 @@
     <w:p>
       <w:pPr>
         <w:pStyle w:val="3"/>
-        <w:rPr>
-          <w:rFonts w:hint="eastAsia"/>
-        </w:rPr>
       </w:pPr>
       <w:r>
         <w:rPr>
@@ -9878,17 +9842,418 @@
     </w:p>
     <w:p>
       <w:pPr>
-        <w:rPr>
-          <w:rFonts w:hint="eastAsia"/>
-        </w:rPr>
-      </w:pPr>
-    </w:p>
+        <w:ind w:firstLine="420"/>
+        <w:rPr>
+          <w:rFonts w:hint="eastAsia"/>
+        </w:rPr>
+      </w:pPr>
+      <w:r>
+        <w:rPr>
+          <w:rFonts w:hint="eastAsia"/>
+        </w:rPr>
+        <w:t>内核</w:t>
+      </w:r>
+      <w:r>
+        <w:rPr>
+          <w:rFonts w:hint="eastAsia"/>
+        </w:rPr>
+        <w:t>tar</w:t>
+      </w:r>
+      <w:r>
+        <w:rPr>
+          <w:rFonts w:hint="eastAsia"/>
+        </w:rPr>
+        <w:t>包同时以</w:t>
+      </w:r>
+      <w:r>
+        <w:rPr>
+          <w:rFonts w:hint="eastAsia"/>
+        </w:rPr>
+        <w:t>GNU zip(gzip)</w:t>
+      </w:r>
+      <w:r>
+        <w:rPr>
+          <w:rFonts w:hint="eastAsia"/>
+        </w:rPr>
+        <w:t>和</w:t>
+      </w:r>
+      <w:r>
+        <w:rPr>
+          <w:rFonts w:hint="eastAsia"/>
+        </w:rPr>
+        <w:t>bzip2</w:t>
+      </w:r>
+      <w:r>
+        <w:rPr>
+          <w:rFonts w:hint="eastAsia"/>
+        </w:rPr>
+        <w:t>格式发布。</w:t>
+      </w:r>
+      <w:r>
+        <w:rPr>
+          <w:rFonts w:hint="eastAsia"/>
+        </w:rPr>
+        <w:t>Bzip2</w:t>
+      </w:r>
+      <w:r>
+        <w:rPr>
+          <w:rFonts w:hint="eastAsia"/>
+        </w:rPr>
+        <w:t>是默认和首选的格式，因为它的压缩率大大好于</w:t>
+      </w:r>
+      <w:r>
+        <w:rPr>
+          <w:rFonts w:hint="eastAsia"/>
+        </w:rPr>
+        <w:t>gzip</w:t>
+      </w:r>
+      <w:r>
+        <w:rPr>
+          <w:rFonts w:hint="eastAsia"/>
+        </w:rPr>
+        <w:t>。</w:t>
+      </w:r>
+      <w:r>
+        <w:rPr>
+          <w:rFonts w:hint="eastAsia"/>
+        </w:rPr>
+        <w:t>Linux</w:t>
+      </w:r>
+      <w:r>
+        <w:rPr>
+          <w:rFonts w:hint="eastAsia"/>
+        </w:rPr>
+        <w:t>内核</w:t>
+      </w:r>
+      <w:r>
+        <w:rPr>
+          <w:rFonts w:hint="eastAsia"/>
+        </w:rPr>
+        <w:t>bzip2</w:t>
+      </w:r>
+      <w:r>
+        <w:rPr>
+          <w:rFonts w:hint="eastAsia"/>
+        </w:rPr>
+        <w:t>格式的</w:t>
+      </w:r>
+      <w:r>
+        <w:rPr>
+          <w:rFonts w:hint="eastAsia"/>
+        </w:rPr>
+        <w:t>tar</w:t>
+      </w:r>
+      <w:r>
+        <w:rPr>
+          <w:rFonts w:hint="eastAsia"/>
+        </w:rPr>
+        <w:t>包命名为</w:t>
+      </w:r>
+      <w:r>
+        <w:rPr>
+          <w:rFonts w:hint="eastAsia"/>
+        </w:rPr>
+        <w:t>linux-x.y.z.tar.bz2</w:t>
+      </w:r>
+      <w:r>
+        <w:rPr>
+          <w:rFonts w:hint="eastAsia"/>
+        </w:rPr>
+        <w:t>，其中</w:t>
+      </w:r>
+      <w:r>
+        <w:rPr>
+          <w:rFonts w:hint="eastAsia"/>
+        </w:rPr>
+        <w:t>x.y.z</w:t>
+      </w:r>
+      <w:r>
+        <w:rPr>
+          <w:rFonts w:hint="eastAsia"/>
+        </w:rPr>
+        <w:t>是该内核源码的版本号。下载内核之后，解压是非常容易的。如果你的</w:t>
+      </w:r>
+      <w:r>
+        <w:rPr>
+          <w:rFonts w:hint="eastAsia"/>
+        </w:rPr>
+        <w:t>tar</w:t>
+      </w:r>
+      <w:r>
+        <w:rPr>
+          <w:rFonts w:hint="eastAsia"/>
+        </w:rPr>
+        <w:t>包以</w:t>
+      </w:r>
+      <w:r>
+        <w:rPr>
+          <w:rFonts w:hint="eastAsia"/>
+        </w:rPr>
+        <w:t>bzip2</w:t>
+      </w:r>
+      <w:r>
+        <w:rPr>
+          <w:rFonts w:hint="eastAsia"/>
+        </w:rPr>
+        <w:t>格式压缩，运行：</w:t>
+      </w:r>
+    </w:p>
+    <w:p>
+      <w:pPr>
+        <w:pStyle w:val="Code"/>
+        <w:ind w:left="420" w:firstLine="420"/>
+        <w:rPr>
+          <w:rFonts w:hint="eastAsia"/>
+        </w:rPr>
+      </w:pPr>
+      <w:r>
+        <w:t>$ tar xvjf linux-x.y.z.tar.bz2</w:t>
+      </w:r>
+    </w:p>
+    <w:p>
+      <w:pPr>
+        <w:ind w:firstLine="420"/>
+        <w:rPr>
+          <w:rFonts w:hint="eastAsia"/>
+        </w:rPr>
+      </w:pPr>
+      <w:r>
+        <w:rPr>
+          <w:rFonts w:hint="eastAsia"/>
+        </w:rPr>
+        <w:t>如果它是以</w:t>
+      </w:r>
+      <w:r>
+        <w:rPr>
+          <w:rFonts w:hint="eastAsia"/>
+        </w:rPr>
+        <w:t>GNU zip</w:t>
+      </w:r>
+      <w:r>
+        <w:rPr>
+          <w:rFonts w:hint="eastAsia"/>
+        </w:rPr>
+        <w:t>压缩，则运行：</w:t>
+      </w:r>
+    </w:p>
+    <w:p>
+      <w:pPr>
+        <w:pStyle w:val="Code"/>
+        <w:ind w:left="420" w:firstLine="420"/>
+        <w:rPr>
+          <w:rFonts w:hint="eastAsia"/>
+        </w:rPr>
+      </w:pPr>
+      <w:r>
+        <w:t>$ tar xvzf linux-x.y.z.tar.gz</w:t>
+      </w:r>
+    </w:p>
+    <w:p>
+      <w:pPr>
+        <w:ind w:firstLine="420"/>
+        <w:rPr>
+          <w:rFonts w:hint="eastAsia"/>
+        </w:rPr>
+      </w:pPr>
+      <w:r>
+        <w:rPr>
+          <w:rFonts w:hint="eastAsia"/>
+        </w:rPr>
+        <w:t>源码会被解压到</w:t>
+      </w:r>
+      <w:r>
+        <w:rPr>
+          <w:rFonts w:hint="eastAsia"/>
+        </w:rPr>
+        <w:t>linux-x.y.z</w:t>
+      </w:r>
+      <w:r>
+        <w:rPr>
+          <w:rFonts w:hint="eastAsia"/>
+        </w:rPr>
+        <w:t>目录下。如果你使用</w:t>
+      </w:r>
+      <w:r>
+        <w:rPr>
+          <w:rFonts w:hint="eastAsia"/>
+        </w:rPr>
+        <w:t>git</w:t>
+      </w:r>
+      <w:r>
+        <w:rPr>
+          <w:rFonts w:hint="eastAsia"/>
+        </w:rPr>
+        <w:t>来获取和管理内核源码，就不需要下载</w:t>
+      </w:r>
+      <w:r>
+        <w:rPr>
+          <w:rFonts w:hint="eastAsia"/>
+        </w:rPr>
+        <w:t>tar</w:t>
+      </w:r>
+      <w:r>
+        <w:rPr>
+          <w:rFonts w:hint="eastAsia"/>
+        </w:rPr>
+        <w:t>包。只需要运行前面所述的</w:t>
+      </w:r>
+      <w:r>
+        <w:rPr>
+          <w:rFonts w:hint="eastAsia"/>
+        </w:rPr>
+        <w:t>git clone</w:t>
+      </w:r>
+      <w:r>
+        <w:rPr>
+          <w:rFonts w:hint="eastAsia"/>
+        </w:rPr>
+        <w:t>命令，</w:t>
+      </w:r>
+      <w:r>
+        <w:rPr>
+          <w:rFonts w:hint="eastAsia"/>
+        </w:rPr>
+        <w:t>git</w:t>
+      </w:r>
+      <w:r>
+        <w:rPr>
+          <w:rFonts w:hint="eastAsia"/>
+        </w:rPr>
+        <w:t>会下载并取出最新的源码。</w:t>
+      </w:r>
+    </w:p>
+    <w:p>
+      <w:pPr>
+        <w:rPr>
+          <w:rFonts w:hint="eastAsia"/>
+        </w:rPr>
+      </w:pPr>
+    </w:p>
+    <w:tbl>
+      <w:tblPr>
+        <w:tblStyle w:val="aa"/>
+        <w:tblW w:w="0" w:type="auto"/>
+        <w:tblLook w:val="04A0"/>
+      </w:tblPr>
+      <w:tblGrid>
+        <w:gridCol w:w="8522"/>
+      </w:tblGrid>
+      <w:tr>
+        <w:tc>
+          <w:tcPr>
+            <w:tcW w:w="8522" w:type="dxa"/>
+          </w:tcPr>
+          <w:p>
+            <w:pPr>
+              <w:jc w:val="center"/>
+              <w:rPr>
+                <w:rFonts w:hint="eastAsia"/>
+                <w:b/>
+              </w:rPr>
+            </w:pPr>
+            <w:r>
+              <w:rPr>
+                <w:rFonts w:hint="eastAsia"/>
+                <w:b/>
+              </w:rPr>
+              <w:t>源码安装和使用路径</w:t>
+            </w:r>
+          </w:p>
+          <w:p>
+            <w:r>
+              <w:tab/>
+            </w:r>
+            <w:r>
+              <w:rPr>
+                <w:rFonts w:hint="eastAsia"/>
+              </w:rPr>
+              <w:t>内核源码一般安装在</w:t>
+            </w:r>
+            <w:r>
+              <w:rPr>
+                <w:rFonts w:hint="eastAsia"/>
+              </w:rPr>
+              <w:t>/usr/src/linux</w:t>
+            </w:r>
+            <w:r>
+              <w:rPr>
+                <w:rFonts w:hint="eastAsia"/>
+              </w:rPr>
+              <w:t>目录下，你不应该使用这个源码树来开发，因为你的</w:t>
+            </w:r>
+            <w:r>
+              <w:rPr>
+                <w:rFonts w:hint="eastAsia"/>
+              </w:rPr>
+              <w:t>C</w:t>
+            </w:r>
+            <w:r>
+              <w:rPr>
+                <w:rFonts w:hint="eastAsia"/>
+              </w:rPr>
+              <w:t>库是使用这个内核版本来编译和链接的。此外你也不应该使用</w:t>
+            </w:r>
+            <w:r>
+              <w:rPr>
+                <w:rFonts w:hint="eastAsia"/>
+              </w:rPr>
+              <w:t>root</w:t>
+            </w:r>
+            <w:r>
+              <w:rPr>
+                <w:rFonts w:hint="eastAsia"/>
+              </w:rPr>
+              <w:t>权限来修改内核——相反应该在你的</w:t>
+            </w:r>
+            <w:r>
+              <w:rPr>
+                <w:rFonts w:hint="eastAsia"/>
+              </w:rPr>
+              <w:t>home</w:t>
+            </w:r>
+            <w:r>
+              <w:rPr>
+                <w:rFonts w:hint="eastAsia"/>
+              </w:rPr>
+              <w:t>目录工作，仅仅使用</w:t>
+            </w:r>
+            <w:r>
+              <w:rPr>
+                <w:rFonts w:hint="eastAsia"/>
+              </w:rPr>
+              <w:t>root</w:t>
+            </w:r>
+            <w:r>
+              <w:rPr>
+                <w:rFonts w:hint="eastAsia"/>
+              </w:rPr>
+              <w:t>来安装新内核。</w:t>
+            </w:r>
+            <w:r>
+              <w:rPr>
+                <w:rFonts w:hint="eastAsia"/>
+              </w:rPr>
+              <w:t>即使是安装新内核时，</w:t>
+            </w:r>
+            <w:r>
+              <w:rPr>
+                <w:rFonts w:hint="eastAsia"/>
+              </w:rPr>
+              <w:t>/usr/src/linux</w:t>
+            </w:r>
+            <w:r>
+              <w:rPr>
+                <w:rFonts w:hint="eastAsia"/>
+              </w:rPr>
+              <w:t>也不应该去改动。</w:t>
+            </w:r>
+          </w:p>
+        </w:tc>
+      </w:tr>
+    </w:tbl>
     <w:p>
       <w:pPr>
         <w:pStyle w:val="3"/>
-        <w:rPr>
-          <w:rFonts w:hint="eastAsia"/>
-        </w:rPr>
       </w:pPr>
       <w:r>
         <w:rPr>
@@ -9897,7 +10262,151 @@
         <w:t>使用Patch</w:t>
       </w:r>
     </w:p>
-    <w:p/>
+    <w:p>
+      <w:pPr>
+        <w:ind w:firstLine="420"/>
+        <w:rPr>
+          <w:rFonts w:hint="eastAsia"/>
+          <w:kern w:val="0"/>
+        </w:rPr>
+      </w:pPr>
+      <w:r>
+        <w:rPr>
+          <w:rFonts w:hint="eastAsia"/>
+        </w:rPr>
+        <w:t>在整个内核社区里</w:t>
+      </w:r>
+      <w:r>
+        <w:rPr>
+          <w:rFonts w:hint="eastAsia"/>
+        </w:rPr>
+        <w:t>，</w:t>
+      </w:r>
+      <w:r>
+        <w:rPr>
+          <w:rFonts w:hint="eastAsia"/>
+        </w:rPr>
+        <w:t>patch</w:t>
+      </w:r>
+      <w:r>
+        <w:rPr>
+          <w:rFonts w:hint="eastAsia"/>
+        </w:rPr>
+        <w:t>是互相沟通的交际语。你的代码变更会以</w:t>
+      </w:r>
+      <w:bookmarkStart w:id="19" w:name="OLE_LINK10"/>
+      <w:bookmarkStart w:id="20" w:name="OLE_LINK11"/>
+      <w:r>
+        <w:rPr>
+          <w:rFonts w:hint="eastAsia"/>
+        </w:rPr>
+        <w:t>patch</w:t>
+      </w:r>
+      <w:bookmarkEnd w:id="19"/>
+      <w:bookmarkEnd w:id="20"/>
+      <w:r>
+        <w:rPr>
+          <w:rFonts w:hint="eastAsia"/>
+        </w:rPr>
+        <w:t>来发布，你也会接收其他人的</w:t>
+      </w:r>
+      <w:r>
+        <w:rPr>
+          <w:rFonts w:hint="eastAsia"/>
+        </w:rPr>
+        <w:t>patch</w:t>
+      </w:r>
+      <w:r>
+        <w:rPr>
+          <w:rFonts w:hint="eastAsia"/>
+        </w:rPr>
+        <w:t>。增量</w:t>
+      </w:r>
+      <w:r>
+        <w:rPr>
+          <w:rFonts w:hint="eastAsia"/>
+        </w:rPr>
+        <w:t>patch</w:t>
+      </w:r>
+      <w:r>
+        <w:rPr>
+          <w:rFonts w:hint="eastAsia"/>
+        </w:rPr>
+        <w:t>为内核树迁移到下一个内核树提供了一种简单的方法。</w:t>
+      </w:r>
+      <w:r>
+        <w:rPr>
+          <w:rFonts w:hint="eastAsia"/>
+        </w:rPr>
+        <w:t>你不需要下载内核源码的每个超大</w:t>
+      </w:r>
+      <w:r>
+        <w:rPr>
+          <w:rFonts w:hint="eastAsia"/>
+        </w:rPr>
+        <w:t>tar</w:t>
+      </w:r>
+      <w:r>
+        <w:rPr>
+          <w:rFonts w:hint="eastAsia"/>
+        </w:rPr>
+        <w:t>包，直接应用增量</w:t>
+      </w:r>
+      <w:r>
+        <w:rPr>
+          <w:rFonts w:hint="eastAsia"/>
+        </w:rPr>
+        <w:t>patch</w:t>
+      </w:r>
+      <w:r>
+        <w:rPr>
+          <w:rFonts w:hint="eastAsia"/>
+        </w:rPr>
+        <w:t>就可以迁到下一个版本。这节省了所有人的带宽和时间。</w:t>
+      </w:r>
+      <w:r>
+        <w:rPr>
+          <w:rFonts w:hint="eastAsia"/>
+        </w:rPr>
+        <w:t>要应用增量</w:t>
+      </w:r>
+      <w:r>
+        <w:rPr>
+          <w:kern w:val="0"/>
+        </w:rPr>
+        <w:t>patch</w:t>
+      </w:r>
+      <w:r>
+        <w:rPr>
+          <w:rFonts w:hint="eastAsia"/>
+          <w:kern w:val="0"/>
+        </w:rPr>
+        <w:t>，只需要在内核源码树中运行：</w:t>
+      </w:r>
+    </w:p>
+    <w:p>
+      <w:pPr>
+        <w:pStyle w:val="Code"/>
+        <w:ind w:left="420" w:firstLine="420"/>
+        <w:rPr>
+          <w:rFonts w:hint="eastAsia"/>
+        </w:rPr>
+      </w:pPr>
+      <w:r>
+        <w:t>$ patch –p1 &lt; ../patch-x.y.z</w:t>
+      </w:r>
+    </w:p>
+    <w:p>
+      <w:pPr>
+        <w:ind w:firstLine="420"/>
+      </w:pPr>
+      <w:r>
+        <w:rPr>
+          <w:rFonts w:hint="eastAsia"/>
+        </w:rPr>
+        <w:t>通常</w:t>
+      </w:r>
+    </w:p>
     <w:sectPr>
       <w:headerReference w:type="default" r:id="rId14"/>
       <w:footerReference w:type="default" r:id="rId15"/>

--- a/Linux Kernel Development 3rd/Linux.Kernel.Development.3rd.Edition.docx
+++ b/Linux Kernel Development 3rd/Linux.Kernel.Development.3rd.Edition.docx
@@ -513,7 +513,7 @@
           <w:r>
             <w:fldChar w:fldCharType="separate"/>
           </w:r>
-          <w:hyperlink w:anchor="_Toc280272153" w:history="1">
+          <w:hyperlink w:anchor="_Toc282119341" w:history="1">
             <w:r>
               <w:rPr>
                 <w:rStyle w:val="a7"/>
@@ -541,7 +541,7 @@
                 <w:noProof/>
                 <w:webHidden/>
               </w:rPr>
-              <w:instrText xml:space="preserve"> PAGEREF _Toc280272153 \h </w:instrText>
+              <w:instrText xml:space="preserve"> PAGEREF _Toc282119341 \h </w:instrText>
             </w:r>
             <w:r>
               <w:rPr>
@@ -583,7 +583,7 @@
               <w:sz w:val="21"/>
             </w:rPr>
           </w:pPr>
-          <w:hyperlink w:anchor="_Toc280272154" w:history="1">
+          <w:hyperlink w:anchor="_Toc282119342" w:history="1">
             <w:r>
               <w:rPr>
                 <w:rStyle w:val="a7"/>
@@ -611,7 +611,7 @@
                 <w:noProof/>
                 <w:webHidden/>
               </w:rPr>
-              <w:instrText xml:space="preserve"> PAGEREF _Toc280272154 \h </w:instrText>
+              <w:instrText xml:space="preserve"> PAGEREF _Toc282119342 \h </w:instrText>
             </w:r>
             <w:r>
               <w:rPr>
@@ -654,7 +654,7 @@
               <w:sz w:val="21"/>
             </w:rPr>
           </w:pPr>
-          <w:hyperlink w:anchor="_Toc280272155" w:history="1">
+          <w:hyperlink w:anchor="_Toc282119343" w:history="1">
             <w:r>
               <w:rPr>
                 <w:rStyle w:val="a7"/>
@@ -682,7 +682,7 @@
                 <w:noProof/>
                 <w:webHidden/>
               </w:rPr>
-              <w:instrText xml:space="preserve"> PAGEREF _Toc280272155 \h </w:instrText>
+              <w:instrText xml:space="preserve"> PAGEREF _Toc282119343 \h </w:instrText>
             </w:r>
             <w:r>
               <w:rPr>
@@ -725,7 +725,7 @@
               <w:sz w:val="21"/>
             </w:rPr>
           </w:pPr>
-          <w:hyperlink w:anchor="_Toc280272156" w:history="1">
+          <w:hyperlink w:anchor="_Toc282119344" w:history="1">
             <w:r>
               <w:rPr>
                 <w:rStyle w:val="a7"/>
@@ -753,7 +753,7 @@
                 <w:noProof/>
                 <w:webHidden/>
               </w:rPr>
-              <w:instrText xml:space="preserve"> PAGEREF _Toc280272156 \h </w:instrText>
+              <w:instrText xml:space="preserve"> PAGEREF _Toc282119344 \h </w:instrText>
             </w:r>
             <w:r>
               <w:rPr>
@@ -796,7 +796,7 @@
               <w:sz w:val="21"/>
             </w:rPr>
           </w:pPr>
-          <w:hyperlink w:anchor="_Toc280272157" w:history="1">
+          <w:hyperlink w:anchor="_Toc282119345" w:history="1">
             <w:r>
               <w:rPr>
                 <w:rStyle w:val="a7"/>
@@ -824,7 +824,7 @@
                 <w:noProof/>
                 <w:webHidden/>
               </w:rPr>
-              <w:instrText xml:space="preserve"> PAGEREF _Toc280272157 \h </w:instrText>
+              <w:instrText xml:space="preserve"> PAGEREF _Toc282119345 \h </w:instrText>
             </w:r>
             <w:r>
               <w:rPr>
@@ -867,7 +867,7 @@
               <w:sz w:val="21"/>
             </w:rPr>
           </w:pPr>
-          <w:hyperlink w:anchor="_Toc280272158" w:history="1">
+          <w:hyperlink w:anchor="_Toc282119346" w:history="1">
             <w:r>
               <w:rPr>
                 <w:rStyle w:val="a7"/>
@@ -895,7 +895,7 @@
                 <w:noProof/>
                 <w:webHidden/>
               </w:rPr>
-              <w:instrText xml:space="preserve"> PAGEREF _Toc280272158 \h </w:instrText>
+              <w:instrText xml:space="preserve"> PAGEREF _Toc282119346 \h </w:instrText>
             </w:r>
             <w:r>
               <w:rPr>
@@ -938,7 +938,7 @@
               <w:sz w:val="21"/>
             </w:rPr>
           </w:pPr>
-          <w:hyperlink w:anchor="_Toc280272159" w:history="1">
+          <w:hyperlink w:anchor="_Toc282119347" w:history="1">
             <w:r>
               <w:rPr>
                 <w:rStyle w:val="a7"/>
@@ -966,7 +966,7 @@
                 <w:noProof/>
                 <w:webHidden/>
               </w:rPr>
-              <w:instrText xml:space="preserve"> PAGEREF _Toc280272159 \h </w:instrText>
+              <w:instrText xml:space="preserve"> PAGEREF _Toc282119347 \h </w:instrText>
             </w:r>
             <w:r>
               <w:rPr>
@@ -1008,7 +1008,7 @@
               <w:sz w:val="21"/>
             </w:rPr>
           </w:pPr>
-          <w:hyperlink w:anchor="_Toc280272160" w:history="1">
+          <w:hyperlink w:anchor="_Toc282119348" w:history="1">
             <w:r>
               <w:rPr>
                 <w:rStyle w:val="a7"/>
@@ -1066,7 +1066,7 @@
                 <w:noProof/>
                 <w:webHidden/>
               </w:rPr>
-              <w:instrText xml:space="preserve"> PAGEREF _Toc280272160 \h </w:instrText>
+              <w:instrText xml:space="preserve"> PAGEREF _Toc282119348 \h </w:instrText>
             </w:r>
             <w:r>
               <w:rPr>
@@ -1109,7 +1109,7 @@
               <w:sz w:val="21"/>
             </w:rPr>
           </w:pPr>
-          <w:hyperlink w:anchor="_Toc280272161" w:history="1">
+          <w:hyperlink w:anchor="_Toc282119349" w:history="1">
             <w:r>
               <w:rPr>
                 <w:rStyle w:val="a7"/>
@@ -1144,7 +1144,7 @@
                 <w:noProof/>
                 <w:webHidden/>
               </w:rPr>
-              <w:instrText xml:space="preserve"> PAGEREF _Toc280272161 \h </w:instrText>
+              <w:instrText xml:space="preserve"> PAGEREF _Toc282119349 \h </w:instrText>
             </w:r>
             <w:r>
               <w:rPr>
@@ -1165,6 +1165,490 @@
                 <w:webHidden/>
               </w:rPr>
               <w:t>10</w:t>
+            </w:r>
+            <w:r>
+              <w:rPr>
+                <w:noProof/>
+                <w:webHidden/>
+              </w:rPr>
+              <w:fldChar w:fldCharType="end"/>
+            </w:r>
+          </w:hyperlink>
+        </w:p>
+        <w:p>
+          <w:pPr>
+            <w:pStyle w:val="20"/>
+            <w:tabs>
+              <w:tab w:val="right" w:leader="dot" w:pos="8296"/>
+            </w:tabs>
+            <w:ind w:left="480"/>
+            <w:rPr>
+              <w:noProof/>
+              <w:sz w:val="21"/>
+            </w:rPr>
+          </w:pPr>
+          <w:hyperlink w:anchor="_Toc282119350" w:history="1">
+            <w:r>
+              <w:rPr>
+                <w:rStyle w:val="a7"/>
+                <w:noProof/>
+              </w:rPr>
+              <w:t>Linus</w:t>
+            </w:r>
+            <w:r>
+              <w:rPr>
+                <w:rStyle w:val="a7"/>
+                <w:rFonts w:hint="eastAsia"/>
+                <w:noProof/>
+              </w:rPr>
+              <w:t>和</w:t>
+            </w:r>
+            <w:r>
+              <w:rPr>
+                <w:rStyle w:val="a7"/>
+                <w:noProof/>
+              </w:rPr>
+              <w:t>Linux</w:t>
+            </w:r>
+            <w:r>
+              <w:rPr>
+                <w:rStyle w:val="a7"/>
+                <w:rFonts w:hint="eastAsia"/>
+                <w:noProof/>
+              </w:rPr>
+              <w:t>介绍</w:t>
+            </w:r>
+            <w:r>
+              <w:rPr>
+                <w:noProof/>
+                <w:webHidden/>
+              </w:rPr>
+              <w:tab/>
+            </w:r>
+            <w:r>
+              <w:rPr>
+                <w:noProof/>
+                <w:webHidden/>
+              </w:rPr>
+              <w:fldChar w:fldCharType="begin"/>
+            </w:r>
+            <w:r>
+              <w:rPr>
+                <w:noProof/>
+                <w:webHidden/>
+              </w:rPr>
+              <w:instrText xml:space="preserve"> PAGEREF _Toc282119350 \h </w:instrText>
+            </w:r>
+            <w:r>
+              <w:rPr>
+                <w:noProof/>
+                <w:webHidden/>
+              </w:rPr>
+            </w:r>
+            <w:r>
+              <w:rPr>
+                <w:noProof/>
+                <w:webHidden/>
+              </w:rPr>
+              <w:fldChar w:fldCharType="separate"/>
+            </w:r>
+            <w:r>
+              <w:rPr>
+                <w:noProof/>
+                <w:webHidden/>
+              </w:rPr>
+              <w:t>12</w:t>
+            </w:r>
+            <w:r>
+              <w:rPr>
+                <w:noProof/>
+                <w:webHidden/>
+              </w:rPr>
+              <w:fldChar w:fldCharType="end"/>
+            </w:r>
+          </w:hyperlink>
+        </w:p>
+        <w:p>
+          <w:pPr>
+            <w:pStyle w:val="20"/>
+            <w:tabs>
+              <w:tab w:val="right" w:leader="dot" w:pos="8296"/>
+            </w:tabs>
+            <w:ind w:left="480"/>
+            <w:rPr>
+              <w:noProof/>
+              <w:sz w:val="21"/>
+            </w:rPr>
+          </w:pPr>
+          <w:hyperlink w:anchor="_Toc282119351" w:history="1">
+            <w:r>
+              <w:rPr>
+                <w:rStyle w:val="a7"/>
+                <w:rFonts w:hint="eastAsia"/>
+                <w:noProof/>
+              </w:rPr>
+              <w:t>操作系统和内核概述</w:t>
+            </w:r>
+            <w:r>
+              <w:rPr>
+                <w:noProof/>
+                <w:webHidden/>
+              </w:rPr>
+              <w:tab/>
+            </w:r>
+            <w:r>
+              <w:rPr>
+                <w:noProof/>
+                <w:webHidden/>
+              </w:rPr>
+              <w:fldChar w:fldCharType="begin"/>
+            </w:r>
+            <w:r>
+              <w:rPr>
+                <w:noProof/>
+                <w:webHidden/>
+              </w:rPr>
+              <w:instrText xml:space="preserve"> PAGEREF _Toc282119351 \h </w:instrText>
+            </w:r>
+            <w:r>
+              <w:rPr>
+                <w:noProof/>
+                <w:webHidden/>
+              </w:rPr>
+            </w:r>
+            <w:r>
+              <w:rPr>
+                <w:noProof/>
+                <w:webHidden/>
+              </w:rPr>
+              <w:fldChar w:fldCharType="separate"/>
+            </w:r>
+            <w:r>
+              <w:rPr>
+                <w:noProof/>
+                <w:webHidden/>
+              </w:rPr>
+              <w:t>13</w:t>
+            </w:r>
+            <w:r>
+              <w:rPr>
+                <w:noProof/>
+                <w:webHidden/>
+              </w:rPr>
+              <w:fldChar w:fldCharType="end"/>
+            </w:r>
+          </w:hyperlink>
+        </w:p>
+        <w:p>
+          <w:pPr>
+            <w:pStyle w:val="20"/>
+            <w:tabs>
+              <w:tab w:val="right" w:leader="dot" w:pos="8296"/>
+            </w:tabs>
+            <w:ind w:left="480"/>
+            <w:rPr>
+              <w:noProof/>
+              <w:sz w:val="21"/>
+            </w:rPr>
+          </w:pPr>
+          <w:hyperlink w:anchor="_Toc282119352" w:history="1">
+            <w:r>
+              <w:rPr>
+                <w:rStyle w:val="a7"/>
+                <w:noProof/>
+              </w:rPr>
+              <w:t>Linux</w:t>
+            </w:r>
+            <w:r>
+              <w:rPr>
+                <w:rStyle w:val="a7"/>
+                <w:rFonts w:hint="eastAsia"/>
+                <w:noProof/>
+              </w:rPr>
+              <w:t>内核对比经典的</w:t>
+            </w:r>
+            <w:r>
+              <w:rPr>
+                <w:rStyle w:val="a7"/>
+                <w:noProof/>
+              </w:rPr>
+              <w:t>Unix</w:t>
+            </w:r>
+            <w:r>
+              <w:rPr>
+                <w:rStyle w:val="a7"/>
+                <w:rFonts w:hint="eastAsia"/>
+                <w:noProof/>
+              </w:rPr>
+              <w:t>内核</w:t>
+            </w:r>
+            <w:r>
+              <w:rPr>
+                <w:noProof/>
+                <w:webHidden/>
+              </w:rPr>
+              <w:tab/>
+            </w:r>
+            <w:r>
+              <w:rPr>
+                <w:noProof/>
+                <w:webHidden/>
+              </w:rPr>
+              <w:fldChar w:fldCharType="begin"/>
+            </w:r>
+            <w:r>
+              <w:rPr>
+                <w:noProof/>
+                <w:webHidden/>
+              </w:rPr>
+              <w:instrText xml:space="preserve"> PAGEREF _Toc282119352 \h </w:instrText>
+            </w:r>
+            <w:r>
+              <w:rPr>
+                <w:noProof/>
+                <w:webHidden/>
+              </w:rPr>
+            </w:r>
+            <w:r>
+              <w:rPr>
+                <w:noProof/>
+                <w:webHidden/>
+              </w:rPr>
+              <w:fldChar w:fldCharType="separate"/>
+            </w:r>
+            <w:r>
+              <w:rPr>
+                <w:noProof/>
+                <w:webHidden/>
+              </w:rPr>
+              <w:t>15</w:t>
+            </w:r>
+            <w:r>
+              <w:rPr>
+                <w:noProof/>
+                <w:webHidden/>
+              </w:rPr>
+              <w:fldChar w:fldCharType="end"/>
+            </w:r>
+          </w:hyperlink>
+        </w:p>
+        <w:p>
+          <w:pPr>
+            <w:pStyle w:val="20"/>
+            <w:tabs>
+              <w:tab w:val="right" w:leader="dot" w:pos="8296"/>
+            </w:tabs>
+            <w:ind w:left="480"/>
+            <w:rPr>
+              <w:noProof/>
+              <w:sz w:val="21"/>
+            </w:rPr>
+          </w:pPr>
+          <w:hyperlink w:anchor="_Toc282119353" w:history="1">
+            <w:r>
+              <w:rPr>
+                <w:rStyle w:val="a7"/>
+                <w:noProof/>
+              </w:rPr>
+              <w:t>Linux</w:t>
+            </w:r>
+            <w:r>
+              <w:rPr>
+                <w:rStyle w:val="a7"/>
+                <w:rFonts w:hint="eastAsia"/>
+                <w:noProof/>
+              </w:rPr>
+              <w:t>内核版本</w:t>
+            </w:r>
+            <w:r>
+              <w:rPr>
+                <w:noProof/>
+                <w:webHidden/>
+              </w:rPr>
+              <w:tab/>
+            </w:r>
+            <w:r>
+              <w:rPr>
+                <w:noProof/>
+                <w:webHidden/>
+              </w:rPr>
+              <w:fldChar w:fldCharType="begin"/>
+            </w:r>
+            <w:r>
+              <w:rPr>
+                <w:noProof/>
+                <w:webHidden/>
+              </w:rPr>
+              <w:instrText xml:space="preserve"> PAGEREF _Toc282119353 \h </w:instrText>
+            </w:r>
+            <w:r>
+              <w:rPr>
+                <w:noProof/>
+                <w:webHidden/>
+              </w:rPr>
+            </w:r>
+            <w:r>
+              <w:rPr>
+                <w:noProof/>
+                <w:webHidden/>
+              </w:rPr>
+              <w:fldChar w:fldCharType="separate"/>
+            </w:r>
+            <w:r>
+              <w:rPr>
+                <w:noProof/>
+                <w:webHidden/>
+              </w:rPr>
+              <w:t>18</w:t>
+            </w:r>
+            <w:r>
+              <w:rPr>
+                <w:noProof/>
+                <w:webHidden/>
+              </w:rPr>
+              <w:fldChar w:fldCharType="end"/>
+            </w:r>
+          </w:hyperlink>
+        </w:p>
+        <w:p>
+          <w:pPr>
+            <w:pStyle w:val="20"/>
+            <w:tabs>
+              <w:tab w:val="right" w:leader="dot" w:pos="8296"/>
+            </w:tabs>
+            <w:ind w:left="480"/>
+            <w:rPr>
+              <w:noProof/>
+              <w:sz w:val="21"/>
+            </w:rPr>
+          </w:pPr>
+          <w:hyperlink w:anchor="_Toc282119354" w:history="1">
+            <w:r>
+              <w:rPr>
+                <w:rStyle w:val="a7"/>
+                <w:noProof/>
+              </w:rPr>
+              <w:t>Linux</w:t>
+            </w:r>
+            <w:r>
+              <w:rPr>
+                <w:rStyle w:val="a7"/>
+                <w:rFonts w:hint="eastAsia"/>
+                <w:noProof/>
+              </w:rPr>
+              <w:t>内核开发社区</w:t>
+            </w:r>
+            <w:r>
+              <w:rPr>
+                <w:noProof/>
+                <w:webHidden/>
+              </w:rPr>
+              <w:tab/>
+            </w:r>
+            <w:r>
+              <w:rPr>
+                <w:noProof/>
+                <w:webHidden/>
+              </w:rPr>
+              <w:fldChar w:fldCharType="begin"/>
+            </w:r>
+            <w:r>
+              <w:rPr>
+                <w:noProof/>
+                <w:webHidden/>
+              </w:rPr>
+              <w:instrText xml:space="preserve"> PAGEREF _Toc282119354 \h </w:instrText>
+            </w:r>
+            <w:r>
+              <w:rPr>
+                <w:noProof/>
+                <w:webHidden/>
+              </w:rPr>
+            </w:r>
+            <w:r>
+              <w:rPr>
+                <w:noProof/>
+                <w:webHidden/>
+              </w:rPr>
+              <w:fldChar w:fldCharType="separate"/>
+            </w:r>
+            <w:r>
+              <w:rPr>
+                <w:noProof/>
+                <w:webHidden/>
+              </w:rPr>
+              <w:t>19</w:t>
+            </w:r>
+            <w:r>
+              <w:rPr>
+                <w:noProof/>
+                <w:webHidden/>
+              </w:rPr>
+              <w:fldChar w:fldCharType="end"/>
+            </w:r>
+          </w:hyperlink>
+        </w:p>
+        <w:p>
+          <w:pPr>
+            <w:pStyle w:val="20"/>
+            <w:tabs>
+              <w:tab w:val="right" w:leader="dot" w:pos="8296"/>
+            </w:tabs>
+            <w:ind w:left="480"/>
+            <w:rPr>
+              <w:noProof/>
+              <w:sz w:val="21"/>
+            </w:rPr>
+          </w:pPr>
+          <w:hyperlink w:anchor="_Toc282119355" w:history="1">
+            <w:r>
+              <w:rPr>
+                <w:rStyle w:val="a7"/>
+                <w:rFonts w:hint="eastAsia"/>
+                <w:noProof/>
+              </w:rPr>
+              <w:t>开始之前</w:t>
+            </w:r>
+            <w:r>
+              <w:rPr>
+                <w:noProof/>
+                <w:webHidden/>
+              </w:rPr>
+              <w:tab/>
+            </w:r>
+            <w:r>
+              <w:rPr>
+                <w:noProof/>
+                <w:webHidden/>
+              </w:rPr>
+              <w:fldChar w:fldCharType="begin"/>
+            </w:r>
+            <w:r>
+              <w:rPr>
+                <w:noProof/>
+                <w:webHidden/>
+              </w:rPr>
+              <w:instrText xml:space="preserve"> PAGEREF _Toc282119355 \h </w:instrText>
+            </w:r>
+            <w:r>
+              <w:rPr>
+                <w:noProof/>
+                <w:webHidden/>
+              </w:rPr>
+            </w:r>
+            <w:r>
+              <w:rPr>
+                <w:noProof/>
+                <w:webHidden/>
+              </w:rPr>
+              <w:fldChar w:fldCharType="separate"/>
+            </w:r>
+            <w:r>
+              <w:rPr>
+                <w:noProof/>
+                <w:webHidden/>
+              </w:rPr>
+              <w:t>20</w:t>
             </w:r>
             <w:r>
               <w:rPr>
@@ -1186,7 +1670,7 @@
               <w:sz w:val="21"/>
             </w:rPr>
           </w:pPr>
-          <w:hyperlink w:anchor="_Toc280272162" w:history="1">
+          <w:hyperlink w:anchor="_Toc282119356" w:history="1">
             <w:r>
               <w:rPr>
                 <w:rStyle w:val="a7"/>
@@ -1244,7 +1728,7 @@
                 <w:noProof/>
                 <w:webHidden/>
               </w:rPr>
-              <w:instrText xml:space="preserve"> PAGEREF _Toc280272162 \h </w:instrText>
+              <w:instrText xml:space="preserve"> PAGEREF _Toc282119356 \h </w:instrText>
             </w:r>
             <w:r>
               <w:rPr>
@@ -1264,7 +1748,518 @@
                 <w:noProof/>
                 <w:webHidden/>
               </w:rPr>
-              <w:t>11</w:t>
+              <w:t>21</w:t>
+            </w:r>
+            <w:r>
+              <w:rPr>
+                <w:noProof/>
+                <w:webHidden/>
+              </w:rPr>
+              <w:fldChar w:fldCharType="end"/>
+            </w:r>
+          </w:hyperlink>
+        </w:p>
+        <w:p>
+          <w:pPr>
+            <w:pStyle w:val="20"/>
+            <w:tabs>
+              <w:tab w:val="right" w:leader="dot" w:pos="8296"/>
+            </w:tabs>
+            <w:ind w:left="480"/>
+            <w:rPr>
+              <w:noProof/>
+              <w:sz w:val="21"/>
+            </w:rPr>
+          </w:pPr>
+          <w:hyperlink w:anchor="_Toc282119357" w:history="1">
+            <w:r>
+              <w:rPr>
+                <w:rStyle w:val="a7"/>
+                <w:rFonts w:hint="eastAsia"/>
+                <w:noProof/>
+              </w:rPr>
+              <w:t>获取内核源码</w:t>
+            </w:r>
+            <w:r>
+              <w:rPr>
+                <w:noProof/>
+                <w:webHidden/>
+              </w:rPr>
+              <w:tab/>
+            </w:r>
+            <w:r>
+              <w:rPr>
+                <w:noProof/>
+                <w:webHidden/>
+              </w:rPr>
+              <w:fldChar w:fldCharType="begin"/>
+            </w:r>
+            <w:r>
+              <w:rPr>
+                <w:noProof/>
+                <w:webHidden/>
+              </w:rPr>
+              <w:instrText xml:space="preserve"> PAGEREF _Toc282119357 \h </w:instrText>
+            </w:r>
+            <w:r>
+              <w:rPr>
+                <w:noProof/>
+                <w:webHidden/>
+              </w:rPr>
+            </w:r>
+            <w:r>
+              <w:rPr>
+                <w:noProof/>
+                <w:webHidden/>
+              </w:rPr>
+              <w:fldChar w:fldCharType="separate"/>
+            </w:r>
+            <w:r>
+              <w:rPr>
+                <w:noProof/>
+                <w:webHidden/>
+              </w:rPr>
+              <w:t>21</w:t>
+            </w:r>
+            <w:r>
+              <w:rPr>
+                <w:noProof/>
+                <w:webHidden/>
+              </w:rPr>
+              <w:fldChar w:fldCharType="end"/>
+            </w:r>
+          </w:hyperlink>
+        </w:p>
+        <w:p>
+          <w:pPr>
+            <w:pStyle w:val="30"/>
+            <w:tabs>
+              <w:tab w:val="right" w:leader="dot" w:pos="8296"/>
+            </w:tabs>
+            <w:ind w:left="960"/>
+            <w:rPr>
+              <w:noProof/>
+              <w:sz w:val="21"/>
+            </w:rPr>
+          </w:pPr>
+          <w:hyperlink w:anchor="_Toc282119358" w:history="1">
+            <w:r>
+              <w:rPr>
+                <w:rStyle w:val="a7"/>
+                <w:rFonts w:hint="eastAsia"/>
+                <w:noProof/>
+              </w:rPr>
+              <w:t>使用</w:t>
+            </w:r>
+            <w:r>
+              <w:rPr>
+                <w:rStyle w:val="a7"/>
+                <w:noProof/>
+              </w:rPr>
+              <w:t>Git</w:t>
+            </w:r>
+            <w:r>
+              <w:rPr>
+                <w:noProof/>
+                <w:webHidden/>
+              </w:rPr>
+              <w:tab/>
+            </w:r>
+            <w:r>
+              <w:rPr>
+                <w:noProof/>
+                <w:webHidden/>
+              </w:rPr>
+              <w:fldChar w:fldCharType="begin"/>
+            </w:r>
+            <w:r>
+              <w:rPr>
+                <w:noProof/>
+                <w:webHidden/>
+              </w:rPr>
+              <w:instrText xml:space="preserve"> PAGEREF _Toc282119358 \h </w:instrText>
+            </w:r>
+            <w:r>
+              <w:rPr>
+                <w:noProof/>
+                <w:webHidden/>
+              </w:rPr>
+            </w:r>
+            <w:r>
+              <w:rPr>
+                <w:noProof/>
+                <w:webHidden/>
+              </w:rPr>
+              <w:fldChar w:fldCharType="separate"/>
+            </w:r>
+            <w:r>
+              <w:rPr>
+                <w:noProof/>
+                <w:webHidden/>
+              </w:rPr>
+              <w:t>21</w:t>
+            </w:r>
+            <w:r>
+              <w:rPr>
+                <w:noProof/>
+                <w:webHidden/>
+              </w:rPr>
+              <w:fldChar w:fldCharType="end"/>
+            </w:r>
+          </w:hyperlink>
+        </w:p>
+        <w:p>
+          <w:pPr>
+            <w:pStyle w:val="30"/>
+            <w:tabs>
+              <w:tab w:val="right" w:leader="dot" w:pos="8296"/>
+            </w:tabs>
+            <w:ind w:left="960"/>
+            <w:rPr>
+              <w:noProof/>
+              <w:sz w:val="21"/>
+            </w:rPr>
+          </w:pPr>
+          <w:hyperlink w:anchor="_Toc282119359" w:history="1">
+            <w:r>
+              <w:rPr>
+                <w:rStyle w:val="a7"/>
+                <w:rFonts w:hint="eastAsia"/>
+                <w:noProof/>
+              </w:rPr>
+              <w:t>安装内核源码</w:t>
+            </w:r>
+            <w:r>
+              <w:rPr>
+                <w:noProof/>
+                <w:webHidden/>
+              </w:rPr>
+              <w:tab/>
+            </w:r>
+            <w:r>
+              <w:rPr>
+                <w:noProof/>
+                <w:webHidden/>
+              </w:rPr>
+              <w:fldChar w:fldCharType="begin"/>
+            </w:r>
+            <w:r>
+              <w:rPr>
+                <w:noProof/>
+                <w:webHidden/>
+              </w:rPr>
+              <w:instrText xml:space="preserve"> PAGEREF _Toc282119359 \h </w:instrText>
+            </w:r>
+            <w:r>
+              <w:rPr>
+                <w:noProof/>
+                <w:webHidden/>
+              </w:rPr>
+            </w:r>
+            <w:r>
+              <w:rPr>
+                <w:noProof/>
+                <w:webHidden/>
+              </w:rPr>
+              <w:fldChar w:fldCharType="separate"/>
+            </w:r>
+            <w:r>
+              <w:rPr>
+                <w:noProof/>
+                <w:webHidden/>
+              </w:rPr>
+              <w:t>22</w:t>
+            </w:r>
+            <w:r>
+              <w:rPr>
+                <w:noProof/>
+                <w:webHidden/>
+              </w:rPr>
+              <w:fldChar w:fldCharType="end"/>
+            </w:r>
+          </w:hyperlink>
+        </w:p>
+        <w:p>
+          <w:pPr>
+            <w:pStyle w:val="30"/>
+            <w:tabs>
+              <w:tab w:val="right" w:leader="dot" w:pos="8296"/>
+            </w:tabs>
+            <w:ind w:left="960"/>
+            <w:rPr>
+              <w:noProof/>
+              <w:sz w:val="21"/>
+            </w:rPr>
+          </w:pPr>
+          <w:hyperlink w:anchor="_Toc282119360" w:history="1">
+            <w:r>
+              <w:rPr>
+                <w:rStyle w:val="a7"/>
+                <w:rFonts w:hint="eastAsia"/>
+                <w:noProof/>
+              </w:rPr>
+              <w:t>使用</w:t>
+            </w:r>
+            <w:r>
+              <w:rPr>
+                <w:rStyle w:val="a7"/>
+                <w:noProof/>
+              </w:rPr>
+              <w:t>Patch</w:t>
+            </w:r>
+            <w:r>
+              <w:rPr>
+                <w:noProof/>
+                <w:webHidden/>
+              </w:rPr>
+              <w:tab/>
+            </w:r>
+            <w:r>
+              <w:rPr>
+                <w:noProof/>
+                <w:webHidden/>
+              </w:rPr>
+              <w:fldChar w:fldCharType="begin"/>
+            </w:r>
+            <w:r>
+              <w:rPr>
+                <w:noProof/>
+                <w:webHidden/>
+              </w:rPr>
+              <w:instrText xml:space="preserve"> PAGEREF _Toc282119360 \h </w:instrText>
+            </w:r>
+            <w:r>
+              <w:rPr>
+                <w:noProof/>
+                <w:webHidden/>
+              </w:rPr>
+            </w:r>
+            <w:r>
+              <w:rPr>
+                <w:noProof/>
+                <w:webHidden/>
+              </w:rPr>
+              <w:fldChar w:fldCharType="separate"/>
+            </w:r>
+            <w:r>
+              <w:rPr>
+                <w:noProof/>
+                <w:webHidden/>
+              </w:rPr>
+              <w:t>22</w:t>
+            </w:r>
+            <w:r>
+              <w:rPr>
+                <w:noProof/>
+                <w:webHidden/>
+              </w:rPr>
+              <w:fldChar w:fldCharType="end"/>
+            </w:r>
+          </w:hyperlink>
+        </w:p>
+        <w:p>
+          <w:pPr>
+            <w:pStyle w:val="20"/>
+            <w:tabs>
+              <w:tab w:val="right" w:leader="dot" w:pos="8296"/>
+            </w:tabs>
+            <w:ind w:left="480"/>
+            <w:rPr>
+              <w:noProof/>
+              <w:sz w:val="21"/>
+            </w:rPr>
+          </w:pPr>
+          <w:hyperlink w:anchor="_Toc282119361" w:history="1">
+            <w:r>
+              <w:rPr>
+                <w:rStyle w:val="a7"/>
+                <w:rFonts w:hint="eastAsia"/>
+                <w:noProof/>
+              </w:rPr>
+              <w:t>内核源码树</w:t>
+            </w:r>
+            <w:r>
+              <w:rPr>
+                <w:noProof/>
+                <w:webHidden/>
+              </w:rPr>
+              <w:tab/>
+            </w:r>
+            <w:r>
+              <w:rPr>
+                <w:noProof/>
+                <w:webHidden/>
+              </w:rPr>
+              <w:fldChar w:fldCharType="begin"/>
+            </w:r>
+            <w:r>
+              <w:rPr>
+                <w:noProof/>
+                <w:webHidden/>
+              </w:rPr>
+              <w:instrText xml:space="preserve"> PAGEREF _Toc282119361 \h </w:instrText>
+            </w:r>
+            <w:r>
+              <w:rPr>
+                <w:noProof/>
+                <w:webHidden/>
+              </w:rPr>
+            </w:r>
+            <w:r>
+              <w:rPr>
+                <w:noProof/>
+                <w:webHidden/>
+              </w:rPr>
+              <w:fldChar w:fldCharType="separate"/>
+            </w:r>
+            <w:r>
+              <w:rPr>
+                <w:noProof/>
+                <w:webHidden/>
+              </w:rPr>
+              <w:t>23</w:t>
+            </w:r>
+            <w:r>
+              <w:rPr>
+                <w:noProof/>
+                <w:webHidden/>
+              </w:rPr>
+              <w:fldChar w:fldCharType="end"/>
+            </w:r>
+          </w:hyperlink>
+        </w:p>
+        <w:p>
+          <w:pPr>
+            <w:pStyle w:val="20"/>
+            <w:tabs>
+              <w:tab w:val="right" w:leader="dot" w:pos="8296"/>
+            </w:tabs>
+            <w:ind w:left="480"/>
+            <w:rPr>
+              <w:noProof/>
+              <w:sz w:val="21"/>
+            </w:rPr>
+          </w:pPr>
+          <w:hyperlink w:anchor="_Toc282119362" w:history="1">
+            <w:r>
+              <w:rPr>
+                <w:rStyle w:val="a7"/>
+                <w:rFonts w:hint="eastAsia"/>
+                <w:noProof/>
+              </w:rPr>
+              <w:t>构建内核</w:t>
+            </w:r>
+            <w:r>
+              <w:rPr>
+                <w:noProof/>
+                <w:webHidden/>
+              </w:rPr>
+              <w:tab/>
+            </w:r>
+            <w:r>
+              <w:rPr>
+                <w:noProof/>
+                <w:webHidden/>
+              </w:rPr>
+              <w:fldChar w:fldCharType="begin"/>
+            </w:r>
+            <w:r>
+              <w:rPr>
+                <w:noProof/>
+                <w:webHidden/>
+              </w:rPr>
+              <w:instrText xml:space="preserve"> PAGEREF _Toc282119362 \h </w:instrText>
+            </w:r>
+            <w:r>
+              <w:rPr>
+                <w:noProof/>
+                <w:webHidden/>
+              </w:rPr>
+            </w:r>
+            <w:r>
+              <w:rPr>
+                <w:noProof/>
+                <w:webHidden/>
+              </w:rPr>
+              <w:fldChar w:fldCharType="separate"/>
+            </w:r>
+            <w:r>
+              <w:rPr>
+                <w:noProof/>
+                <w:webHidden/>
+              </w:rPr>
+              <w:t>24</w:t>
+            </w:r>
+            <w:r>
+              <w:rPr>
+                <w:noProof/>
+                <w:webHidden/>
+              </w:rPr>
+              <w:fldChar w:fldCharType="end"/>
+            </w:r>
+          </w:hyperlink>
+        </w:p>
+        <w:p>
+          <w:pPr>
+            <w:pStyle w:val="30"/>
+            <w:tabs>
+              <w:tab w:val="right" w:leader="dot" w:pos="8296"/>
+            </w:tabs>
+            <w:ind w:left="960"/>
+            <w:rPr>
+              <w:noProof/>
+              <w:sz w:val="21"/>
+            </w:rPr>
+          </w:pPr>
+          <w:hyperlink w:anchor="_Toc282119363" w:history="1">
+            <w:r>
+              <w:rPr>
+                <w:rStyle w:val="a7"/>
+                <w:rFonts w:hint="eastAsia"/>
+                <w:noProof/>
+              </w:rPr>
+              <w:t>配置内核</w:t>
+            </w:r>
+            <w:r>
+              <w:rPr>
+                <w:noProof/>
+                <w:webHidden/>
+              </w:rPr>
+              <w:tab/>
+            </w:r>
+            <w:r>
+              <w:rPr>
+                <w:noProof/>
+                <w:webHidden/>
+              </w:rPr>
+              <w:fldChar w:fldCharType="begin"/>
+            </w:r>
+            <w:r>
+              <w:rPr>
+                <w:noProof/>
+                <w:webHidden/>
+              </w:rPr>
+              <w:instrText xml:space="preserve"> PAGEREF _Toc282119363 \h </w:instrText>
+            </w:r>
+            <w:r>
+              <w:rPr>
+                <w:noProof/>
+                <w:webHidden/>
+              </w:rPr>
+            </w:r>
+            <w:r>
+              <w:rPr>
+                <w:noProof/>
+                <w:webHidden/>
+              </w:rPr>
+              <w:fldChar w:fldCharType="separate"/>
+            </w:r>
+            <w:r>
+              <w:rPr>
+                <w:noProof/>
+                <w:webHidden/>
+              </w:rPr>
+              <w:t>24</w:t>
             </w:r>
             <w:r>
               <w:rPr>
@@ -1296,7 +2291,7 @@
       <w:pPr>
         <w:pStyle w:val="1"/>
       </w:pPr>
-      <w:bookmarkStart w:id="0" w:name="_Toc280272153"/>
+      <w:bookmarkStart w:id="0" w:name="_Toc282119341"/>
       <w:r>
         <w:rPr>
           <w:rFonts w:hint="eastAsia"/>
@@ -1586,7 +2581,7 @@
       <w:pPr>
         <w:pStyle w:val="1"/>
       </w:pPr>
-      <w:bookmarkStart w:id="1" w:name="_Toc280272154"/>
+      <w:bookmarkStart w:id="1" w:name="_Toc282119342"/>
       <w:r>
         <w:rPr>
           <w:rFonts w:hint="eastAsia"/>
@@ -1857,7 +2852,7 @@
       <w:pPr>
         <w:pStyle w:val="2"/>
       </w:pPr>
-      <w:bookmarkStart w:id="4" w:name="_Toc280272155"/>
+      <w:bookmarkStart w:id="4" w:name="_Toc282119343"/>
       <w:r>
         <w:rPr>
           <w:rFonts w:hint="eastAsia"/>
@@ -1935,7 +2930,7 @@
       <w:pPr>
         <w:pStyle w:val="2"/>
       </w:pPr>
-      <w:bookmarkStart w:id="5" w:name="_Toc280272156"/>
+      <w:bookmarkStart w:id="5" w:name="_Toc282119344"/>
       <w:r>
         <w:rPr>
           <w:rFonts w:hint="eastAsia"/>
@@ -2120,7 +3115,7 @@
       <w:pPr>
         <w:pStyle w:val="2"/>
       </w:pPr>
-      <w:bookmarkStart w:id="6" w:name="_Toc280272157"/>
+      <w:bookmarkStart w:id="6" w:name="_Toc282119345"/>
       <w:r>
         <w:rPr>
           <w:rFonts w:hint="eastAsia"/>
@@ -2411,7 +3406,7 @@
       <w:pPr>
         <w:pStyle w:val="2"/>
       </w:pPr>
-      <w:bookmarkStart w:id="7" w:name="_Toc280272158"/>
+      <w:bookmarkStart w:id="7" w:name="_Toc282119346"/>
       <w:r>
         <w:rPr>
           <w:rFonts w:hint="eastAsia"/>
@@ -2435,7 +3430,7 @@
       <w:pPr>
         <w:pStyle w:val="2"/>
       </w:pPr>
-      <w:bookmarkStart w:id="8" w:name="_Toc280272159"/>
+      <w:bookmarkStart w:id="8" w:name="_Toc282119347"/>
       <w:r>
         <w:rPr>
           <w:rFonts w:hint="eastAsia"/>
@@ -2726,7 +3721,7 @@
       <w:pPr>
         <w:pStyle w:val="1"/>
       </w:pPr>
-      <w:bookmarkStart w:id="9" w:name="_Toc280272160"/>
+      <w:bookmarkStart w:id="9" w:name="_Toc282119348"/>
       <w:r>
         <w:rPr>
           <w:rFonts w:hint="eastAsia"/>
@@ -2913,7 +3908,7 @@
       <w:pPr>
         <w:pStyle w:val="2"/>
       </w:pPr>
-      <w:bookmarkStart w:id="10" w:name="_Toc280272161"/>
+      <w:bookmarkStart w:id="10" w:name="_Toc282119349"/>
       <w:r>
         <w:rPr>
           <w:rFonts w:hint="eastAsia"/>
@@ -4426,12 +5421,14 @@
       <w:pPr>
         <w:pStyle w:val="2"/>
       </w:pPr>
+      <w:bookmarkStart w:id="14" w:name="_Toc282119350"/>
       <w:r>
         <w:rPr>
           <w:rFonts w:hint="eastAsia"/>
         </w:rPr>
         <w:t>Linus和Linux介绍</w:t>
       </w:r>
+      <w:bookmarkEnd w:id="14"/>
     </w:p>
     <w:p>
       <w:pPr>
@@ -4747,16 +5744,16 @@
         </w:rPr>
         <w:t>Linux</w:t>
       </w:r>
-      <w:bookmarkStart w:id="14" w:name="OLE_LINK6"/>
-      <w:bookmarkStart w:id="15" w:name="OLE_LINK7"/>
+      <w:bookmarkStart w:id="15" w:name="OLE_LINK6"/>
+      <w:bookmarkStart w:id="16" w:name="OLE_LINK7"/>
       <w:r>
         <w:rPr>
           <w:rFonts w:hint="eastAsia"/>
         </w:rPr>
         <w:t>发布版</w:t>
       </w:r>
-      <w:bookmarkEnd w:id="14"/>
       <w:bookmarkEnd w:id="15"/>
+      <w:bookmarkEnd w:id="16"/>
       <w:r>
         <w:rPr>
           <w:rFonts w:hint="eastAsia"/>
@@ -5809,12 +6806,14 @@
       <w:pPr>
         <w:pStyle w:val="2"/>
       </w:pPr>
+      <w:bookmarkStart w:id="17" w:name="_Toc282119351"/>
       <w:r>
         <w:rPr>
           <w:rFonts w:hint="eastAsia"/>
         </w:rPr>
         <w:t>操作系统和内核概述</w:t>
       </w:r>
+      <w:bookmarkEnd w:id="17"/>
     </w:p>
     <w:p>
       <w:pPr>
@@ -6011,16 +7010,16 @@
         </w:rPr>
         <w:t xml:space="preserve">kernel is executing </w:t>
       </w:r>
-      <w:bookmarkStart w:id="16" w:name="OLE_LINK8"/>
-      <w:bookmarkStart w:id="17" w:name="OLE_LINK9"/>
+      <w:bookmarkStart w:id="18" w:name="OLE_LINK8"/>
+      <w:bookmarkStart w:id="19" w:name="OLE_LINK9"/>
       <w:r>
         <w:rPr>
           <w:rFonts w:hint="eastAsia"/>
         </w:rPr>
         <w:t xml:space="preserve">on behalf of </w:t>
       </w:r>
-      <w:bookmarkEnd w:id="16"/>
-      <w:bookmarkEnd w:id="17"/>
+      <w:bookmarkEnd w:id="18"/>
+      <w:bookmarkEnd w:id="19"/>
       <w:r>
         <w:rPr>
           <w:rFonts w:hint="eastAsia"/>
@@ -6347,12 +7346,14 @@
       <w:pPr>
         <w:pStyle w:val="2"/>
       </w:pPr>
+      <w:bookmarkStart w:id="20" w:name="_Toc282119352"/>
       <w:r>
         <w:rPr>
           <w:rFonts w:hint="eastAsia"/>
         </w:rPr>
         <w:t>Linux内核对比经典的Unix内核</w:t>
       </w:r>
+      <w:bookmarkEnd w:id="20"/>
     </w:p>
     <w:p>
       <w:pPr>
@@ -8171,12 +9172,14 @@
       <w:pPr>
         <w:pStyle w:val="2"/>
       </w:pPr>
+      <w:bookmarkStart w:id="21" w:name="_Toc282119353"/>
       <w:r>
         <w:rPr>
           <w:rFonts w:hint="eastAsia"/>
         </w:rPr>
         <w:t>Linux内核版本</w:t>
       </w:r>
+      <w:bookmarkEnd w:id="21"/>
     </w:p>
     <w:p>
       <w:pPr>
@@ -8961,12 +9964,14 @@
       <w:pPr>
         <w:pStyle w:val="2"/>
       </w:pPr>
+      <w:bookmarkStart w:id="22" w:name="_Toc282119354"/>
       <w:r>
         <w:rPr>
           <w:rFonts w:hint="eastAsia"/>
         </w:rPr>
         <w:t>Linux内核开发社区</w:t>
       </w:r>
+      <w:bookmarkEnd w:id="22"/>
     </w:p>
     <w:p>
       <w:pPr>
@@ -9112,12 +10117,14 @@
       <w:pPr>
         <w:pStyle w:val="2"/>
       </w:pPr>
+      <w:bookmarkStart w:id="23" w:name="_Toc282119355"/>
       <w:r>
         <w:rPr>
           <w:rFonts w:hint="eastAsia"/>
         </w:rPr>
         <w:t>开始之前</w:t>
       </w:r>
+      <w:bookmarkEnd w:id="23"/>
     </w:p>
     <w:p>
       <w:pPr>
@@ -9328,7 +10335,7 @@
       <w:pPr>
         <w:pStyle w:val="1"/>
       </w:pPr>
-      <w:bookmarkStart w:id="18" w:name="_Toc280272162"/>
+      <w:bookmarkStart w:id="24" w:name="_Toc282119356"/>
       <w:r>
         <w:rPr>
           <w:rFonts w:hint="eastAsia"/>
@@ -9360,7 +10367,7 @@
         </w:rPr>
         <w:t>内核入门</w:t>
       </w:r>
-      <w:bookmarkEnd w:id="18"/>
+      <w:bookmarkEnd w:id="24"/>
     </w:p>
     <w:p>
       <w:pPr>
@@ -9395,12 +10402,14 @@
       <w:pPr>
         <w:pStyle w:val="2"/>
       </w:pPr>
+      <w:bookmarkStart w:id="25" w:name="_Toc282119357"/>
       <w:r>
         <w:rPr>
           <w:rFonts w:hint="eastAsia"/>
         </w:rPr>
         <w:t>获取内核源码</w:t>
       </w:r>
+      <w:bookmarkEnd w:id="25"/>
     </w:p>
     <w:p>
       <w:pPr>
@@ -9551,12 +10560,14 @@
       <w:pPr>
         <w:pStyle w:val="3"/>
       </w:pPr>
+      <w:bookmarkStart w:id="26" w:name="_Toc282119358"/>
       <w:r>
         <w:rPr>
           <w:rFonts w:hint="eastAsia"/>
         </w:rPr>
         <w:t>使用Git</w:t>
       </w:r>
+      <w:bookmarkEnd w:id="26"/>
     </w:p>
     <w:p>
       <w:pPr>
@@ -9832,6 +10843,7 @@
       <w:pPr>
         <w:pStyle w:val="3"/>
       </w:pPr>
+      <w:bookmarkStart w:id="27" w:name="_Toc282119359"/>
       <w:r>
         <w:rPr>
           <w:rFonts w:hint="eastAsia"/>
@@ -9839,13 +10851,11 @@
         <w:lastRenderedPageBreak/>
         <w:t>安装内核源码</w:t>
       </w:r>
+      <w:bookmarkEnd w:id="27"/>
     </w:p>
     <w:p>
       <w:pPr>
         <w:ind w:firstLine="420"/>
-        <w:rPr>
-          <w:rFonts w:hint="eastAsia"/>
-        </w:rPr>
       </w:pPr>
       <w:r>
         <w:rPr>
@@ -10002,9 +11012,6 @@
       <w:pPr>
         <w:pStyle w:val="Code"/>
         <w:ind w:left="420" w:firstLine="420"/>
-        <w:rPr>
-          <w:rFonts w:hint="eastAsia"/>
-        </w:rPr>
       </w:pPr>
       <w:r>
         <w:t>$ tar xvjf linux-x.y.z.tar.bz2</w:t>
@@ -10013,9 +11020,6 @@
     <w:p>
       <w:pPr>
         <w:ind w:firstLine="420"/>
-        <w:rPr>
-          <w:rFonts w:hint="eastAsia"/>
-        </w:rPr>
       </w:pPr>
       <w:r>
         <w:rPr>
@@ -10040,9 +11044,6 @@
       <w:pPr>
         <w:pStyle w:val="Code"/>
         <w:ind w:left="420" w:firstLine="420"/>
-        <w:rPr>
-          <w:rFonts w:hint="eastAsia"/>
-        </w:rPr>
       </w:pPr>
       <w:r>
         <w:t>$ tar xvzf linux-x.y.z.tar.gz</w:t>
@@ -10051,9 +11052,6 @@
     <w:p>
       <w:pPr>
         <w:ind w:firstLine="420"/>
-        <w:rPr>
-          <w:rFonts w:hint="eastAsia"/>
-        </w:rPr>
       </w:pPr>
       <w:r>
         <w:rPr>
@@ -10122,13 +11120,7 @@
         <w:t>会下载并取出最新的源码。</w:t>
       </w:r>
     </w:p>
-    <w:p>
-      <w:pPr>
-        <w:rPr>
-          <w:rFonts w:hint="eastAsia"/>
-        </w:rPr>
-      </w:pPr>
-    </w:p>
+    <w:p/>
     <w:tbl>
       <w:tblPr>
         <w:tblStyle w:val="aa"/>
@@ -10147,7 +11139,6 @@
             <w:pPr>
               <w:jc w:val="center"/>
               <w:rPr>
-                <w:rFonts w:hint="eastAsia"/>
                 <w:b/>
               </w:rPr>
             </w:pPr>
@@ -10255,18 +11246,19 @@
       <w:pPr>
         <w:pStyle w:val="3"/>
       </w:pPr>
+      <w:bookmarkStart w:id="28" w:name="_Toc282119360"/>
       <w:r>
         <w:rPr>
           <w:rFonts w:hint="eastAsia"/>
         </w:rPr>
         <w:t>使用Patch</w:t>
       </w:r>
+      <w:bookmarkEnd w:id="28"/>
     </w:p>
     <w:p>
       <w:pPr>
         <w:ind w:firstLine="420"/>
         <w:rPr>
-          <w:rFonts w:hint="eastAsia"/>
           <w:kern w:val="0"/>
         </w:rPr>
       </w:pPr>
@@ -10294,16 +11286,16 @@
         </w:rPr>
         <w:t>是互相沟通的交际语。你的代码变更会以</w:t>
       </w:r>
-      <w:bookmarkStart w:id="19" w:name="OLE_LINK10"/>
-      <w:bookmarkStart w:id="20" w:name="OLE_LINK11"/>
+      <w:bookmarkStart w:id="29" w:name="OLE_LINK10"/>
+      <w:bookmarkStart w:id="30" w:name="OLE_LINK11"/>
       <w:r>
         <w:rPr>
           <w:rFonts w:hint="eastAsia"/>
         </w:rPr>
         <w:t>patch</w:t>
       </w:r>
-      <w:bookmarkEnd w:id="19"/>
-      <w:bookmarkEnd w:id="20"/>
+      <w:bookmarkEnd w:id="29"/>
+      <w:bookmarkEnd w:id="30"/>
       <w:r>
         <w:rPr>
           <w:rFonts w:hint="eastAsia"/>
@@ -10388,9 +11380,6 @@
       <w:pPr>
         <w:pStyle w:val="Code"/>
         <w:ind w:left="420" w:firstLine="420"/>
-        <w:rPr>
-          <w:rFonts w:hint="eastAsia"/>
-        </w:rPr>
       </w:pPr>
       <w:r>
         <w:t>$ patch –p1 &lt; ../patch-x.y.z</w:t>
@@ -10406,6 +11395,1305 @@
         </w:rPr>
         <w:t>通常</w:t>
       </w:r>
+      <w:r>
+        <w:rPr>
+          <w:rFonts w:hint="eastAsia"/>
+        </w:rPr>
+        <w:t>特定内核版本的</w:t>
+      </w:r>
+      <w:r>
+        <w:rPr>
+          <w:rFonts w:hint="eastAsia"/>
+        </w:rPr>
+        <w:t>patch</w:t>
+      </w:r>
+      <w:r>
+        <w:rPr>
+          <w:rFonts w:hint="eastAsia"/>
+        </w:rPr>
+        <w:t>只能应用于前一个版本的内核。</w:t>
+      </w:r>
+    </w:p>
+    <w:p>
+      <w:pPr>
+        <w:ind w:firstLine="420"/>
+      </w:pPr>
+      <w:r>
+        <w:rPr>
+          <w:rFonts w:hint="eastAsia"/>
+        </w:rPr>
+        <w:t>本章后面会更加深入地讨论</w:t>
+      </w:r>
+      <w:r>
+        <w:rPr>
+          <w:rFonts w:hint="eastAsia"/>
+        </w:rPr>
+        <w:t>patch</w:t>
+      </w:r>
+      <w:r>
+        <w:rPr>
+          <w:rFonts w:hint="eastAsia"/>
+        </w:rPr>
+        <w:t>的生成和应用。</w:t>
+      </w:r>
+    </w:p>
+    <w:p>
+      <w:pPr>
+        <w:pStyle w:val="2"/>
+      </w:pPr>
+      <w:bookmarkStart w:id="31" w:name="_Toc282119361"/>
+      <w:r>
+        <w:rPr>
+          <w:rFonts w:hint="eastAsia"/>
+        </w:rPr>
+        <w:lastRenderedPageBreak/>
+        <w:t>内核源码树</w:t>
+      </w:r>
+      <w:bookmarkEnd w:id="31"/>
+    </w:p>
+    <w:p>
+      <w:pPr>
+        <w:ind w:firstLine="420"/>
+      </w:pPr>
+      <w:r>
+        <w:rPr>
+          <w:rFonts w:hint="eastAsia"/>
+        </w:rPr>
+        <w:t>内核源码树被分成了许多目录，每个目录还包含了许多子目录。</w:t>
+      </w:r>
+      <w:r>
+        <w:rPr>
+          <w:rFonts w:hint="eastAsia"/>
+        </w:rPr>
+        <w:t>表</w:t>
+      </w:r>
+      <w:r>
+        <w:rPr>
+          <w:rFonts w:hint="eastAsia"/>
+        </w:rPr>
+        <w:t>2.1</w:t>
+      </w:r>
+      <w:r>
+        <w:rPr>
+          <w:rFonts w:hint="eastAsia"/>
+        </w:rPr>
+        <w:t>列出了源码树的主目录以及相关描述：</w:t>
+      </w:r>
+    </w:p>
+    <w:p>
+      <w:pPr>
+        <w:rPr>
+          <w:i/>
+        </w:rPr>
+      </w:pPr>
+      <w:r>
+        <w:rPr>
+          <w:rFonts w:hint="eastAsia"/>
+          <w:i/>
+        </w:rPr>
+        <w:t>表</w:t>
+      </w:r>
+      <w:r>
+        <w:rPr>
+          <w:rFonts w:hint="eastAsia"/>
+          <w:i/>
+        </w:rPr>
+        <w:t xml:space="preserve">2.1 </w:t>
+      </w:r>
+      <w:r>
+        <w:rPr>
+          <w:rFonts w:hint="eastAsia"/>
+          <w:i/>
+        </w:rPr>
+        <w:t>内核源码树的主目录</w:t>
+      </w:r>
+    </w:p>
+    <w:tbl>
+      <w:tblPr>
+        <w:tblStyle w:val="aa"/>
+        <w:tblW w:w="0" w:type="auto"/>
+        <w:tblLook w:val="04A0"/>
+      </w:tblPr>
+      <w:tblGrid>
+        <w:gridCol w:w="4261"/>
+        <w:gridCol w:w="4261"/>
+      </w:tblGrid>
+      <w:tr>
+        <w:tc>
+          <w:tcPr>
+            <w:tcW w:w="4261" w:type="dxa"/>
+          </w:tcPr>
+          <w:p>
+            <w:pPr>
+              <w:rPr>
+                <w:b/>
+              </w:rPr>
+            </w:pPr>
+            <w:r>
+              <w:rPr>
+                <w:rFonts w:hint="eastAsia"/>
+                <w:b/>
+              </w:rPr>
+              <w:t>目录</w:t>
+            </w:r>
+          </w:p>
+        </w:tc>
+        <w:tc>
+          <w:tcPr>
+            <w:tcW w:w="4261" w:type="dxa"/>
+          </w:tcPr>
+          <w:p>
+            <w:pPr>
+              <w:rPr>
+                <w:b/>
+              </w:rPr>
+            </w:pPr>
+            <w:r>
+              <w:rPr>
+                <w:rFonts w:hint="eastAsia"/>
+                <w:b/>
+              </w:rPr>
+              <w:t>描述</w:t>
+            </w:r>
+          </w:p>
+        </w:tc>
+      </w:tr>
+      <w:tr>
+        <w:tc>
+          <w:tcPr>
+            <w:tcW w:w="4261" w:type="dxa"/>
+          </w:tcPr>
+          <w:p>
+            <w:r>
+              <w:rPr>
+                <w:rFonts w:hint="eastAsia"/>
+              </w:rPr>
+              <w:t>arch</w:t>
+            </w:r>
+          </w:p>
+        </w:tc>
+        <w:tc>
+          <w:tcPr>
+            <w:tcW w:w="4261" w:type="dxa"/>
+          </w:tcPr>
+          <w:p>
+            <w:r>
+              <w:rPr>
+                <w:rFonts w:hint="eastAsia"/>
+              </w:rPr>
+              <w:t>体系架构相关的源码</w:t>
+            </w:r>
+          </w:p>
+        </w:tc>
+      </w:tr>
+      <w:tr>
+        <w:tc>
+          <w:tcPr>
+            <w:tcW w:w="4261" w:type="dxa"/>
+          </w:tcPr>
+          <w:p>
+            <w:r>
+              <w:rPr>
+                <w:rFonts w:hint="eastAsia"/>
+              </w:rPr>
+              <w:t>block</w:t>
+            </w:r>
+          </w:p>
+        </w:tc>
+        <w:tc>
+          <w:tcPr>
+            <w:tcW w:w="4261" w:type="dxa"/>
+          </w:tcPr>
+          <w:p>
+            <w:r>
+              <w:rPr>
+                <w:rFonts w:hint="eastAsia"/>
+              </w:rPr>
+              <w:t>块</w:t>
+            </w:r>
+            <w:r>
+              <w:rPr>
+                <w:rFonts w:hint="eastAsia"/>
+              </w:rPr>
+              <w:t>I/O</w:t>
+            </w:r>
+            <w:r>
+              <w:rPr>
+                <w:rFonts w:hint="eastAsia"/>
+              </w:rPr>
+              <w:t>层</w:t>
+            </w:r>
+          </w:p>
+        </w:tc>
+      </w:tr>
+      <w:tr>
+        <w:tc>
+          <w:tcPr>
+            <w:tcW w:w="4261" w:type="dxa"/>
+          </w:tcPr>
+          <w:p>
+            <w:r>
+              <w:rPr>
+                <w:rFonts w:hint="eastAsia"/>
+              </w:rPr>
+              <w:t>crypto</w:t>
+            </w:r>
+          </w:p>
+        </w:tc>
+        <w:tc>
+          <w:tcPr>
+            <w:tcW w:w="4261" w:type="dxa"/>
+          </w:tcPr>
+          <w:p>
+            <w:r>
+              <w:rPr>
+                <w:rFonts w:hint="eastAsia"/>
+              </w:rPr>
+              <w:t>Crypto API</w:t>
+            </w:r>
+          </w:p>
+        </w:tc>
+      </w:tr>
+      <w:tr>
+        <w:tc>
+          <w:tcPr>
+            <w:tcW w:w="4261" w:type="dxa"/>
+          </w:tcPr>
+          <w:p>
+            <w:r>
+              <w:rPr>
+                <w:rFonts w:hint="eastAsia"/>
+              </w:rPr>
+              <w:t>Documentation</w:t>
+            </w:r>
+          </w:p>
+        </w:tc>
+        <w:tc>
+          <w:tcPr>
+            <w:tcW w:w="4261" w:type="dxa"/>
+          </w:tcPr>
+          <w:p>
+            <w:r>
+              <w:rPr>
+                <w:rFonts w:hint="eastAsia"/>
+              </w:rPr>
+              <w:t>内核源码的文档</w:t>
+            </w:r>
+          </w:p>
+        </w:tc>
+      </w:tr>
+      <w:tr>
+        <w:tc>
+          <w:tcPr>
+            <w:tcW w:w="4261" w:type="dxa"/>
+          </w:tcPr>
+          <w:p>
+            <w:r>
+              <w:rPr>
+                <w:rFonts w:hint="eastAsia"/>
+              </w:rPr>
+              <w:t>drivers</w:t>
+            </w:r>
+          </w:p>
+        </w:tc>
+        <w:tc>
+          <w:tcPr>
+            <w:tcW w:w="4261" w:type="dxa"/>
+          </w:tcPr>
+          <w:p>
+            <w:r>
+              <w:rPr>
+                <w:rFonts w:hint="eastAsia"/>
+              </w:rPr>
+              <w:t>设备驱动</w:t>
+            </w:r>
+          </w:p>
+        </w:tc>
+      </w:tr>
+      <w:tr>
+        <w:tc>
+          <w:tcPr>
+            <w:tcW w:w="4261" w:type="dxa"/>
+          </w:tcPr>
+          <w:p>
+            <w:r>
+              <w:rPr>
+                <w:rFonts w:hint="eastAsia"/>
+              </w:rPr>
+              <w:t>firmware</w:t>
+            </w:r>
+          </w:p>
+        </w:tc>
+        <w:tc>
+          <w:tcPr>
+            <w:tcW w:w="4261" w:type="dxa"/>
+          </w:tcPr>
+          <w:p>
+            <w:r>
+              <w:rPr>
+                <w:rFonts w:hint="eastAsia"/>
+              </w:rPr>
+              <w:t>设备固件</w:t>
+            </w:r>
+          </w:p>
+        </w:tc>
+      </w:tr>
+      <w:tr>
+        <w:tc>
+          <w:tcPr>
+            <w:tcW w:w="4261" w:type="dxa"/>
+          </w:tcPr>
+          <w:p>
+            <w:r>
+              <w:rPr>
+                <w:rFonts w:hint="eastAsia"/>
+              </w:rPr>
+              <w:t>fs</w:t>
+            </w:r>
+          </w:p>
+        </w:tc>
+        <w:tc>
+          <w:tcPr>
+            <w:tcW w:w="4261" w:type="dxa"/>
+          </w:tcPr>
+          <w:p>
+            <w:r>
+              <w:rPr>
+                <w:rFonts w:hint="eastAsia"/>
+              </w:rPr>
+              <w:t>VFS</w:t>
+            </w:r>
+            <w:r>
+              <w:rPr>
+                <w:rFonts w:hint="eastAsia"/>
+              </w:rPr>
+              <w:t>和独立的文件系统</w:t>
+            </w:r>
+          </w:p>
+        </w:tc>
+      </w:tr>
+      <w:tr>
+        <w:tc>
+          <w:tcPr>
+            <w:tcW w:w="4261" w:type="dxa"/>
+          </w:tcPr>
+          <w:p>
+            <w:r>
+              <w:rPr>
+                <w:rFonts w:hint="eastAsia"/>
+              </w:rPr>
+              <w:t>include</w:t>
+            </w:r>
+          </w:p>
+        </w:tc>
+        <w:tc>
+          <w:tcPr>
+            <w:tcW w:w="4261" w:type="dxa"/>
+          </w:tcPr>
+          <w:p>
+            <w:r>
+              <w:rPr>
+                <w:rFonts w:hint="eastAsia"/>
+              </w:rPr>
+              <w:t>内核头文件</w:t>
+            </w:r>
+          </w:p>
+        </w:tc>
+      </w:tr>
+      <w:tr>
+        <w:tc>
+          <w:tcPr>
+            <w:tcW w:w="4261" w:type="dxa"/>
+          </w:tcPr>
+          <w:p>
+            <w:r>
+              <w:rPr>
+                <w:rFonts w:hint="eastAsia"/>
+              </w:rPr>
+              <w:t>init</w:t>
+            </w:r>
+          </w:p>
+        </w:tc>
+        <w:tc>
+          <w:tcPr>
+            <w:tcW w:w="4261" w:type="dxa"/>
+          </w:tcPr>
+          <w:p>
+            <w:r>
+              <w:rPr>
+                <w:rFonts w:hint="eastAsia"/>
+              </w:rPr>
+              <w:t>内核启动和初始化</w:t>
+            </w:r>
+          </w:p>
+        </w:tc>
+      </w:tr>
+      <w:tr>
+        <w:tc>
+          <w:tcPr>
+            <w:tcW w:w="4261" w:type="dxa"/>
+          </w:tcPr>
+          <w:p>
+            <w:r>
+              <w:rPr>
+                <w:rFonts w:hint="eastAsia"/>
+              </w:rPr>
+              <w:t>ipc</w:t>
+            </w:r>
+          </w:p>
+        </w:tc>
+        <w:tc>
+          <w:tcPr>
+            <w:tcW w:w="4261" w:type="dxa"/>
+          </w:tcPr>
+          <w:p>
+            <w:r>
+              <w:rPr>
+                <w:rFonts w:hint="eastAsia"/>
+              </w:rPr>
+              <w:t>进程间通讯相关的代码</w:t>
+            </w:r>
+          </w:p>
+        </w:tc>
+      </w:tr>
+      <w:tr>
+        <w:tc>
+          <w:tcPr>
+            <w:tcW w:w="4261" w:type="dxa"/>
+          </w:tcPr>
+          <w:p>
+            <w:r>
+              <w:rPr>
+                <w:rFonts w:hint="eastAsia"/>
+              </w:rPr>
+              <w:t>kernel</w:t>
+            </w:r>
+          </w:p>
+        </w:tc>
+        <w:tc>
+          <w:tcPr>
+            <w:tcW w:w="4261" w:type="dxa"/>
+          </w:tcPr>
+          <w:p>
+            <w:r>
+              <w:rPr>
+                <w:rFonts w:hint="eastAsia"/>
+              </w:rPr>
+              <w:t>核心子系统，如调度器</w:t>
+            </w:r>
+          </w:p>
+        </w:tc>
+      </w:tr>
+      <w:tr>
+        <w:tc>
+          <w:tcPr>
+            <w:tcW w:w="4261" w:type="dxa"/>
+          </w:tcPr>
+          <w:p>
+            <w:r>
+              <w:rPr>
+                <w:rFonts w:hint="eastAsia"/>
+              </w:rPr>
+              <w:t>lib</w:t>
+            </w:r>
+          </w:p>
+        </w:tc>
+        <w:tc>
+          <w:tcPr>
+            <w:tcW w:w="4261" w:type="dxa"/>
+          </w:tcPr>
+          <w:p>
+            <w:r>
+              <w:rPr>
+                <w:rFonts w:hint="eastAsia"/>
+              </w:rPr>
+              <w:t>Helper</w:t>
+            </w:r>
+            <w:r>
+              <w:rPr>
+                <w:rFonts w:hint="eastAsia"/>
+              </w:rPr>
+              <w:t>例程</w:t>
+            </w:r>
+          </w:p>
+        </w:tc>
+      </w:tr>
+      <w:tr>
+        <w:tc>
+          <w:tcPr>
+            <w:tcW w:w="4261" w:type="dxa"/>
+          </w:tcPr>
+          <w:p>
+            <w:r>
+              <w:rPr>
+                <w:rFonts w:hint="eastAsia"/>
+              </w:rPr>
+              <w:t>mm</w:t>
+            </w:r>
+          </w:p>
+        </w:tc>
+        <w:tc>
+          <w:tcPr>
+            <w:tcW w:w="4261" w:type="dxa"/>
+          </w:tcPr>
+          <w:p>
+            <w:r>
+              <w:rPr>
+                <w:rFonts w:hint="eastAsia"/>
+              </w:rPr>
+              <w:t>内存管理子系统和</w:t>
+            </w:r>
+            <w:r>
+              <w:rPr>
+                <w:rFonts w:hint="eastAsia"/>
+              </w:rPr>
+              <w:t>VM</w:t>
+            </w:r>
+          </w:p>
+        </w:tc>
+      </w:tr>
+      <w:tr>
+        <w:tc>
+          <w:tcPr>
+            <w:tcW w:w="4261" w:type="dxa"/>
+          </w:tcPr>
+          <w:p>
+            <w:r>
+              <w:rPr>
+                <w:rFonts w:hint="eastAsia"/>
+              </w:rPr>
+              <w:t>net</w:t>
+            </w:r>
+          </w:p>
+        </w:tc>
+        <w:tc>
+          <w:tcPr>
+            <w:tcW w:w="4261" w:type="dxa"/>
+          </w:tcPr>
+          <w:p>
+            <w:r>
+              <w:rPr>
+                <w:rFonts w:hint="eastAsia"/>
+              </w:rPr>
+              <w:t>网络子系统</w:t>
+            </w:r>
+          </w:p>
+        </w:tc>
+      </w:tr>
+      <w:tr>
+        <w:tc>
+          <w:tcPr>
+            <w:tcW w:w="4261" w:type="dxa"/>
+          </w:tcPr>
+          <w:p>
+            <w:r>
+              <w:rPr>
+                <w:rFonts w:hint="eastAsia"/>
+              </w:rPr>
+              <w:t>samples</w:t>
+            </w:r>
+          </w:p>
+        </w:tc>
+        <w:tc>
+          <w:tcPr>
+            <w:tcW w:w="4261" w:type="dxa"/>
+          </w:tcPr>
+          <w:p>
+            <w:r>
+              <w:rPr>
+                <w:rFonts w:hint="eastAsia"/>
+              </w:rPr>
+              <w:t>示例，演示代码</w:t>
+            </w:r>
+          </w:p>
+        </w:tc>
+      </w:tr>
+      <w:tr>
+        <w:tc>
+          <w:tcPr>
+            <w:tcW w:w="4261" w:type="dxa"/>
+          </w:tcPr>
+          <w:p>
+            <w:r>
+              <w:rPr>
+                <w:rFonts w:hint="eastAsia"/>
+              </w:rPr>
+              <w:t>scripts</w:t>
+            </w:r>
+          </w:p>
+        </w:tc>
+        <w:tc>
+          <w:tcPr>
+            <w:tcW w:w="4261" w:type="dxa"/>
+          </w:tcPr>
+          <w:p>
+            <w:r>
+              <w:rPr>
+                <w:rFonts w:hint="eastAsia"/>
+              </w:rPr>
+              <w:t>构建内核的脚本</w:t>
+            </w:r>
+          </w:p>
+        </w:tc>
+      </w:tr>
+      <w:tr>
+        <w:tc>
+          <w:tcPr>
+            <w:tcW w:w="4261" w:type="dxa"/>
+          </w:tcPr>
+          <w:p>
+            <w:r>
+              <w:rPr>
+                <w:rFonts w:hint="eastAsia"/>
+              </w:rPr>
+              <w:t>security</w:t>
+            </w:r>
+          </w:p>
+        </w:tc>
+        <w:tc>
+          <w:tcPr>
+            <w:tcW w:w="4261" w:type="dxa"/>
+          </w:tcPr>
+          <w:p>
+            <w:r>
+              <w:rPr>
+                <w:rFonts w:hint="eastAsia"/>
+              </w:rPr>
+              <w:t>Linux</w:t>
+            </w:r>
+            <w:r>
+              <w:rPr>
+                <w:rFonts w:hint="eastAsia"/>
+              </w:rPr>
+              <w:t>安全模块</w:t>
+            </w:r>
+          </w:p>
+        </w:tc>
+      </w:tr>
+      <w:tr>
+        <w:tc>
+          <w:tcPr>
+            <w:tcW w:w="4261" w:type="dxa"/>
+          </w:tcPr>
+          <w:p>
+            <w:r>
+              <w:rPr>
+                <w:rFonts w:hint="eastAsia"/>
+              </w:rPr>
+              <w:t>sound</w:t>
+            </w:r>
+          </w:p>
+        </w:tc>
+        <w:tc>
+          <w:tcPr>
+            <w:tcW w:w="4261" w:type="dxa"/>
+          </w:tcPr>
+          <w:p>
+            <w:r>
+              <w:rPr>
+                <w:rFonts w:hint="eastAsia"/>
+              </w:rPr>
+              <w:t>声音子系统</w:t>
+            </w:r>
+          </w:p>
+        </w:tc>
+      </w:tr>
+      <w:tr>
+        <w:tc>
+          <w:tcPr>
+            <w:tcW w:w="4261" w:type="dxa"/>
+          </w:tcPr>
+          <w:p>
+            <w:r>
+              <w:rPr>
+                <w:rFonts w:hint="eastAsia"/>
+              </w:rPr>
+              <w:t>usr</w:t>
+            </w:r>
+          </w:p>
+        </w:tc>
+        <w:tc>
+          <w:tcPr>
+            <w:tcW w:w="4261" w:type="dxa"/>
+          </w:tcPr>
+          <w:p>
+            <w:r>
+              <w:rPr>
+                <w:rFonts w:hint="eastAsia"/>
+              </w:rPr>
+              <w:t>早期用户空间代码</w:t>
+            </w:r>
+            <w:r>
+              <w:rPr>
+                <w:rFonts w:hint="eastAsia"/>
+              </w:rPr>
+              <w:t>（称为</w:t>
+            </w:r>
+            <w:r>
+              <w:rPr>
+                <w:rFonts w:hint="eastAsia"/>
+              </w:rPr>
+              <w:t>initramfs</w:t>
+            </w:r>
+            <w:r>
+              <w:rPr>
+                <w:rFonts w:hint="eastAsia"/>
+              </w:rPr>
+              <w:t>）</w:t>
+            </w:r>
+          </w:p>
+        </w:tc>
+      </w:tr>
+      <w:tr>
+        <w:tc>
+          <w:tcPr>
+            <w:tcW w:w="4261" w:type="dxa"/>
+          </w:tcPr>
+          <w:p>
+            <w:r>
+              <w:rPr>
+                <w:rFonts w:hint="eastAsia"/>
+              </w:rPr>
+              <w:t>tools</w:t>
+            </w:r>
+          </w:p>
+        </w:tc>
+        <w:tc>
+          <w:tcPr>
+            <w:tcW w:w="4261" w:type="dxa"/>
+          </w:tcPr>
+          <w:p>
+            <w:r>
+              <w:rPr>
+                <w:rFonts w:hint="eastAsia"/>
+              </w:rPr>
+              <w:t>开发</w:t>
+            </w:r>
+            <w:r>
+              <w:rPr>
+                <w:rFonts w:hint="eastAsia"/>
+              </w:rPr>
+              <w:t>Linux</w:t>
+            </w:r>
+            <w:r>
+              <w:rPr>
+                <w:rFonts w:hint="eastAsia"/>
+              </w:rPr>
+              <w:t>有用的工具</w:t>
+            </w:r>
+          </w:p>
+        </w:tc>
+      </w:tr>
+      <w:tr>
+        <w:tc>
+          <w:tcPr>
+            <w:tcW w:w="4261" w:type="dxa"/>
+          </w:tcPr>
+          <w:p>
+            <w:r>
+              <w:rPr>
+                <w:rFonts w:hint="eastAsia"/>
+              </w:rPr>
+              <w:t>virt</w:t>
+            </w:r>
+          </w:p>
+        </w:tc>
+        <w:tc>
+          <w:tcPr>
+            <w:tcW w:w="4261" w:type="dxa"/>
+          </w:tcPr>
+          <w:p>
+            <w:r>
+              <w:rPr>
+                <w:rFonts w:hint="eastAsia"/>
+              </w:rPr>
+              <w:t>虚拟化基础架构</w:t>
+            </w:r>
+          </w:p>
+        </w:tc>
+      </w:tr>
+    </w:tbl>
+    <w:p/>
+    <w:p>
+      <w:pPr>
+        <w:ind w:firstLine="420"/>
+      </w:pPr>
+      <w:r>
+        <w:rPr>
+          <w:rFonts w:hint="eastAsia"/>
+        </w:rPr>
+        <w:lastRenderedPageBreak/>
+        <w:t>源码树根目录下还有一些文件也值得注意。</w:t>
+      </w:r>
+      <w:r>
+        <w:rPr>
+          <w:rFonts w:hint="eastAsia"/>
+        </w:rPr>
+        <w:t>COPYING</w:t>
+      </w:r>
+      <w:r>
+        <w:rPr>
+          <w:rFonts w:hint="eastAsia"/>
+        </w:rPr>
+        <w:t>是内核的许可（</w:t>
+      </w:r>
+      <w:r>
+        <w:rPr>
+          <w:rFonts w:hint="eastAsia"/>
+        </w:rPr>
+        <w:t>GNU GPL v2</w:t>
+      </w:r>
+      <w:r>
+        <w:rPr>
+          <w:rFonts w:hint="eastAsia"/>
+        </w:rPr>
+        <w:t>）。</w:t>
+      </w:r>
+      <w:r>
+        <w:rPr>
+          <w:rFonts w:hint="eastAsia"/>
+        </w:rPr>
+        <w:t>CREDITS</w:t>
+      </w:r>
+      <w:r>
+        <w:rPr>
+          <w:rFonts w:hint="eastAsia"/>
+        </w:rPr>
+        <w:t>是为内核提交过一定数量代码的开发者列表。</w:t>
+      </w:r>
+      <w:r>
+        <w:rPr>
+          <w:rFonts w:hint="eastAsia"/>
+        </w:rPr>
+        <w:t>MAINTAINERS</w:t>
+      </w:r>
+      <w:r>
+        <w:rPr>
+          <w:rFonts w:hint="eastAsia"/>
+        </w:rPr>
+        <w:t>列出了内核中子系统和驱动的维护者。</w:t>
+      </w:r>
+      <w:r>
+        <w:rPr>
+          <w:rFonts w:hint="eastAsia"/>
+        </w:rPr>
+        <w:t>Makefile</w:t>
+      </w:r>
+      <w:r>
+        <w:rPr>
+          <w:rFonts w:hint="eastAsia"/>
+        </w:rPr>
+        <w:t>是内核的构建文件。</w:t>
+      </w:r>
+    </w:p>
+    <w:p>
+      <w:pPr>
+        <w:pStyle w:val="2"/>
+      </w:pPr>
+      <w:bookmarkStart w:id="32" w:name="_Toc282119362"/>
+      <w:r>
+        <w:rPr>
+          <w:rFonts w:hint="eastAsia"/>
+        </w:rPr>
+        <w:t>构建</w:t>
+      </w:r>
+      <w:r>
+        <w:rPr>
+          <w:rFonts w:hint="eastAsia"/>
+        </w:rPr>
+        <w:t>内核</w:t>
+      </w:r>
+      <w:bookmarkEnd w:id="32"/>
+    </w:p>
+    <w:p>
+      <w:pPr>
+        <w:ind w:firstLine="420"/>
+      </w:pPr>
+      <w:r>
+        <w:rPr>
+          <w:rFonts w:hint="eastAsia"/>
+        </w:rPr>
+        <w:t>构建内核非常简单，比编译和安装其它系统级的组件</w:t>
+      </w:r>
+      <w:r>
+        <w:rPr>
+          <w:rFonts w:hint="eastAsia"/>
+        </w:rPr>
+        <w:t>（如</w:t>
+      </w:r>
+      <w:r>
+        <w:rPr>
+          <w:rFonts w:hint="eastAsia"/>
+        </w:rPr>
+        <w:t>glibc</w:t>
+      </w:r>
+      <w:r>
+        <w:rPr>
+          <w:rFonts w:hint="eastAsia"/>
+        </w:rPr>
+        <w:t>）</w:t>
+      </w:r>
+      <w:r>
+        <w:rPr>
+          <w:rFonts w:hint="eastAsia"/>
+        </w:rPr>
+        <w:t>要容易许多。</w:t>
+      </w:r>
+      <w:r>
+        <w:rPr>
+          <w:rFonts w:hint="eastAsia"/>
+        </w:rPr>
+        <w:t>2.6</w:t>
+      </w:r>
+      <w:r>
+        <w:rPr>
+          <w:rFonts w:hint="eastAsia"/>
+        </w:rPr>
+        <w:t>内核系列引入了新的配置和构建系统，使得构建工作更加容易，这个改进也受到了极大的欢迎。</w:t>
+      </w:r>
+    </w:p>
+    <w:p>
+      <w:pPr>
+        <w:pStyle w:val="3"/>
+      </w:pPr>
+      <w:bookmarkStart w:id="33" w:name="_Toc282119363"/>
+      <w:r>
+        <w:rPr>
+          <w:rFonts w:hint="eastAsia"/>
+        </w:rPr>
+        <w:t>配置内核</w:t>
+      </w:r>
+      <w:bookmarkEnd w:id="33"/>
+    </w:p>
+    <w:p>
+      <w:pPr>
+        <w:ind w:firstLine="420"/>
+      </w:pPr>
+      <w:r>
+        <w:rPr>
+          <w:rFonts w:hint="eastAsia"/>
+        </w:rPr>
+        <w:t>由于</w:t>
+      </w:r>
+      <w:r>
+        <w:rPr>
+          <w:rFonts w:hint="eastAsia"/>
+        </w:rPr>
+        <w:t>Linux</w:t>
+      </w:r>
+      <w:r>
+        <w:rPr>
+          <w:rFonts w:hint="eastAsia"/>
+        </w:rPr>
+        <w:t>源代码是开放的，你可以在编译前进行配置和自定义剪裁。实际上你可以把内核编译成只有特定特性，只支持你需要的设备。构建内核之前必须首先对内核进行配置。由于内核提供了无数特性并支持许多</w:t>
+      </w:r>
+      <w:r>
+        <w:rPr>
+          <w:rFonts w:hint="eastAsia"/>
+        </w:rPr>
+        <w:t>硬件，有很多东西需要配置</w:t>
+      </w:r>
+      <w:r>
+        <w:rPr>
+          <w:rFonts w:hint="eastAsia"/>
+        </w:rPr>
+        <w:t>。我们使用配置选项来控制内核的配置，前缀是</w:t>
+      </w:r>
+      <w:r>
+        <w:rPr>
+          <w:rFonts w:hint="eastAsia"/>
+        </w:rPr>
+        <w:t>CONFIG</w:t>
+      </w:r>
+      <w:r>
+        <w:rPr>
+          <w:rFonts w:hint="eastAsia"/>
+        </w:rPr>
+        <w:t>，形式如</w:t>
+      </w:r>
+      <w:r>
+        <w:rPr>
+          <w:rFonts w:hint="eastAsia"/>
+        </w:rPr>
+        <w:t>CONFIG_FEATURE</w:t>
+      </w:r>
+      <w:r>
+        <w:rPr>
+          <w:rFonts w:hint="eastAsia"/>
+        </w:rPr>
+        <w:t>。例如对称多处理器（</w:t>
+      </w:r>
+      <w:r>
+        <w:rPr>
+          <w:rFonts w:hint="eastAsia"/>
+        </w:rPr>
+        <w:t>SMP</w:t>
+      </w:r>
+      <w:r>
+        <w:rPr>
+          <w:rFonts w:hint="eastAsia"/>
+        </w:rPr>
+        <w:t>）由配置选项</w:t>
+      </w:r>
+      <w:r>
+        <w:rPr>
+          <w:rFonts w:hint="eastAsia"/>
+        </w:rPr>
+        <w:t>CONFIG_SMP</w:t>
+      </w:r>
+      <w:r>
+        <w:rPr>
+          <w:rFonts w:hint="eastAsia"/>
+        </w:rPr>
+        <w:t>来控制</w:t>
+      </w:r>
+      <w:r>
+        <w:rPr>
+          <w:rFonts w:hint="eastAsia"/>
+        </w:rPr>
+        <w:t>，如果设置了这个选项，</w:t>
+      </w:r>
+      <w:r>
+        <w:rPr>
+          <w:rFonts w:hint="eastAsia"/>
+        </w:rPr>
+        <w:t>SMP</w:t>
+      </w:r>
+      <w:r>
+        <w:rPr>
+          <w:rFonts w:hint="eastAsia"/>
+        </w:rPr>
+        <w:t>就是可用的；如果未设置则禁用</w:t>
+      </w:r>
+      <w:r>
+        <w:rPr>
+          <w:rFonts w:hint="eastAsia"/>
+        </w:rPr>
+        <w:t>SMP</w:t>
+      </w:r>
+      <w:r>
+        <w:rPr>
+          <w:rFonts w:hint="eastAsia"/>
+        </w:rPr>
+        <w:t>。</w:t>
+      </w:r>
+      <w:r>
+        <w:rPr>
+          <w:rFonts w:hint="eastAsia"/>
+        </w:rPr>
+        <w:t>配置选项既用来确定哪些文件需要构建，也用作预处理器命令来操纵代码。</w:t>
+      </w:r>
+    </w:p>
+    <w:p>
+      <w:pPr>
+        <w:ind w:firstLine="420"/>
+        <w:rPr>
+          <w:kern w:val="0"/>
+        </w:rPr>
+      </w:pPr>
+      <w:r>
+        <w:rPr>
+          <w:rFonts w:hint="eastAsia"/>
+        </w:rPr>
+        <w:t>控制构建过程的配置选项</w:t>
+      </w:r>
+      <w:r>
+        <w:rPr>
+          <w:rFonts w:hint="eastAsia"/>
+        </w:rPr>
+        <w:t>是</w:t>
+      </w:r>
+      <w:r>
+        <w:rPr>
+          <w:rFonts w:hint="eastAsia"/>
+        </w:rPr>
+        <w:t>布尔</w:t>
+      </w:r>
+      <w:r>
+        <w:rPr>
+          <w:rFonts w:hint="eastAsia"/>
+        </w:rPr>
+        <w:t>或</w:t>
+      </w:r>
+      <w:r>
+        <w:t>tristate</w:t>
+      </w:r>
+      <w:r>
+        <w:rPr>
+          <w:rFonts w:hint="eastAsia"/>
+        </w:rPr>
+        <w:t>。布尔选项可以是</w:t>
+      </w:r>
+      <w:r>
+        <w:rPr>
+          <w:rFonts w:hint="eastAsia"/>
+        </w:rPr>
+        <w:t>yes</w:t>
+      </w:r>
+      <w:r>
+        <w:rPr>
+          <w:rFonts w:hint="eastAsia"/>
+        </w:rPr>
+        <w:t>和</w:t>
+      </w:r>
+      <w:r>
+        <w:rPr>
+          <w:rFonts w:hint="eastAsia"/>
+        </w:rPr>
+        <w:t>no</w:t>
+      </w:r>
+      <w:r>
+        <w:rPr>
+          <w:rFonts w:hint="eastAsia"/>
+        </w:rPr>
+        <w:t>，内核特性通常都是布尔型配置选项（如</w:t>
+      </w:r>
+      <w:r>
+        <w:rPr>
+          <w:rFonts w:hint="eastAsia"/>
+        </w:rPr>
+        <w:t>CONFIG_PREEMPT</w:t>
+      </w:r>
+      <w:r>
+        <w:rPr>
+          <w:rFonts w:hint="eastAsia"/>
+        </w:rPr>
+        <w:t>）。</w:t>
+      </w:r>
+      <w:bookmarkStart w:id="34" w:name="OLE_LINK12"/>
+      <w:bookmarkStart w:id="35" w:name="OLE_LINK13"/>
+      <w:r>
+        <w:t>tristate</w:t>
+      </w:r>
+      <w:r>
+        <w:rPr>
+          <w:rFonts w:hint="eastAsia"/>
+        </w:rPr>
+        <w:t>选项</w:t>
+      </w:r>
+      <w:bookmarkEnd w:id="34"/>
+      <w:bookmarkEnd w:id="35"/>
+      <w:r>
+        <w:rPr>
+          <w:rFonts w:hint="eastAsia"/>
+        </w:rPr>
+        <w:t>的值可以是</w:t>
+      </w:r>
+      <w:r>
+        <w:rPr>
+          <w:rFonts w:hint="eastAsia"/>
+        </w:rPr>
+        <w:t>yes</w:t>
+      </w:r>
+      <w:r>
+        <w:rPr>
+          <w:rFonts w:hint="eastAsia"/>
+        </w:rPr>
+        <w:t>、</w:t>
+      </w:r>
+      <w:r>
+        <w:rPr>
+          <w:rFonts w:hint="eastAsia"/>
+        </w:rPr>
+        <w:t>no</w:t>
+      </w:r>
+      <w:r>
+        <w:rPr>
+          <w:rFonts w:hint="eastAsia"/>
+        </w:rPr>
+        <w:t>和</w:t>
+      </w:r>
+      <w:r>
+        <w:rPr>
+          <w:rFonts w:hint="eastAsia"/>
+        </w:rPr>
+        <w:t>module</w:t>
+      </w:r>
+      <w:r>
+        <w:rPr>
+          <w:rFonts w:hint="eastAsia"/>
+        </w:rPr>
+        <w:t>。</w:t>
+      </w:r>
+      <w:r>
+        <w:rPr>
+          <w:rFonts w:hint="eastAsia"/>
+        </w:rPr>
+        <w:t>module</w:t>
+      </w:r>
+      <w:r>
+        <w:rPr>
+          <w:rFonts w:hint="eastAsia"/>
+        </w:rPr>
+        <w:t>表示配置选项被设置，但是被编译为模块（也就是独立的可动态加载的对象）</w:t>
+      </w:r>
+      <w:r>
+        <w:rPr>
+          <w:rFonts w:hint="eastAsia"/>
+        </w:rPr>
+        <w:t>。</w:t>
+      </w:r>
+      <w:r>
+        <w:t>tristate</w:t>
+      </w:r>
+      <w:r>
+        <w:rPr>
+          <w:rFonts w:hint="eastAsia"/>
+        </w:rPr>
+        <w:t>选项的</w:t>
+      </w:r>
+      <w:r>
+        <w:rPr>
+          <w:rFonts w:hint="eastAsia"/>
+        </w:rPr>
+        <w:t>yes</w:t>
+      </w:r>
+      <w:r>
+        <w:rPr>
+          <w:rFonts w:hint="eastAsia"/>
+        </w:rPr>
+        <w:t>则明确地表示将代码编译进内核主镜像而不作为模块。驱动通常是</w:t>
+      </w:r>
+      <w:r>
+        <w:rPr>
+          <w:kern w:val="0"/>
+        </w:rPr>
+        <w:t>tristate</w:t>
+      </w:r>
+      <w:r>
+        <w:rPr>
+          <w:rFonts w:hint="eastAsia"/>
+          <w:kern w:val="0"/>
+        </w:rPr>
+        <w:t>选项。</w:t>
+      </w:r>
+    </w:p>
+    <w:p>
+      <w:pPr>
+        <w:ind w:firstLine="420"/>
+        <w:rPr>
+          <w:kern w:val="0"/>
+        </w:rPr>
+      </w:pPr>
+      <w:r>
+        <w:rPr>
+          <w:rFonts w:hint="eastAsia"/>
+          <w:kern w:val="0"/>
+        </w:rPr>
+        <w:t>配置选项也可以是字符串或整数。</w:t>
+      </w:r>
+      <w:r>
+        <w:rPr>
+          <w:rFonts w:hint="eastAsia"/>
+          <w:kern w:val="0"/>
+        </w:rPr>
+        <w:t>这些选项不控制构建过程，而是指定一些内核源码可以访问的预处理宏定义的值。例如配置选项可以指定静态分配数组的大小。</w:t>
+      </w:r>
+    </w:p>
+    <w:p>
+      <w:pPr>
+        <w:ind w:firstLine="420"/>
+      </w:pPr>
     </w:p>
     <w:sectPr>
       <w:headerReference w:type="default" r:id="rId14"/>
@@ -10476,7 +12764,7 @@
                 <w:rPr>
                   <w:noProof/>
                 </w:rPr>
-                <w:t>22</w:t>
+                <w:t>3</w:t>
               </w:r>
             </w:fldSimple>
             <w:r>
@@ -10503,7 +12791,7 @@
                 <w:rPr>
                   <w:noProof/>
                 </w:rPr>
-                <w:t>22</w:t>
+                <w:t>24</w:t>
               </w:r>
             </w:fldSimple>
             <w:r>

--- a/Linux Kernel Development 3rd/Linux.Kernel.Development.3rd.Edition.docx
+++ b/Linux Kernel Development 3rd/Linux.Kernel.Development.3rd.Edition.docx
@@ -12694,7 +12694,1392 @@
       <w:pPr>
         <w:ind w:firstLine="420"/>
       </w:pPr>
-    </w:p>
+      <w:r>
+        <w:rPr>
+          <w:rFonts w:hint="eastAsia"/>
+        </w:rPr>
+        <w:t>厂商内核，例如</w:t>
+      </w:r>
+      <w:r>
+        <w:rPr>
+          <w:rFonts w:hint="eastAsia"/>
+        </w:rPr>
+        <w:t>Canonical</w:t>
+      </w:r>
+      <w:r>
+        <w:rPr>
+          <w:rFonts w:hint="eastAsia"/>
+        </w:rPr>
+        <w:t>为</w:t>
+      </w:r>
+      <w:r>
+        <w:rPr>
+          <w:rFonts w:hint="eastAsia"/>
+        </w:rPr>
+        <w:t>Ubuntu</w:t>
+      </w:r>
+      <w:r>
+        <w:rPr>
+          <w:rFonts w:hint="eastAsia"/>
+        </w:rPr>
+        <w:t>或</w:t>
+      </w:r>
+      <w:r>
+        <w:rPr>
+          <w:rFonts w:hint="eastAsia"/>
+        </w:rPr>
+        <w:t>Red Hat</w:t>
+      </w:r>
+      <w:r>
+        <w:rPr>
+          <w:rFonts w:hint="eastAsia"/>
+        </w:rPr>
+        <w:t>为</w:t>
+      </w:r>
+      <w:r>
+        <w:rPr>
+          <w:rFonts w:hint="eastAsia"/>
+        </w:rPr>
+        <w:t>Fedora</w:t>
+      </w:r>
+      <w:r>
+        <w:rPr>
+          <w:rFonts w:hint="eastAsia"/>
+        </w:rPr>
+        <w:t>提供的内核，都已经预编译为发行版的一部分。这些内核一般都启用了必须的内核特性，并且将几</w:t>
+      </w:r>
+      <w:r>
+        <w:rPr>
+          <w:rFonts w:hint="eastAsia"/>
+        </w:rPr>
+        <w:lastRenderedPageBreak/>
+        <w:t>乎所有驱动编译为模块。这样可以提供很好的基础内核，并以独立的模块支持</w:t>
+      </w:r>
+      <w:r>
+        <w:rPr>
+          <w:rFonts w:hint="eastAsia"/>
+        </w:rPr>
+        <w:t>大量的硬件。</w:t>
+      </w:r>
+      <w:r>
+        <w:rPr>
+          <w:rFonts w:hint="eastAsia"/>
+        </w:rPr>
+        <w:t>不管这种做法的好坏，作为一个内核黑客，你需要编译自己的内核，学习并包含你自己的模块。</w:t>
+      </w:r>
+    </w:p>
+    <w:p>
+      <w:pPr>
+        <w:ind w:firstLine="420"/>
+      </w:pPr>
+      <w:r>
+        <w:rPr>
+          <w:rFonts w:hint="eastAsia"/>
+        </w:rPr>
+        <w:t>幸运的是内核提供了多个工具来帮助配置。最简单的工具是基于文本的命令行实用工具：</w:t>
+      </w:r>
+    </w:p>
+    <w:p>
+      <w:pPr>
+        <w:pStyle w:val="Code"/>
+        <w:ind w:left="420" w:firstLine="420"/>
+      </w:pPr>
+      <w:r>
+        <w:t>$ make config</w:t>
+      </w:r>
+    </w:p>
+    <w:p>
+      <w:pPr>
+        <w:ind w:firstLine="420"/>
+      </w:pPr>
+      <w:r>
+        <w:rPr>
+          <w:rFonts w:hint="eastAsia"/>
+        </w:rPr>
+        <w:t>这个工具</w:t>
+      </w:r>
+      <w:r>
+        <w:rPr>
+          <w:rFonts w:hint="eastAsia"/>
+        </w:rPr>
+        <w:t>依次检查所有选项，一次一个，并询问用户选择</w:t>
+      </w:r>
+      <w:r>
+        <w:rPr>
+          <w:rFonts w:hint="eastAsia"/>
+        </w:rPr>
+        <w:t>yes</w:t>
+      </w:r>
+      <w:r>
+        <w:rPr>
+          <w:rFonts w:hint="eastAsia"/>
+        </w:rPr>
+        <w:t>、</w:t>
+      </w:r>
+      <w:r>
+        <w:rPr>
+          <w:rFonts w:hint="eastAsia"/>
+        </w:rPr>
+        <w:t>no</w:t>
+      </w:r>
+      <w:r>
+        <w:rPr>
+          <w:rFonts w:hint="eastAsia"/>
+        </w:rPr>
+        <w:t>、或</w:t>
+      </w:r>
+      <w:r>
+        <w:rPr>
+          <w:rFonts w:hint="eastAsia"/>
+        </w:rPr>
+        <w:t>module</w:t>
+      </w:r>
+      <w:r>
+        <w:rPr>
+          <w:rFonts w:hint="eastAsia"/>
+        </w:rPr>
+        <w:t>。这样做下来需要花费大量时间，所以除非你是按小时收费，否则应该使用基于</w:t>
+      </w:r>
+      <w:r>
+        <w:rPr>
+          <w:rFonts w:hint="eastAsia"/>
+        </w:rPr>
+        <w:t>ncurses</w:t>
+      </w:r>
+      <w:r>
+        <w:rPr>
+          <w:rFonts w:hint="eastAsia"/>
+        </w:rPr>
+        <w:t>的图形工具：</w:t>
+      </w:r>
+    </w:p>
+    <w:p>
+      <w:pPr>
+        <w:pStyle w:val="Code"/>
+        <w:ind w:left="420" w:firstLine="420"/>
+      </w:pPr>
+      <w:r>
+        <w:t>$ make menuconfig</w:t>
+      </w:r>
+    </w:p>
+    <w:p>
+      <w:pPr>
+        <w:ind w:firstLine="420"/>
+      </w:pPr>
+      <w:r>
+        <w:rPr>
+          <w:rFonts w:hint="eastAsia"/>
+        </w:rPr>
+        <w:t>或者基于</w:t>
+      </w:r>
+      <w:r>
+        <w:rPr>
+          <w:rFonts w:hint="eastAsia"/>
+        </w:rPr>
+        <w:t>gtk+</w:t>
+      </w:r>
+      <w:r>
+        <w:rPr>
+          <w:rFonts w:hint="eastAsia"/>
+        </w:rPr>
+        <w:t>的图形工具：</w:t>
+      </w:r>
+    </w:p>
+    <w:p>
+      <w:pPr>
+        <w:pStyle w:val="Code"/>
+        <w:ind w:left="420" w:firstLine="420"/>
+      </w:pPr>
+      <w:r>
+        <w:t>$ make gconfig</w:t>
+      </w:r>
+    </w:p>
+    <w:p>
+      <w:pPr>
+        <w:ind w:firstLine="420"/>
+      </w:pPr>
+      <w:r>
+        <w:rPr>
+          <w:rFonts w:hint="eastAsia"/>
+        </w:rPr>
+        <w:t>这些工具把许多配置选项划分为不同的类别，例如“预处理器类型和特性”，你可以选择不同的类别，查看内核的选项，并且修改它们的值。</w:t>
+      </w:r>
+    </w:p>
+    <w:p>
+      <w:pPr>
+        <w:ind w:firstLine="420"/>
+      </w:pPr>
+      <w:r>
+        <w:rPr>
+          <w:rFonts w:hint="eastAsia"/>
+        </w:rPr>
+        <w:t>下面命令创建当前体系架构下的默认配置：</w:t>
+      </w:r>
+    </w:p>
+    <w:p>
+      <w:pPr>
+        <w:pStyle w:val="Code"/>
+        <w:ind w:left="420" w:firstLine="420"/>
+      </w:pPr>
+      <w:r>
+        <w:t>$ make defconfig</w:t>
+      </w:r>
+    </w:p>
+    <w:p>
+      <w:pPr>
+        <w:ind w:firstLine="420"/>
+      </w:pPr>
+      <w:r>
+        <w:rPr>
+          <w:rFonts w:hint="eastAsia"/>
+        </w:rPr>
+        <w:t>尽管这些默认值看上去有一点武断（谣传</w:t>
+      </w:r>
+      <w:r>
+        <w:rPr>
+          <w:rFonts w:hint="eastAsia"/>
+        </w:rPr>
+        <w:t>i386</w:t>
+      </w:r>
+      <w:r>
+        <w:rPr>
+          <w:rFonts w:hint="eastAsia"/>
+        </w:rPr>
+        <w:t>架构下使用的就是</w:t>
+      </w:r>
+      <w:r>
+        <w:rPr>
+          <w:rFonts w:hint="eastAsia"/>
+        </w:rPr>
+        <w:t>Linus</w:t>
+      </w:r>
+      <w:r>
+        <w:rPr>
+          <w:rFonts w:hint="eastAsia"/>
+        </w:rPr>
+        <w:t>的配置），但是如果你从未配置过内核，它提供了一个很好的起点。</w:t>
+      </w:r>
+      <w:r>
+        <w:rPr>
+          <w:rFonts w:hint="eastAsia"/>
+        </w:rPr>
+        <w:t>你可以先运行这个命令，然后再回过头来确认你的硬件需要的配置选项是否启用。</w:t>
+      </w:r>
+    </w:p>
+    <w:p>
+      <w:pPr>
+        <w:ind w:firstLine="420"/>
+      </w:pPr>
+      <w:r>
+        <w:rPr>
+          <w:rFonts w:hint="eastAsia"/>
+        </w:rPr>
+        <w:t>配置选项保存在内核源码根目录下的</w:t>
+      </w:r>
+      <w:r>
+        <w:rPr>
+          <w:rFonts w:hint="eastAsia"/>
+        </w:rPr>
+        <w:t>.config</w:t>
+      </w:r>
+      <w:r>
+        <w:rPr>
+          <w:rFonts w:hint="eastAsia"/>
+        </w:rPr>
+        <w:t>文件中。你会发现直接编辑这个文件要容易许多（多数内核开发者都是这样干的）</w:t>
+      </w:r>
+      <w:r>
+        <w:rPr>
+          <w:rFonts w:hint="eastAsia"/>
+        </w:rPr>
+        <w:t>，查找并修改某个配置选项的值是非常简单的。</w:t>
+      </w:r>
+      <w:r>
+        <w:rPr>
+          <w:rFonts w:hint="eastAsia"/>
+        </w:rPr>
+        <w:t>完成修改配置文件之后，</w:t>
+      </w:r>
+      <w:r>
+        <w:rPr>
+          <w:rFonts w:hint="eastAsia"/>
+        </w:rPr>
+        <w:t>或者为新内核树使用</w:t>
+      </w:r>
+      <w:r>
+        <w:rPr>
+          <w:rFonts w:hint="eastAsia"/>
+        </w:rPr>
+        <w:t>已</w:t>
+      </w:r>
+      <w:r>
+        <w:rPr>
+          <w:rFonts w:hint="eastAsia"/>
+        </w:rPr>
+        <w:t>有配置文件时，</w:t>
+      </w:r>
+      <w:r>
+        <w:rPr>
+          <w:rFonts w:hint="eastAsia"/>
+        </w:rPr>
+        <w:t>你应该验证并更新配置：</w:t>
+      </w:r>
+    </w:p>
+    <w:p>
+      <w:pPr>
+        <w:pStyle w:val="Code"/>
+        <w:ind w:left="420" w:firstLine="420"/>
+      </w:pPr>
+      <w:r>
+        <w:t>$ make oldconfig</w:t>
+      </w:r>
+    </w:p>
+    <w:p>
+      <w:pPr>
+        <w:ind w:firstLine="420"/>
+      </w:pPr>
+      <w:r>
+        <w:rPr>
+          <w:rFonts w:hint="eastAsia"/>
+        </w:rPr>
+        <w:t>在构建内核之前你应该先运行这个命令。</w:t>
+      </w:r>
+    </w:p>
+    <w:p>
+      <w:pPr>
+        <w:ind w:firstLine="420"/>
+      </w:pPr>
+      <w:r>
+        <w:rPr>
+          <w:rFonts w:hint="eastAsia"/>
+        </w:rPr>
+        <w:t>配置选项</w:t>
+      </w:r>
+      <w:r>
+        <w:rPr>
+          <w:rFonts w:hint="eastAsia"/>
+        </w:rPr>
+        <w:t>CONFIG_IKCONFIG_PROC</w:t>
+      </w:r>
+      <w:r>
+        <w:rPr>
+          <w:rFonts w:hint="eastAsia"/>
+        </w:rPr>
+        <w:t>会把完整的内核配置文件压缩存储为</w:t>
+      </w:r>
+      <w:r>
+        <w:rPr>
+          <w:rFonts w:hint="eastAsia"/>
+        </w:rPr>
+        <w:t>/proc/config.gz</w:t>
+      </w:r>
+      <w:r>
+        <w:rPr>
+          <w:rFonts w:hint="eastAsia"/>
+        </w:rPr>
+        <w:t>。这使得构建新内核时克隆当前配置非常简单。如果你的当前内核启用了这个选项，你就可以从</w:t>
+      </w:r>
+      <w:r>
+        <w:rPr>
+          <w:rFonts w:hint="eastAsia"/>
+        </w:rPr>
+        <w:t>/proc</w:t>
+      </w:r>
+      <w:r>
+        <w:rPr>
+          <w:rFonts w:hint="eastAsia"/>
+        </w:rPr>
+        <w:t>复制所有配置，并用来构建新内核：</w:t>
+      </w:r>
+    </w:p>
+    <w:p>
+      <w:pPr>
+        <w:pStyle w:val="Code"/>
+        <w:ind w:left="420" w:firstLine="420"/>
+      </w:pPr>
+      <w:r>
+        <w:lastRenderedPageBreak/>
+        <w:t>$ zcat /proc/config.gz &gt; .config</w:t>
+      </w:r>
+    </w:p>
+    <w:p>
+      <w:pPr>
+        <w:pStyle w:val="Code"/>
+        <w:ind w:left="420" w:firstLine="420"/>
+      </w:pPr>
+      <w:r>
+        <w:t>$ make oldconfig</w:t>
+      </w:r>
+    </w:p>
+    <w:p>
+      <w:pPr>
+        <w:ind w:firstLine="420"/>
+      </w:pPr>
+      <w:r>
+        <w:rPr>
+          <w:rFonts w:hint="eastAsia"/>
+        </w:rPr>
+        <w:t>在配置完成之后，使用一个命令就可以构建内核：</w:t>
+      </w:r>
+    </w:p>
+    <w:p>
+      <w:pPr>
+        <w:pStyle w:val="Code"/>
+        <w:ind w:left="420" w:firstLine="420"/>
+      </w:pPr>
+      <w:r>
+        <w:t>$ make</w:t>
+      </w:r>
+    </w:p>
+    <w:p>
+      <w:pPr>
+        <w:ind w:firstLine="420"/>
+        <w:rPr>
+          <w:rFonts w:hint="eastAsia"/>
+        </w:rPr>
+      </w:pPr>
+      <w:r>
+        <w:rPr>
+          <w:rFonts w:hint="eastAsia"/>
+        </w:rPr>
+        <w:t>2.6</w:t>
+      </w:r>
+      <w:r>
+        <w:rPr>
+          <w:rFonts w:hint="eastAsia"/>
+        </w:rPr>
+        <w:t>版本和之前的内核不同，</w:t>
+      </w:r>
+      <w:r>
+        <w:rPr>
+          <w:rFonts w:hint="eastAsia"/>
+        </w:rPr>
+        <w:t>在构建内核之前</w:t>
+      </w:r>
+      <w:r>
+        <w:rPr>
+          <w:rFonts w:hint="eastAsia"/>
+        </w:rPr>
+        <w:t>不再需要运行</w:t>
+      </w:r>
+      <w:r>
+        <w:rPr>
+          <w:rFonts w:hint="eastAsia"/>
+        </w:rPr>
+        <w:t>make dep</w:t>
+      </w:r>
+      <w:r>
+        <w:rPr>
+          <w:rFonts w:hint="eastAsia"/>
+        </w:rPr>
+        <w:t>，内核可以自动维护依赖关系。你也不需要指定特定的构建类型，例如</w:t>
+      </w:r>
+      <w:r>
+        <w:rPr>
+          <w:rFonts w:hint="eastAsia"/>
+        </w:rPr>
+        <w:t>bzImage</w:t>
+      </w:r>
+      <w:r>
+        <w:rPr>
+          <w:rFonts w:hint="eastAsia"/>
+        </w:rPr>
+        <w:t>，或者单独构建模块。默认的</w:t>
+      </w:r>
+      <w:r>
+        <w:rPr>
+          <w:rFonts w:hint="eastAsia"/>
+        </w:rPr>
+        <w:t>Makefile</w:t>
+      </w:r>
+      <w:r>
+        <w:rPr>
+          <w:rFonts w:hint="eastAsia"/>
+        </w:rPr>
+        <w:t>规则能够处理所有事情。</w:t>
+      </w:r>
+    </w:p>
+    <w:p>
+      <w:pPr>
+        <w:pStyle w:val="3"/>
+        <w:rPr>
+          <w:rFonts w:hint="eastAsia"/>
+        </w:rPr>
+      </w:pPr>
+      <w:r>
+        <w:rPr>
+          <w:rFonts w:hint="eastAsia"/>
+        </w:rPr>
+        <w:t>最小化构建噪音</w:t>
+      </w:r>
+    </w:p>
+    <w:p>
+      <w:pPr>
+        <w:ind w:firstLine="420"/>
+        <w:rPr>
+          <w:rFonts w:hint="eastAsia"/>
+        </w:rPr>
+      </w:pPr>
+      <w:r>
+        <w:rPr>
+          <w:rFonts w:hint="eastAsia"/>
+        </w:rPr>
+        <w:t>有一个技巧可以最小化构建的噪音，但仍然可以查看到警告和错误信息，那就是重定向</w:t>
+      </w:r>
+      <w:r>
+        <w:rPr>
+          <w:rFonts w:hint="eastAsia"/>
+        </w:rPr>
+        <w:t>make</w:t>
+      </w:r>
+      <w:r>
+        <w:rPr>
+          <w:rFonts w:hint="eastAsia"/>
+        </w:rPr>
+        <w:t>的输出：</w:t>
+      </w:r>
+    </w:p>
+    <w:p>
+      <w:pPr>
+        <w:pStyle w:val="Code"/>
+        <w:ind w:left="420" w:firstLine="420"/>
+        <w:rPr>
+          <w:rFonts w:hint="eastAsia"/>
+        </w:rPr>
+      </w:pPr>
+      <w:r>
+        <w:t>$ make &gt; ../detritus</w:t>
+      </w:r>
+    </w:p>
+    <w:p>
+      <w:pPr>
+        <w:ind w:firstLine="420"/>
+        <w:rPr>
+          <w:rFonts w:hint="eastAsia"/>
+        </w:rPr>
+      </w:pPr>
+      <w:r>
+        <w:rPr>
+          <w:rFonts w:hint="eastAsia"/>
+        </w:rPr>
+        <w:t>如果你需要查看构建输出，可以阅读这个文件。由于警告和错误会输出到标准错误，通常你并不需要重定向到文件。实际上我自己会这样做：</w:t>
+      </w:r>
+    </w:p>
+    <w:p>
+      <w:pPr>
+        <w:pStyle w:val="Code"/>
+        <w:ind w:left="420" w:firstLine="420"/>
+        <w:rPr>
+          <w:rFonts w:hint="eastAsia"/>
+        </w:rPr>
+      </w:pPr>
+      <w:r>
+        <w:t>$ make &gt; /dev/null</w:t>
+      </w:r>
+    </w:p>
+    <w:p>
+      <w:pPr>
+        <w:ind w:firstLine="420"/>
+        <w:rPr>
+          <w:rFonts w:hint="eastAsia"/>
+        </w:rPr>
+      </w:pPr>
+      <w:r>
+        <w:rPr>
+          <w:rFonts w:hint="eastAsia"/>
+        </w:rPr>
+        <w:t>这样会把所有没用的信息输出到那个无穷的邪恶的</w:t>
+      </w:r>
+      <w:r>
+        <w:rPr>
+          <w:rFonts w:hint="eastAsia"/>
+        </w:rPr>
+        <w:t>/dev/null</w:t>
+      </w:r>
+      <w:r>
+        <w:rPr>
+          <w:rFonts w:hint="eastAsia"/>
+        </w:rPr>
+        <w:t>。</w:t>
+      </w:r>
+    </w:p>
+    <w:p>
+      <w:pPr>
+        <w:pStyle w:val="3"/>
+        <w:rPr>
+          <w:rFonts w:hint="eastAsia"/>
+        </w:rPr>
+      </w:pPr>
+      <w:r>
+        <w:rPr>
+          <w:rFonts w:hint="eastAsia"/>
+        </w:rPr>
+        <w:t>产生多个构建</w:t>
+      </w:r>
+      <w:r>
+        <w:rPr>
+          <w:rFonts w:hint="eastAsia"/>
+        </w:rPr>
+        <w:t>作业</w:t>
+      </w:r>
+    </w:p>
+    <w:p>
+      <w:pPr>
+        <w:ind w:firstLine="420"/>
+        <w:rPr>
+          <w:rFonts w:hint="eastAsia"/>
+        </w:rPr>
+      </w:pPr>
+      <w:r>
+        <w:rPr>
+          <w:rFonts w:hint="eastAsia"/>
+        </w:rPr>
+        <w:t>make</w:t>
+      </w:r>
+      <w:r>
+        <w:rPr>
+          <w:rFonts w:hint="eastAsia"/>
+        </w:rPr>
+        <w:t>程序有一个特性，可以把构建过程拆分为多个并行的</w:t>
+      </w:r>
+      <w:r>
+        <w:rPr>
+          <w:rFonts w:hint="eastAsia"/>
+          <w:i/>
+        </w:rPr>
+        <w:t>作业</w:t>
+      </w:r>
+      <w:r>
+        <w:rPr>
+          <w:rFonts w:hint="eastAsia"/>
+        </w:rPr>
+        <w:t>。</w:t>
+      </w:r>
+      <w:r>
+        <w:rPr>
+          <w:rFonts w:hint="eastAsia"/>
+        </w:rPr>
+        <w:t>每个任务都独立且并行地运行，在多处理器系统中可以大大加速构建过程。它还能提高处理器利用率，因为构建大型源码树会花费大量时间等待</w:t>
+      </w:r>
+      <w:r>
+        <w:rPr>
+          <w:rFonts w:hint="eastAsia"/>
+        </w:rPr>
+        <w:t>I/O</w:t>
+      </w:r>
+      <w:r>
+        <w:rPr>
+          <w:rFonts w:hint="eastAsia"/>
+        </w:rPr>
+        <w:t>（处理器空闲等待</w:t>
+      </w:r>
+      <w:r>
+        <w:rPr>
+          <w:rFonts w:hint="eastAsia"/>
+        </w:rPr>
+        <w:t>I/O</w:t>
+      </w:r>
+      <w:r>
+        <w:rPr>
+          <w:rFonts w:hint="eastAsia"/>
+        </w:rPr>
+        <w:t>请求完成）。</w:t>
+      </w:r>
+    </w:p>
+    <w:p>
+      <w:pPr>
+        <w:ind w:firstLine="420"/>
+        <w:rPr>
+          <w:rFonts w:hint="eastAsia"/>
+        </w:rPr>
+      </w:pPr>
+      <w:r>
+        <w:rPr>
+          <w:rFonts w:hint="eastAsia"/>
+        </w:rPr>
+        <w:t>make</w:t>
+      </w:r>
+      <w:r>
+        <w:rPr>
+          <w:rFonts w:hint="eastAsia"/>
+        </w:rPr>
+        <w:t>默认只产生一个作业，因为</w:t>
+      </w:r>
+      <w:r>
+        <w:rPr>
+          <w:rFonts w:hint="eastAsia"/>
+        </w:rPr>
+        <w:t>Makefile</w:t>
+      </w:r>
+      <w:r>
+        <w:rPr>
+          <w:rFonts w:hint="eastAsia"/>
+        </w:rPr>
+        <w:t>经常会包含错误的依赖信息。</w:t>
+      </w:r>
+      <w:r>
+        <w:rPr>
+          <w:rFonts w:hint="eastAsia"/>
+        </w:rPr>
+        <w:t>如果依赖关系存在错误，多个作业可能互相影响，导致构建出错。内核的</w:t>
+      </w:r>
+      <w:r>
+        <w:rPr>
+          <w:rFonts w:hint="eastAsia"/>
+        </w:rPr>
+        <w:t>Makefile</w:t>
+      </w:r>
+      <w:r>
+        <w:rPr>
+          <w:rFonts w:hint="eastAsia"/>
+        </w:rPr>
+        <w:t>有正确的依赖信息，因此产生多个作业并不会导致错误。要多个作业同时构建内核，使用下面命令：</w:t>
+      </w:r>
+    </w:p>
+    <w:p>
+      <w:pPr>
+        <w:pStyle w:val="Code"/>
+        <w:ind w:left="420" w:firstLine="420"/>
+        <w:rPr>
+          <w:rFonts w:hint="eastAsia"/>
+        </w:rPr>
+      </w:pPr>
+      <w:r>
+        <w:t xml:space="preserve">$ make </w:t>
+      </w:r>
+      <w:r>
+        <w:t>–</w:t>
+      </w:r>
+      <w:r>
+        <w:t>jn</w:t>
+      </w:r>
+    </w:p>
+    <w:p>
+      <w:pPr>
+        <w:ind w:firstLine="420"/>
+        <w:rPr>
+          <w:rFonts w:hint="eastAsia"/>
+        </w:rPr>
+      </w:pPr>
+      <w:r>
+        <w:rPr>
+          <w:rFonts w:hint="eastAsia"/>
+        </w:rPr>
+        <w:lastRenderedPageBreak/>
+        <w:t>这里</w:t>
+      </w:r>
+      <w:r>
+        <w:rPr>
+          <w:rFonts w:hint="eastAsia"/>
+        </w:rPr>
+        <w:t>n</w:t>
+      </w:r>
+      <w:r>
+        <w:rPr>
+          <w:rFonts w:hint="eastAsia"/>
+        </w:rPr>
+        <w:t>表示要产生的作业数量。实践中通常每个处理器产生一到两个作业。例如在一个</w:t>
+      </w:r>
+      <w:r>
+        <w:rPr>
+          <w:rFonts w:hint="eastAsia"/>
+        </w:rPr>
+        <w:t>16</w:t>
+      </w:r>
+      <w:r>
+        <w:rPr>
+          <w:rFonts w:hint="eastAsia"/>
+        </w:rPr>
+        <w:t>核机器中，你可能会这样做：</w:t>
+      </w:r>
+    </w:p>
+    <w:p>
+      <w:pPr>
+        <w:pStyle w:val="Code"/>
+        <w:ind w:left="420" w:firstLine="420"/>
+        <w:rPr>
+          <w:rFonts w:hint="eastAsia"/>
+        </w:rPr>
+      </w:pPr>
+      <w:r>
+        <w:t>$ make -j32 &gt; /dev/null</w:t>
+      </w:r>
+    </w:p>
+    <w:p>
+      <w:pPr>
+        <w:ind w:firstLine="420"/>
+        <w:rPr>
+          <w:rFonts w:hint="eastAsia"/>
+        </w:rPr>
+      </w:pPr>
+      <w:r>
+        <w:rPr>
+          <w:rFonts w:hint="eastAsia"/>
+        </w:rPr>
+        <w:t>使用诸如</w:t>
+      </w:r>
+      <w:r>
+        <w:rPr>
+          <w:rFonts w:hint="eastAsia"/>
+        </w:rPr>
+        <w:t>distcc</w:t>
+      </w:r>
+      <w:r>
+        <w:rPr>
+          <w:rFonts w:hint="eastAsia"/>
+        </w:rPr>
+        <w:t>或</w:t>
+      </w:r>
+      <w:r>
+        <w:rPr>
+          <w:rFonts w:hint="eastAsia"/>
+        </w:rPr>
+        <w:t>ccache</w:t>
+      </w:r>
+      <w:r>
+        <w:rPr>
+          <w:rFonts w:hint="eastAsia"/>
+        </w:rPr>
+        <w:t>等优秀工具也可以大量地提高内核的构建速度。</w:t>
+      </w:r>
+    </w:p>
+    <w:p>
+      <w:pPr>
+        <w:pStyle w:val="3"/>
+        <w:rPr>
+          <w:rFonts w:hint="eastAsia"/>
+        </w:rPr>
+      </w:pPr>
+      <w:r>
+        <w:rPr>
+          <w:rFonts w:hint="eastAsia"/>
+        </w:rPr>
+        <w:t>安装新内核</w:t>
+      </w:r>
+    </w:p>
+    <w:p>
+      <w:pPr>
+        <w:ind w:firstLine="420"/>
+        <w:rPr>
+          <w:rFonts w:hint="eastAsia"/>
+        </w:rPr>
+      </w:pPr>
+      <w:r>
+        <w:rPr>
+          <w:rFonts w:hint="eastAsia"/>
+        </w:rPr>
+        <w:t>内核构建完成后，你需要安装它。安装方法是体系架构相关的——也与</w:t>
+      </w:r>
+      <w:r>
+        <w:rPr>
+          <w:rFonts w:hint="eastAsia"/>
+        </w:rPr>
+        <w:t>boot loader</w:t>
+      </w:r>
+      <w:r>
+        <w:rPr>
+          <w:rFonts w:hint="eastAsia"/>
+        </w:rPr>
+        <w:t>有关——参考你使用的启动引导器的文档，确定内核镜像的存放位置，以及怎样设置为启动。你需要保留至少一个已知可用的内核，以防新内核出现问题！</w:t>
+      </w:r>
+    </w:p>
+    <w:p>
+      <w:pPr>
+        <w:ind w:firstLine="420"/>
+        <w:rPr>
+          <w:rFonts w:hint="eastAsia"/>
+        </w:rPr>
+      </w:pPr>
+      <w:r>
+        <w:rPr>
+          <w:rFonts w:hint="eastAsia"/>
+        </w:rPr>
+        <w:t>举个例子，</w:t>
+      </w:r>
+      <w:r>
+        <w:rPr>
+          <w:rFonts w:hint="eastAsia"/>
+        </w:rPr>
+        <w:t>x86</w:t>
+      </w:r>
+      <w:r>
+        <w:rPr>
+          <w:rFonts w:hint="eastAsia"/>
+        </w:rPr>
+        <w:t>使用</w:t>
+      </w:r>
+      <w:r>
+        <w:rPr>
+          <w:rFonts w:hint="eastAsia"/>
+        </w:rPr>
+        <w:t>grub</w:t>
+      </w:r>
+      <w:r>
+        <w:rPr>
+          <w:rFonts w:hint="eastAsia"/>
+        </w:rPr>
+        <w:t>作为启动引导，你需要把</w:t>
+      </w:r>
+      <w:r>
+        <w:rPr>
+          <w:rFonts w:hint="eastAsia"/>
+        </w:rPr>
+        <w:t>/arch/i386/boot/bzImage</w:t>
+      </w:r>
+      <w:r>
+        <w:rPr>
+          <w:rFonts w:hint="eastAsia"/>
+        </w:rPr>
+        <w:t>复制到</w:t>
+      </w:r>
+      <w:r>
+        <w:rPr>
+          <w:rFonts w:hint="eastAsia"/>
+        </w:rPr>
+        <w:t>/boot</w:t>
+      </w:r>
+      <w:r>
+        <w:rPr>
+          <w:rFonts w:hint="eastAsia"/>
+        </w:rPr>
+        <w:t>，</w:t>
+      </w:r>
+      <w:r>
+        <w:rPr>
+          <w:rFonts w:hint="eastAsia"/>
+        </w:rPr>
+        <w:t>并给它起个形如</w:t>
+      </w:r>
+      <w:r>
+        <w:rPr>
+          <w:rFonts w:hint="eastAsia"/>
+        </w:rPr>
+        <w:t>vmlinuz-version</w:t>
+      </w:r>
+      <w:r>
+        <w:rPr>
+          <w:rFonts w:hint="eastAsia"/>
+        </w:rPr>
+        <w:t>的名字。然后编辑</w:t>
+      </w:r>
+      <w:r>
+        <w:rPr>
+          <w:rFonts w:hint="eastAsia"/>
+        </w:rPr>
+        <w:t>/boot/grub/grub.conf</w:t>
+      </w:r>
+      <w:r>
+        <w:rPr>
+          <w:rFonts w:hint="eastAsia"/>
+        </w:rPr>
+        <w:t>文件，为新内核增加一个新的启动入口。</w:t>
+      </w:r>
+      <w:r>
+        <w:rPr>
+          <w:rFonts w:hint="eastAsia"/>
+        </w:rPr>
+        <w:t>使用</w:t>
+      </w:r>
+      <w:r>
+        <w:rPr>
+          <w:rFonts w:hint="eastAsia"/>
+        </w:rPr>
+        <w:t>LILO</w:t>
+      </w:r>
+      <w:r>
+        <w:rPr>
+          <w:rFonts w:hint="eastAsia"/>
+        </w:rPr>
+        <w:t>的系统则需要编辑</w:t>
+      </w:r>
+      <w:r>
+        <w:rPr>
+          <w:rFonts w:hint="eastAsia"/>
+        </w:rPr>
+        <w:t>/etc/lilo.conf</w:t>
+      </w:r>
+      <w:r>
+        <w:rPr>
+          <w:rFonts w:hint="eastAsia"/>
+        </w:rPr>
+        <w:t>，并重新运行</w:t>
+      </w:r>
+      <w:r>
+        <w:rPr>
+          <w:rFonts w:hint="eastAsia"/>
+        </w:rPr>
+        <w:t>lilo</w:t>
+      </w:r>
+      <w:r>
+        <w:rPr>
+          <w:rFonts w:hint="eastAsia"/>
+        </w:rPr>
+        <w:t>。</w:t>
+      </w:r>
+    </w:p>
+    <w:p>
+      <w:pPr>
+        <w:ind w:firstLine="420"/>
+        <w:rPr>
+          <w:rFonts w:hint="eastAsia"/>
+        </w:rPr>
+      </w:pPr>
+      <w:r>
+        <w:rPr>
+          <w:rFonts w:hint="eastAsia"/>
+        </w:rPr>
+        <w:t>幸运的是安装模块是自动的，而且与体系架构无关。</w:t>
+      </w:r>
+      <w:r>
+        <w:rPr>
+          <w:rFonts w:hint="eastAsia"/>
+        </w:rPr>
+        <w:t>root</w:t>
+      </w:r>
+      <w:r>
+        <w:rPr>
+          <w:rFonts w:hint="eastAsia"/>
+        </w:rPr>
+        <w:t>用户可以运行：</w:t>
+      </w:r>
+    </w:p>
+    <w:p>
+      <w:pPr>
+        <w:pStyle w:val="Code"/>
+        <w:ind w:left="420" w:firstLine="420"/>
+        <w:rPr>
+          <w:rFonts w:hint="eastAsia"/>
+        </w:rPr>
+      </w:pPr>
+      <w:r>
+        <w:t>% make modules_install</w:t>
+      </w:r>
+    </w:p>
+    <w:p>
+      <w:pPr>
+        <w:ind w:firstLine="420"/>
+        <w:rPr>
+          <w:rFonts w:hint="eastAsia"/>
+        </w:rPr>
+      </w:pPr>
+      <w:r>
+        <w:rPr>
+          <w:rFonts w:hint="eastAsia"/>
+        </w:rPr>
+        <w:t>这样就把所有已编译的模块安装到</w:t>
+      </w:r>
+      <w:r>
+        <w:rPr>
+          <w:rFonts w:hint="eastAsia"/>
+        </w:rPr>
+        <w:t>/lib/modules</w:t>
+      </w:r>
+      <w:r>
+        <w:rPr>
+          <w:rFonts w:hint="eastAsia"/>
+        </w:rPr>
+        <w:t>下的相应路径。</w:t>
+      </w:r>
+    </w:p>
+    <w:p>
+      <w:pPr>
+        <w:ind w:firstLine="420"/>
+        <w:rPr>
+          <w:rFonts w:hint="eastAsia"/>
+        </w:rPr>
+      </w:pPr>
+      <w:r>
+        <w:rPr>
+          <w:rFonts w:hint="eastAsia"/>
+        </w:rPr>
+        <w:t>构建过程还会在内核源码树根目录中创建</w:t>
+      </w:r>
+      <w:r>
+        <w:rPr>
+          <w:rFonts w:hint="eastAsia"/>
+        </w:rPr>
+        <w:t>System.map</w:t>
+      </w:r>
+      <w:r>
+        <w:rPr>
+          <w:rFonts w:hint="eastAsia"/>
+        </w:rPr>
+        <w:t>文件。它包含符号查找表，映射内核符号到它们的起始地址。调试时可以使用它将内存地址转换为函数和变量名。</w:t>
+      </w:r>
+    </w:p>
+    <w:p>
+      <w:pPr>
+        <w:pStyle w:val="2"/>
+        <w:rPr>
+          <w:rFonts w:hint="eastAsia"/>
+        </w:rPr>
+      </w:pPr>
+      <w:r>
+        <w:rPr>
+          <w:rFonts w:hint="eastAsia"/>
+        </w:rPr>
+        <w:t>内核的独特之处</w:t>
+      </w:r>
+    </w:p>
+    <w:p>
+      <w:pPr>
+        <w:ind w:firstLine="420"/>
+        <w:rPr>
+          <w:rFonts w:hint="eastAsia"/>
+        </w:rPr>
+      </w:pPr>
+      <w:r>
+        <w:rPr>
+          <w:rFonts w:hint="eastAsia"/>
+        </w:rPr>
+        <w:t>Linux</w:t>
+      </w:r>
+      <w:r>
+        <w:rPr>
+          <w:rFonts w:hint="eastAsia"/>
+        </w:rPr>
+        <w:t>内核相比于普通的用户空间应用，有一些独特的地方。尽管这些区别并没有</w:t>
+      </w:r>
+      <w:r>
+        <w:rPr>
+          <w:rFonts w:hint="eastAsia"/>
+        </w:rPr>
+        <w:t>使内核代码的开发难度高于用户空间代码的开发</w:t>
+      </w:r>
+      <w:r>
+        <w:rPr>
+          <w:rFonts w:hint="eastAsia"/>
+        </w:rPr>
+        <w:t>，</w:t>
+      </w:r>
+      <w:r>
+        <w:rPr>
+          <w:rFonts w:hint="eastAsia"/>
+        </w:rPr>
+        <w:t>但它们确实使得内核代码非常不同。</w:t>
+      </w:r>
+    </w:p>
+    <w:p>
+      <w:pPr>
+        <w:ind w:firstLine="420"/>
+        <w:rPr>
+          <w:rFonts w:hint="eastAsia"/>
+        </w:rPr>
+      </w:pPr>
+      <w:r>
+        <w:rPr>
+          <w:rFonts w:hint="eastAsia"/>
+        </w:rPr>
+        <w:t>这些特征使内核成为一头性质不同的野兽。一些平常规则是弯曲的，其它则是全新的。尽管有些区别是明显的（我们都知道内核可以做任何事情），其它一些就不那么明显。内核最重要的区别主要有：</w:t>
+      </w:r>
+    </w:p>
+    <w:p>
+      <w:pPr>
+        <w:pStyle w:val="a5"/>
+        <w:numPr>
+          <w:ilvl w:val="0"/>
+          <w:numId w:val="14"/>
+        </w:numPr>
+        <w:ind w:firstLineChars="0"/>
+        <w:rPr>
+          <w:rFonts w:hint="eastAsia"/>
+        </w:rPr>
+      </w:pPr>
+      <w:r>
+        <w:rPr>
+          <w:rFonts w:hint="eastAsia"/>
+        </w:rPr>
+        <w:lastRenderedPageBreak/>
+        <w:t>内核不能访问</w:t>
+      </w:r>
+      <w:r>
+        <w:rPr>
+          <w:rFonts w:hint="eastAsia"/>
+        </w:rPr>
+        <w:t>C</w:t>
+      </w:r>
+      <w:r>
+        <w:rPr>
+          <w:rFonts w:hint="eastAsia"/>
+        </w:rPr>
+        <w:t>库和标准</w:t>
+      </w:r>
+      <w:r>
+        <w:rPr>
+          <w:rFonts w:hint="eastAsia"/>
+        </w:rPr>
+        <w:t>C</w:t>
+      </w:r>
+      <w:r>
+        <w:rPr>
+          <w:rFonts w:hint="eastAsia"/>
+        </w:rPr>
+        <w:t>头文件。</w:t>
+      </w:r>
+    </w:p>
+    <w:p>
+      <w:pPr>
+        <w:pStyle w:val="a5"/>
+        <w:numPr>
+          <w:ilvl w:val="0"/>
+          <w:numId w:val="14"/>
+        </w:numPr>
+        <w:ind w:firstLineChars="0"/>
+        <w:rPr>
+          <w:rFonts w:hint="eastAsia"/>
+        </w:rPr>
+      </w:pPr>
+      <w:r>
+        <w:rPr>
+          <w:rFonts w:hint="eastAsia"/>
+        </w:rPr>
+        <w:t>内核使用</w:t>
+      </w:r>
+      <w:r>
+        <w:rPr>
+          <w:rFonts w:hint="eastAsia"/>
+        </w:rPr>
+        <w:t>GNU C</w:t>
+      </w:r>
+      <w:r>
+        <w:rPr>
+          <w:rFonts w:hint="eastAsia"/>
+        </w:rPr>
+        <w:t>编码。</w:t>
+      </w:r>
+    </w:p>
+    <w:p>
+      <w:pPr>
+        <w:pStyle w:val="a5"/>
+        <w:numPr>
+          <w:ilvl w:val="0"/>
+          <w:numId w:val="14"/>
+        </w:numPr>
+        <w:ind w:firstLineChars="0"/>
+        <w:rPr>
+          <w:rFonts w:hint="eastAsia"/>
+        </w:rPr>
+      </w:pPr>
+      <w:r>
+        <w:rPr>
+          <w:rFonts w:hint="eastAsia"/>
+        </w:rPr>
+        <w:t>内核缺乏用户空间那样的内存保护。</w:t>
+      </w:r>
+    </w:p>
+    <w:p>
+      <w:pPr>
+        <w:pStyle w:val="a5"/>
+        <w:numPr>
+          <w:ilvl w:val="0"/>
+          <w:numId w:val="14"/>
+        </w:numPr>
+        <w:ind w:firstLineChars="0"/>
+        <w:rPr>
+          <w:rFonts w:hint="eastAsia"/>
+        </w:rPr>
+      </w:pPr>
+      <w:r>
+        <w:rPr>
+          <w:rFonts w:hint="eastAsia"/>
+        </w:rPr>
+        <w:t>内核执行浮点操作很困难。</w:t>
+      </w:r>
+    </w:p>
+    <w:p>
+      <w:pPr>
+        <w:pStyle w:val="a5"/>
+        <w:numPr>
+          <w:ilvl w:val="0"/>
+          <w:numId w:val="14"/>
+        </w:numPr>
+        <w:ind w:firstLineChars="0"/>
+        <w:rPr>
+          <w:rFonts w:hint="eastAsia"/>
+        </w:rPr>
+      </w:pPr>
+      <w:r>
+        <w:rPr>
+          <w:rFonts w:hint="eastAsia"/>
+        </w:rPr>
+        <w:t>内核只有很小的单进程固定大小的堆栈。</w:t>
+      </w:r>
+    </w:p>
+    <w:p>
+      <w:pPr>
+        <w:pStyle w:val="a5"/>
+        <w:numPr>
+          <w:ilvl w:val="0"/>
+          <w:numId w:val="14"/>
+        </w:numPr>
+        <w:ind w:firstLineChars="0"/>
+        <w:rPr>
+          <w:rFonts w:hint="eastAsia"/>
+        </w:rPr>
+      </w:pPr>
+      <w:r>
+        <w:rPr>
+          <w:rFonts w:hint="eastAsia"/>
+        </w:rPr>
+        <w:t>内核有异步中断、抢先式、支持</w:t>
+      </w:r>
+      <w:r>
+        <w:rPr>
+          <w:rFonts w:hint="eastAsia"/>
+        </w:rPr>
+        <w:t>SMP</w:t>
+      </w:r>
+      <w:r>
+        <w:rPr>
+          <w:rFonts w:hint="eastAsia"/>
+        </w:rPr>
+        <w:t>，</w:t>
+      </w:r>
+      <w:r>
+        <w:rPr>
+          <w:rFonts w:hint="eastAsia"/>
+        </w:rPr>
+        <w:t>因此</w:t>
+      </w:r>
+      <w:r>
+        <w:rPr>
+          <w:rFonts w:hint="eastAsia"/>
+        </w:rPr>
+        <w:t>必须</w:t>
+      </w:r>
+      <w:r>
+        <w:rPr>
+          <w:rFonts w:hint="eastAsia"/>
+        </w:rPr>
+        <w:t>时刻</w:t>
+      </w:r>
+      <w:r>
+        <w:rPr>
+          <w:rFonts w:hint="eastAsia"/>
+        </w:rPr>
+        <w:t>注意同步和并行。</w:t>
+      </w:r>
+    </w:p>
+    <w:p>
+      <w:pPr>
+        <w:pStyle w:val="a5"/>
+        <w:numPr>
+          <w:ilvl w:val="0"/>
+          <w:numId w:val="14"/>
+        </w:numPr>
+        <w:ind w:firstLineChars="0"/>
+        <w:rPr>
+          <w:rFonts w:hint="eastAsia"/>
+        </w:rPr>
+      </w:pPr>
+      <w:r>
+        <w:rPr>
+          <w:rFonts w:hint="eastAsia"/>
+        </w:rPr>
+        <w:t>可移植性是非常重要的。</w:t>
+      </w:r>
+    </w:p>
+    <w:p/>
     <w:sectPr>
       <w:headerReference w:type="default" r:id="rId14"/>
       <w:footerReference w:type="default" r:id="rId15"/>
@@ -12764,7 +14149,7 @@
                 <w:rPr>
                   <w:noProof/>
                 </w:rPr>
-                <w:t>3</w:t>
+                <w:t>28</w:t>
               </w:r>
             </w:fldSimple>
             <w:r>
@@ -12791,7 +14176,7 @@
                 <w:rPr>
                   <w:noProof/>
                 </w:rPr>
-                <w:t>24</w:t>
+                <w:t>28</w:t>
               </w:r>
             </w:fldSimple>
             <w:r>
@@ -13838,9 +15223,9 @@
     </w:lvl>
   </w:abstractNum>
   <w:abstractNum w:abstractNumId="8">
-    <w:nsid w:val="5BBF021C"/>
+    <w:nsid w:val="4C0066DA"/>
     <w:multiLevelType w:val="hybridMultilevel"/>
-    <w:tmpl w:val="27C40782"/>
+    <w:tmpl w:val="E89AF514"/>
     <w:lvl w:ilvl="0" w:tplc="04090003">
       <w:start w:val="1"/>
       <w:numFmt w:val="bullet"/>
@@ -13951,6 +15336,119 @@
     </w:lvl>
   </w:abstractNum>
   <w:abstractNum w:abstractNumId="9">
+    <w:nsid w:val="5BBF021C"/>
+    <w:multiLevelType w:val="hybridMultilevel"/>
+    <w:tmpl w:val="27C40782"/>
+    <w:lvl w:ilvl="0" w:tplc="04090003">
+      <w:start w:val="1"/>
+      <w:numFmt w:val="bullet"/>
+      <w:lvlText w:val=""/>
+      <w:lvlJc w:val="left"/>
+      <w:pPr>
+        <w:ind w:left="840" w:hanging="420"/>
+      </w:pPr>
+      <w:rPr>
+        <w:rFonts w:ascii="Wingdings" w:hAnsi="Wingdings" w:hint="default"/>
+      </w:rPr>
+    </w:lvl>
+    <w:lvl w:ilvl="1" w:tplc="04090003" w:tentative="1">
+      <w:start w:val="1"/>
+      <w:numFmt w:val="bullet"/>
+      <w:lvlText w:val=""/>
+      <w:lvlJc w:val="left"/>
+      <w:pPr>
+        <w:ind w:left="1260" w:hanging="420"/>
+      </w:pPr>
+      <w:rPr>
+        <w:rFonts w:ascii="Wingdings" w:hAnsi="Wingdings" w:hint="default"/>
+      </w:rPr>
+    </w:lvl>
+    <w:lvl w:ilvl="2" w:tplc="04090005" w:tentative="1">
+      <w:start w:val="1"/>
+      <w:numFmt w:val="bullet"/>
+      <w:lvlText w:val=""/>
+      <w:lvlJc w:val="left"/>
+      <w:pPr>
+        <w:ind w:left="1680" w:hanging="420"/>
+      </w:pPr>
+      <w:rPr>
+        <w:rFonts w:ascii="Wingdings" w:hAnsi="Wingdings" w:hint="default"/>
+      </w:rPr>
+    </w:lvl>
+    <w:lvl w:ilvl="3" w:tplc="04090001" w:tentative="1">
+      <w:start w:val="1"/>
+      <w:numFmt w:val="bullet"/>
+      <w:lvlText w:val=""/>
+      <w:lvlJc w:val="left"/>
+      <w:pPr>
+        <w:ind w:left="2100" w:hanging="420"/>
+      </w:pPr>
+      <w:rPr>
+        <w:rFonts w:ascii="Wingdings" w:hAnsi="Wingdings" w:hint="default"/>
+      </w:rPr>
+    </w:lvl>
+    <w:lvl w:ilvl="4" w:tplc="04090003" w:tentative="1">
+      <w:start w:val="1"/>
+      <w:numFmt w:val="bullet"/>
+      <w:lvlText w:val=""/>
+      <w:lvlJc w:val="left"/>
+      <w:pPr>
+        <w:ind w:left="2520" w:hanging="420"/>
+      </w:pPr>
+      <w:rPr>
+        <w:rFonts w:ascii="Wingdings" w:hAnsi="Wingdings" w:hint="default"/>
+      </w:rPr>
+    </w:lvl>
+    <w:lvl w:ilvl="5" w:tplc="04090005" w:tentative="1">
+      <w:start w:val="1"/>
+      <w:numFmt w:val="bullet"/>
+      <w:lvlText w:val=""/>
+      <w:lvlJc w:val="left"/>
+      <w:pPr>
+        <w:ind w:left="2940" w:hanging="420"/>
+      </w:pPr>
+      <w:rPr>
+        <w:rFonts w:ascii="Wingdings" w:hAnsi="Wingdings" w:hint="default"/>
+      </w:rPr>
+    </w:lvl>
+    <w:lvl w:ilvl="6" w:tplc="04090001" w:tentative="1">
+      <w:start w:val="1"/>
+      <w:numFmt w:val="bullet"/>
+      <w:lvlText w:val=""/>
+      <w:lvlJc w:val="left"/>
+      <w:pPr>
+        <w:ind w:left="3360" w:hanging="420"/>
+      </w:pPr>
+      <w:rPr>
+        <w:rFonts w:ascii="Wingdings" w:hAnsi="Wingdings" w:hint="default"/>
+      </w:rPr>
+    </w:lvl>
+    <w:lvl w:ilvl="7" w:tplc="04090003" w:tentative="1">
+      <w:start w:val="1"/>
+      <w:numFmt w:val="bullet"/>
+      <w:lvlText w:val=""/>
+      <w:lvlJc w:val="left"/>
+      <w:pPr>
+        <w:ind w:left="3780" w:hanging="420"/>
+      </w:pPr>
+      <w:rPr>
+        <w:rFonts w:ascii="Wingdings" w:hAnsi="Wingdings" w:hint="default"/>
+      </w:rPr>
+    </w:lvl>
+    <w:lvl w:ilvl="8" w:tplc="04090005" w:tentative="1">
+      <w:start w:val="1"/>
+      <w:numFmt w:val="bullet"/>
+      <w:lvlText w:val=""/>
+      <w:lvlJc w:val="left"/>
+      <w:pPr>
+        <w:ind w:left="4200" w:hanging="420"/>
+      </w:pPr>
+      <w:rPr>
+        <w:rFonts w:ascii="Wingdings" w:hAnsi="Wingdings" w:hint="default"/>
+      </w:rPr>
+    </w:lvl>
+  </w:abstractNum>
+  <w:abstractNum w:abstractNumId="10">
     <w:nsid w:val="6CC350F6"/>
     <w:multiLevelType w:val="multilevel"/>
     <w:tmpl w:val="BC5EE4C0"/>
@@ -14090,7 +15588,7 @@
       </w:rPr>
     </w:lvl>
   </w:abstractNum>
-  <w:abstractNum w:abstractNumId="10">
+  <w:abstractNum w:abstractNumId="11">
     <w:nsid w:val="7DBB4B5D"/>
     <w:multiLevelType w:val="multilevel"/>
     <w:tmpl w:val="0000001C"/>
@@ -14227,7 +15725,7 @@
     <w:abstractNumId w:val="2"/>
   </w:num>
   <w:num w:numId="3">
-    <w:abstractNumId w:val="10"/>
+    <w:abstractNumId w:val="11"/>
   </w:num>
   <w:num w:numId="4">
     <w:abstractNumId w:val="1"/>
@@ -14296,7 +15794,7 @@
     </w:lvlOverride>
   </w:num>
   <w:num w:numId="8">
-    <w:abstractNumId w:val="9"/>
+    <w:abstractNumId w:val="10"/>
   </w:num>
   <w:num w:numId="9">
     <w:abstractNumId w:val="0"/>
@@ -14311,6 +15809,9 @@
     <w:abstractNumId w:val="4"/>
   </w:num>
   <w:num w:numId="13">
+    <w:abstractNumId w:val="9"/>
+  </w:num>
+  <w:num w:numId="14">
     <w:abstractNumId w:val="8"/>
   </w:num>
 </w:numbering>
@@ -14597,7 +16098,6 @@
   <w:style w:type="character" w:default="1" w:styleId="a0">
     <w:name w:val="Default Paragraph Font"/>
     <w:uiPriority w:val="1"/>
-    <w:semiHidden/>
     <w:unhideWhenUsed/>
   </w:style>
   <w:style w:type="table" w:default="1" w:styleId="a1">

--- a/Linux Kernel Development 3rd/Linux.Kernel.Development.3rd.Edition.docx
+++ b/Linux Kernel Development 3rd/Linux.Kernel.Development.3rd.Edition.docx
@@ -13134,9 +13134,6 @@
     <w:p>
       <w:pPr>
         <w:ind w:firstLine="420"/>
-        <w:rPr>
-          <w:rFonts w:hint="eastAsia"/>
-        </w:rPr>
       </w:pPr>
       <w:r>
         <w:rPr>
@@ -13202,9 +13199,6 @@
     <w:p>
       <w:pPr>
         <w:pStyle w:val="3"/>
-        <w:rPr>
-          <w:rFonts w:hint="eastAsia"/>
-        </w:rPr>
       </w:pPr>
       <w:r>
         <w:rPr>
@@ -13216,9 +13210,6 @@
     <w:p>
       <w:pPr>
         <w:ind w:firstLine="420"/>
-        <w:rPr>
-          <w:rFonts w:hint="eastAsia"/>
-        </w:rPr>
       </w:pPr>
       <w:r>
         <w:rPr>
@@ -13243,9 +13234,6 @@
       <w:pPr>
         <w:pStyle w:val="Code"/>
         <w:ind w:left="420" w:firstLine="420"/>
-        <w:rPr>
-          <w:rFonts w:hint="eastAsia"/>
-        </w:rPr>
       </w:pPr>
       <w:r>
         <w:t>$ make &gt; ../detritus</w:t>
@@ -13254,9 +13242,6 @@
     <w:p>
       <w:pPr>
         <w:ind w:firstLine="420"/>
-        <w:rPr>
-          <w:rFonts w:hint="eastAsia"/>
-        </w:rPr>
       </w:pPr>
       <w:r>
         <w:rPr>
@@ -13269,9 +13254,6 @@
       <w:pPr>
         <w:pStyle w:val="Code"/>
         <w:ind w:left="420" w:firstLine="420"/>
-        <w:rPr>
-          <w:rFonts w:hint="eastAsia"/>
-        </w:rPr>
       </w:pPr>
       <w:r>
         <w:t>$ make &gt; /dev/null</w:t>
@@ -13280,9 +13262,6 @@
     <w:p>
       <w:pPr>
         <w:ind w:firstLine="420"/>
-        <w:rPr>
-          <w:rFonts w:hint="eastAsia"/>
-        </w:rPr>
       </w:pPr>
       <w:r>
         <w:rPr>
@@ -13306,9 +13285,6 @@
     <w:p>
       <w:pPr>
         <w:pStyle w:val="3"/>
-        <w:rPr>
-          <w:rFonts w:hint="eastAsia"/>
-        </w:rPr>
       </w:pPr>
       <w:r>
         <w:rPr>
@@ -13326,9 +13302,6 @@
     <w:p>
       <w:pPr>
         <w:ind w:firstLine="420"/>
-        <w:rPr>
-          <w:rFonts w:hint="eastAsia"/>
-        </w:rPr>
       </w:pPr>
       <w:r>
         <w:rPr>
@@ -13389,9 +13362,6 @@
     <w:p>
       <w:pPr>
         <w:ind w:firstLine="420"/>
-        <w:rPr>
-          <w:rFonts w:hint="eastAsia"/>
-        </w:rPr>
       </w:pPr>
       <w:r>
         <w:rPr>
@@ -13440,9 +13410,6 @@
       <w:pPr>
         <w:pStyle w:val="Code"/>
         <w:ind w:left="420" w:firstLine="420"/>
-        <w:rPr>
-          <w:rFonts w:hint="eastAsia"/>
-        </w:rPr>
       </w:pPr>
       <w:r>
         <w:t xml:space="preserve">$ make </w:t>
@@ -13457,9 +13424,6 @@
     <w:p>
       <w:pPr>
         <w:ind w:firstLine="420"/>
-        <w:rPr>
-          <w:rFonts w:hint="eastAsia"/>
-        </w:rPr>
       </w:pPr>
       <w:r>
         <w:rPr>
@@ -13497,9 +13461,6 @@
       <w:pPr>
         <w:pStyle w:val="Code"/>
         <w:ind w:left="420" w:firstLine="420"/>
-        <w:rPr>
-          <w:rFonts w:hint="eastAsia"/>
-        </w:rPr>
       </w:pPr>
       <w:r>
         <w:t>$ make -j32 &gt; /dev/null</w:t>
@@ -13508,9 +13469,6 @@
     <w:p>
       <w:pPr>
         <w:ind w:firstLine="420"/>
-        <w:rPr>
-          <w:rFonts w:hint="eastAsia"/>
-        </w:rPr>
       </w:pPr>
       <w:r>
         <w:rPr>
@@ -13546,9 +13504,6 @@
     <w:p>
       <w:pPr>
         <w:pStyle w:val="3"/>
-        <w:rPr>
-          <w:rFonts w:hint="eastAsia"/>
-        </w:rPr>
       </w:pPr>
       <w:r>
         <w:rPr>
@@ -13560,9 +13515,6 @@
     <w:p>
       <w:pPr>
         <w:ind w:firstLine="420"/>
-        <w:rPr>
-          <w:rFonts w:hint="eastAsia"/>
-        </w:rPr>
       </w:pPr>
       <w:r>
         <w:rPr>
@@ -13586,9 +13538,6 @@
     <w:p>
       <w:pPr>
         <w:ind w:firstLine="420"/>
-        <w:rPr>
-          <w:rFonts w:hint="eastAsia"/>
-        </w:rPr>
       </w:pPr>
       <w:r>
         <w:rPr>
@@ -13720,9 +13669,6 @@
     <w:p>
       <w:pPr>
         <w:ind w:firstLine="420"/>
-        <w:rPr>
-          <w:rFonts w:hint="eastAsia"/>
-        </w:rPr>
       </w:pPr>
       <w:r>
         <w:rPr>
@@ -13747,9 +13693,6 @@
       <w:pPr>
         <w:pStyle w:val="Code"/>
         <w:ind w:left="420" w:firstLine="420"/>
-        <w:rPr>
-          <w:rFonts w:hint="eastAsia"/>
-        </w:rPr>
       </w:pPr>
       <w:r>
         <w:t>% make modules_install</w:t>
@@ -13758,9 +13701,6 @@
     <w:p>
       <w:pPr>
         <w:ind w:firstLine="420"/>
-        <w:rPr>
-          <w:rFonts w:hint="eastAsia"/>
-        </w:rPr>
       </w:pPr>
       <w:r>
         <w:rPr>
@@ -13784,9 +13724,6 @@
     <w:p>
       <w:pPr>
         <w:ind w:firstLine="420"/>
-        <w:rPr>
-          <w:rFonts w:hint="eastAsia"/>
-        </w:rPr>
       </w:pPr>
       <w:r>
         <w:rPr>
@@ -13810,9 +13747,6 @@
     <w:p>
       <w:pPr>
         <w:pStyle w:val="2"/>
-        <w:rPr>
-          <w:rFonts w:hint="eastAsia"/>
-        </w:rPr>
       </w:pPr>
       <w:r>
         <w:rPr>
@@ -13824,9 +13758,6 @@
     <w:p>
       <w:pPr>
         <w:ind w:firstLine="420"/>
-        <w:rPr>
-          <w:rFonts w:hint="eastAsia"/>
-        </w:rPr>
       </w:pPr>
       <w:r>
         <w:rPr>
@@ -13862,9 +13793,6 @@
     <w:p>
       <w:pPr>
         <w:ind w:firstLine="420"/>
-        <w:rPr>
-          <w:rFonts w:hint="eastAsia"/>
-        </w:rPr>
       </w:pPr>
       <w:r>
         <w:rPr>
@@ -13881,9 +13809,6 @@
           <w:numId w:val="14"/>
         </w:numPr>
         <w:ind w:firstLineChars="0"/>
-        <w:rPr>
-          <w:rFonts w:hint="eastAsia"/>
-        </w:rPr>
       </w:pPr>
       <w:r>
         <w:rPr>
@@ -13925,9 +13850,6 @@
           <w:numId w:val="14"/>
         </w:numPr>
         <w:ind w:firstLineChars="0"/>
-        <w:rPr>
-          <w:rFonts w:hint="eastAsia"/>
-        </w:rPr>
       </w:pPr>
       <w:r>
         <w:rPr>
@@ -13956,9 +13878,6 @@
           <w:numId w:val="14"/>
         </w:numPr>
         <w:ind w:firstLineChars="0"/>
-        <w:rPr>
-          <w:rFonts w:hint="eastAsia"/>
-        </w:rPr>
       </w:pPr>
       <w:r>
         <w:rPr>
@@ -13975,9 +13894,6 @@
           <w:numId w:val="14"/>
         </w:numPr>
         <w:ind w:firstLineChars="0"/>
-        <w:rPr>
-          <w:rFonts w:hint="eastAsia"/>
-        </w:rPr>
       </w:pPr>
       <w:r>
         <w:rPr>
@@ -13994,9 +13910,6 @@
           <w:numId w:val="14"/>
         </w:numPr>
         <w:ind w:firstLineChars="0"/>
-        <w:rPr>
-          <w:rFonts w:hint="eastAsia"/>
-        </w:rPr>
       </w:pPr>
       <w:r>
         <w:rPr>
@@ -14013,9 +13926,6 @@
           <w:numId w:val="14"/>
         </w:numPr>
         <w:ind w:firstLineChars="0"/>
-        <w:rPr>
-          <w:rFonts w:hint="eastAsia"/>
-        </w:rPr>
       </w:pPr>
       <w:r>
         <w:rPr>
@@ -14079,7 +13989,1580 @@
         <w:t>可移植性是非常重要的。</w:t>
       </w:r>
     </w:p>
-    <w:p/>
+    <w:p>
+      <w:pPr>
+        <w:ind w:firstLine="420"/>
+        <w:rPr>
+          <w:rFonts w:hint="eastAsia"/>
+        </w:rPr>
+      </w:pPr>
+      <w:r>
+        <w:rPr>
+          <w:rFonts w:hint="eastAsia"/>
+        </w:rPr>
+        <w:t>让我们简短地一个一个来看一下这些问题，因为所有内核开发者都必须记住上面的区别。</w:t>
+      </w:r>
+    </w:p>
+    <w:p>
+      <w:pPr>
+        <w:pStyle w:val="3"/>
+        <w:rPr>
+          <w:rFonts w:hint="eastAsia"/>
+        </w:rPr>
+      </w:pPr>
+      <w:r>
+        <w:rPr>
+          <w:rFonts w:hint="eastAsia"/>
+        </w:rPr>
+        <w:t>没有libc和标准头文件</w:t>
+      </w:r>
+    </w:p>
+    <w:p>
+      <w:pPr>
+        <w:ind w:firstLine="420"/>
+        <w:rPr>
+          <w:rFonts w:hint="eastAsia"/>
+        </w:rPr>
+      </w:pPr>
+      <w:r>
+        <w:rPr>
+          <w:rFonts w:hint="eastAsia"/>
+        </w:rPr>
+        <w:t>和用户空间应用不一样，内核不与标准</w:t>
+      </w:r>
+      <w:r>
+        <w:rPr>
+          <w:rFonts w:hint="eastAsia"/>
+        </w:rPr>
+        <w:t>C</w:t>
+      </w:r>
+      <w:r>
+        <w:rPr>
+          <w:rFonts w:hint="eastAsia"/>
+        </w:rPr>
+        <w:t>库链接（也不链接其它库）。</w:t>
+      </w:r>
+      <w:r>
+        <w:rPr>
+          <w:rFonts w:hint="eastAsia"/>
+        </w:rPr>
+        <w:t>这样做的原因有很多，而且还存在“鸡生蛋还是蛋生鸡”的问题。但最主要的原因是速度和大小。完整的</w:t>
+      </w:r>
+      <w:r>
+        <w:rPr>
+          <w:rFonts w:hint="eastAsia"/>
+        </w:rPr>
+        <w:t>C</w:t>
+      </w:r>
+      <w:r>
+        <w:rPr>
+          <w:rFonts w:hint="eastAsia"/>
+        </w:rPr>
+        <w:t>库对于内核来说太大</w:t>
+      </w:r>
+      <w:r>
+        <w:rPr>
+          <w:rFonts w:hint="eastAsia"/>
+        </w:rPr>
+        <w:t>，而且也</w:t>
+      </w:r>
+      <w:r>
+        <w:rPr>
+          <w:rFonts w:hint="eastAsia"/>
+        </w:rPr>
+        <w:t>太低效。</w:t>
+      </w:r>
+    </w:p>
+    <w:p>
+      <w:pPr>
+        <w:ind w:firstLine="420"/>
+        <w:rPr>
+          <w:rFonts w:hint="eastAsia"/>
+        </w:rPr>
+      </w:pPr>
+      <w:r>
+        <w:rPr>
+          <w:rFonts w:hint="eastAsia"/>
+        </w:rPr>
+        <w:t>不要因此而烦躁：内核已经实现了许多常用的</w:t>
+      </w:r>
+      <w:r>
+        <w:rPr>
+          <w:rFonts w:hint="eastAsia"/>
+        </w:rPr>
+        <w:t>libc</w:t>
+      </w:r>
+      <w:r>
+        <w:rPr>
+          <w:rFonts w:hint="eastAsia"/>
+        </w:rPr>
+        <w:t>函数。例如常见的字符串操作函数就在</w:t>
+      </w:r>
+      <w:r>
+        <w:rPr>
+          <w:rFonts w:hint="eastAsia"/>
+        </w:rPr>
+        <w:t>lib/string.c</w:t>
+      </w:r>
+      <w:r>
+        <w:rPr>
+          <w:rFonts w:hint="eastAsia"/>
+        </w:rPr>
+        <w:t>中实现。只需要包含头文件</w:t>
+      </w:r>
+      <w:r>
+        <w:rPr>
+          <w:rFonts w:hint="eastAsia"/>
+        </w:rPr>
+        <w:t>&lt;linux/string.h&gt;</w:t>
+      </w:r>
+      <w:r>
+        <w:rPr>
+          <w:rFonts w:hint="eastAsia"/>
+        </w:rPr>
+        <w:t>就可以使用这些字符串函数。</w:t>
+      </w:r>
+    </w:p>
+    <w:p>
+      <w:pPr>
+        <w:ind w:firstLine="420"/>
+        <w:rPr>
+          <w:rFonts w:hint="eastAsia"/>
+        </w:rPr>
+      </w:pPr>
+    </w:p>
+    <w:tbl>
+      <w:tblPr>
+        <w:tblStyle w:val="aa"/>
+        <w:tblW w:w="0" w:type="auto"/>
+        <w:tblLook w:val="04A0"/>
+      </w:tblPr>
+      <w:tblGrid>
+        <w:gridCol w:w="8522"/>
+      </w:tblGrid>
+      <w:tr>
+        <w:tc>
+          <w:tcPr>
+            <w:tcW w:w="8522" w:type="dxa"/>
+          </w:tcPr>
+          <w:p>
+            <w:pPr>
+              <w:jc w:val="center"/>
+              <w:rPr>
+                <w:rFonts w:hint="eastAsia"/>
+                <w:b/>
+              </w:rPr>
+            </w:pPr>
+            <w:r>
+              <w:rPr>
+                <w:rFonts w:hint="eastAsia"/>
+                <w:b/>
+              </w:rPr>
+              <w:t>头文件</w:t>
+            </w:r>
+          </w:p>
+          <w:p>
+            <w:pPr>
+              <w:rPr>
+                <w:rFonts w:hint="eastAsia"/>
+              </w:rPr>
+            </w:pPr>
+            <w:r>
+              <w:tab/>
+            </w:r>
+            <w:r>
+              <w:rPr>
+                <w:rFonts w:hint="eastAsia"/>
+              </w:rPr>
+              <w:t>在本书中，当我说头文件时，我指的是内核源码树中的头文件。内核源码不能包含外部的头文件，就像它不能使用外部库一样。</w:t>
+            </w:r>
+          </w:p>
+          <w:p>
+            <w:pPr>
+              <w:rPr>
+                <w:rFonts w:hint="eastAsia"/>
+              </w:rPr>
+            </w:pPr>
+            <w:r>
+              <w:tab/>
+            </w:r>
+            <w:r>
+              <w:rPr>
+                <w:rFonts w:hint="eastAsia"/>
+              </w:rPr>
+              <w:t>基本的头文件都存放在内核源码树根目录下的</w:t>
+            </w:r>
+            <w:r>
+              <w:rPr>
+                <w:rFonts w:hint="eastAsia"/>
+              </w:rPr>
+              <w:t>include/</w:t>
+            </w:r>
+            <w:r>
+              <w:rPr>
+                <w:rFonts w:hint="eastAsia"/>
+              </w:rPr>
+              <w:t>目录下。例如头文件</w:t>
+            </w:r>
+            <w:r>
+              <w:rPr>
+                <w:rFonts w:hint="eastAsia"/>
+              </w:rPr>
+              <w:t>&lt;linux/inotify.h&gt;</w:t>
+            </w:r>
+            <w:r>
+              <w:rPr>
+                <w:rFonts w:hint="eastAsia"/>
+              </w:rPr>
+              <w:t>在源码树中就是</w:t>
+            </w:r>
+            <w:r>
+              <w:rPr>
+                <w:rFonts w:hint="eastAsia"/>
+              </w:rPr>
+              <w:t>include/linux/inotify.h</w:t>
+            </w:r>
+            <w:r>
+              <w:rPr>
+                <w:rFonts w:hint="eastAsia"/>
+              </w:rPr>
+              <w:t>。</w:t>
+            </w:r>
+          </w:p>
+          <w:p>
+            <w:r>
+              <w:tab/>
+            </w:r>
+            <w:r>
+              <w:rPr>
+                <w:rFonts w:hint="eastAsia"/>
+              </w:rPr>
+              <w:t>有一些体系架构相关的头文件被放在</w:t>
+            </w:r>
+            <w:r>
+              <w:rPr>
+                <w:rFonts w:hint="eastAsia"/>
+              </w:rPr>
+              <w:t>arch/&lt;architecture&gt;/include/asm</w:t>
+            </w:r>
+            <w:r>
+              <w:rPr>
+                <w:rFonts w:hint="eastAsia"/>
+              </w:rPr>
+              <w:t>目录下。例如编译</w:t>
+            </w:r>
+            <w:r>
+              <w:rPr>
+                <w:rFonts w:hint="eastAsia"/>
+              </w:rPr>
+              <w:t>x86</w:t>
+            </w:r>
+            <w:r>
+              <w:rPr>
+                <w:rFonts w:hint="eastAsia"/>
+              </w:rPr>
+              <w:t>体系架构，你的体系架构相关的头文件就在</w:t>
+            </w:r>
+            <w:r>
+              <w:rPr>
+                <w:rFonts w:hint="eastAsia"/>
+              </w:rPr>
+              <w:t>arch/x86/include/asm</w:t>
+            </w:r>
+            <w:r>
+              <w:rPr>
+                <w:rFonts w:hint="eastAsia"/>
+              </w:rPr>
+              <w:t>目录中。包含这些头文件的源码只需要使用</w:t>
+            </w:r>
+            <w:r>
+              <w:rPr>
+                <w:rFonts w:hint="eastAsia"/>
+              </w:rPr>
+              <w:t>asm/</w:t>
+            </w:r>
+            <w:r>
+              <w:rPr>
+                <w:rFonts w:hint="eastAsia"/>
+              </w:rPr>
+              <w:t>前缀。例如</w:t>
+            </w:r>
+            <w:r>
+              <w:rPr>
+                <w:rFonts w:hint="eastAsia"/>
+              </w:rPr>
+              <w:t>&lt;asm/ioctl.h&gt;</w:t>
+            </w:r>
+            <w:r>
+              <w:rPr>
+                <w:rFonts w:hint="eastAsia"/>
+              </w:rPr>
+              <w:t>。</w:t>
+            </w:r>
+          </w:p>
+        </w:tc>
+      </w:tr>
+    </w:tbl>
+    <w:p>
+      <w:pPr>
+        <w:rPr>
+          <w:rFonts w:hint="eastAsia"/>
+        </w:rPr>
+      </w:pPr>
+    </w:p>
+    <w:p>
+      <w:pPr>
+        <w:ind w:firstLine="420"/>
+        <w:rPr>
+          <w:rFonts w:hint="eastAsia"/>
+        </w:rPr>
+      </w:pPr>
+      <w:r>
+        <w:rPr>
+          <w:rFonts w:hint="eastAsia"/>
+        </w:rPr>
+        <w:lastRenderedPageBreak/>
+        <w:t>在缺失的</w:t>
+      </w:r>
+      <w:r>
+        <w:rPr>
+          <w:rFonts w:hint="eastAsia"/>
+        </w:rPr>
+        <w:t>C</w:t>
+      </w:r>
+      <w:r>
+        <w:rPr>
+          <w:rFonts w:hint="eastAsia"/>
+        </w:rPr>
+        <w:t>库函数中，最熟悉的莫过于</w:t>
+      </w:r>
+      <w:r>
+        <w:rPr>
+          <w:rFonts w:hint="eastAsia"/>
+        </w:rPr>
+        <w:t>printf()</w:t>
+      </w:r>
+      <w:r>
+        <w:rPr>
+          <w:rFonts w:hint="eastAsia"/>
+        </w:rPr>
+        <w:t>。内核确实没有调用</w:t>
+      </w:r>
+      <w:r>
+        <w:rPr>
+          <w:rFonts w:hint="eastAsia"/>
+        </w:rPr>
+        <w:t>printf()</w:t>
+      </w:r>
+      <w:r>
+        <w:rPr>
+          <w:rFonts w:hint="eastAsia"/>
+        </w:rPr>
+        <w:t>，但它提供了</w:t>
+      </w:r>
+      <w:r>
+        <w:rPr>
+          <w:rFonts w:hint="eastAsia"/>
+        </w:rPr>
+        <w:t>printk()</w:t>
+      </w:r>
+      <w:r>
+        <w:rPr>
+          <w:rFonts w:hint="eastAsia"/>
+        </w:rPr>
+        <w:t>函数，和</w:t>
+      </w:r>
+      <w:r>
+        <w:rPr>
+          <w:rFonts w:hint="eastAsia"/>
+        </w:rPr>
+        <w:t>printf()</w:t>
+      </w:r>
+      <w:r>
+        <w:rPr>
+          <w:rFonts w:hint="eastAsia"/>
+        </w:rPr>
+        <w:t>是非常类似的。</w:t>
+      </w:r>
+      <w:r>
+        <w:rPr>
+          <w:rFonts w:hint="eastAsia"/>
+        </w:rPr>
+        <w:t>printk()</w:t>
+      </w:r>
+      <w:r>
+        <w:rPr>
+          <w:rFonts w:hint="eastAsia"/>
+        </w:rPr>
+        <w:t>函数把格式化的字符串复制到内核日志缓冲区，</w:t>
+      </w:r>
+      <w:r>
+        <w:rPr>
+          <w:rFonts w:hint="eastAsia"/>
+        </w:rPr>
+        <w:t>一般是供</w:t>
+      </w:r>
+      <w:r>
+        <w:rPr>
+          <w:rFonts w:hint="eastAsia"/>
+        </w:rPr>
+        <w:t>syslog</w:t>
+      </w:r>
+      <w:r>
+        <w:rPr>
+          <w:rFonts w:hint="eastAsia"/>
+        </w:rPr>
+        <w:t>程序来读取。</w:t>
+      </w:r>
+      <w:r>
+        <w:rPr>
+          <w:rFonts w:hint="eastAsia"/>
+        </w:rPr>
+        <w:t>使用方法如下：</w:t>
+      </w:r>
+    </w:p>
+    <w:p>
+      <w:pPr>
+        <w:pStyle w:val="Code"/>
+        <w:ind w:left="420" w:firstLine="420"/>
+        <w:rPr>
+          <w:rFonts w:hint="eastAsia"/>
+        </w:rPr>
+      </w:pPr>
+      <w:r>
+        <w:t>printk("Hello world! A string '%s' and an integer '%d'\n", str, i);</w:t>
+      </w:r>
+    </w:p>
+    <w:p>
+      <w:pPr>
+        <w:ind w:firstLine="420"/>
+        <w:rPr>
+          <w:rFonts w:hint="eastAsia"/>
+        </w:rPr>
+      </w:pPr>
+      <w:r>
+        <w:rPr>
+          <w:rFonts w:hint="eastAsia"/>
+        </w:rPr>
+        <w:t>printf()</w:t>
+      </w:r>
+      <w:r>
+        <w:rPr>
+          <w:rFonts w:hint="eastAsia"/>
+        </w:rPr>
+        <w:t>和</w:t>
+      </w:r>
+      <w:r>
+        <w:rPr>
+          <w:rFonts w:hint="eastAsia"/>
+        </w:rPr>
+        <w:t>printk()</w:t>
+      </w:r>
+      <w:r>
+        <w:rPr>
+          <w:rFonts w:hint="eastAsia"/>
+        </w:rPr>
+        <w:t>的一个差别是</w:t>
+      </w:r>
+      <w:r>
+        <w:rPr>
+          <w:rFonts w:hint="eastAsia"/>
+        </w:rPr>
+        <w:t>printk()</w:t>
+      </w:r>
+      <w:r>
+        <w:rPr>
+          <w:rFonts w:hint="eastAsia"/>
+        </w:rPr>
+        <w:t>允许你指定优先级标志。这个标志被</w:t>
+      </w:r>
+      <w:r>
+        <w:rPr>
+          <w:rFonts w:hint="eastAsia"/>
+        </w:rPr>
+        <w:t>syslog</w:t>
+      </w:r>
+      <w:r>
+        <w:rPr>
+          <w:rFonts w:hint="eastAsia"/>
+        </w:rPr>
+        <w:t>用来确定如何显示内核消息。下面是优先级的一个例子：</w:t>
+      </w:r>
+    </w:p>
+    <w:p>
+      <w:pPr>
+        <w:pStyle w:val="Code"/>
+        <w:ind w:left="420" w:firstLine="420"/>
+        <w:rPr>
+          <w:rFonts w:hint="eastAsia"/>
+        </w:rPr>
+      </w:pPr>
+      <w:r>
+        <w:t>printk(KERN_ERR "this is an error!\n");</w:t>
+      </w:r>
+    </w:p>
+    <w:p>
+      <w:pPr>
+        <w:ind w:firstLine="420"/>
+        <w:rPr>
+          <w:rFonts w:hint="eastAsia"/>
+        </w:rPr>
+      </w:pPr>
+      <w:r>
+        <w:rPr>
+          <w:rFonts w:hint="eastAsia"/>
+        </w:rPr>
+        <w:t>注意</w:t>
+      </w:r>
+      <w:r>
+        <w:rPr>
+          <w:rFonts w:hint="eastAsia"/>
+        </w:rPr>
+        <w:t>KERN_ERR</w:t>
+      </w:r>
+      <w:r>
+        <w:rPr>
+          <w:rFonts w:hint="eastAsia"/>
+        </w:rPr>
+        <w:t>和打印消息之间没有逗号。这是有意设计的，优先级标志是一个预定义的字符串常量，</w:t>
+      </w:r>
+      <w:r>
+        <w:rPr>
+          <w:rFonts w:hint="eastAsia"/>
+        </w:rPr>
+        <w:t>编译时会与打印消息连接在一起。</w:t>
+      </w:r>
+      <w:r>
+        <w:rPr>
+          <w:rFonts w:hint="eastAsia"/>
+        </w:rPr>
+        <w:t>本书从头到尾一直都有使用</w:t>
+      </w:r>
+      <w:r>
+        <w:rPr>
+          <w:rFonts w:hint="eastAsia"/>
+        </w:rPr>
+        <w:t>printk()</w:t>
+      </w:r>
+      <w:r>
+        <w:rPr>
+          <w:rFonts w:hint="eastAsia"/>
+        </w:rPr>
+        <w:t>。</w:t>
+      </w:r>
+    </w:p>
+    <w:p>
+      <w:pPr>
+        <w:pStyle w:val="3"/>
+        <w:rPr>
+          <w:rFonts w:hint="eastAsia"/>
+        </w:rPr>
+      </w:pPr>
+      <w:r>
+        <w:rPr>
+          <w:rFonts w:hint="eastAsia"/>
+        </w:rPr>
+        <w:t>GNU C</w:t>
+      </w:r>
+    </w:p>
+    <w:p>
+      <w:pPr>
+        <w:ind w:firstLine="420"/>
+        <w:rPr>
+          <w:rFonts w:hint="eastAsia"/>
+        </w:rPr>
+      </w:pPr>
+      <w:r>
+        <w:rPr>
+          <w:rFonts w:hint="eastAsia"/>
+        </w:rPr>
+        <w:t>和其它</w:t>
+      </w:r>
+      <w:r>
+        <w:rPr>
+          <w:rFonts w:hint="eastAsia"/>
+        </w:rPr>
+        <w:t>Unix</w:t>
+      </w:r>
+      <w:r>
+        <w:rPr>
+          <w:rFonts w:hint="eastAsia"/>
+        </w:rPr>
+        <w:t>内核一样，</w:t>
+      </w:r>
+      <w:r>
+        <w:rPr>
+          <w:rFonts w:hint="eastAsia"/>
+        </w:rPr>
+        <w:t>Linux</w:t>
+      </w:r>
+      <w:r>
+        <w:rPr>
+          <w:rFonts w:hint="eastAsia"/>
+        </w:rPr>
+        <w:t>内核也是用</w:t>
+      </w:r>
+      <w:r>
+        <w:rPr>
+          <w:rFonts w:hint="eastAsia"/>
+        </w:rPr>
+        <w:t>C</w:t>
+      </w:r>
+      <w:r>
+        <w:rPr>
+          <w:rFonts w:hint="eastAsia"/>
+        </w:rPr>
+        <w:t>语言编写的</w:t>
+      </w:r>
+      <w:r>
+        <w:rPr>
+          <w:rFonts w:hint="eastAsia"/>
+        </w:rPr>
+        <w:t>，不过</w:t>
+      </w:r>
+      <w:r>
+        <w:rPr>
+          <w:rFonts w:hint="eastAsia"/>
+        </w:rPr>
+        <w:t>Linux</w:t>
+      </w:r>
+      <w:r>
+        <w:rPr>
+          <w:rFonts w:hint="eastAsia"/>
+        </w:rPr>
+        <w:t>内核没有严格按照</w:t>
+      </w:r>
+      <w:r>
+        <w:rPr>
+          <w:rFonts w:hint="eastAsia"/>
+        </w:rPr>
+        <w:t>ANSI C</w:t>
+      </w:r>
+      <w:r>
+        <w:rPr>
+          <w:rFonts w:hint="eastAsia"/>
+        </w:rPr>
+        <w:t>来编码。相反在适当的时候，内核开发者会使用</w:t>
+      </w:r>
+      <w:r>
+        <w:rPr>
+          <w:rFonts w:hint="eastAsia"/>
+        </w:rPr>
+        <w:t>gcc</w:t>
+      </w:r>
+      <w:r>
+        <w:rPr>
+          <w:rFonts w:hint="eastAsia"/>
+        </w:rPr>
+        <w:t>的各种</w:t>
+      </w:r>
+      <w:r>
+        <w:rPr>
+          <w:rFonts w:hint="eastAsia"/>
+        </w:rPr>
+        <w:t>C</w:t>
+      </w:r>
+      <w:r>
+        <w:rPr>
+          <w:rFonts w:hint="eastAsia"/>
+        </w:rPr>
+        <w:t>语言扩展特性</w:t>
+      </w:r>
+      <w:r>
+        <w:rPr>
+          <w:rFonts w:hint="eastAsia"/>
+        </w:rPr>
+        <w:t>（</w:t>
+      </w:r>
+      <w:r>
+        <w:rPr>
+          <w:rFonts w:hint="eastAsia"/>
+        </w:rPr>
+        <w:t>GNU</w:t>
+      </w:r>
+      <w:r>
+        <w:rPr>
+          <w:rFonts w:hint="eastAsia"/>
+        </w:rPr>
+        <w:t>编译器家族中的</w:t>
+      </w:r>
+      <w:r>
+        <w:rPr>
+          <w:rFonts w:hint="eastAsia"/>
+        </w:rPr>
+        <w:t>C</w:t>
+      </w:r>
+      <w:r>
+        <w:rPr>
+          <w:rFonts w:hint="eastAsia"/>
+        </w:rPr>
+        <w:t>编译器，被用来编译内核，以及</w:t>
+      </w:r>
+      <w:r>
+        <w:rPr>
+          <w:rFonts w:hint="eastAsia"/>
+        </w:rPr>
+        <w:t>Linux</w:t>
+      </w:r>
+      <w:r>
+        <w:rPr>
+          <w:rFonts w:hint="eastAsia"/>
+        </w:rPr>
+        <w:t>系统中使用</w:t>
+      </w:r>
+      <w:r>
+        <w:rPr>
+          <w:rFonts w:hint="eastAsia"/>
+        </w:rPr>
+        <w:t>C</w:t>
+      </w:r>
+      <w:r>
+        <w:rPr>
+          <w:rFonts w:hint="eastAsia"/>
+        </w:rPr>
+        <w:t>语言编写的任何东西）</w:t>
+      </w:r>
+      <w:r>
+        <w:rPr>
+          <w:rFonts w:hint="eastAsia"/>
+        </w:rPr>
+        <w:t>。</w:t>
+      </w:r>
+    </w:p>
+    <w:p>
+      <w:pPr>
+        <w:ind w:firstLine="420"/>
+        <w:rPr>
+          <w:rFonts w:hint="eastAsia"/>
+        </w:rPr>
+      </w:pPr>
+      <w:r>
+        <w:rPr>
+          <w:rFonts w:hint="eastAsia"/>
+        </w:rPr>
+        <w:t>内核开发者同时使用了</w:t>
+      </w:r>
+      <w:r>
+        <w:rPr>
+          <w:rFonts w:hint="eastAsia"/>
+        </w:rPr>
+        <w:t>ISO C99</w:t>
+      </w:r>
+      <w:r>
+        <w:rPr>
+          <w:rFonts w:hint="eastAsia"/>
+        </w:rPr>
+        <w:t>和</w:t>
+      </w:r>
+      <w:r>
+        <w:rPr>
+          <w:rFonts w:hint="eastAsia"/>
+        </w:rPr>
+        <w:t>GNU C</w:t>
+      </w:r>
+      <w:r>
+        <w:rPr>
+          <w:rFonts w:hint="eastAsia"/>
+        </w:rPr>
+        <w:t>对</w:t>
+      </w:r>
+      <w:r>
+        <w:rPr>
+          <w:rFonts w:hint="eastAsia"/>
+        </w:rPr>
+        <w:t>C</w:t>
+      </w:r>
+      <w:r>
+        <w:rPr>
+          <w:rFonts w:hint="eastAsia"/>
+        </w:rPr>
+        <w:t>语言的扩展。</w:t>
+      </w:r>
+      <w:r>
+        <w:rPr>
+          <w:rFonts w:hint="eastAsia"/>
+        </w:rPr>
+        <w:t>这样就使得</w:t>
+      </w:r>
+      <w:r>
+        <w:rPr>
+          <w:rFonts w:hint="eastAsia"/>
+        </w:rPr>
+        <w:t>Linux</w:t>
+      </w:r>
+      <w:r>
+        <w:rPr>
+          <w:rFonts w:hint="eastAsia"/>
+        </w:rPr>
+        <w:t>内核选择了</w:t>
+      </w:r>
+      <w:r>
+        <w:rPr>
+          <w:rFonts w:hint="eastAsia"/>
+        </w:rPr>
+        <w:t>gcc</w:t>
+      </w:r>
+      <w:r>
+        <w:rPr>
+          <w:rFonts w:hint="eastAsia"/>
+        </w:rPr>
+        <w:t>作为编译器，虽然最近</w:t>
+      </w:r>
+      <w:r>
+        <w:rPr>
+          <w:rFonts w:hint="eastAsia"/>
+        </w:rPr>
+        <w:t>Intel C</w:t>
+      </w:r>
+      <w:r>
+        <w:rPr>
+          <w:rFonts w:hint="eastAsia"/>
+        </w:rPr>
+        <w:t>编译器也支持</w:t>
+      </w:r>
+      <w:r>
+        <w:rPr>
+          <w:rFonts w:hint="eastAsia"/>
+        </w:rPr>
+        <w:t>gcc</w:t>
+      </w:r>
+      <w:r>
+        <w:rPr>
+          <w:rFonts w:hint="eastAsia"/>
+        </w:rPr>
+        <w:t>的大部分特性，也可以编译</w:t>
+      </w:r>
+      <w:r>
+        <w:rPr>
+          <w:rFonts w:hint="eastAsia"/>
+        </w:rPr>
+        <w:t>Linux</w:t>
+      </w:r>
+      <w:r>
+        <w:rPr>
+          <w:rFonts w:hint="eastAsia"/>
+        </w:rPr>
+        <w:t>内核。</w:t>
+      </w:r>
+      <w:r>
+        <w:rPr>
+          <w:rFonts w:hint="eastAsia"/>
+        </w:rPr>
+        <w:t>内核支持的最老版本是</w:t>
+      </w:r>
+      <w:r>
+        <w:rPr>
+          <w:rFonts w:hint="eastAsia"/>
+        </w:rPr>
+        <w:t>gcc 3.2</w:t>
+      </w:r>
+      <w:r>
+        <w:rPr>
+          <w:rFonts w:hint="eastAsia"/>
+        </w:rPr>
+        <w:t>，推荐使用</w:t>
+      </w:r>
+      <w:r>
+        <w:rPr>
+          <w:rFonts w:hint="eastAsia"/>
+        </w:rPr>
+        <w:t>gcc 4.4</w:t>
+      </w:r>
+      <w:r>
+        <w:rPr>
+          <w:rFonts w:hint="eastAsia"/>
+        </w:rPr>
+        <w:t>或更新版本。</w:t>
+      </w:r>
+      <w:r>
+        <w:rPr>
+          <w:rFonts w:hint="eastAsia"/>
+        </w:rPr>
+        <w:t>内核使用的</w:t>
+      </w:r>
+      <w:r>
+        <w:rPr>
+          <w:rFonts w:hint="eastAsia"/>
+        </w:rPr>
+        <w:t>ISO C99</w:t>
+      </w:r>
+      <w:r>
+        <w:rPr>
+          <w:rFonts w:hint="eastAsia"/>
+        </w:rPr>
+        <w:t>扩展没</w:t>
+      </w:r>
+      <w:r>
+        <w:rPr>
+          <w:rFonts w:hint="eastAsia"/>
+        </w:rPr>
+        <w:t>有</w:t>
+      </w:r>
+      <w:r>
+        <w:rPr>
+          <w:rFonts w:hint="eastAsia"/>
+        </w:rPr>
+        <w:t>什么特别之处，由于</w:t>
+      </w:r>
+      <w:r>
+        <w:rPr>
+          <w:rFonts w:hint="eastAsia"/>
+        </w:rPr>
+        <w:t>C99</w:t>
+      </w:r>
+      <w:r>
+        <w:rPr>
+          <w:rFonts w:hint="eastAsia"/>
+        </w:rPr>
+        <w:t>是官方对</w:t>
+      </w:r>
+      <w:r>
+        <w:rPr>
+          <w:rFonts w:hint="eastAsia"/>
+        </w:rPr>
+        <w:t>C</w:t>
+      </w:r>
+      <w:r>
+        <w:rPr>
+          <w:rFonts w:hint="eastAsia"/>
+        </w:rPr>
+        <w:t>语言的修订，现在慢慢开始也被其它代码使用。</w:t>
+      </w:r>
+      <w:r>
+        <w:rPr>
+          <w:rFonts w:hint="eastAsia"/>
+        </w:rPr>
+        <w:t>内核代码相比</w:t>
+      </w:r>
+      <w:r>
+        <w:rPr>
+          <w:rFonts w:hint="eastAsia"/>
+        </w:rPr>
+        <w:t>ANSI C</w:t>
+      </w:r>
+      <w:r>
+        <w:rPr>
+          <w:rFonts w:hint="eastAsia"/>
+        </w:rPr>
+        <w:t>更让人不熟悉的地方是</w:t>
+      </w:r>
+      <w:r>
+        <w:rPr>
+          <w:rFonts w:hint="eastAsia"/>
+        </w:rPr>
+        <w:t>GNU C</w:t>
+      </w:r>
+      <w:r>
+        <w:rPr>
+          <w:rFonts w:hint="eastAsia"/>
+        </w:rPr>
+        <w:t>提供的扩展。让我们来看看其中一些比较有趣的扩展；这也是内核与你所熟悉的其它项目的主要区别所在。</w:t>
+      </w:r>
+    </w:p>
+    <w:p>
+      <w:pPr>
+        <w:ind w:firstLine="420"/>
+        <w:rPr>
+          <w:rFonts w:hint="eastAsia"/>
+          <w:b/>
+        </w:rPr>
+      </w:pPr>
+      <w:r>
+        <w:rPr>
+          <w:rFonts w:hint="eastAsia"/>
+          <w:b/>
+        </w:rPr>
+        <w:t>inline</w:t>
+      </w:r>
+      <w:r>
+        <w:rPr>
+          <w:rFonts w:hint="eastAsia"/>
+          <w:b/>
+        </w:rPr>
+        <w:t>函数</w:t>
+      </w:r>
+    </w:p>
+    <w:p>
+      <w:pPr>
+        <w:ind w:firstLine="420"/>
+        <w:rPr>
+          <w:rFonts w:hint="eastAsia"/>
+        </w:rPr>
+      </w:pPr>
+      <w:r>
+        <w:rPr>
+          <w:rFonts w:hint="eastAsia"/>
+        </w:rPr>
+        <w:t>C99</w:t>
+      </w:r>
+      <w:r>
+        <w:rPr>
+          <w:rFonts w:hint="eastAsia"/>
+        </w:rPr>
+        <w:t>和</w:t>
+      </w:r>
+      <w:r>
+        <w:rPr>
+          <w:rFonts w:hint="eastAsia"/>
+        </w:rPr>
+        <w:t>GNU C</w:t>
+      </w:r>
+      <w:r>
+        <w:rPr>
+          <w:rFonts w:hint="eastAsia"/>
+        </w:rPr>
+        <w:t>都支持</w:t>
+      </w:r>
+      <w:r>
+        <w:rPr>
+          <w:rFonts w:hint="eastAsia"/>
+        </w:rPr>
+        <w:t>inline</w:t>
+      </w:r>
+      <w:r>
+        <w:rPr>
+          <w:rFonts w:hint="eastAsia"/>
+        </w:rPr>
+        <w:t>函数。</w:t>
+      </w:r>
+      <w:r>
+        <w:rPr>
+          <w:rFonts w:hint="eastAsia"/>
+        </w:rPr>
+        <w:t>inline</w:t>
+      </w:r>
+      <w:r>
+        <w:rPr>
+          <w:rFonts w:hint="eastAsia"/>
+        </w:rPr>
+        <w:t>函数正如其名，会在每个函数调用点插入内联的代码。</w:t>
+      </w:r>
+      <w:r>
+        <w:rPr>
+          <w:rFonts w:hint="eastAsia"/>
+        </w:rPr>
+        <w:t>这样就消除了函数调用和返回带来的开销（寄存器保存和还原），也可能带来更好的优化效果，因为编译器可以把调用方和被调用函数放在一起优化。</w:t>
+      </w:r>
+      <w:r>
+        <w:rPr>
+          <w:rFonts w:hint="eastAsia"/>
+        </w:rPr>
+        <w:t>inline</w:t>
+      </w:r>
+      <w:r>
+        <w:rPr>
+          <w:rFonts w:hint="eastAsia"/>
+        </w:rPr>
+        <w:t>函数的缺点（没有免费的午餐）是</w:t>
+      </w:r>
+      <w:r>
+        <w:rPr>
+          <w:rFonts w:hint="eastAsia"/>
+        </w:rPr>
+        <w:t>增加了代码尺寸，因为函数的内容</w:t>
+      </w:r>
+      <w:r>
+        <w:rPr>
+          <w:rFonts w:hint="eastAsia"/>
+        </w:rPr>
+        <w:lastRenderedPageBreak/>
+        <w:t>被复制到所有被调用的地方，</w:t>
+      </w:r>
+      <w:r>
+        <w:rPr>
+          <w:rFonts w:hint="eastAsia"/>
+        </w:rPr>
+        <w:t>这样也就增加了内存消耗和指令</w:t>
+      </w:r>
+      <w:r>
+        <w:rPr>
+          <w:rFonts w:hint="eastAsia"/>
+        </w:rPr>
+        <w:t>cache</w:t>
+      </w:r>
+      <w:r>
+        <w:rPr>
+          <w:rFonts w:hint="eastAsia"/>
+        </w:rPr>
+        <w:t>印迹。</w:t>
+      </w:r>
+      <w:r>
+        <w:rPr>
+          <w:rFonts w:hint="eastAsia"/>
+        </w:rPr>
+        <w:t>内核开发者对所有时间至上的小函数使用</w:t>
+      </w:r>
+      <w:r>
+        <w:rPr>
+          <w:rFonts w:hint="eastAsia"/>
+        </w:rPr>
+        <w:t>inline</w:t>
+      </w:r>
+      <w:r>
+        <w:rPr>
+          <w:rFonts w:hint="eastAsia"/>
+        </w:rPr>
+        <w:t>。</w:t>
+      </w:r>
+      <w:r>
+        <w:rPr>
+          <w:rFonts w:hint="eastAsia"/>
+        </w:rPr>
+        <w:t>大型函数，特别是那些被多次使用，或者不是特别强烈要求时间的函数，使用</w:t>
+      </w:r>
+      <w:r>
+        <w:rPr>
+          <w:rFonts w:hint="eastAsia"/>
+        </w:rPr>
+        <w:t>inline</w:t>
+      </w:r>
+      <w:r>
+        <w:rPr>
+          <w:rFonts w:hint="eastAsia"/>
+        </w:rPr>
+        <w:t>是有问题的。</w:t>
+      </w:r>
+    </w:p>
+    <w:p>
+      <w:pPr>
+        <w:ind w:firstLine="420"/>
+        <w:rPr>
+          <w:rFonts w:hint="eastAsia"/>
+        </w:rPr>
+      </w:pPr>
+      <w:r>
+        <w:rPr>
+          <w:rFonts w:hint="eastAsia"/>
+        </w:rPr>
+        <w:t>inline</w:t>
+      </w:r>
+      <w:r>
+        <w:rPr>
+          <w:rFonts w:hint="eastAsia"/>
+        </w:rPr>
+        <w:t>函数的定义使用关键字</w:t>
+      </w:r>
+      <w:r>
+        <w:rPr>
+          <w:rFonts w:hint="eastAsia"/>
+        </w:rPr>
+        <w:t>static</w:t>
+      </w:r>
+      <w:r>
+        <w:rPr>
+          <w:rFonts w:hint="eastAsia"/>
+        </w:rPr>
+        <w:t>和</w:t>
+      </w:r>
+      <w:r>
+        <w:rPr>
+          <w:rFonts w:hint="eastAsia"/>
+        </w:rPr>
+        <w:t>inline</w:t>
+      </w:r>
+      <w:r>
+        <w:rPr>
+          <w:rFonts w:hint="eastAsia"/>
+        </w:rPr>
+        <w:t>来声明，例如：</w:t>
+      </w:r>
+    </w:p>
+    <w:p>
+      <w:pPr>
+        <w:pStyle w:val="Code"/>
+        <w:ind w:left="420" w:firstLine="420"/>
+        <w:rPr>
+          <w:rFonts w:hint="eastAsia"/>
+        </w:rPr>
+      </w:pPr>
+      <w:r>
+        <w:t>static inline void wolf(unsigned long tail_size)</w:t>
+      </w:r>
+    </w:p>
+    <w:p>
+      <w:pPr>
+        <w:ind w:firstLine="420"/>
+        <w:rPr>
+          <w:rFonts w:hint="eastAsia"/>
+        </w:rPr>
+      </w:pPr>
+      <w:r>
+        <w:rPr>
+          <w:rFonts w:hint="eastAsia"/>
+        </w:rPr>
+        <w:t>函数声明必须放在使用的前面，否则编译器就不能使函数</w:t>
+      </w:r>
+      <w:r>
+        <w:rPr>
+          <w:rFonts w:hint="eastAsia"/>
+        </w:rPr>
+        <w:t>inline</w:t>
+      </w:r>
+      <w:r>
+        <w:rPr>
+          <w:rFonts w:hint="eastAsia"/>
+        </w:rPr>
+        <w:t>。</w:t>
+      </w:r>
+      <w:r>
+        <w:rPr>
+          <w:rFonts w:hint="eastAsia"/>
+        </w:rPr>
+        <w:t>通常的实践是把</w:t>
+      </w:r>
+      <w:r>
+        <w:rPr>
+          <w:rFonts w:hint="eastAsia"/>
+        </w:rPr>
+        <w:t>inline</w:t>
+      </w:r>
+      <w:r>
+        <w:rPr>
+          <w:rFonts w:hint="eastAsia"/>
+        </w:rPr>
+        <w:t>函数放在头文件中。</w:t>
+      </w:r>
+      <w:r>
+        <w:rPr>
+          <w:rFonts w:hint="eastAsia"/>
+        </w:rPr>
+        <w:t>由于它们标记为</w:t>
+      </w:r>
+      <w:r>
+        <w:rPr>
+          <w:rFonts w:hint="eastAsia"/>
+        </w:rPr>
+        <w:t>static</w:t>
+      </w:r>
+      <w:r>
+        <w:rPr>
+          <w:rFonts w:hint="eastAsia"/>
+        </w:rPr>
+        <w:t>，因此不会被导出。如果</w:t>
+      </w:r>
+      <w:r>
+        <w:rPr>
+          <w:rFonts w:hint="eastAsia"/>
+        </w:rPr>
+        <w:t>inline</w:t>
+      </w:r>
+      <w:r>
+        <w:rPr>
+          <w:rFonts w:hint="eastAsia"/>
+        </w:rPr>
+        <w:t>函数只在一个文件中使用，就可以直接把它放在文件的顶部。</w:t>
+      </w:r>
+    </w:p>
+    <w:p>
+      <w:pPr>
+        <w:ind w:firstLine="420"/>
+        <w:rPr>
+          <w:rFonts w:hint="eastAsia"/>
+        </w:rPr>
+      </w:pPr>
+      <w:r>
+        <w:rPr>
+          <w:rFonts w:hint="eastAsia"/>
+        </w:rPr>
+        <w:t>在</w:t>
+      </w:r>
+      <w:r>
+        <w:rPr>
+          <w:rFonts w:hint="eastAsia"/>
+        </w:rPr>
+        <w:t>Linux</w:t>
+      </w:r>
+      <w:r>
+        <w:rPr>
+          <w:rFonts w:hint="eastAsia"/>
+        </w:rPr>
+        <w:t>内核中，优先使用</w:t>
+      </w:r>
+      <w:r>
+        <w:rPr>
+          <w:rFonts w:hint="eastAsia"/>
+        </w:rPr>
+        <w:t>inline</w:t>
+      </w:r>
+      <w:r>
+        <w:rPr>
+          <w:rFonts w:hint="eastAsia"/>
+        </w:rPr>
+        <w:t>函数而不是复杂的宏定义，因为这样拥有类型安全和可读性高等优点。</w:t>
+      </w:r>
+    </w:p>
+    <w:p>
+      <w:pPr>
+        <w:ind w:firstLine="420"/>
+        <w:rPr>
+          <w:rFonts w:hint="eastAsia"/>
+          <w:b/>
+        </w:rPr>
+      </w:pPr>
+      <w:r>
+        <w:rPr>
+          <w:rFonts w:hint="eastAsia"/>
+          <w:b/>
+        </w:rPr>
+        <w:t>inline</w:t>
+      </w:r>
+      <w:r>
+        <w:rPr>
+          <w:rFonts w:hint="eastAsia"/>
+          <w:b/>
+        </w:rPr>
+        <w:t>汇编</w:t>
+      </w:r>
+    </w:p>
+    <w:p>
+      <w:pPr>
+        <w:ind w:firstLine="420"/>
+        <w:rPr>
+          <w:rFonts w:hint="eastAsia"/>
+        </w:rPr>
+      </w:pPr>
+      <w:r>
+        <w:rPr>
+          <w:rFonts w:hint="eastAsia"/>
+        </w:rPr>
+        <w:t>gcc C</w:t>
+      </w:r>
+      <w:r>
+        <w:rPr>
+          <w:rFonts w:hint="eastAsia"/>
+        </w:rPr>
+        <w:t>编译器允许普通</w:t>
+      </w:r>
+      <w:r>
+        <w:rPr>
+          <w:rFonts w:hint="eastAsia"/>
+        </w:rPr>
+        <w:t>C</w:t>
+      </w:r>
+      <w:r>
+        <w:rPr>
+          <w:rFonts w:hint="eastAsia"/>
+        </w:rPr>
+        <w:t>函数内嵌汇编指令。当然这个特性只有特定于某个体系架构那部分内核才会使用。</w:t>
+      </w:r>
+    </w:p>
+    <w:p>
+      <w:pPr>
+        <w:ind w:firstLine="420"/>
+        <w:rPr>
+          <w:rFonts w:hint="eastAsia"/>
+        </w:rPr>
+      </w:pPr>
+      <w:r>
+        <w:rPr>
+          <w:rFonts w:hint="eastAsia"/>
+        </w:rPr>
+        <w:t>asm()</w:t>
+      </w:r>
+      <w:r>
+        <w:rPr>
+          <w:rFonts w:hint="eastAsia"/>
+        </w:rPr>
+        <w:t>编译器命令用来</w:t>
+      </w:r>
+      <w:r>
+        <w:rPr>
+          <w:rFonts w:hint="eastAsia"/>
+        </w:rPr>
+        <w:t>inline</w:t>
+      </w:r>
+      <w:r>
+        <w:rPr>
+          <w:rFonts w:hint="eastAsia"/>
+        </w:rPr>
+        <w:t>汇编代码。例如下面</w:t>
+      </w:r>
+      <w:r>
+        <w:rPr>
+          <w:rFonts w:hint="eastAsia"/>
+        </w:rPr>
+        <w:t>inline</w:t>
+      </w:r>
+      <w:r>
+        <w:rPr>
+          <w:rFonts w:hint="eastAsia"/>
+        </w:rPr>
+        <w:t>汇编指令执行</w:t>
+      </w:r>
+      <w:r>
+        <w:rPr>
+          <w:rFonts w:hint="eastAsia"/>
+        </w:rPr>
+        <w:t>x86</w:t>
+      </w:r>
+      <w:r>
+        <w:rPr>
+          <w:rFonts w:hint="eastAsia"/>
+        </w:rPr>
+        <w:t>处理器的</w:t>
+      </w:r>
+      <w:r>
+        <w:rPr>
+          <w:rFonts w:hint="eastAsia"/>
+        </w:rPr>
+        <w:t>rdtsc</w:t>
+      </w:r>
+      <w:r>
+        <w:rPr>
+          <w:rFonts w:hint="eastAsia"/>
+        </w:rPr>
+        <w:t>指令，返回时间戳（</w:t>
+      </w:r>
+      <w:r>
+        <w:rPr>
+          <w:rFonts w:hint="eastAsia"/>
+        </w:rPr>
+        <w:t>tsc</w:t>
+      </w:r>
+      <w:r>
+        <w:rPr>
+          <w:rFonts w:hint="eastAsia"/>
+        </w:rPr>
+        <w:t>）寄存器的值：</w:t>
+      </w:r>
+    </w:p>
+    <w:p>
+      <w:pPr>
+        <w:pStyle w:val="Code"/>
+        <w:ind w:left="420" w:firstLine="420"/>
+      </w:pPr>
+      <w:r>
+        <w:t>unsigned int low, high;</w:t>
+      </w:r>
+    </w:p>
+    <w:p>
+      <w:pPr>
+        <w:pStyle w:val="Code"/>
+        <w:ind w:left="420" w:firstLine="420"/>
+      </w:pPr>
+      <w:r>
+        <w:t>asm volatile("rdtsc" : "=a" (low), "=d" (high));</w:t>
+      </w:r>
+    </w:p>
+    <w:p>
+      <w:pPr>
+        <w:pStyle w:val="Code"/>
+        <w:ind w:left="840"/>
+        <w:rPr>
+          <w:rFonts w:hint="eastAsia"/>
+        </w:rPr>
+      </w:pPr>
+      <w:r>
+        <w:t xml:space="preserve">/* low and high now contain the lower and upper </w:t>
+      </w:r>
+    </w:p>
+    <w:p>
+      <w:pPr>
+        <w:pStyle w:val="Code"/>
+        <w:ind w:left="840"/>
+        <w:rPr>
+          <w:rFonts w:hint="eastAsia"/>
+        </w:rPr>
+      </w:pPr>
+      <w:r>
+        <w:t>32-bits of the 64-bit tsc */</w:t>
+      </w:r>
+    </w:p>
+    <w:p>
+      <w:pPr>
+        <w:ind w:firstLine="420"/>
+        <w:rPr>
+          <w:rFonts w:hint="eastAsia"/>
+        </w:rPr>
+      </w:pPr>
+      <w:r>
+        <w:rPr>
+          <w:rFonts w:hint="eastAsia"/>
+        </w:rPr>
+        <w:t>Linux</w:t>
+      </w:r>
+      <w:r>
+        <w:rPr>
+          <w:rFonts w:hint="eastAsia"/>
+        </w:rPr>
+        <w:t>内核由</w:t>
+      </w:r>
+      <w:r>
+        <w:rPr>
+          <w:rFonts w:hint="eastAsia"/>
+        </w:rPr>
+        <w:t>C</w:t>
+      </w:r>
+      <w:r>
+        <w:rPr>
+          <w:rFonts w:hint="eastAsia"/>
+        </w:rPr>
+        <w:t>和汇编混合编写而成，底层体系架构相关及要求速度的代码使用汇编。</w:t>
+      </w:r>
+      <w:r>
+        <w:rPr>
+          <w:rFonts w:hint="eastAsia"/>
+        </w:rPr>
+        <w:t>但</w:t>
+      </w:r>
+      <w:r>
+        <w:rPr>
+          <w:rFonts w:hint="eastAsia"/>
+        </w:rPr>
+        <w:t>内核代码的大部分都是用</w:t>
+      </w:r>
+      <w:r>
+        <w:rPr>
+          <w:rFonts w:hint="eastAsia"/>
+        </w:rPr>
+        <w:t>C</w:t>
+      </w:r>
+      <w:r>
+        <w:rPr>
+          <w:rFonts w:hint="eastAsia"/>
+        </w:rPr>
+        <w:t>编写的。</w:t>
+      </w:r>
+    </w:p>
+    <w:p>
+      <w:pPr>
+        <w:ind w:firstLine="420"/>
+        <w:rPr>
+          <w:rFonts w:hint="eastAsia"/>
+          <w:b/>
+        </w:rPr>
+      </w:pPr>
+      <w:r>
+        <w:rPr>
+          <w:rFonts w:hint="eastAsia"/>
+          <w:b/>
+        </w:rPr>
+        <w:t>分支注解</w:t>
+      </w:r>
+    </w:p>
+    <w:p>
+      <w:pPr>
+        <w:ind w:firstLine="420"/>
+      </w:pPr>
+      <w:r>
+        <w:rPr>
+          <w:rFonts w:hint="eastAsia"/>
+        </w:rPr>
+        <w:t>gcc C</w:t>
+      </w:r>
+      <w:r>
+        <w:rPr>
+          <w:rFonts w:hint="eastAsia"/>
+        </w:rPr>
+        <w:t>编译器有一个内建的指令，优化条件分支为</w:t>
+      </w:r>
+      <w:r>
+        <w:rPr>
+          <w:rFonts w:hint="eastAsia"/>
+        </w:rPr>
+        <w:t>非常有可能和</w:t>
+      </w:r>
+    </w:p>
     <w:sectPr>
       <w:headerReference w:type="default" r:id="rId14"/>
       <w:footerReference w:type="default" r:id="rId15"/>
@@ -14149,7 +15632,7 @@
                 <w:rPr>
                   <w:noProof/>
                 </w:rPr>
-                <w:t>28</w:t>
+                <w:t>30</w:t>
               </w:r>
             </w:fldSimple>
             <w:r>
@@ -14176,7 +15659,7 @@
                 <w:rPr>
                   <w:noProof/>
                 </w:rPr>
-                <w:t>28</w:t>
+                <w:t>30</w:t>
               </w:r>
             </w:fldSimple>
             <w:r>
@@ -16098,6 +17581,7 @@
   <w:style w:type="character" w:default="1" w:styleId="a0">
     <w:name w:val="Default Paragraph Font"/>
     <w:uiPriority w:val="1"/>
+    <w:semiHidden/>
     <w:unhideWhenUsed/>
   </w:style>
   <w:style w:type="table" w:default="1" w:styleId="a1">

--- a/Linux Kernel Development 3rd/Linux.Kernel.Development.3rd.Edition.docx
+++ b/Linux Kernel Development 3rd/Linux.Kernel.Development.3rd.Edition.docx
@@ -513,7 +513,7 @@
           <w:r>
             <w:fldChar w:fldCharType="separate"/>
           </w:r>
-          <w:hyperlink w:anchor="_Toc282119341" w:history="1">
+          <w:hyperlink w:anchor="_Toc282433249" w:history="1">
             <w:r>
               <w:rPr>
                 <w:rStyle w:val="a7"/>
@@ -541,7 +541,7 @@
                 <w:noProof/>
                 <w:webHidden/>
               </w:rPr>
-              <w:instrText xml:space="preserve"> PAGEREF _Toc282119341 \h </w:instrText>
+              <w:instrText xml:space="preserve"> PAGEREF _Toc282433249 \h </w:instrText>
             </w:r>
             <w:r>
               <w:rPr>
@@ -561,7 +561,7 @@
                 <w:noProof/>
                 <w:webHidden/>
               </w:rPr>
-              <w:t>4</w:t>
+              <w:t>5</w:t>
             </w:r>
             <w:r>
               <w:rPr>
@@ -583,7 +583,7 @@
               <w:sz w:val="21"/>
             </w:rPr>
           </w:pPr>
-          <w:hyperlink w:anchor="_Toc282119342" w:history="1">
+          <w:hyperlink w:anchor="_Toc282433250" w:history="1">
             <w:r>
               <w:rPr>
                 <w:rStyle w:val="a7"/>
@@ -611,7 +611,7 @@
                 <w:noProof/>
                 <w:webHidden/>
               </w:rPr>
-              <w:instrText xml:space="preserve"> PAGEREF _Toc282119342 \h </w:instrText>
+              <w:instrText xml:space="preserve"> PAGEREF _Toc282433250 \h </w:instrText>
             </w:r>
             <w:r>
               <w:rPr>
@@ -631,7 +631,7 @@
                 <w:noProof/>
                 <w:webHidden/>
               </w:rPr>
-              <w:t>6</w:t>
+              <w:t>7</w:t>
             </w:r>
             <w:r>
               <w:rPr>
@@ -654,7 +654,7 @@
               <w:sz w:val="21"/>
             </w:rPr>
           </w:pPr>
-          <w:hyperlink w:anchor="_Toc282119343" w:history="1">
+          <w:hyperlink w:anchor="_Toc282433251" w:history="1">
             <w:r>
               <w:rPr>
                 <w:rStyle w:val="a7"/>
@@ -682,7 +682,7 @@
                 <w:noProof/>
                 <w:webHidden/>
               </w:rPr>
-              <w:instrText xml:space="preserve"> PAGEREF _Toc282119343 \h </w:instrText>
+              <w:instrText xml:space="preserve"> PAGEREF _Toc282433251 \h </w:instrText>
             </w:r>
             <w:r>
               <w:rPr>
@@ -702,7 +702,7 @@
                 <w:noProof/>
                 <w:webHidden/>
               </w:rPr>
-              <w:t>6</w:t>
+              <w:t>7</w:t>
             </w:r>
             <w:r>
               <w:rPr>
@@ -725,7 +725,7 @@
               <w:sz w:val="21"/>
             </w:rPr>
           </w:pPr>
-          <w:hyperlink w:anchor="_Toc282119344" w:history="1">
+          <w:hyperlink w:anchor="_Toc282433252" w:history="1">
             <w:r>
               <w:rPr>
                 <w:rStyle w:val="a7"/>
@@ -753,7 +753,7 @@
                 <w:noProof/>
                 <w:webHidden/>
               </w:rPr>
-              <w:instrText xml:space="preserve"> PAGEREF _Toc282119344 \h </w:instrText>
+              <w:instrText xml:space="preserve"> PAGEREF _Toc282433252 \h </w:instrText>
             </w:r>
             <w:r>
               <w:rPr>
@@ -773,7 +773,7 @@
                 <w:noProof/>
                 <w:webHidden/>
               </w:rPr>
-              <w:t>7</w:t>
+              <w:t>8</w:t>
             </w:r>
             <w:r>
               <w:rPr>
@@ -796,7 +796,7 @@
               <w:sz w:val="21"/>
             </w:rPr>
           </w:pPr>
-          <w:hyperlink w:anchor="_Toc282119345" w:history="1">
+          <w:hyperlink w:anchor="_Toc282433253" w:history="1">
             <w:r>
               <w:rPr>
                 <w:rStyle w:val="a7"/>
@@ -824,7 +824,7 @@
                 <w:noProof/>
                 <w:webHidden/>
               </w:rPr>
-              <w:instrText xml:space="preserve"> PAGEREF _Toc282119345 \h </w:instrText>
+              <w:instrText xml:space="preserve"> PAGEREF _Toc282433253 \h </w:instrText>
             </w:r>
             <w:r>
               <w:rPr>
@@ -844,7 +844,7 @@
                 <w:noProof/>
                 <w:webHidden/>
               </w:rPr>
-              <w:t>7</w:t>
+              <w:t>8</w:t>
             </w:r>
             <w:r>
               <w:rPr>
@@ -867,7 +867,7 @@
               <w:sz w:val="21"/>
             </w:rPr>
           </w:pPr>
-          <w:hyperlink w:anchor="_Toc282119346" w:history="1">
+          <w:hyperlink w:anchor="_Toc282433254" w:history="1">
             <w:r>
               <w:rPr>
                 <w:rStyle w:val="a7"/>
@@ -895,7 +895,7 @@
                 <w:noProof/>
                 <w:webHidden/>
               </w:rPr>
-              <w:instrText xml:space="preserve"> PAGEREF _Toc282119346 \h </w:instrText>
+              <w:instrText xml:space="preserve"> PAGEREF _Toc282433254 \h </w:instrText>
             </w:r>
             <w:r>
               <w:rPr>
@@ -915,7 +915,7 @@
                 <w:noProof/>
                 <w:webHidden/>
               </w:rPr>
-              <w:t>8</w:t>
+              <w:t>9</w:t>
             </w:r>
             <w:r>
               <w:rPr>
@@ -938,7 +938,7 @@
               <w:sz w:val="21"/>
             </w:rPr>
           </w:pPr>
-          <w:hyperlink w:anchor="_Toc282119347" w:history="1">
+          <w:hyperlink w:anchor="_Toc282433255" w:history="1">
             <w:r>
               <w:rPr>
                 <w:rStyle w:val="a7"/>
@@ -966,7 +966,7 @@
                 <w:noProof/>
                 <w:webHidden/>
               </w:rPr>
-              <w:instrText xml:space="preserve"> PAGEREF _Toc282119347 \h </w:instrText>
+              <w:instrText xml:space="preserve"> PAGEREF _Toc282433255 \h </w:instrText>
             </w:r>
             <w:r>
               <w:rPr>
@@ -986,7 +986,7 @@
                 <w:noProof/>
                 <w:webHidden/>
               </w:rPr>
-              <w:t>8</w:t>
+              <w:t>10</w:t>
             </w:r>
             <w:r>
               <w:rPr>
@@ -1008,7 +1008,7 @@
               <w:sz w:val="21"/>
             </w:rPr>
           </w:pPr>
-          <w:hyperlink w:anchor="_Toc282119348" w:history="1">
+          <w:hyperlink w:anchor="_Toc282433256" w:history="1">
             <w:r>
               <w:rPr>
                 <w:rStyle w:val="a7"/>
@@ -1066,7 +1066,7 @@
                 <w:noProof/>
                 <w:webHidden/>
               </w:rPr>
-              <w:instrText xml:space="preserve"> PAGEREF _Toc282119348 \h </w:instrText>
+              <w:instrText xml:space="preserve"> PAGEREF _Toc282433256 \h </w:instrText>
             </w:r>
             <w:r>
               <w:rPr>
@@ -1086,7 +1086,7 @@
                 <w:noProof/>
                 <w:webHidden/>
               </w:rPr>
-              <w:t>10</w:t>
+              <w:t>11</w:t>
             </w:r>
             <w:r>
               <w:rPr>
@@ -1109,7 +1109,7 @@
               <w:sz w:val="21"/>
             </w:rPr>
           </w:pPr>
-          <w:hyperlink w:anchor="_Toc282119349" w:history="1">
+          <w:hyperlink w:anchor="_Toc282433257" w:history="1">
             <w:r>
               <w:rPr>
                 <w:rStyle w:val="a7"/>
@@ -1144,7 +1144,7 @@
                 <w:noProof/>
                 <w:webHidden/>
               </w:rPr>
-              <w:instrText xml:space="preserve"> PAGEREF _Toc282119349 \h </w:instrText>
+              <w:instrText xml:space="preserve"> PAGEREF _Toc282433257 \h </w:instrText>
             </w:r>
             <w:r>
               <w:rPr>
@@ -1164,7 +1164,7 @@
                 <w:noProof/>
                 <w:webHidden/>
               </w:rPr>
-              <w:t>10</w:t>
+              <w:t>11</w:t>
             </w:r>
             <w:r>
               <w:rPr>
@@ -1187,7 +1187,7 @@
               <w:sz w:val="21"/>
             </w:rPr>
           </w:pPr>
-          <w:hyperlink w:anchor="_Toc282119350" w:history="1">
+          <w:hyperlink w:anchor="_Toc282433258" w:history="1">
             <w:r>
               <w:rPr>
                 <w:rStyle w:val="a7"/>
@@ -1237,7 +1237,7 @@
                 <w:noProof/>
                 <w:webHidden/>
               </w:rPr>
-              <w:instrText xml:space="preserve"> PAGEREF _Toc282119350 \h </w:instrText>
+              <w:instrText xml:space="preserve"> PAGEREF _Toc282433258 \h </w:instrText>
             </w:r>
             <w:r>
               <w:rPr>
@@ -1257,7 +1257,7 @@
                 <w:noProof/>
                 <w:webHidden/>
               </w:rPr>
-              <w:t>12</w:t>
+              <w:t>13</w:t>
             </w:r>
             <w:r>
               <w:rPr>
@@ -1280,7 +1280,7 @@
               <w:sz w:val="21"/>
             </w:rPr>
           </w:pPr>
-          <w:hyperlink w:anchor="_Toc282119351" w:history="1">
+          <w:hyperlink w:anchor="_Toc282433259" w:history="1">
             <w:r>
               <w:rPr>
                 <w:rStyle w:val="a7"/>
@@ -1308,7 +1308,7 @@
                 <w:noProof/>
                 <w:webHidden/>
               </w:rPr>
-              <w:instrText xml:space="preserve"> PAGEREF _Toc282119351 \h </w:instrText>
+              <w:instrText xml:space="preserve"> PAGEREF _Toc282433259 \h </w:instrText>
             </w:r>
             <w:r>
               <w:rPr>
@@ -1328,7 +1328,7 @@
                 <w:noProof/>
                 <w:webHidden/>
               </w:rPr>
-              <w:t>13</w:t>
+              <w:t>14</w:t>
             </w:r>
             <w:r>
               <w:rPr>
@@ -1351,7 +1351,7 @@
               <w:sz w:val="21"/>
             </w:rPr>
           </w:pPr>
-          <w:hyperlink w:anchor="_Toc282119352" w:history="1">
+          <w:hyperlink w:anchor="_Toc282433260" w:history="1">
             <w:r>
               <w:rPr>
                 <w:rStyle w:val="a7"/>
@@ -1401,7 +1401,7 @@
                 <w:noProof/>
                 <w:webHidden/>
               </w:rPr>
-              <w:instrText xml:space="preserve"> PAGEREF _Toc282119352 \h </w:instrText>
+              <w:instrText xml:space="preserve"> PAGEREF _Toc282433260 \h </w:instrText>
             </w:r>
             <w:r>
               <w:rPr>
@@ -1421,7 +1421,7 @@
                 <w:noProof/>
                 <w:webHidden/>
               </w:rPr>
-              <w:t>15</w:t>
+              <w:t>16</w:t>
             </w:r>
             <w:r>
               <w:rPr>
@@ -1444,7 +1444,7 @@
               <w:sz w:val="21"/>
             </w:rPr>
           </w:pPr>
-          <w:hyperlink w:anchor="_Toc282119353" w:history="1">
+          <w:hyperlink w:anchor="_Toc282433261" w:history="1">
             <w:r>
               <w:rPr>
                 <w:rStyle w:val="a7"/>
@@ -1479,7 +1479,7 @@
                 <w:noProof/>
                 <w:webHidden/>
               </w:rPr>
-              <w:instrText xml:space="preserve"> PAGEREF _Toc282119353 \h </w:instrText>
+              <w:instrText xml:space="preserve"> PAGEREF _Toc282433261 \h </w:instrText>
             </w:r>
             <w:r>
               <w:rPr>
@@ -1499,7 +1499,7 @@
                 <w:noProof/>
                 <w:webHidden/>
               </w:rPr>
-              <w:t>18</w:t>
+              <w:t>19</w:t>
             </w:r>
             <w:r>
               <w:rPr>
@@ -1522,7 +1522,7 @@
               <w:sz w:val="21"/>
             </w:rPr>
           </w:pPr>
-          <w:hyperlink w:anchor="_Toc282119354" w:history="1">
+          <w:hyperlink w:anchor="_Toc282433262" w:history="1">
             <w:r>
               <w:rPr>
                 <w:rStyle w:val="a7"/>
@@ -1557,7 +1557,7 @@
                 <w:noProof/>
                 <w:webHidden/>
               </w:rPr>
-              <w:instrText xml:space="preserve"> PAGEREF _Toc282119354 \h </w:instrText>
+              <w:instrText xml:space="preserve"> PAGEREF _Toc282433262 \h </w:instrText>
             </w:r>
             <w:r>
               <w:rPr>
@@ -1577,7 +1577,7 @@
                 <w:noProof/>
                 <w:webHidden/>
               </w:rPr>
-              <w:t>19</w:t>
+              <w:t>20</w:t>
             </w:r>
             <w:r>
               <w:rPr>
@@ -1600,7 +1600,7 @@
               <w:sz w:val="21"/>
             </w:rPr>
           </w:pPr>
-          <w:hyperlink w:anchor="_Toc282119355" w:history="1">
+          <w:hyperlink w:anchor="_Toc282433263" w:history="1">
             <w:r>
               <w:rPr>
                 <w:rStyle w:val="a7"/>
@@ -1628,7 +1628,7 @@
                 <w:noProof/>
                 <w:webHidden/>
               </w:rPr>
-              <w:instrText xml:space="preserve"> PAGEREF _Toc282119355 \h </w:instrText>
+              <w:instrText xml:space="preserve"> PAGEREF _Toc282433263 \h </w:instrText>
             </w:r>
             <w:r>
               <w:rPr>
@@ -1648,7 +1648,7 @@
                 <w:noProof/>
                 <w:webHidden/>
               </w:rPr>
-              <w:t>20</w:t>
+              <w:t>21</w:t>
             </w:r>
             <w:r>
               <w:rPr>
@@ -1670,7 +1670,7 @@
               <w:sz w:val="21"/>
             </w:rPr>
           </w:pPr>
-          <w:hyperlink w:anchor="_Toc282119356" w:history="1">
+          <w:hyperlink w:anchor="_Toc282433264" w:history="1">
             <w:r>
               <w:rPr>
                 <w:rStyle w:val="a7"/>
@@ -1728,7 +1728,7 @@
                 <w:noProof/>
                 <w:webHidden/>
               </w:rPr>
-              <w:instrText xml:space="preserve"> PAGEREF _Toc282119356 \h </w:instrText>
+              <w:instrText xml:space="preserve"> PAGEREF _Toc282433264 \h </w:instrText>
             </w:r>
             <w:r>
               <w:rPr>
@@ -1748,7 +1748,7 @@
                 <w:noProof/>
                 <w:webHidden/>
               </w:rPr>
-              <w:t>21</w:t>
+              <w:t>22</w:t>
             </w:r>
             <w:r>
               <w:rPr>
@@ -1771,7 +1771,7 @@
               <w:sz w:val="21"/>
             </w:rPr>
           </w:pPr>
-          <w:hyperlink w:anchor="_Toc282119357" w:history="1">
+          <w:hyperlink w:anchor="_Toc282433265" w:history="1">
             <w:r>
               <w:rPr>
                 <w:rStyle w:val="a7"/>
@@ -1799,7 +1799,7 @@
                 <w:noProof/>
                 <w:webHidden/>
               </w:rPr>
-              <w:instrText xml:space="preserve"> PAGEREF _Toc282119357 \h </w:instrText>
+              <w:instrText xml:space="preserve"> PAGEREF _Toc282433265 \h </w:instrText>
             </w:r>
             <w:r>
               <w:rPr>
@@ -1819,7 +1819,7 @@
                 <w:noProof/>
                 <w:webHidden/>
               </w:rPr>
-              <w:t>21</w:t>
+              <w:t>22</w:t>
             </w:r>
             <w:r>
               <w:rPr>
@@ -1842,7 +1842,7 @@
               <w:sz w:val="21"/>
             </w:rPr>
           </w:pPr>
-          <w:hyperlink w:anchor="_Toc282119358" w:history="1">
+          <w:hyperlink w:anchor="_Toc282433266" w:history="1">
             <w:r>
               <w:rPr>
                 <w:rStyle w:val="a7"/>
@@ -1877,7 +1877,7 @@
                 <w:noProof/>
                 <w:webHidden/>
               </w:rPr>
-              <w:instrText xml:space="preserve"> PAGEREF _Toc282119358 \h </w:instrText>
+              <w:instrText xml:space="preserve"> PAGEREF _Toc282433266 \h </w:instrText>
             </w:r>
             <w:r>
               <w:rPr>
@@ -1897,7 +1897,7 @@
                 <w:noProof/>
                 <w:webHidden/>
               </w:rPr>
-              <w:t>21</w:t>
+              <w:t>22</w:t>
             </w:r>
             <w:r>
               <w:rPr>
@@ -1920,7 +1920,7 @@
               <w:sz w:val="21"/>
             </w:rPr>
           </w:pPr>
-          <w:hyperlink w:anchor="_Toc282119359" w:history="1">
+          <w:hyperlink w:anchor="_Toc282433267" w:history="1">
             <w:r>
               <w:rPr>
                 <w:rStyle w:val="a7"/>
@@ -1948,7 +1948,7 @@
                 <w:noProof/>
                 <w:webHidden/>
               </w:rPr>
-              <w:instrText xml:space="preserve"> PAGEREF _Toc282119359 \h </w:instrText>
+              <w:instrText xml:space="preserve"> PAGEREF _Toc282433267 \h </w:instrText>
             </w:r>
             <w:r>
               <w:rPr>
@@ -1968,7 +1968,7 @@
                 <w:noProof/>
                 <w:webHidden/>
               </w:rPr>
-              <w:t>22</w:t>
+              <w:t>23</w:t>
             </w:r>
             <w:r>
               <w:rPr>
@@ -1991,7 +1991,7 @@
               <w:sz w:val="21"/>
             </w:rPr>
           </w:pPr>
-          <w:hyperlink w:anchor="_Toc282119360" w:history="1">
+          <w:hyperlink w:anchor="_Toc282433268" w:history="1">
             <w:r>
               <w:rPr>
                 <w:rStyle w:val="a7"/>
@@ -2026,7 +2026,7 @@
                 <w:noProof/>
                 <w:webHidden/>
               </w:rPr>
-              <w:instrText xml:space="preserve"> PAGEREF _Toc282119360 \h </w:instrText>
+              <w:instrText xml:space="preserve"> PAGEREF _Toc282433268 \h </w:instrText>
             </w:r>
             <w:r>
               <w:rPr>
@@ -2046,7 +2046,7 @@
                 <w:noProof/>
                 <w:webHidden/>
               </w:rPr>
-              <w:t>22</w:t>
+              <w:t>23</w:t>
             </w:r>
             <w:r>
               <w:rPr>
@@ -2069,7 +2069,7 @@
               <w:sz w:val="21"/>
             </w:rPr>
           </w:pPr>
-          <w:hyperlink w:anchor="_Toc282119361" w:history="1">
+          <w:hyperlink w:anchor="_Toc282433269" w:history="1">
             <w:r>
               <w:rPr>
                 <w:rStyle w:val="a7"/>
@@ -2097,7 +2097,7 @@
                 <w:noProof/>
                 <w:webHidden/>
               </w:rPr>
-              <w:instrText xml:space="preserve"> PAGEREF _Toc282119361 \h </w:instrText>
+              <w:instrText xml:space="preserve"> PAGEREF _Toc282433269 \h </w:instrText>
             </w:r>
             <w:r>
               <w:rPr>
@@ -2117,7 +2117,7 @@
                 <w:noProof/>
                 <w:webHidden/>
               </w:rPr>
-              <w:t>23</w:t>
+              <w:t>24</w:t>
             </w:r>
             <w:r>
               <w:rPr>
@@ -2140,7 +2140,7 @@
               <w:sz w:val="21"/>
             </w:rPr>
           </w:pPr>
-          <w:hyperlink w:anchor="_Toc282119362" w:history="1">
+          <w:hyperlink w:anchor="_Toc282433270" w:history="1">
             <w:r>
               <w:rPr>
                 <w:rStyle w:val="a7"/>
@@ -2168,7 +2168,7 @@
                 <w:noProof/>
                 <w:webHidden/>
               </w:rPr>
-              <w:instrText xml:space="preserve"> PAGEREF _Toc282119362 \h </w:instrText>
+              <w:instrText xml:space="preserve"> PAGEREF _Toc282433270 \h </w:instrText>
             </w:r>
             <w:r>
               <w:rPr>
@@ -2188,7 +2188,7 @@
                 <w:noProof/>
                 <w:webHidden/>
               </w:rPr>
-              <w:t>24</w:t>
+              <w:t>25</w:t>
             </w:r>
             <w:r>
               <w:rPr>
@@ -2211,7 +2211,7 @@
               <w:sz w:val="21"/>
             </w:rPr>
           </w:pPr>
-          <w:hyperlink w:anchor="_Toc282119363" w:history="1">
+          <w:hyperlink w:anchor="_Toc282433271" w:history="1">
             <w:r>
               <w:rPr>
                 <w:rStyle w:val="a7"/>
@@ -2239,7 +2239,7 @@
                 <w:noProof/>
                 <w:webHidden/>
               </w:rPr>
-              <w:instrText xml:space="preserve"> PAGEREF _Toc282119363 \h </w:instrText>
+              <w:instrText xml:space="preserve"> PAGEREF _Toc282433271 \h </w:instrText>
             </w:r>
             <w:r>
               <w:rPr>
@@ -2259,7 +2259,973 @@
                 <w:noProof/>
                 <w:webHidden/>
               </w:rPr>
-              <w:t>24</w:t>
+              <w:t>25</w:t>
+            </w:r>
+            <w:r>
+              <w:rPr>
+                <w:noProof/>
+                <w:webHidden/>
+              </w:rPr>
+              <w:fldChar w:fldCharType="end"/>
+            </w:r>
+          </w:hyperlink>
+        </w:p>
+        <w:p>
+          <w:pPr>
+            <w:pStyle w:val="30"/>
+            <w:tabs>
+              <w:tab w:val="right" w:leader="dot" w:pos="8296"/>
+            </w:tabs>
+            <w:ind w:left="960"/>
+            <w:rPr>
+              <w:noProof/>
+              <w:sz w:val="21"/>
+            </w:rPr>
+          </w:pPr>
+          <w:hyperlink w:anchor="_Toc282433272" w:history="1">
+            <w:r>
+              <w:rPr>
+                <w:rStyle w:val="a7"/>
+                <w:rFonts w:hint="eastAsia"/>
+                <w:noProof/>
+              </w:rPr>
+              <w:t>最小化构建噪音</w:t>
+            </w:r>
+            <w:r>
+              <w:rPr>
+                <w:noProof/>
+                <w:webHidden/>
+              </w:rPr>
+              <w:tab/>
+            </w:r>
+            <w:r>
+              <w:rPr>
+                <w:noProof/>
+                <w:webHidden/>
+              </w:rPr>
+              <w:fldChar w:fldCharType="begin"/>
+            </w:r>
+            <w:r>
+              <w:rPr>
+                <w:noProof/>
+                <w:webHidden/>
+              </w:rPr>
+              <w:instrText xml:space="preserve"> PAGEREF _Toc282433272 \h </w:instrText>
+            </w:r>
+            <w:r>
+              <w:rPr>
+                <w:noProof/>
+                <w:webHidden/>
+              </w:rPr>
+            </w:r>
+            <w:r>
+              <w:rPr>
+                <w:noProof/>
+                <w:webHidden/>
+              </w:rPr>
+              <w:fldChar w:fldCharType="separate"/>
+            </w:r>
+            <w:r>
+              <w:rPr>
+                <w:noProof/>
+                <w:webHidden/>
+              </w:rPr>
+              <w:t>27</w:t>
+            </w:r>
+            <w:r>
+              <w:rPr>
+                <w:noProof/>
+                <w:webHidden/>
+              </w:rPr>
+              <w:fldChar w:fldCharType="end"/>
+            </w:r>
+          </w:hyperlink>
+        </w:p>
+        <w:p>
+          <w:pPr>
+            <w:pStyle w:val="30"/>
+            <w:tabs>
+              <w:tab w:val="right" w:leader="dot" w:pos="8296"/>
+            </w:tabs>
+            <w:ind w:left="960"/>
+            <w:rPr>
+              <w:noProof/>
+              <w:sz w:val="21"/>
+            </w:rPr>
+          </w:pPr>
+          <w:hyperlink w:anchor="_Toc282433273" w:history="1">
+            <w:r>
+              <w:rPr>
+                <w:rStyle w:val="a7"/>
+                <w:rFonts w:hint="eastAsia"/>
+                <w:noProof/>
+              </w:rPr>
+              <w:t>产生多个构建作业</w:t>
+            </w:r>
+            <w:r>
+              <w:rPr>
+                <w:noProof/>
+                <w:webHidden/>
+              </w:rPr>
+              <w:tab/>
+            </w:r>
+            <w:r>
+              <w:rPr>
+                <w:noProof/>
+                <w:webHidden/>
+              </w:rPr>
+              <w:fldChar w:fldCharType="begin"/>
+            </w:r>
+            <w:r>
+              <w:rPr>
+                <w:noProof/>
+                <w:webHidden/>
+              </w:rPr>
+              <w:instrText xml:space="preserve"> PAGEREF _Toc282433273 \h </w:instrText>
+            </w:r>
+            <w:r>
+              <w:rPr>
+                <w:noProof/>
+                <w:webHidden/>
+              </w:rPr>
+            </w:r>
+            <w:r>
+              <w:rPr>
+                <w:noProof/>
+                <w:webHidden/>
+              </w:rPr>
+              <w:fldChar w:fldCharType="separate"/>
+            </w:r>
+            <w:r>
+              <w:rPr>
+                <w:noProof/>
+                <w:webHidden/>
+              </w:rPr>
+              <w:t>27</w:t>
+            </w:r>
+            <w:r>
+              <w:rPr>
+                <w:noProof/>
+                <w:webHidden/>
+              </w:rPr>
+              <w:fldChar w:fldCharType="end"/>
+            </w:r>
+          </w:hyperlink>
+        </w:p>
+        <w:p>
+          <w:pPr>
+            <w:pStyle w:val="30"/>
+            <w:tabs>
+              <w:tab w:val="right" w:leader="dot" w:pos="8296"/>
+            </w:tabs>
+            <w:ind w:left="960"/>
+            <w:rPr>
+              <w:noProof/>
+              <w:sz w:val="21"/>
+            </w:rPr>
+          </w:pPr>
+          <w:hyperlink w:anchor="_Toc282433274" w:history="1">
+            <w:r>
+              <w:rPr>
+                <w:rStyle w:val="a7"/>
+                <w:rFonts w:hint="eastAsia"/>
+                <w:noProof/>
+              </w:rPr>
+              <w:t>安装新内核</w:t>
+            </w:r>
+            <w:r>
+              <w:rPr>
+                <w:noProof/>
+                <w:webHidden/>
+              </w:rPr>
+              <w:tab/>
+            </w:r>
+            <w:r>
+              <w:rPr>
+                <w:noProof/>
+                <w:webHidden/>
+              </w:rPr>
+              <w:fldChar w:fldCharType="begin"/>
+            </w:r>
+            <w:r>
+              <w:rPr>
+                <w:noProof/>
+                <w:webHidden/>
+              </w:rPr>
+              <w:instrText xml:space="preserve"> PAGEREF _Toc282433274 \h </w:instrText>
+            </w:r>
+            <w:r>
+              <w:rPr>
+                <w:noProof/>
+                <w:webHidden/>
+              </w:rPr>
+            </w:r>
+            <w:r>
+              <w:rPr>
+                <w:noProof/>
+                <w:webHidden/>
+              </w:rPr>
+              <w:fldChar w:fldCharType="separate"/>
+            </w:r>
+            <w:r>
+              <w:rPr>
+                <w:noProof/>
+                <w:webHidden/>
+              </w:rPr>
+              <w:t>28</w:t>
+            </w:r>
+            <w:r>
+              <w:rPr>
+                <w:noProof/>
+                <w:webHidden/>
+              </w:rPr>
+              <w:fldChar w:fldCharType="end"/>
+            </w:r>
+          </w:hyperlink>
+        </w:p>
+        <w:p>
+          <w:pPr>
+            <w:pStyle w:val="20"/>
+            <w:tabs>
+              <w:tab w:val="right" w:leader="dot" w:pos="8296"/>
+            </w:tabs>
+            <w:ind w:left="480"/>
+            <w:rPr>
+              <w:noProof/>
+              <w:sz w:val="21"/>
+            </w:rPr>
+          </w:pPr>
+          <w:hyperlink w:anchor="_Toc282433275" w:history="1">
+            <w:r>
+              <w:rPr>
+                <w:rStyle w:val="a7"/>
+                <w:rFonts w:hint="eastAsia"/>
+                <w:noProof/>
+              </w:rPr>
+              <w:t>内核的独特之处</w:t>
+            </w:r>
+            <w:r>
+              <w:rPr>
+                <w:noProof/>
+                <w:webHidden/>
+              </w:rPr>
+              <w:tab/>
+            </w:r>
+            <w:r>
+              <w:rPr>
+                <w:noProof/>
+                <w:webHidden/>
+              </w:rPr>
+              <w:fldChar w:fldCharType="begin"/>
+            </w:r>
+            <w:r>
+              <w:rPr>
+                <w:noProof/>
+                <w:webHidden/>
+              </w:rPr>
+              <w:instrText xml:space="preserve"> PAGEREF _Toc282433275 \h </w:instrText>
+            </w:r>
+            <w:r>
+              <w:rPr>
+                <w:noProof/>
+                <w:webHidden/>
+              </w:rPr>
+            </w:r>
+            <w:r>
+              <w:rPr>
+                <w:noProof/>
+                <w:webHidden/>
+              </w:rPr>
+              <w:fldChar w:fldCharType="separate"/>
+            </w:r>
+            <w:r>
+              <w:rPr>
+                <w:noProof/>
+                <w:webHidden/>
+              </w:rPr>
+              <w:t>28</w:t>
+            </w:r>
+            <w:r>
+              <w:rPr>
+                <w:noProof/>
+                <w:webHidden/>
+              </w:rPr>
+              <w:fldChar w:fldCharType="end"/>
+            </w:r>
+          </w:hyperlink>
+        </w:p>
+        <w:p>
+          <w:pPr>
+            <w:pStyle w:val="30"/>
+            <w:tabs>
+              <w:tab w:val="right" w:leader="dot" w:pos="8296"/>
+            </w:tabs>
+            <w:ind w:left="960"/>
+            <w:rPr>
+              <w:noProof/>
+              <w:sz w:val="21"/>
+            </w:rPr>
+          </w:pPr>
+          <w:hyperlink w:anchor="_Toc282433276" w:history="1">
+            <w:r>
+              <w:rPr>
+                <w:rStyle w:val="a7"/>
+                <w:rFonts w:hint="eastAsia"/>
+                <w:noProof/>
+              </w:rPr>
+              <w:t>没有</w:t>
+            </w:r>
+            <w:r>
+              <w:rPr>
+                <w:rStyle w:val="a7"/>
+                <w:noProof/>
+              </w:rPr>
+              <w:t>libc</w:t>
+            </w:r>
+            <w:r>
+              <w:rPr>
+                <w:rStyle w:val="a7"/>
+                <w:rFonts w:hint="eastAsia"/>
+                <w:noProof/>
+              </w:rPr>
+              <w:t>和标准头文件</w:t>
+            </w:r>
+            <w:r>
+              <w:rPr>
+                <w:noProof/>
+                <w:webHidden/>
+              </w:rPr>
+              <w:tab/>
+            </w:r>
+            <w:r>
+              <w:rPr>
+                <w:noProof/>
+                <w:webHidden/>
+              </w:rPr>
+              <w:fldChar w:fldCharType="begin"/>
+            </w:r>
+            <w:r>
+              <w:rPr>
+                <w:noProof/>
+                <w:webHidden/>
+              </w:rPr>
+              <w:instrText xml:space="preserve"> PAGEREF _Toc282433276 \h </w:instrText>
+            </w:r>
+            <w:r>
+              <w:rPr>
+                <w:noProof/>
+                <w:webHidden/>
+              </w:rPr>
+            </w:r>
+            <w:r>
+              <w:rPr>
+                <w:noProof/>
+                <w:webHidden/>
+              </w:rPr>
+              <w:fldChar w:fldCharType="separate"/>
+            </w:r>
+            <w:r>
+              <w:rPr>
+                <w:noProof/>
+                <w:webHidden/>
+              </w:rPr>
+              <w:t>29</w:t>
+            </w:r>
+            <w:r>
+              <w:rPr>
+                <w:noProof/>
+                <w:webHidden/>
+              </w:rPr>
+              <w:fldChar w:fldCharType="end"/>
+            </w:r>
+          </w:hyperlink>
+        </w:p>
+        <w:p>
+          <w:pPr>
+            <w:pStyle w:val="30"/>
+            <w:tabs>
+              <w:tab w:val="right" w:leader="dot" w:pos="8296"/>
+            </w:tabs>
+            <w:ind w:left="960"/>
+            <w:rPr>
+              <w:noProof/>
+              <w:sz w:val="21"/>
+            </w:rPr>
+          </w:pPr>
+          <w:hyperlink w:anchor="_Toc282433277" w:history="1">
+            <w:r>
+              <w:rPr>
+                <w:rStyle w:val="a7"/>
+                <w:noProof/>
+              </w:rPr>
+              <w:t>GNU C</w:t>
+            </w:r>
+            <w:r>
+              <w:rPr>
+                <w:noProof/>
+                <w:webHidden/>
+              </w:rPr>
+              <w:tab/>
+            </w:r>
+            <w:r>
+              <w:rPr>
+                <w:noProof/>
+                <w:webHidden/>
+              </w:rPr>
+              <w:fldChar w:fldCharType="begin"/>
+            </w:r>
+            <w:r>
+              <w:rPr>
+                <w:noProof/>
+                <w:webHidden/>
+              </w:rPr>
+              <w:instrText xml:space="preserve"> PAGEREF _Toc282433277 \h </w:instrText>
+            </w:r>
+            <w:r>
+              <w:rPr>
+                <w:noProof/>
+                <w:webHidden/>
+              </w:rPr>
+            </w:r>
+            <w:r>
+              <w:rPr>
+                <w:noProof/>
+                <w:webHidden/>
+              </w:rPr>
+              <w:fldChar w:fldCharType="separate"/>
+            </w:r>
+            <w:r>
+              <w:rPr>
+                <w:noProof/>
+                <w:webHidden/>
+              </w:rPr>
+              <w:t>30</w:t>
+            </w:r>
+            <w:r>
+              <w:rPr>
+                <w:noProof/>
+                <w:webHidden/>
+              </w:rPr>
+              <w:fldChar w:fldCharType="end"/>
+            </w:r>
+          </w:hyperlink>
+        </w:p>
+        <w:p>
+          <w:pPr>
+            <w:pStyle w:val="30"/>
+            <w:tabs>
+              <w:tab w:val="right" w:leader="dot" w:pos="8296"/>
+            </w:tabs>
+            <w:ind w:left="960"/>
+            <w:rPr>
+              <w:noProof/>
+              <w:sz w:val="21"/>
+            </w:rPr>
+          </w:pPr>
+          <w:hyperlink w:anchor="_Toc282433278" w:history="1">
+            <w:r>
+              <w:rPr>
+                <w:rStyle w:val="a7"/>
+                <w:rFonts w:hint="eastAsia"/>
+                <w:noProof/>
+              </w:rPr>
+              <w:t>没有内存保护</w:t>
+            </w:r>
+            <w:r>
+              <w:rPr>
+                <w:noProof/>
+                <w:webHidden/>
+              </w:rPr>
+              <w:tab/>
+            </w:r>
+            <w:r>
+              <w:rPr>
+                <w:noProof/>
+                <w:webHidden/>
+              </w:rPr>
+              <w:fldChar w:fldCharType="begin"/>
+            </w:r>
+            <w:r>
+              <w:rPr>
+                <w:noProof/>
+                <w:webHidden/>
+              </w:rPr>
+              <w:instrText xml:space="preserve"> PAGEREF _Toc282433278 \h </w:instrText>
+            </w:r>
+            <w:r>
+              <w:rPr>
+                <w:noProof/>
+                <w:webHidden/>
+              </w:rPr>
+            </w:r>
+            <w:r>
+              <w:rPr>
+                <w:noProof/>
+                <w:webHidden/>
+              </w:rPr>
+              <w:fldChar w:fldCharType="separate"/>
+            </w:r>
+            <w:r>
+              <w:rPr>
+                <w:noProof/>
+                <w:webHidden/>
+              </w:rPr>
+              <w:t>32</w:t>
+            </w:r>
+            <w:r>
+              <w:rPr>
+                <w:noProof/>
+                <w:webHidden/>
+              </w:rPr>
+              <w:fldChar w:fldCharType="end"/>
+            </w:r>
+          </w:hyperlink>
+        </w:p>
+        <w:p>
+          <w:pPr>
+            <w:pStyle w:val="30"/>
+            <w:tabs>
+              <w:tab w:val="right" w:leader="dot" w:pos="8296"/>
+            </w:tabs>
+            <w:ind w:left="960"/>
+            <w:rPr>
+              <w:noProof/>
+              <w:sz w:val="21"/>
+            </w:rPr>
+          </w:pPr>
+          <w:hyperlink w:anchor="_Toc282433279" w:history="1">
+            <w:r>
+              <w:rPr>
+                <w:rStyle w:val="a7"/>
+                <w:rFonts w:hint="eastAsia"/>
+                <w:noProof/>
+              </w:rPr>
+              <w:t>不能轻松地使用浮点</w:t>
+            </w:r>
+            <w:r>
+              <w:rPr>
+                <w:noProof/>
+                <w:webHidden/>
+              </w:rPr>
+              <w:tab/>
+            </w:r>
+            <w:r>
+              <w:rPr>
+                <w:noProof/>
+                <w:webHidden/>
+              </w:rPr>
+              <w:fldChar w:fldCharType="begin"/>
+            </w:r>
+            <w:r>
+              <w:rPr>
+                <w:noProof/>
+                <w:webHidden/>
+              </w:rPr>
+              <w:instrText xml:space="preserve"> PAGEREF _Toc282433279 \h </w:instrText>
+            </w:r>
+            <w:r>
+              <w:rPr>
+                <w:noProof/>
+                <w:webHidden/>
+              </w:rPr>
+            </w:r>
+            <w:r>
+              <w:rPr>
+                <w:noProof/>
+                <w:webHidden/>
+              </w:rPr>
+              <w:fldChar w:fldCharType="separate"/>
+            </w:r>
+            <w:r>
+              <w:rPr>
+                <w:noProof/>
+                <w:webHidden/>
+              </w:rPr>
+              <w:t>33</w:t>
+            </w:r>
+            <w:r>
+              <w:rPr>
+                <w:noProof/>
+                <w:webHidden/>
+              </w:rPr>
+              <w:fldChar w:fldCharType="end"/>
+            </w:r>
+          </w:hyperlink>
+        </w:p>
+        <w:p>
+          <w:pPr>
+            <w:pStyle w:val="30"/>
+            <w:tabs>
+              <w:tab w:val="right" w:leader="dot" w:pos="8296"/>
+            </w:tabs>
+            <w:ind w:left="960"/>
+            <w:rPr>
+              <w:noProof/>
+              <w:sz w:val="21"/>
+            </w:rPr>
+          </w:pPr>
+          <w:hyperlink w:anchor="_Toc282433280" w:history="1">
+            <w:r>
+              <w:rPr>
+                <w:rStyle w:val="a7"/>
+                <w:rFonts w:hint="eastAsia"/>
+                <w:noProof/>
+              </w:rPr>
+              <w:t>固定大小的小堆栈</w:t>
+            </w:r>
+            <w:r>
+              <w:rPr>
+                <w:noProof/>
+                <w:webHidden/>
+              </w:rPr>
+              <w:tab/>
+            </w:r>
+            <w:r>
+              <w:rPr>
+                <w:noProof/>
+                <w:webHidden/>
+              </w:rPr>
+              <w:fldChar w:fldCharType="begin"/>
+            </w:r>
+            <w:r>
+              <w:rPr>
+                <w:noProof/>
+                <w:webHidden/>
+              </w:rPr>
+              <w:instrText xml:space="preserve"> PAGEREF _Toc282433280 \h </w:instrText>
+            </w:r>
+            <w:r>
+              <w:rPr>
+                <w:noProof/>
+                <w:webHidden/>
+              </w:rPr>
+            </w:r>
+            <w:r>
+              <w:rPr>
+                <w:noProof/>
+                <w:webHidden/>
+              </w:rPr>
+              <w:fldChar w:fldCharType="separate"/>
+            </w:r>
+            <w:r>
+              <w:rPr>
+                <w:noProof/>
+                <w:webHidden/>
+              </w:rPr>
+              <w:t>33</w:t>
+            </w:r>
+            <w:r>
+              <w:rPr>
+                <w:noProof/>
+                <w:webHidden/>
+              </w:rPr>
+              <w:fldChar w:fldCharType="end"/>
+            </w:r>
+          </w:hyperlink>
+        </w:p>
+        <w:p>
+          <w:pPr>
+            <w:pStyle w:val="30"/>
+            <w:tabs>
+              <w:tab w:val="right" w:leader="dot" w:pos="8296"/>
+            </w:tabs>
+            <w:ind w:left="960"/>
+            <w:rPr>
+              <w:noProof/>
+              <w:sz w:val="21"/>
+            </w:rPr>
+          </w:pPr>
+          <w:hyperlink w:anchor="_Toc282433281" w:history="1">
+            <w:r>
+              <w:rPr>
+                <w:rStyle w:val="a7"/>
+                <w:rFonts w:hint="eastAsia"/>
+                <w:noProof/>
+              </w:rPr>
+              <w:t>同步和并行</w:t>
+            </w:r>
+            <w:r>
+              <w:rPr>
+                <w:noProof/>
+                <w:webHidden/>
+              </w:rPr>
+              <w:tab/>
+            </w:r>
+            <w:r>
+              <w:rPr>
+                <w:noProof/>
+                <w:webHidden/>
+              </w:rPr>
+              <w:fldChar w:fldCharType="begin"/>
+            </w:r>
+            <w:r>
+              <w:rPr>
+                <w:noProof/>
+                <w:webHidden/>
+              </w:rPr>
+              <w:instrText xml:space="preserve"> PAGEREF _Toc282433281 \h </w:instrText>
+            </w:r>
+            <w:r>
+              <w:rPr>
+                <w:noProof/>
+                <w:webHidden/>
+              </w:rPr>
+            </w:r>
+            <w:r>
+              <w:rPr>
+                <w:noProof/>
+                <w:webHidden/>
+              </w:rPr>
+              <w:fldChar w:fldCharType="separate"/>
+            </w:r>
+            <w:r>
+              <w:rPr>
+                <w:noProof/>
+                <w:webHidden/>
+              </w:rPr>
+              <w:t>33</w:t>
+            </w:r>
+            <w:r>
+              <w:rPr>
+                <w:noProof/>
+                <w:webHidden/>
+              </w:rPr>
+              <w:fldChar w:fldCharType="end"/>
+            </w:r>
+          </w:hyperlink>
+        </w:p>
+        <w:p>
+          <w:pPr>
+            <w:pStyle w:val="30"/>
+            <w:tabs>
+              <w:tab w:val="right" w:leader="dot" w:pos="8296"/>
+            </w:tabs>
+            <w:ind w:left="960"/>
+            <w:rPr>
+              <w:noProof/>
+              <w:sz w:val="21"/>
+            </w:rPr>
+          </w:pPr>
+          <w:hyperlink w:anchor="_Toc282433282" w:history="1">
+            <w:r>
+              <w:rPr>
+                <w:rStyle w:val="a7"/>
+                <w:rFonts w:hint="eastAsia"/>
+                <w:noProof/>
+              </w:rPr>
+              <w:t>可移植性非常重要</w:t>
+            </w:r>
+            <w:r>
+              <w:rPr>
+                <w:noProof/>
+                <w:webHidden/>
+              </w:rPr>
+              <w:tab/>
+            </w:r>
+            <w:r>
+              <w:rPr>
+                <w:noProof/>
+                <w:webHidden/>
+              </w:rPr>
+              <w:fldChar w:fldCharType="begin"/>
+            </w:r>
+            <w:r>
+              <w:rPr>
+                <w:noProof/>
+                <w:webHidden/>
+              </w:rPr>
+              <w:instrText xml:space="preserve"> PAGEREF _Toc282433282 \h </w:instrText>
+            </w:r>
+            <w:r>
+              <w:rPr>
+                <w:noProof/>
+                <w:webHidden/>
+              </w:rPr>
+            </w:r>
+            <w:r>
+              <w:rPr>
+                <w:noProof/>
+                <w:webHidden/>
+              </w:rPr>
+              <w:fldChar w:fldCharType="separate"/>
+            </w:r>
+            <w:r>
+              <w:rPr>
+                <w:noProof/>
+                <w:webHidden/>
+              </w:rPr>
+              <w:t>34</w:t>
+            </w:r>
+            <w:r>
+              <w:rPr>
+                <w:noProof/>
+                <w:webHidden/>
+              </w:rPr>
+              <w:fldChar w:fldCharType="end"/>
+            </w:r>
+          </w:hyperlink>
+        </w:p>
+        <w:p>
+          <w:pPr>
+            <w:pStyle w:val="20"/>
+            <w:tabs>
+              <w:tab w:val="right" w:leader="dot" w:pos="8296"/>
+            </w:tabs>
+            <w:ind w:left="480"/>
+            <w:rPr>
+              <w:noProof/>
+              <w:sz w:val="21"/>
+            </w:rPr>
+          </w:pPr>
+          <w:hyperlink w:anchor="_Toc282433283" w:history="1">
+            <w:r>
+              <w:rPr>
+                <w:rStyle w:val="a7"/>
+                <w:rFonts w:hint="eastAsia"/>
+                <w:noProof/>
+              </w:rPr>
+              <w:t>小结</w:t>
+            </w:r>
+            <w:r>
+              <w:rPr>
+                <w:noProof/>
+                <w:webHidden/>
+              </w:rPr>
+              <w:tab/>
+            </w:r>
+            <w:r>
+              <w:rPr>
+                <w:noProof/>
+                <w:webHidden/>
+              </w:rPr>
+              <w:fldChar w:fldCharType="begin"/>
+            </w:r>
+            <w:r>
+              <w:rPr>
+                <w:noProof/>
+                <w:webHidden/>
+              </w:rPr>
+              <w:instrText xml:space="preserve"> PAGEREF _Toc282433283 \h </w:instrText>
+            </w:r>
+            <w:r>
+              <w:rPr>
+                <w:noProof/>
+                <w:webHidden/>
+              </w:rPr>
+            </w:r>
+            <w:r>
+              <w:rPr>
+                <w:noProof/>
+                <w:webHidden/>
+              </w:rPr>
+              <w:fldChar w:fldCharType="separate"/>
+            </w:r>
+            <w:r>
+              <w:rPr>
+                <w:noProof/>
+                <w:webHidden/>
+              </w:rPr>
+              <w:t>34</w:t>
+            </w:r>
+            <w:r>
+              <w:rPr>
+                <w:noProof/>
+                <w:webHidden/>
+              </w:rPr>
+              <w:fldChar w:fldCharType="end"/>
+            </w:r>
+          </w:hyperlink>
+        </w:p>
+        <w:p>
+          <w:pPr>
+            <w:pStyle w:val="10"/>
+            <w:tabs>
+              <w:tab w:val="right" w:leader="dot" w:pos="8296"/>
+            </w:tabs>
+            <w:rPr>
+              <w:noProof/>
+              <w:sz w:val="21"/>
+            </w:rPr>
+          </w:pPr>
+          <w:hyperlink w:anchor="_Toc282433284" w:history="1">
+            <w:r>
+              <w:rPr>
+                <w:rStyle w:val="a7"/>
+                <w:rFonts w:hint="eastAsia"/>
+                <w:noProof/>
+              </w:rPr>
+              <w:t>第</w:t>
+            </w:r>
+            <w:r>
+              <w:rPr>
+                <w:rStyle w:val="a7"/>
+                <w:noProof/>
+              </w:rPr>
+              <w:t>3</w:t>
+            </w:r>
+            <w:r>
+              <w:rPr>
+                <w:rStyle w:val="a7"/>
+                <w:rFonts w:hint="eastAsia"/>
+                <w:noProof/>
+              </w:rPr>
+              <w:t>章</w:t>
+            </w:r>
+            <w:r>
+              <w:rPr>
+                <w:rStyle w:val="a7"/>
+                <w:noProof/>
+              </w:rPr>
+              <w:t xml:space="preserve"> </w:t>
+            </w:r>
+            <w:r>
+              <w:rPr>
+                <w:rStyle w:val="a7"/>
+                <w:rFonts w:hint="eastAsia"/>
+                <w:noProof/>
+              </w:rPr>
+              <w:t>进程管理</w:t>
+            </w:r>
+            <w:r>
+              <w:rPr>
+                <w:noProof/>
+                <w:webHidden/>
+              </w:rPr>
+              <w:tab/>
+            </w:r>
+            <w:r>
+              <w:rPr>
+                <w:noProof/>
+                <w:webHidden/>
+              </w:rPr>
+              <w:fldChar w:fldCharType="begin"/>
+            </w:r>
+            <w:r>
+              <w:rPr>
+                <w:noProof/>
+                <w:webHidden/>
+              </w:rPr>
+              <w:instrText xml:space="preserve"> PAGEREF _Toc282433284 \h </w:instrText>
+            </w:r>
+            <w:r>
+              <w:rPr>
+                <w:noProof/>
+                <w:webHidden/>
+              </w:rPr>
+            </w:r>
+            <w:r>
+              <w:rPr>
+                <w:noProof/>
+                <w:webHidden/>
+              </w:rPr>
+              <w:fldChar w:fldCharType="separate"/>
+            </w:r>
+            <w:r>
+              <w:rPr>
+                <w:noProof/>
+                <w:webHidden/>
+              </w:rPr>
+              <w:t>35</w:t>
             </w:r>
             <w:r>
               <w:rPr>
@@ -2291,7 +3257,7 @@
       <w:pPr>
         <w:pStyle w:val="1"/>
       </w:pPr>
-      <w:bookmarkStart w:id="0" w:name="_Toc282119341"/>
+      <w:bookmarkStart w:id="0" w:name="_Toc282433249"/>
       <w:r>
         <w:rPr>
           <w:rFonts w:hint="eastAsia"/>
@@ -2581,7 +3547,7 @@
       <w:pPr>
         <w:pStyle w:val="1"/>
       </w:pPr>
-      <w:bookmarkStart w:id="1" w:name="_Toc282119342"/>
+      <w:bookmarkStart w:id="1" w:name="_Toc282433250"/>
       <w:r>
         <w:rPr>
           <w:rFonts w:hint="eastAsia"/>
@@ -2852,7 +3818,7 @@
       <w:pPr>
         <w:pStyle w:val="2"/>
       </w:pPr>
-      <w:bookmarkStart w:id="4" w:name="_Toc282119343"/>
+      <w:bookmarkStart w:id="4" w:name="_Toc282433251"/>
       <w:r>
         <w:rPr>
           <w:rFonts w:hint="eastAsia"/>
@@ -2930,7 +3896,7 @@
       <w:pPr>
         <w:pStyle w:val="2"/>
       </w:pPr>
-      <w:bookmarkStart w:id="5" w:name="_Toc282119344"/>
+      <w:bookmarkStart w:id="5" w:name="_Toc282433252"/>
       <w:r>
         <w:rPr>
           <w:rFonts w:hint="eastAsia"/>
@@ -3115,7 +4081,7 @@
       <w:pPr>
         <w:pStyle w:val="2"/>
       </w:pPr>
-      <w:bookmarkStart w:id="6" w:name="_Toc282119345"/>
+      <w:bookmarkStart w:id="6" w:name="_Toc282433253"/>
       <w:r>
         <w:rPr>
           <w:rFonts w:hint="eastAsia"/>
@@ -3406,7 +4372,7 @@
       <w:pPr>
         <w:pStyle w:val="2"/>
       </w:pPr>
-      <w:bookmarkStart w:id="7" w:name="_Toc282119346"/>
+      <w:bookmarkStart w:id="7" w:name="_Toc282433254"/>
       <w:r>
         <w:rPr>
           <w:rFonts w:hint="eastAsia"/>
@@ -3424,287 +4390,6 @@
           <w:rFonts w:hint="eastAsia"/>
         </w:rPr>
         <w:t>（略）</w:t>
-      </w:r>
-    </w:p>
-    <w:p>
-      <w:pPr>
-        <w:pStyle w:val="2"/>
-      </w:pPr>
-      <w:bookmarkStart w:id="8" w:name="_Toc282119347"/>
-      <w:r>
-        <w:rPr>
-          <w:rFonts w:hint="eastAsia"/>
-        </w:rPr>
-        <w:t>关于作者</w:t>
-      </w:r>
-      <w:bookmarkEnd w:id="8"/>
-    </w:p>
-    <w:p>
-      <w:pPr>
-        <w:ind w:firstLine="420"/>
-      </w:pPr>
-      <w:r>
-        <w:rPr>
-          <w:rFonts w:hint="eastAsia"/>
-          <w:b/>
-        </w:rPr>
-        <w:t>Robert Love</w:t>
-      </w:r>
-      <w:r>
-        <w:rPr>
-          <w:rFonts w:hint="eastAsia"/>
-        </w:rPr>
-        <w:t>是一个开源程序员，演讲者，和作者，他使用和贡献</w:t>
-      </w:r>
-      <w:r>
-        <w:rPr>
-          <w:rFonts w:hint="eastAsia"/>
-        </w:rPr>
-        <w:t>Linux</w:t>
-      </w:r>
-      <w:r>
-        <w:rPr>
-          <w:rFonts w:hint="eastAsia"/>
-        </w:rPr>
-        <w:t>已经超过</w:t>
-      </w:r>
-      <w:r>
-        <w:rPr>
-          <w:rFonts w:hint="eastAsia"/>
-        </w:rPr>
-        <w:t>15</w:t>
-      </w:r>
-      <w:r>
-        <w:rPr>
-          <w:rFonts w:hint="eastAsia"/>
-        </w:rPr>
-        <w:t>年。</w:t>
-      </w:r>
-      <w:r>
-        <w:rPr>
-          <w:rFonts w:hint="eastAsia"/>
-        </w:rPr>
-        <w:t>Robert</w:t>
-      </w:r>
-      <w:r>
-        <w:rPr>
-          <w:rFonts w:hint="eastAsia"/>
-        </w:rPr>
-        <w:t>目前是</w:t>
-      </w:r>
-      <w:r>
-        <w:rPr>
-          <w:rFonts w:hint="eastAsia"/>
-        </w:rPr>
-        <w:t>Google</w:t>
-      </w:r>
-      <w:r>
-        <w:rPr>
-          <w:rFonts w:hint="eastAsia"/>
-        </w:rPr>
-        <w:t>的高级软件工程师，是</w:t>
-      </w:r>
-      <w:r>
-        <w:rPr>
-          <w:rFonts w:hint="eastAsia"/>
-        </w:rPr>
-        <w:t>Android</w:t>
-      </w:r>
-      <w:r>
-        <w:rPr>
-          <w:rFonts w:hint="eastAsia"/>
-        </w:rPr>
-        <w:t>移动平台内核团队的成员之一。</w:t>
-      </w:r>
-      <w:r>
-        <w:rPr>
-          <w:rFonts w:hint="eastAsia"/>
-        </w:rPr>
-        <w:t>在去</w:t>
-      </w:r>
-      <w:r>
-        <w:rPr>
-          <w:rFonts w:hint="eastAsia"/>
-        </w:rPr>
-        <w:t>Google</w:t>
-      </w:r>
-      <w:r>
-        <w:rPr>
-          <w:rFonts w:hint="eastAsia"/>
-        </w:rPr>
-        <w:t>之前，他是</w:t>
-      </w:r>
-      <w:r>
-        <w:rPr>
-          <w:rFonts w:hint="eastAsia"/>
-        </w:rPr>
-        <w:t>Novell Linux</w:t>
-      </w:r>
-      <w:r>
-        <w:rPr>
-          <w:rFonts w:hint="eastAsia"/>
-        </w:rPr>
-        <w:t>桌面的首席架构师。在</w:t>
-      </w:r>
-      <w:r>
-        <w:rPr>
-          <w:rFonts w:hint="eastAsia"/>
-        </w:rPr>
-        <w:t>Novell</w:t>
-      </w:r>
-      <w:r>
-        <w:rPr>
-          <w:rFonts w:hint="eastAsia"/>
-        </w:rPr>
-        <w:t>之前，他是</w:t>
-      </w:r>
-      <w:r>
-        <w:rPr>
-          <w:rFonts w:hint="eastAsia"/>
-        </w:rPr>
-        <w:t>MontaVista</w:t>
-      </w:r>
-      <w:r>
-        <w:rPr>
-          <w:rFonts w:hint="eastAsia"/>
-        </w:rPr>
-        <w:t>软件和</w:t>
-      </w:r>
-      <w:r>
-        <w:rPr>
-          <w:rFonts w:hint="eastAsia"/>
-        </w:rPr>
-        <w:t>Ximian</w:t>
-      </w:r>
-      <w:r>
-        <w:rPr>
-          <w:rFonts w:hint="eastAsia"/>
-        </w:rPr>
-        <w:t>的内核工程师。</w:t>
-      </w:r>
-    </w:p>
-    <w:p>
-      <w:pPr>
-        <w:ind w:firstLine="420"/>
-      </w:pPr>
-      <w:r>
-        <w:rPr>
-          <w:rFonts w:hint="eastAsia"/>
-        </w:rPr>
-        <w:t>Robert</w:t>
-      </w:r>
-      <w:r>
-        <w:rPr>
-          <w:rFonts w:hint="eastAsia"/>
-        </w:rPr>
-        <w:t>的内核项目包括抢先式内核、进程调度器、内核事件层、</w:t>
-      </w:r>
-      <w:r>
-        <w:rPr>
-          <w:rFonts w:hint="eastAsia"/>
-        </w:rPr>
-        <w:t>inotify</w:t>
-      </w:r>
-      <w:r>
-        <w:rPr>
-          <w:rFonts w:hint="eastAsia"/>
-        </w:rPr>
-        <w:t>、</w:t>
-      </w:r>
-      <w:r>
-        <w:rPr>
-          <w:rFonts w:hint="eastAsia"/>
-        </w:rPr>
-        <w:t>VM</w:t>
-      </w:r>
-      <w:r>
-        <w:rPr>
-          <w:rFonts w:hint="eastAsia"/>
-        </w:rPr>
-        <w:lastRenderedPageBreak/>
-        <w:t>增加、和几个设备驱动。</w:t>
-      </w:r>
-    </w:p>
-    <w:p>
-      <w:pPr>
-        <w:ind w:firstLine="420"/>
-      </w:pPr>
-      <w:r>
-        <w:rPr>
-          <w:rFonts w:hint="eastAsia"/>
-        </w:rPr>
-        <w:t>Robert</w:t>
-      </w:r>
-      <w:r>
-        <w:rPr>
-          <w:rFonts w:hint="eastAsia"/>
-        </w:rPr>
-        <w:t>进行了无数演讲，撰写了许多关于</w:t>
-      </w:r>
-      <w:r>
-        <w:rPr>
-          <w:rFonts w:hint="eastAsia"/>
-        </w:rPr>
-        <w:t>Linux</w:t>
-      </w:r>
-      <w:r>
-        <w:rPr>
-          <w:rFonts w:hint="eastAsia"/>
-        </w:rPr>
-        <w:t>内核的文章。他也是</w:t>
-      </w:r>
-      <w:r>
-        <w:rPr>
-          <w:rFonts w:hint="eastAsia"/>
-        </w:rPr>
-        <w:t>Linux Journal</w:t>
-      </w:r>
-      <w:r>
-        <w:rPr>
-          <w:rFonts w:hint="eastAsia"/>
-        </w:rPr>
-        <w:t>的编辑之一。他编写的其它几本书包括</w:t>
-      </w:r>
-      <w:r>
-        <w:rPr>
-          <w:rFonts w:hint="eastAsia"/>
-        </w:rPr>
-        <w:t>Linux System Programming</w:t>
-      </w:r>
-      <w:r>
-        <w:rPr>
-          <w:rFonts w:hint="eastAsia"/>
-        </w:rPr>
-        <w:t>和</w:t>
-      </w:r>
-      <w:r>
-        <w:rPr>
-          <w:rFonts w:hint="eastAsia"/>
-        </w:rPr>
-        <w:t>Linux in a Nutshell</w:t>
-      </w:r>
-      <w:r>
-        <w:rPr>
-          <w:rFonts w:hint="eastAsia"/>
-        </w:rPr>
-        <w:t>。</w:t>
-      </w:r>
-    </w:p>
-    <w:p>
-      <w:pPr>
-        <w:ind w:firstLine="420"/>
-      </w:pPr>
-      <w:r>
-        <w:rPr>
-          <w:rFonts w:hint="eastAsia"/>
-        </w:rPr>
-        <w:t>Robert</w:t>
-      </w:r>
-      <w:r>
-        <w:rPr>
-          <w:rFonts w:hint="eastAsia"/>
-        </w:rPr>
-        <w:t>获得了福罗里达大学的数学和计算机科学学位。现居住于波士顿。</w:t>
       </w:r>
     </w:p>
     <w:p>
@@ -3719,9 +4404,306 @@
     </w:p>
     <w:p>
       <w:pPr>
+        <w:pStyle w:val="2"/>
+      </w:pPr>
+      <w:bookmarkStart w:id="8" w:name="_Toc282433255"/>
+      <w:r>
+        <w:rPr>
+          <w:rFonts w:hint="eastAsia"/>
+        </w:rPr>
+        <w:lastRenderedPageBreak/>
+        <w:t>关于作者</w:t>
+      </w:r>
+      <w:bookmarkEnd w:id="8"/>
+    </w:p>
+    <w:p>
+      <w:pPr>
+        <w:ind w:firstLine="420"/>
+      </w:pPr>
+      <w:r>
+        <w:rPr>
+          <w:rFonts w:hint="eastAsia"/>
+          <w:b/>
+        </w:rPr>
+        <w:t>Robert Love</w:t>
+      </w:r>
+      <w:r>
+        <w:rPr>
+          <w:rFonts w:hint="eastAsia"/>
+        </w:rPr>
+        <w:t>是一个开源程序员，演讲者，和作者，他使用和贡献</w:t>
+      </w:r>
+      <w:r>
+        <w:rPr>
+          <w:rFonts w:hint="eastAsia"/>
+        </w:rPr>
+        <w:t>Linux</w:t>
+      </w:r>
+      <w:r>
+        <w:rPr>
+          <w:rFonts w:hint="eastAsia"/>
+        </w:rPr>
+        <w:t>已经超过</w:t>
+      </w:r>
+      <w:r>
+        <w:rPr>
+          <w:rFonts w:hint="eastAsia"/>
+        </w:rPr>
+        <w:t>15</w:t>
+      </w:r>
+      <w:r>
+        <w:rPr>
+          <w:rFonts w:hint="eastAsia"/>
+        </w:rPr>
+        <w:t>年。</w:t>
+      </w:r>
+      <w:r>
+        <w:rPr>
+          <w:rFonts w:hint="eastAsia"/>
+        </w:rPr>
+        <w:t>Robert</w:t>
+      </w:r>
+      <w:r>
+        <w:rPr>
+          <w:rFonts w:hint="eastAsia"/>
+        </w:rPr>
+        <w:t>目前是</w:t>
+      </w:r>
+      <w:r>
+        <w:rPr>
+          <w:rFonts w:hint="eastAsia"/>
+        </w:rPr>
+        <w:t>Google</w:t>
+      </w:r>
+      <w:r>
+        <w:rPr>
+          <w:rFonts w:hint="eastAsia"/>
+        </w:rPr>
+        <w:t>的高级软件工程师，是</w:t>
+      </w:r>
+      <w:r>
+        <w:rPr>
+          <w:rFonts w:hint="eastAsia"/>
+        </w:rPr>
+        <w:t>Android</w:t>
+      </w:r>
+      <w:r>
+        <w:rPr>
+          <w:rFonts w:hint="eastAsia"/>
+        </w:rPr>
+        <w:t>移动平台内核团队的成员之一。</w:t>
+      </w:r>
+      <w:r>
+        <w:rPr>
+          <w:rFonts w:hint="eastAsia"/>
+        </w:rPr>
+        <w:t>在去</w:t>
+      </w:r>
+      <w:r>
+        <w:rPr>
+          <w:rFonts w:hint="eastAsia"/>
+        </w:rPr>
+        <w:t>Google</w:t>
+      </w:r>
+      <w:r>
+        <w:rPr>
+          <w:rFonts w:hint="eastAsia"/>
+        </w:rPr>
+        <w:t>之前，他是</w:t>
+      </w:r>
+      <w:r>
+        <w:rPr>
+          <w:rFonts w:hint="eastAsia"/>
+        </w:rPr>
+        <w:t>Novell Linux</w:t>
+      </w:r>
+      <w:r>
+        <w:rPr>
+          <w:rFonts w:hint="eastAsia"/>
+        </w:rPr>
+        <w:t>桌面的首席架构师。在</w:t>
+      </w:r>
+      <w:r>
+        <w:rPr>
+          <w:rFonts w:hint="eastAsia"/>
+        </w:rPr>
+        <w:t>Novell</w:t>
+      </w:r>
+      <w:r>
+        <w:rPr>
+          <w:rFonts w:hint="eastAsia"/>
+        </w:rPr>
+        <w:t>之前，他是</w:t>
+      </w:r>
+      <w:r>
+        <w:rPr>
+          <w:rFonts w:hint="eastAsia"/>
+        </w:rPr>
+        <w:t>MontaVista</w:t>
+      </w:r>
+      <w:r>
+        <w:rPr>
+          <w:rFonts w:hint="eastAsia"/>
+        </w:rPr>
+        <w:t>软件和</w:t>
+      </w:r>
+      <w:r>
+        <w:rPr>
+          <w:rFonts w:hint="eastAsia"/>
+        </w:rPr>
+        <w:t>Ximian</w:t>
+      </w:r>
+      <w:r>
+        <w:rPr>
+          <w:rFonts w:hint="eastAsia"/>
+        </w:rPr>
+        <w:t>的内核工程师。</w:t>
+      </w:r>
+    </w:p>
+    <w:p>
+      <w:pPr>
+        <w:ind w:firstLine="420"/>
+      </w:pPr>
+      <w:r>
+        <w:rPr>
+          <w:rFonts w:hint="eastAsia"/>
+        </w:rPr>
+        <w:t>Robert</w:t>
+      </w:r>
+      <w:r>
+        <w:rPr>
+          <w:rFonts w:hint="eastAsia"/>
+        </w:rPr>
+        <w:t>的内核项目包括抢占</w:t>
+      </w:r>
+      <w:r>
+        <w:rPr>
+          <w:rFonts w:hint="eastAsia"/>
+        </w:rPr>
+        <w:t>式内核、进程调度器、内核事件层、</w:t>
+      </w:r>
+      <w:r>
+        <w:rPr>
+          <w:rFonts w:hint="eastAsia"/>
+        </w:rPr>
+        <w:t>inotify</w:t>
+      </w:r>
+      <w:r>
+        <w:rPr>
+          <w:rFonts w:hint="eastAsia"/>
+        </w:rPr>
+        <w:t>、</w:t>
+      </w:r>
+      <w:r>
+        <w:rPr>
+          <w:rFonts w:hint="eastAsia"/>
+        </w:rPr>
+        <w:t>VM</w:t>
+      </w:r>
+      <w:r>
+        <w:rPr>
+          <w:rFonts w:hint="eastAsia"/>
+        </w:rPr>
+        <w:t>增加、和几个设备驱动。</w:t>
+      </w:r>
+    </w:p>
+    <w:p>
+      <w:pPr>
+        <w:ind w:firstLine="420"/>
+      </w:pPr>
+      <w:r>
+        <w:rPr>
+          <w:rFonts w:hint="eastAsia"/>
+        </w:rPr>
+        <w:t>Robert</w:t>
+      </w:r>
+      <w:r>
+        <w:rPr>
+          <w:rFonts w:hint="eastAsia"/>
+        </w:rPr>
+        <w:t>进行了无数演讲，撰写了许多关于</w:t>
+      </w:r>
+      <w:r>
+        <w:rPr>
+          <w:rFonts w:hint="eastAsia"/>
+        </w:rPr>
+        <w:t>Linux</w:t>
+      </w:r>
+      <w:r>
+        <w:rPr>
+          <w:rFonts w:hint="eastAsia"/>
+        </w:rPr>
+        <w:t>内核的文章。他也是</w:t>
+      </w:r>
+      <w:r>
+        <w:rPr>
+          <w:rFonts w:hint="eastAsia"/>
+        </w:rPr>
+        <w:t>Linux Journal</w:t>
+      </w:r>
+      <w:r>
+        <w:rPr>
+          <w:rFonts w:hint="eastAsia"/>
+        </w:rPr>
+        <w:t>的编辑之一。他编写的其它几本书包括</w:t>
+      </w:r>
+      <w:r>
+        <w:rPr>
+          <w:rFonts w:hint="eastAsia"/>
+        </w:rPr>
+        <w:t>Linux System Programming</w:t>
+      </w:r>
+      <w:r>
+        <w:rPr>
+          <w:rFonts w:hint="eastAsia"/>
+        </w:rPr>
+        <w:t>和</w:t>
+      </w:r>
+      <w:r>
+        <w:rPr>
+          <w:rFonts w:hint="eastAsia"/>
+        </w:rPr>
+        <w:t>Linux in a Nutshell</w:t>
+      </w:r>
+      <w:r>
+        <w:rPr>
+          <w:rFonts w:hint="eastAsia"/>
+        </w:rPr>
+        <w:t>。</w:t>
+      </w:r>
+    </w:p>
+    <w:p>
+      <w:pPr>
+        <w:ind w:firstLine="420"/>
+      </w:pPr>
+      <w:r>
+        <w:rPr>
+          <w:rFonts w:hint="eastAsia"/>
+        </w:rPr>
+        <w:t>Robert</w:t>
+      </w:r>
+      <w:r>
+        <w:rPr>
+          <w:rFonts w:hint="eastAsia"/>
+        </w:rPr>
+        <w:t>获得了福罗里达大学的数学和计算机科学学位。现居住于波士顿。</w:t>
+      </w:r>
+    </w:p>
+    <w:p>
+      <w:pPr>
+        <w:widowControl/>
+        <w:spacing w:line="240" w:lineRule="auto"/>
+        <w:jc w:val="left"/>
+      </w:pPr>
+      <w:r>
+        <w:br w:type="page"/>
+      </w:r>
+    </w:p>
+    <w:p>
+      <w:pPr>
         <w:pStyle w:val="1"/>
       </w:pPr>
-      <w:bookmarkStart w:id="9" w:name="_Toc282119348"/>
+      <w:bookmarkStart w:id="9" w:name="_Toc282433256"/>
       <w:r>
         <w:rPr>
           <w:rFonts w:hint="eastAsia"/>
@@ -3908,7 +4890,7 @@
       <w:pPr>
         <w:pStyle w:val="2"/>
       </w:pPr>
-      <w:bookmarkStart w:id="10" w:name="_Toc282119349"/>
+      <w:bookmarkStart w:id="10" w:name="_Toc282433257"/>
       <w:r>
         <w:rPr>
           <w:rFonts w:hint="eastAsia"/>
@@ -5306,7 +6288,13 @@
         <w:rPr>
           <w:rFonts w:hint="eastAsia"/>
         </w:rPr>
-        <w:t>是一个支持抢先式多任务、多线程、虚拟机、动态页面、动态装载共享库、和</w:t>
+        <w:t>是一个支持抢占</w:t>
+      </w:r>
+      <w:r>
+        <w:rPr>
+          <w:rFonts w:hint="eastAsia"/>
+        </w:rPr>
+        <w:t>式多任务、多线程、虚拟机、动态页面、动态装载共享库、和</w:t>
       </w:r>
       <w:r>
         <w:rPr>
@@ -5421,7 +6409,7 @@
       <w:pPr>
         <w:pStyle w:val="2"/>
       </w:pPr>
-      <w:bookmarkStart w:id="14" w:name="_Toc282119350"/>
+      <w:bookmarkStart w:id="14" w:name="_Toc282433258"/>
       <w:r>
         <w:rPr>
           <w:rFonts w:hint="eastAsia"/>
@@ -6806,7 +7794,7 @@
       <w:pPr>
         <w:pStyle w:val="2"/>
       </w:pPr>
-      <w:bookmarkStart w:id="17" w:name="_Toc282119351"/>
+      <w:bookmarkStart w:id="17" w:name="_Toc282433259"/>
       <w:r>
         <w:rPr>
           <w:rFonts w:hint="eastAsia"/>
@@ -7346,7 +8334,7 @@
       <w:pPr>
         <w:pStyle w:val="2"/>
       </w:pPr>
-      <w:bookmarkStart w:id="20" w:name="_Toc282119352"/>
+      <w:bookmarkStart w:id="20" w:name="_Toc282433260"/>
       <w:r>
         <w:rPr>
           <w:rFonts w:hint="eastAsia"/>
@@ -9172,7 +10160,7 @@
       <w:pPr>
         <w:pStyle w:val="2"/>
       </w:pPr>
-      <w:bookmarkStart w:id="21" w:name="_Toc282119353"/>
+      <w:bookmarkStart w:id="21" w:name="_Toc282433261"/>
       <w:r>
         <w:rPr>
           <w:rFonts w:hint="eastAsia"/>
@@ -9964,7 +10952,7 @@
       <w:pPr>
         <w:pStyle w:val="2"/>
       </w:pPr>
-      <w:bookmarkStart w:id="22" w:name="_Toc282119354"/>
+      <w:bookmarkStart w:id="22" w:name="_Toc282433262"/>
       <w:r>
         <w:rPr>
           <w:rFonts w:hint="eastAsia"/>
@@ -10117,7 +11105,7 @@
       <w:pPr>
         <w:pStyle w:val="2"/>
       </w:pPr>
-      <w:bookmarkStart w:id="23" w:name="_Toc282119355"/>
+      <w:bookmarkStart w:id="23" w:name="_Toc282433263"/>
       <w:r>
         <w:rPr>
           <w:rFonts w:hint="eastAsia"/>
@@ -10335,7 +11323,7 @@
       <w:pPr>
         <w:pStyle w:val="1"/>
       </w:pPr>
-      <w:bookmarkStart w:id="24" w:name="_Toc282119356"/>
+      <w:bookmarkStart w:id="24" w:name="_Toc282433264"/>
       <w:r>
         <w:rPr>
           <w:rFonts w:hint="eastAsia"/>
@@ -10402,7 +11390,7 @@
       <w:pPr>
         <w:pStyle w:val="2"/>
       </w:pPr>
-      <w:bookmarkStart w:id="25" w:name="_Toc282119357"/>
+      <w:bookmarkStart w:id="25" w:name="_Toc282433265"/>
       <w:r>
         <w:rPr>
           <w:rFonts w:hint="eastAsia"/>
@@ -10560,7 +11548,7 @@
       <w:pPr>
         <w:pStyle w:val="3"/>
       </w:pPr>
-      <w:bookmarkStart w:id="26" w:name="_Toc282119358"/>
+      <w:bookmarkStart w:id="26" w:name="_Toc282433266"/>
       <w:r>
         <w:rPr>
           <w:rFonts w:hint="eastAsia"/>
@@ -10762,17 +11750,18 @@
     </w:p>
     <w:p>
       <w:pPr>
+        <w:pStyle w:val="Code"/>
+        <w:ind w:left="420" w:firstLine="420"/>
+      </w:pPr>
+      <w:r>
+        <w:t>$ git pull</w:t>
+      </w:r>
+    </w:p>
+    <w:p>
+      <w:pPr>
         <w:ind w:firstLine="420"/>
       </w:pPr>
       <w:r>
-        <w:t>$ git pull</w:t>
-      </w:r>
-    </w:p>
-    <w:p>
-      <w:pPr>
-        <w:ind w:firstLine="420"/>
-      </w:pPr>
-      <w:r>
         <w:rPr>
           <w:rFonts w:hint="eastAsia"/>
         </w:rPr>
@@ -10843,7 +11832,7 @@
       <w:pPr>
         <w:pStyle w:val="3"/>
       </w:pPr>
-      <w:bookmarkStart w:id="27" w:name="_Toc282119359"/>
+      <w:bookmarkStart w:id="27" w:name="_Toc282433267"/>
       <w:r>
         <w:rPr>
           <w:rFonts w:hint="eastAsia"/>
@@ -11246,7 +12235,7 @@
       <w:pPr>
         <w:pStyle w:val="3"/>
       </w:pPr>
-      <w:bookmarkStart w:id="28" w:name="_Toc282119360"/>
+      <w:bookmarkStart w:id="28" w:name="_Toc282433268"/>
       <w:r>
         <w:rPr>
           <w:rFonts w:hint="eastAsia"/>
@@ -11441,7 +12430,7 @@
       <w:pPr>
         <w:pStyle w:val="2"/>
       </w:pPr>
-      <w:bookmarkStart w:id="31" w:name="_Toc282119361"/>
+      <w:bookmarkStart w:id="31" w:name="_Toc282433269"/>
       <w:r>
         <w:rPr>
           <w:rFonts w:hint="eastAsia"/>
@@ -12290,7 +13279,7 @@
       <w:pPr>
         <w:pStyle w:val="2"/>
       </w:pPr>
-      <w:bookmarkStart w:id="32" w:name="_Toc282119362"/>
+      <w:bookmarkStart w:id="32" w:name="_Toc282433270"/>
       <w:r>
         <w:rPr>
           <w:rFonts w:hint="eastAsia"/>
@@ -12356,7 +13345,7 @@
       <w:pPr>
         <w:pStyle w:val="3"/>
       </w:pPr>
-      <w:bookmarkStart w:id="33" w:name="_Toc282119363"/>
+      <w:bookmarkStart w:id="33" w:name="_Toc282433271"/>
       <w:r>
         <w:rPr>
           <w:rFonts w:hint="eastAsia"/>
@@ -13200,12 +14189,14 @@
       <w:pPr>
         <w:pStyle w:val="3"/>
       </w:pPr>
+      <w:bookmarkStart w:id="36" w:name="_Toc282433272"/>
       <w:r>
         <w:rPr>
           <w:rFonts w:hint="eastAsia"/>
         </w:rPr>
         <w:t>最小化构建噪音</w:t>
       </w:r>
+      <w:bookmarkEnd w:id="36"/>
     </w:p>
     <w:p>
       <w:pPr>
@@ -13286,6 +14277,7 @@
       <w:pPr>
         <w:pStyle w:val="3"/>
       </w:pPr>
+      <w:bookmarkStart w:id="37" w:name="_Toc282433273"/>
       <w:r>
         <w:rPr>
           <w:rFonts w:hint="eastAsia"/>
@@ -13298,6 +14290,7 @@
         </w:rPr>
         <w:t>作业</w:t>
       </w:r>
+      <w:bookmarkEnd w:id="37"/>
     </w:p>
     <w:p>
       <w:pPr>
@@ -13505,12 +14498,14 @@
       <w:pPr>
         <w:pStyle w:val="3"/>
       </w:pPr>
+      <w:bookmarkStart w:id="38" w:name="_Toc282433274"/>
       <w:r>
         <w:rPr>
           <w:rFonts w:hint="eastAsia"/>
         </w:rPr>
         <w:t>安装新内核</w:t>
       </w:r>
+      <w:bookmarkEnd w:id="38"/>
     </w:p>
     <w:p>
       <w:pPr>
@@ -13748,12 +14743,14 @@
       <w:pPr>
         <w:pStyle w:val="2"/>
       </w:pPr>
+      <w:bookmarkStart w:id="39" w:name="_Toc282433275"/>
       <w:r>
         <w:rPr>
           <w:rFonts w:hint="eastAsia"/>
         </w:rPr>
         <w:t>内核的独特之处</w:t>
       </w:r>
+      <w:bookmarkEnd w:id="39"/>
     </w:p>
     <w:p>
       <w:pPr>
@@ -13931,7 +14928,13 @@
         <w:rPr>
           <w:rFonts w:hint="eastAsia"/>
         </w:rPr>
-        <w:t>内核有异步中断、抢先式、支持</w:t>
+        <w:t>内核有异步中断、抢占</w:t>
+      </w:r>
+      <w:r>
+        <w:rPr>
+          <w:rFonts w:hint="eastAsia"/>
+        </w:rPr>
+        <w:t>式、支持</w:t>
       </w:r>
       <w:r>
         <w:rPr>
@@ -13978,9 +14981,6 @@
           <w:numId w:val="14"/>
         </w:numPr>
         <w:ind w:firstLineChars="0"/>
-        <w:rPr>
-          <w:rFonts w:hint="eastAsia"/>
-        </w:rPr>
       </w:pPr>
       <w:r>
         <w:rPr>
@@ -13992,9 +14992,6 @@
     <w:p>
       <w:pPr>
         <w:ind w:firstLine="420"/>
-        <w:rPr>
-          <w:rFonts w:hint="eastAsia"/>
-        </w:rPr>
       </w:pPr>
       <w:r>
         <w:rPr>
@@ -14006,23 +15003,19 @@
     <w:p>
       <w:pPr>
         <w:pStyle w:val="3"/>
-        <w:rPr>
-          <w:rFonts w:hint="eastAsia"/>
-        </w:rPr>
-      </w:pPr>
+      </w:pPr>
+      <w:bookmarkStart w:id="40" w:name="_Toc282433276"/>
       <w:r>
         <w:rPr>
           <w:rFonts w:hint="eastAsia"/>
         </w:rPr>
         <w:t>没有libc和标准头文件</w:t>
       </w:r>
+      <w:bookmarkEnd w:id="40"/>
     </w:p>
     <w:p>
       <w:pPr>
         <w:ind w:firstLine="420"/>
-        <w:rPr>
-          <w:rFonts w:hint="eastAsia"/>
-        </w:rPr>
       </w:pPr>
       <w:r>
         <w:rPr>
@@ -14076,9 +15069,6 @@
     <w:p>
       <w:pPr>
         <w:ind w:firstLine="420"/>
-        <w:rPr>
-          <w:rFonts w:hint="eastAsia"/>
-        </w:rPr>
       </w:pPr>
       <w:r>
         <w:rPr>
@@ -14126,9 +15116,6 @@
     <w:p>
       <w:pPr>
         <w:ind w:firstLine="420"/>
-        <w:rPr>
-          <w:rFonts w:hint="eastAsia"/>
-        </w:rPr>
       </w:pPr>
     </w:p>
     <w:tbl>
@@ -14149,7 +15136,6 @@
             <w:pPr>
               <w:jc w:val="center"/>
               <w:rPr>
-                <w:rFonts w:hint="eastAsia"/>
                 <w:b/>
               </w:rPr>
             </w:pPr>
@@ -14162,11 +15148,6 @@
             </w:r>
           </w:p>
           <w:p>
-            <w:pPr>
-              <w:rPr>
-                <w:rFonts w:hint="eastAsia"/>
-              </w:rPr>
-            </w:pPr>
             <w:r>
               <w:tab/>
             </w:r>
@@ -14178,11 +15159,6 @@
             </w:r>
           </w:p>
           <w:p>
-            <w:pPr>
-              <w:rPr>
-                <w:rFonts w:hint="eastAsia"/>
-              </w:rPr>
-            </w:pPr>
             <w:r>
               <w:tab/>
             </w:r>
@@ -14303,19 +15279,10 @@
         </w:tc>
       </w:tr>
     </w:tbl>
-    <w:p>
-      <w:pPr>
-        <w:rPr>
-          <w:rFonts w:hint="eastAsia"/>
-        </w:rPr>
-      </w:pPr>
-    </w:p>
+    <w:p/>
     <w:p>
       <w:pPr>
         <w:ind w:firstLine="420"/>
-        <w:rPr>
-          <w:rFonts w:hint="eastAsia"/>
-        </w:rPr>
       </w:pPr>
       <w:r>
         <w:rPr>
@@ -14425,9 +15392,6 @@
       <w:pPr>
         <w:pStyle w:val="Code"/>
         <w:ind w:left="420" w:firstLine="420"/>
-        <w:rPr>
-          <w:rFonts w:hint="eastAsia"/>
-        </w:rPr>
       </w:pPr>
       <w:r>
         <w:t>printk("Hello world! A string '%s' and an integer '%d'\n", str, i);</w:t>
@@ -14436,9 +15400,6 @@
     <w:p>
       <w:pPr>
         <w:ind w:firstLine="420"/>
-        <w:rPr>
-          <w:rFonts w:hint="eastAsia"/>
-        </w:rPr>
       </w:pPr>
       <w:r>
         <w:rPr>
@@ -14493,9 +15454,6 @@
       <w:pPr>
         <w:pStyle w:val="Code"/>
         <w:ind w:left="420" w:firstLine="420"/>
-        <w:rPr>
-          <w:rFonts w:hint="eastAsia"/>
-        </w:rPr>
       </w:pPr>
       <w:r>
         <w:t>printk(KERN_ERR "this is an error!\n");</w:t>
@@ -14504,9 +15462,6 @@
     <w:p>
       <w:pPr>
         <w:ind w:firstLine="420"/>
-        <w:rPr>
-          <w:rFonts w:hint="eastAsia"/>
-        </w:rPr>
       </w:pPr>
       <w:r>
         <w:rPr>
@@ -14554,23 +15509,19 @@
     <w:p>
       <w:pPr>
         <w:pStyle w:val="3"/>
-        <w:rPr>
-          <w:rFonts w:hint="eastAsia"/>
-        </w:rPr>
-      </w:pPr>
+      </w:pPr>
+      <w:bookmarkStart w:id="41" w:name="_Toc282433277"/>
       <w:r>
         <w:rPr>
           <w:rFonts w:hint="eastAsia"/>
         </w:rPr>
         <w:t>GNU C</w:t>
       </w:r>
+      <w:bookmarkEnd w:id="41"/>
     </w:p>
     <w:p>
       <w:pPr>
         <w:ind w:firstLine="420"/>
-        <w:rPr>
-          <w:rFonts w:hint="eastAsia"/>
-        </w:rPr>
       </w:pPr>
       <w:r>
         <w:rPr>
@@ -14732,9 +15683,6 @@
     <w:p>
       <w:pPr>
         <w:ind w:firstLine="420"/>
-        <w:rPr>
-          <w:rFonts w:hint="eastAsia"/>
-        </w:rPr>
       </w:pPr>
       <w:r>
         <w:rPr>
@@ -14962,8 +15910,12 @@
     <w:p>
       <w:pPr>
         <w:ind w:firstLine="420"/>
-        <w:rPr>
-          <w:rFonts w:hint="eastAsia"/>
+      </w:pPr>
+    </w:p>
+    <w:p>
+      <w:pPr>
+        <w:ind w:firstLine="420"/>
+        <w:rPr>
           <w:b/>
         </w:rPr>
       </w:pPr>
@@ -14985,9 +15937,6 @@
     <w:p>
       <w:pPr>
         <w:ind w:firstLine="420"/>
-        <w:rPr>
-          <w:rFonts w:hint="eastAsia"/>
-        </w:rPr>
       </w:pPr>
       <w:r>
         <w:rPr>
@@ -15041,7 +15990,14 @@
         <w:rPr>
           <w:rFonts w:hint="eastAsia"/>
         </w:rPr>
-        <w:t>这样就消除了函数调用和返回带来的开销（寄存器保存和还原），也可能带来更好的优化效果，因为编译器可以把调用方和被调用函数放在一起优化。</w:t>
+        <w:t>这样就消除了函数调用和返回带来的开销（寄存器保存和还原），也可能带来更好的优化效果，因为编译器可以把调用方和被调用函数放在一起优</w:t>
+      </w:r>
+      <w:r>
+        <w:rPr>
+          <w:rFonts w:hint="eastAsia"/>
+        </w:rPr>
+        <w:lastRenderedPageBreak/>
+        <w:t>化。</w:t>
       </w:r>
       <w:r>
         <w:rPr>
@@ -15059,14 +16015,7 @@
         <w:rPr>
           <w:rFonts w:hint="eastAsia"/>
         </w:rPr>
-        <w:t>增加了代码尺寸，因为函数的内容</w:t>
-      </w:r>
-      <w:r>
-        <w:rPr>
-          <w:rFonts w:hint="eastAsia"/>
-        </w:rPr>
-        <w:lastRenderedPageBreak/>
-        <w:t>被复制到所有被调用的地方，</w:t>
+        <w:t>增加了代码尺寸，因为函数的内容被复制到所有被调用的地方，</w:t>
       </w:r>
       <w:r>
         <w:rPr>
@@ -15126,9 +16075,6 @@
     <w:p>
       <w:pPr>
         <w:ind w:firstLine="420"/>
-        <w:rPr>
-          <w:rFonts w:hint="eastAsia"/>
-        </w:rPr>
       </w:pPr>
       <w:r>
         <w:rPr>
@@ -15171,9 +16117,6 @@
       <w:pPr>
         <w:pStyle w:val="Code"/>
         <w:ind w:left="420" w:firstLine="420"/>
-        <w:rPr>
-          <w:rFonts w:hint="eastAsia"/>
-        </w:rPr>
       </w:pPr>
       <w:r>
         <w:t>static inline void wolf(unsigned long tail_size)</w:t>
@@ -15182,9 +16125,6 @@
     <w:p>
       <w:pPr>
         <w:ind w:firstLine="420"/>
-        <w:rPr>
-          <w:rFonts w:hint="eastAsia"/>
-        </w:rPr>
       </w:pPr>
       <w:r>
         <w:rPr>
@@ -15256,9 +16196,6 @@
     <w:p>
       <w:pPr>
         <w:ind w:firstLine="420"/>
-        <w:rPr>
-          <w:rFonts w:hint="eastAsia"/>
-        </w:rPr>
       </w:pPr>
       <w:r>
         <w:rPr>
@@ -15294,8 +16231,12 @@
     <w:p>
       <w:pPr>
         <w:ind w:firstLine="420"/>
-        <w:rPr>
-          <w:rFonts w:hint="eastAsia"/>
+      </w:pPr>
+    </w:p>
+    <w:p>
+      <w:pPr>
+        <w:ind w:firstLine="420"/>
+        <w:rPr>
           <w:b/>
         </w:rPr>
       </w:pPr>
@@ -15317,9 +16258,6 @@
     <w:p>
       <w:pPr>
         <w:ind w:firstLine="420"/>
-        <w:rPr>
-          <w:rFonts w:hint="eastAsia"/>
-        </w:rPr>
       </w:pPr>
       <w:r>
         <w:rPr>
@@ -15349,9 +16287,6 @@
     <w:p>
       <w:pPr>
         <w:ind w:firstLine="420"/>
-        <w:rPr>
-          <w:rFonts w:hint="eastAsia"/>
-        </w:rPr>
       </w:pPr>
       <w:r>
         <w:rPr>
@@ -15448,9 +16383,6 @@
       <w:pPr>
         <w:pStyle w:val="Code"/>
         <w:ind w:left="840"/>
-        <w:rPr>
-          <w:rFonts w:hint="eastAsia"/>
-        </w:rPr>
       </w:pPr>
       <w:r>
         <w:t xml:space="preserve">/* low and high now contain the lower and upper </w:t>
@@ -15460,9 +16392,6 @@
       <w:pPr>
         <w:pStyle w:val="Code"/>
         <w:ind w:left="840"/>
-        <w:rPr>
-          <w:rFonts w:hint="eastAsia"/>
-        </w:rPr>
       </w:pPr>
       <w:r>
         <w:t>32-bits of the 64-bit tsc */</w:t>
@@ -15471,9 +16400,6 @@
     <w:p>
       <w:pPr>
         <w:ind w:firstLine="420"/>
-        <w:rPr>
-          <w:rFonts w:hint="eastAsia"/>
-        </w:rPr>
       </w:pPr>
       <w:r>
         <w:rPr>
@@ -15527,8 +16453,12 @@
     <w:p>
       <w:pPr>
         <w:ind w:firstLine="420"/>
-        <w:rPr>
-          <w:rFonts w:hint="eastAsia"/>
+      </w:pPr>
+    </w:p>
+    <w:p>
+      <w:pPr>
+        <w:ind w:firstLine="420"/>
+        <w:rPr>
           <w:b/>
         </w:rPr>
       </w:pPr>
@@ -15545,24 +16475,1156 @@
         <w:ind w:firstLine="420"/>
       </w:pPr>
       <w:r>
-        <w:rPr>
-          <w:rFonts w:hint="eastAsia"/>
-        </w:rPr>
         <w:t>gcc C</w:t>
       </w:r>
       <w:r>
         <w:rPr>
           <w:rFonts w:hint="eastAsia"/>
         </w:rPr>
-        <w:t>编译器有一个内建的指令，优化条件分支为</w:t>
-      </w:r>
-      <w:r>
-        <w:rPr>
-          <w:rFonts w:hint="eastAsia"/>
-        </w:rPr>
-        <w:t>非常有可能和</w:t>
-      </w:r>
-    </w:p>
+        <w:t>编译器有一个内建的指令，可以优化条件分支为非常有可能和不太可能。编译器使用这个指示对分支进行适当的优化。内核把它封装为非常容易使用的宏</w:t>
+      </w:r>
+      <w:r>
+        <w:t>likely()</w:t>
+      </w:r>
+      <w:r>
+        <w:rPr>
+          <w:rFonts w:hint="eastAsia"/>
+        </w:rPr>
+        <w:t>和</w:t>
+      </w:r>
+      <w:r>
+        <w:t>unlikely()</w:t>
+      </w:r>
+      <w:r>
+        <w:rPr>
+          <w:rFonts w:hint="eastAsia"/>
+        </w:rPr>
+        <w:t>。</w:t>
+      </w:r>
+    </w:p>
+    <w:p>
+      <w:pPr>
+        <w:ind w:firstLine="420"/>
+      </w:pPr>
+      <w:r>
+        <w:rPr>
+          <w:rFonts w:hint="eastAsia"/>
+        </w:rPr>
+        <w:lastRenderedPageBreak/>
+        <w:t>例如下面的</w:t>
+      </w:r>
+      <w:r>
+        <w:t>if</w:t>
+      </w:r>
+      <w:r>
+        <w:rPr>
+          <w:rFonts w:hint="eastAsia"/>
+        </w:rPr>
+        <w:t>语句：</w:t>
+      </w:r>
+    </w:p>
+    <w:p>
+      <w:pPr>
+        <w:pStyle w:val="Code"/>
+        <w:ind w:left="420" w:firstLine="420"/>
+      </w:pPr>
+      <w:r>
+        <w:t>if (error) {</w:t>
+      </w:r>
+    </w:p>
+    <w:p>
+      <w:pPr>
+        <w:pStyle w:val="Code"/>
+        <w:ind w:left="840" w:firstLine="420"/>
+      </w:pPr>
+      <w:r>
+        <w:t>/* ... */</w:t>
+      </w:r>
+    </w:p>
+    <w:p>
+      <w:pPr>
+        <w:pStyle w:val="Code"/>
+        <w:ind w:left="420" w:firstLine="420"/>
+      </w:pPr>
+      <w:r>
+        <w:t>}</w:t>
+      </w:r>
+    </w:p>
+    <w:p>
+      <w:pPr>
+        <w:ind w:firstLine="420"/>
+      </w:pPr>
+      <w:r>
+        <w:rPr>
+          <w:rFonts w:hint="eastAsia"/>
+        </w:rPr>
+        <w:t>下面代码</w:t>
+      </w:r>
+      <w:r>
+        <w:rPr>
+          <w:rFonts w:hint="eastAsia"/>
+        </w:rPr>
+        <w:t>标记这个分支为不太可能发生：</w:t>
+      </w:r>
+    </w:p>
+    <w:p>
+      <w:pPr>
+        <w:pStyle w:val="Code"/>
+        <w:ind w:left="420" w:firstLine="420"/>
+      </w:pPr>
+      <w:r>
+        <w:t>/* we predict 'error' is nearly always zero ... */</w:t>
+      </w:r>
+    </w:p>
+    <w:p>
+      <w:pPr>
+        <w:pStyle w:val="Code"/>
+        <w:ind w:left="420" w:firstLine="420"/>
+      </w:pPr>
+      <w:r>
+        <w:t>if (unlikely(error)) {</w:t>
+      </w:r>
+    </w:p>
+    <w:p>
+      <w:pPr>
+        <w:pStyle w:val="Code"/>
+        <w:ind w:left="840" w:firstLine="420"/>
+      </w:pPr>
+      <w:r>
+        <w:t>/* ... */</w:t>
+      </w:r>
+    </w:p>
+    <w:p>
+      <w:pPr>
+        <w:pStyle w:val="Code"/>
+        <w:ind w:left="420" w:firstLine="420"/>
+      </w:pPr>
+      <w:r>
+        <w:t>}</w:t>
+      </w:r>
+    </w:p>
+    <w:p>
+      <w:pPr>
+        <w:ind w:firstLine="420"/>
+      </w:pPr>
+      <w:r>
+        <w:rPr>
+          <w:rFonts w:hint="eastAsia"/>
+        </w:rPr>
+        <w:t>反过来我们也可以标记为很可能发生：</w:t>
+      </w:r>
+    </w:p>
+    <w:p>
+      <w:pPr>
+        <w:pStyle w:val="Code"/>
+        <w:ind w:left="420" w:firstLine="420"/>
+      </w:pPr>
+      <w:r>
+        <w:t>/* we predict 'success' is nearly always nonzero ... */</w:t>
+      </w:r>
+    </w:p>
+    <w:p>
+      <w:pPr>
+        <w:pStyle w:val="Code"/>
+        <w:ind w:left="420" w:firstLine="420"/>
+      </w:pPr>
+      <w:r>
+        <w:t>if (likely(success)) {</w:t>
+      </w:r>
+    </w:p>
+    <w:p>
+      <w:pPr>
+        <w:pStyle w:val="Code"/>
+        <w:ind w:left="840" w:firstLine="420"/>
+      </w:pPr>
+      <w:r>
+        <w:t>/* ... */</w:t>
+      </w:r>
+    </w:p>
+    <w:p>
+      <w:pPr>
+        <w:pStyle w:val="Code"/>
+        <w:ind w:left="420" w:firstLine="420"/>
+      </w:pPr>
+      <w:r>
+        <w:t>}</w:t>
+      </w:r>
+    </w:p>
+    <w:p>
+      <w:pPr>
+        <w:ind w:firstLine="420"/>
+      </w:pPr>
+      <w:r>
+        <w:rPr>
+          <w:rFonts w:hint="eastAsia"/>
+        </w:rPr>
+        <w:t>只有在分支的某个方向占据绝对优势，或者你</w:t>
+      </w:r>
+      <w:r>
+        <w:rPr>
+          <w:rFonts w:hint="eastAsia"/>
+        </w:rPr>
+        <w:t>希望优化某个特定情况而无视另一种情况时，才应该使用分支注解指令。</w:t>
+      </w:r>
+      <w:r>
+        <w:rPr>
+          <w:rFonts w:hint="eastAsia"/>
+        </w:rPr>
+        <w:t>这一点非常重要：当分支被正确标注时可以提高性能，但分支标注错误时则会有性能损失。</w:t>
+      </w:r>
+      <w:r>
+        <w:rPr>
+          <w:rFonts w:hint="eastAsia"/>
+        </w:rPr>
+        <w:t>正如上面例子所示，</w:t>
+      </w:r>
+      <w:r>
+        <w:rPr>
+          <w:rFonts w:hint="eastAsia"/>
+        </w:rPr>
+        <w:t>unlikely()</w:t>
+      </w:r>
+      <w:r>
+        <w:rPr>
+          <w:rFonts w:hint="eastAsia"/>
+        </w:rPr>
+        <w:t>和</w:t>
+      </w:r>
+      <w:r>
+        <w:rPr>
+          <w:rFonts w:hint="eastAsia"/>
+        </w:rPr>
+        <w:t>likely()</w:t>
+      </w:r>
+      <w:r>
+        <w:rPr>
+          <w:rFonts w:hint="eastAsia"/>
+        </w:rPr>
+        <w:t>的常见使用就是错误条件。</w:t>
+      </w:r>
+      <w:r>
+        <w:rPr>
+          <w:rFonts w:hint="eastAsia"/>
+        </w:rPr>
+        <w:t>内核更多是使用</w:t>
+      </w:r>
+      <w:r>
+        <w:rPr>
+          <w:rFonts w:hint="eastAsia"/>
+        </w:rPr>
+        <w:t>unlikely()</w:t>
+      </w:r>
+      <w:r>
+        <w:rPr>
+          <w:rFonts w:hint="eastAsia"/>
+        </w:rPr>
+        <w:t>，因为</w:t>
+      </w:r>
+      <w:r>
+        <w:rPr>
+          <w:rFonts w:hint="eastAsia"/>
+        </w:rPr>
+        <w:t>if</w:t>
+      </w:r>
+      <w:r>
+        <w:rPr>
+          <w:rFonts w:hint="eastAsia"/>
+        </w:rPr>
+        <w:t>语句通常都指示特殊情况。</w:t>
+      </w:r>
+    </w:p>
+    <w:p>
+      <w:pPr>
+        <w:pStyle w:val="3"/>
+      </w:pPr>
+      <w:bookmarkStart w:id="42" w:name="_Toc282433278"/>
+      <w:r>
+        <w:rPr>
+          <w:rFonts w:hint="eastAsia"/>
+        </w:rPr>
+        <w:t>没有内存保护</w:t>
+      </w:r>
+      <w:bookmarkEnd w:id="42"/>
+    </w:p>
+    <w:p>
+      <w:pPr>
+        <w:ind w:firstLine="420"/>
+      </w:pPr>
+      <w:r>
+        <w:rPr>
+          <w:rFonts w:hint="eastAsia"/>
+        </w:rPr>
+        <w:t>当用户空间应用试图访问非法内存时，内核会捕获这个错误，并发送</w:t>
+      </w:r>
+      <w:r>
+        <w:rPr>
+          <w:rFonts w:hint="eastAsia"/>
+        </w:rPr>
+        <w:t>SIGSEGV</w:t>
+      </w:r>
+      <w:r>
+        <w:rPr>
+          <w:rFonts w:hint="eastAsia"/>
+        </w:rPr>
+        <w:t>信号来杀掉进程。</w:t>
+      </w:r>
+      <w:r>
+        <w:rPr>
+          <w:rFonts w:hint="eastAsia"/>
+        </w:rPr>
+        <w:t>但是如果内核试图访问非法内存，结</w:t>
+      </w:r>
+      <w:r>
+        <w:rPr>
+          <w:rFonts w:hint="eastAsia"/>
+        </w:rPr>
+        <w:t>果</w:t>
+      </w:r>
+      <w:r>
+        <w:rPr>
+          <w:rFonts w:hint="eastAsia"/>
+        </w:rPr>
+        <w:t>就很难控制了。</w:t>
+      </w:r>
+      <w:r>
+        <w:rPr>
+          <w:rFonts w:hint="eastAsia"/>
+        </w:rPr>
+        <w:t>（毕竟，谁来负责照看内核呢）。内核中的内存违规会导致</w:t>
+      </w:r>
+      <w:r>
+        <w:rPr>
+          <w:rFonts w:hint="eastAsia"/>
+        </w:rPr>
+        <w:t>oops</w:t>
+      </w:r>
+      <w:r>
+        <w:rPr>
+          <w:rFonts w:hint="eastAsia"/>
+        </w:rPr>
+        <w:t>，这是一个主要的内核错误。</w:t>
+      </w:r>
+      <w:r>
+        <w:rPr>
+          <w:rFonts w:hint="eastAsia"/>
+        </w:rPr>
+        <w:t>不用说我们都应该避免访问非法内存，例如解引用</w:t>
+      </w:r>
+      <w:r>
+        <w:rPr>
+          <w:rFonts w:hint="eastAsia"/>
+        </w:rPr>
+        <w:t>NULL</w:t>
+      </w:r>
+      <w:r>
+        <w:rPr>
+          <w:rFonts w:hint="eastAsia"/>
+        </w:rPr>
+        <w:t>指针，只是在内核中非法内存的结果更严重而已。</w:t>
+      </w:r>
+    </w:p>
+    <w:p>
+      <w:pPr>
+        <w:ind w:firstLine="420"/>
+      </w:pPr>
+      <w:r>
+        <w:rPr>
+          <w:rFonts w:hint="eastAsia"/>
+        </w:rPr>
+        <w:t>此外内核内存是不分页的。因此你每消耗一个字节内存，物理内存就会少一个字节。</w:t>
+      </w:r>
+      <w:r>
+        <w:rPr>
+          <w:rFonts w:hint="eastAsia"/>
+        </w:rPr>
+        <w:t>下次你要为内核增加一个特性时，请牢记这一点。</w:t>
+      </w:r>
+    </w:p>
+    <w:p>
+      <w:pPr>
+        <w:pStyle w:val="3"/>
+      </w:pPr>
+      <w:bookmarkStart w:id="43" w:name="_Toc282433279"/>
+      <w:r>
+        <w:rPr>
+          <w:rFonts w:hint="eastAsia"/>
+        </w:rPr>
+        <w:lastRenderedPageBreak/>
+        <w:t>不能轻松地使用浮点</w:t>
+      </w:r>
+      <w:bookmarkEnd w:id="43"/>
+    </w:p>
+    <w:p>
+      <w:pPr>
+        <w:ind w:firstLine="420"/>
+      </w:pPr>
+      <w:r>
+        <w:rPr>
+          <w:rFonts w:hint="eastAsia"/>
+        </w:rPr>
+        <w:t>用户空间进程使用浮点指令时，内核会负责管理整数到浮点模式的切换。</w:t>
+      </w:r>
+      <w:r>
+        <w:rPr>
+          <w:rFonts w:hint="eastAsia"/>
+        </w:rPr>
+        <w:t>内核使用浮点指令时需要做的事情与体系架构相关，通常内核需要捕获</w:t>
+      </w:r>
+      <w:r>
+        <w:rPr>
+          <w:rFonts w:hint="eastAsia"/>
+        </w:rPr>
+        <w:t>一个</w:t>
+      </w:r>
+      <w:r>
+        <w:rPr>
+          <w:rFonts w:hint="eastAsia"/>
+        </w:rPr>
+        <w:t>trap</w:t>
+      </w:r>
+      <w:r>
+        <w:rPr>
+          <w:rFonts w:hint="eastAsia"/>
+        </w:rPr>
+        <w:t>，然后开始从整数向浮点模式转换。</w:t>
+      </w:r>
+    </w:p>
+    <w:p>
+      <w:pPr>
+        <w:ind w:firstLine="420"/>
+      </w:pPr>
+      <w:r>
+        <w:rPr>
+          <w:rFonts w:hint="eastAsia"/>
+        </w:rPr>
+        <w:t>和用户空间不一样，内核对浮点缺乏无缝的支持，因为它不能轻松地</w:t>
+      </w:r>
+      <w:r>
+        <w:rPr>
+          <w:rFonts w:hint="eastAsia"/>
+        </w:rPr>
+        <w:t>trap</w:t>
+      </w:r>
+      <w:r>
+        <w:rPr>
+          <w:rFonts w:hint="eastAsia"/>
+        </w:rPr>
+        <w:t>自己。</w:t>
+      </w:r>
+      <w:r>
+        <w:rPr>
+          <w:rFonts w:hint="eastAsia"/>
+        </w:rPr>
+        <w:t>在内核中使用浮点数需要手动保存和还原浮点寄存器，以及完成其它一些事情。最简单的办法是：不要使用浮点数！内核只在极少数情况下使用了浮点数。</w:t>
+      </w:r>
+    </w:p>
+    <w:p>
+      <w:pPr>
+        <w:pStyle w:val="3"/>
+      </w:pPr>
+      <w:bookmarkStart w:id="44" w:name="_Toc282433280"/>
+      <w:r>
+        <w:rPr>
+          <w:rFonts w:hint="eastAsia"/>
+        </w:rPr>
+        <w:t>固定大小的小堆栈</w:t>
+      </w:r>
+      <w:bookmarkEnd w:id="44"/>
+    </w:p>
+    <w:p>
+      <w:pPr>
+        <w:ind w:firstLine="420"/>
+      </w:pPr>
+      <w:r>
+        <w:rPr>
+          <w:rFonts w:hint="eastAsia"/>
+        </w:rPr>
+        <w:t>用户空间应用可以直接在堆栈中静态分配许多变量，使用大型的结构体和数千元素的数组。</w:t>
+      </w:r>
+      <w:r>
+        <w:rPr>
+          <w:rFonts w:hint="eastAsia"/>
+        </w:rPr>
+        <w:t>这是合法的，因为用户空间拥有大型的堆栈，并且可以动态增长。（老的不那么先进的操作系统，例如</w:t>
+      </w:r>
+      <w:r>
+        <w:rPr>
+          <w:rFonts w:hint="eastAsia"/>
+        </w:rPr>
+        <w:t>DOS</w:t>
+      </w:r>
+      <w:r>
+        <w:rPr>
+          <w:rFonts w:hint="eastAsia"/>
+        </w:rPr>
+        <w:t>上的开发者，可能会回想起当年用户空间也只有固定大小堆栈的日子）。</w:t>
+      </w:r>
+    </w:p>
+    <w:p>
+      <w:pPr>
+        <w:ind w:firstLine="420"/>
+      </w:pPr>
+      <w:r>
+        <w:rPr>
+          <w:rFonts w:hint="eastAsia"/>
+        </w:rPr>
+        <w:t>内核堆栈既不大，也不是动态的；它固定大小而且非常小。</w:t>
+      </w:r>
+      <w:r>
+        <w:rPr>
+          <w:rFonts w:hint="eastAsia"/>
+        </w:rPr>
+        <w:t>内核堆栈的具体大小和体系架构相关。在</w:t>
+      </w:r>
+      <w:r>
+        <w:rPr>
+          <w:rFonts w:hint="eastAsia"/>
+        </w:rPr>
+        <w:t>x86</w:t>
+      </w:r>
+      <w:r>
+        <w:rPr>
+          <w:rFonts w:hint="eastAsia"/>
+        </w:rPr>
+        <w:t>上，堆栈大小可以在编译时进行配置，可以设为</w:t>
+      </w:r>
+      <w:r>
+        <w:rPr>
+          <w:rFonts w:hint="eastAsia"/>
+        </w:rPr>
+        <w:t>4KB</w:t>
+      </w:r>
+      <w:r>
+        <w:rPr>
+          <w:rFonts w:hint="eastAsia"/>
+        </w:rPr>
+        <w:t>或</w:t>
+      </w:r>
+      <w:r>
+        <w:rPr>
+          <w:rFonts w:hint="eastAsia"/>
+        </w:rPr>
+        <w:t>8KB</w:t>
+      </w:r>
+      <w:r>
+        <w:rPr>
+          <w:rFonts w:hint="eastAsia"/>
+        </w:rPr>
+        <w:t>。</w:t>
+      </w:r>
+      <w:r>
+        <w:rPr>
+          <w:rFonts w:hint="eastAsia"/>
+        </w:rPr>
+        <w:t>历史上内核堆栈大小是两个页，通常也意味着在</w:t>
+      </w:r>
+      <w:r>
+        <w:rPr>
+          <w:rFonts w:hint="eastAsia"/>
+        </w:rPr>
+        <w:t>32</w:t>
+      </w:r>
+      <w:r>
+        <w:rPr>
+          <w:rFonts w:hint="eastAsia"/>
+        </w:rPr>
+        <w:t>位机器上是</w:t>
+      </w:r>
+      <w:r>
+        <w:rPr>
+          <w:rFonts w:hint="eastAsia"/>
+        </w:rPr>
+        <w:t>8KB</w:t>
+      </w:r>
+      <w:r>
+        <w:rPr>
+          <w:rFonts w:hint="eastAsia"/>
+        </w:rPr>
+        <w:t>，</w:t>
+      </w:r>
+      <w:r>
+        <w:rPr>
+          <w:rFonts w:hint="eastAsia"/>
+        </w:rPr>
+        <w:t>64</w:t>
+      </w:r>
+      <w:r>
+        <w:rPr>
+          <w:rFonts w:hint="eastAsia"/>
+        </w:rPr>
+        <w:t>位机器上是</w:t>
+      </w:r>
+      <w:r>
+        <w:rPr>
+          <w:rFonts w:hint="eastAsia"/>
+        </w:rPr>
+        <w:t>16KB</w:t>
+      </w:r>
+      <w:r>
+        <w:rPr>
+          <w:rFonts w:hint="eastAsia"/>
+        </w:rPr>
+        <w:t>。</w:t>
+      </w:r>
+      <w:r>
+        <w:rPr>
+          <w:rFonts w:hint="eastAsia"/>
+        </w:rPr>
+        <w:t>不管怎么样，它的大小是绝对固定的。每个进程都会拥有自己的堆栈。</w:t>
+      </w:r>
+    </w:p>
+    <w:p>
+      <w:pPr>
+        <w:ind w:firstLine="420"/>
+      </w:pPr>
+      <w:r>
+        <w:rPr>
+          <w:rFonts w:hint="eastAsia"/>
+        </w:rPr>
+        <w:t>内核堆栈将在后续章节中更为深入地讨论。</w:t>
+      </w:r>
+    </w:p>
+    <w:p>
+      <w:pPr>
+        <w:pStyle w:val="3"/>
+      </w:pPr>
+      <w:bookmarkStart w:id="45" w:name="_Toc282433281"/>
+      <w:r>
+        <w:rPr>
+          <w:rFonts w:hint="eastAsia"/>
+        </w:rPr>
+        <w:t>同步和并行</w:t>
+      </w:r>
+      <w:bookmarkEnd w:id="45"/>
+    </w:p>
+    <w:p>
+      <w:pPr>
+        <w:ind w:firstLine="420"/>
+      </w:pPr>
+      <w:r>
+        <w:rPr>
+          <w:rFonts w:hint="eastAsia"/>
+        </w:rPr>
+        <w:t>内核很容易受到竞争条件的影响。</w:t>
+      </w:r>
+      <w:r>
+        <w:rPr>
+          <w:rFonts w:hint="eastAsia"/>
+        </w:rPr>
+        <w:t>和单线程的用户空间应用不一样，</w:t>
+      </w:r>
+      <w:r>
+        <w:rPr>
+          <w:rFonts w:hint="eastAsia"/>
+        </w:rPr>
+        <w:t>内核的很多属性允许并行访问共享资源，因此需要同步来防止竞争。特别是：</w:t>
+      </w:r>
+    </w:p>
+    <w:p>
+      <w:pPr>
+        <w:pStyle w:val="a5"/>
+        <w:numPr>
+          <w:ilvl w:val="0"/>
+          <w:numId w:val="15"/>
+        </w:numPr>
+        <w:ind w:firstLineChars="0"/>
+      </w:pPr>
+      <w:r>
+        <w:rPr>
+          <w:rFonts w:hint="eastAsia"/>
+        </w:rPr>
+        <w:t>Linux</w:t>
+      </w:r>
+      <w:r>
+        <w:rPr>
+          <w:rFonts w:hint="eastAsia"/>
+        </w:rPr>
+        <w:t>是</w:t>
+      </w:r>
+      <w:r>
+        <w:rPr>
+          <w:rFonts w:hint="eastAsia"/>
+        </w:rPr>
+        <w:t>抢占</w:t>
+      </w:r>
+      <w:r>
+        <w:rPr>
+          <w:rFonts w:hint="eastAsia"/>
+        </w:rPr>
+        <w:t>式多任务操作系统。内核的进程调度器负责调度所有进程。内核必须在这些任务中进行同步。</w:t>
+      </w:r>
+    </w:p>
+    <w:p>
+      <w:pPr>
+        <w:pStyle w:val="a5"/>
+        <w:numPr>
+          <w:ilvl w:val="0"/>
+          <w:numId w:val="15"/>
+        </w:numPr>
+        <w:ind w:firstLineChars="0"/>
+      </w:pPr>
+      <w:r>
+        <w:rPr>
+          <w:rFonts w:hint="eastAsia"/>
+        </w:rPr>
+        <w:t>Linux</w:t>
+      </w:r>
+      <w:r>
+        <w:rPr>
+          <w:rFonts w:hint="eastAsia"/>
+        </w:rPr>
+        <w:t>支持对称多处理器（</w:t>
+      </w:r>
+      <w:r>
+        <w:rPr>
+          <w:rFonts w:hint="eastAsia"/>
+        </w:rPr>
+        <w:t>SMP</w:t>
+      </w:r>
+      <w:r>
+        <w:rPr>
+          <w:rFonts w:hint="eastAsia"/>
+        </w:rPr>
+        <w:t>）。因此如果没有适当的保护，在两个或</w:t>
+      </w:r>
+      <w:r>
+        <w:rPr>
+          <w:rFonts w:hint="eastAsia"/>
+        </w:rPr>
+        <w:lastRenderedPageBreak/>
+        <w:t>多个处理器</w:t>
+      </w:r>
+      <w:r>
+        <w:rPr>
+          <w:rFonts w:hint="eastAsia"/>
+        </w:rPr>
+        <w:t>中同时执行的内</w:t>
+      </w:r>
+      <w:r>
+        <w:rPr>
+          <w:rFonts w:hint="eastAsia"/>
+        </w:rPr>
+        <w:t>核代码</w:t>
+      </w:r>
+      <w:r>
+        <w:rPr>
+          <w:rFonts w:hint="eastAsia"/>
+        </w:rPr>
+        <w:t>就会访问相同的资源。</w:t>
+      </w:r>
+    </w:p>
+    <w:p>
+      <w:pPr>
+        <w:pStyle w:val="a5"/>
+        <w:numPr>
+          <w:ilvl w:val="0"/>
+          <w:numId w:val="15"/>
+        </w:numPr>
+        <w:ind w:firstLineChars="0"/>
+      </w:pPr>
+      <w:r>
+        <w:rPr>
+          <w:rFonts w:hint="eastAsia"/>
+        </w:rPr>
+        <w:t>中断</w:t>
+      </w:r>
+      <w:r>
+        <w:rPr>
+          <w:rFonts w:hint="eastAsia"/>
+        </w:rPr>
+        <w:t>对于当前正在执行的代码是异步发生的。</w:t>
+      </w:r>
+      <w:r>
+        <w:rPr>
+          <w:rFonts w:hint="eastAsia"/>
+        </w:rPr>
+        <w:t>因此如果没有适当的保护，中断就会在访问资源的中途发生，</w:t>
+      </w:r>
+      <w:r>
+        <w:rPr>
+          <w:rFonts w:hint="eastAsia"/>
+        </w:rPr>
+        <w:t>然后中断处理器也可能访问相同的这个资源。</w:t>
+      </w:r>
+    </w:p>
+    <w:p>
+      <w:pPr>
+        <w:pStyle w:val="a5"/>
+        <w:numPr>
+          <w:ilvl w:val="0"/>
+          <w:numId w:val="15"/>
+        </w:numPr>
+        <w:ind w:firstLineChars="0"/>
+      </w:pPr>
+      <w:r>
+        <w:rPr>
+          <w:rFonts w:hint="eastAsia"/>
+        </w:rPr>
+        <w:t>Linux</w:t>
+      </w:r>
+      <w:r>
+        <w:rPr>
+          <w:rFonts w:hint="eastAsia"/>
+        </w:rPr>
+        <w:t>内核是</w:t>
+      </w:r>
+      <w:r>
+        <w:rPr>
+          <w:rFonts w:hint="eastAsia"/>
+        </w:rPr>
+        <w:t>抢占</w:t>
+      </w:r>
+      <w:r>
+        <w:rPr>
+          <w:rFonts w:hint="eastAsia"/>
+        </w:rPr>
+        <w:t>式的。因此如果没有适当的保护，内核代码会被访问相同资源的不同代码所抢占。</w:t>
+      </w:r>
+    </w:p>
+    <w:p/>
+    <w:p>
+      <w:pPr>
+        <w:ind w:firstLine="420"/>
+      </w:pPr>
+      <w:r>
+        <w:rPr>
+          <w:rFonts w:hint="eastAsia"/>
+        </w:rPr>
+        <w:t>解决竞争条件的典型方法包括自旋锁和信号量。</w:t>
+      </w:r>
+      <w:r>
+        <w:rPr>
+          <w:rFonts w:hint="eastAsia"/>
+        </w:rPr>
+        <w:t>后续章节会提供同步和并行的深入讨论。</w:t>
+      </w:r>
+    </w:p>
+    <w:p>
+      <w:pPr>
+        <w:pStyle w:val="3"/>
+      </w:pPr>
+      <w:bookmarkStart w:id="46" w:name="_Toc282433282"/>
+      <w:r>
+        <w:rPr>
+          <w:rFonts w:hint="eastAsia"/>
+        </w:rPr>
+        <w:t>可移植性非常重要</w:t>
+      </w:r>
+      <w:bookmarkEnd w:id="46"/>
+    </w:p>
+    <w:p>
+      <w:pPr>
+        <w:ind w:firstLine="420"/>
+        <w:rPr>
+          <w:rFonts w:hint="eastAsia"/>
+        </w:rPr>
+      </w:pPr>
+      <w:r>
+        <w:rPr>
+          <w:rFonts w:hint="eastAsia"/>
+        </w:rPr>
+        <w:t>用户空间应用可能不需要考虑可移植性，但</w:t>
+      </w:r>
+      <w:r>
+        <w:rPr>
+          <w:rFonts w:hint="eastAsia"/>
+        </w:rPr>
+        <w:t>Linux</w:t>
+      </w:r>
+      <w:r>
+        <w:rPr>
+          <w:rFonts w:hint="eastAsia"/>
+        </w:rPr>
+        <w:t>是一个可移植的操作系统，必须保持统一。这意味着体系架构</w:t>
+      </w:r>
+      <w:r>
+        <w:rPr>
+          <w:rFonts w:hint="eastAsia"/>
+        </w:rPr>
+        <w:t>无关</w:t>
+      </w:r>
+      <w:r>
+        <w:rPr>
+          <w:rFonts w:hint="eastAsia"/>
+        </w:rPr>
+        <w:t>的</w:t>
+      </w:r>
+      <w:r>
+        <w:rPr>
+          <w:rFonts w:hint="eastAsia"/>
+        </w:rPr>
+        <w:t>C</w:t>
+      </w:r>
+      <w:r>
+        <w:rPr>
+          <w:rFonts w:hint="eastAsia"/>
+        </w:rPr>
+        <w:t>代码必须能够在不同的</w:t>
+      </w:r>
+      <w:r>
+        <w:rPr>
+          <w:rFonts w:hint="eastAsia"/>
+        </w:rPr>
+        <w:t>系统</w:t>
+      </w:r>
+      <w:r>
+        <w:rPr>
+          <w:rFonts w:hint="eastAsia"/>
+        </w:rPr>
+        <w:t>上编译和运行，</w:t>
+      </w:r>
+      <w:r>
+        <w:rPr>
+          <w:rFonts w:hint="eastAsia"/>
+        </w:rPr>
+        <w:t>体系架构相关的代码</w:t>
+      </w:r>
+      <w:r>
+        <w:rPr>
+          <w:rFonts w:hint="eastAsia"/>
+        </w:rPr>
+        <w:t>则必须</w:t>
+      </w:r>
+      <w:r>
+        <w:rPr>
+          <w:rFonts w:hint="eastAsia"/>
+        </w:rPr>
+        <w:t>被正确地隔离在内核源码树的系统相关目录下。</w:t>
+      </w:r>
+    </w:p>
+    <w:p>
+      <w:pPr>
+        <w:ind w:firstLine="420"/>
+        <w:rPr>
+          <w:rFonts w:hint="eastAsia"/>
+        </w:rPr>
+      </w:pPr>
+      <w:r>
+        <w:rPr>
+          <w:rFonts w:hint="eastAsia"/>
+        </w:rPr>
+        <w:t>这里有许多规则对我们大有帮助，如保持自然的大小端、支持</w:t>
+      </w:r>
+      <w:r>
+        <w:rPr>
+          <w:rFonts w:hint="eastAsia"/>
+        </w:rPr>
+        <w:t>64</w:t>
+      </w:r>
+      <w:r>
+        <w:rPr>
+          <w:rFonts w:hint="eastAsia"/>
+        </w:rPr>
+        <w:t>位、不假定字大小和页大小等等。</w:t>
+      </w:r>
+      <w:r>
+        <w:rPr>
+          <w:rFonts w:hint="eastAsia"/>
+        </w:rPr>
+        <w:t>后面章节会</w:t>
+      </w:r>
+      <w:r>
+        <w:rPr>
+          <w:rFonts w:hint="eastAsia"/>
+        </w:rPr>
+        <w:t>更加深入地讨论</w:t>
+      </w:r>
+      <w:r>
+        <w:rPr>
+          <w:rFonts w:hint="eastAsia"/>
+        </w:rPr>
+        <w:t>可移植性</w:t>
+      </w:r>
+      <w:r>
+        <w:rPr>
+          <w:rFonts w:hint="eastAsia"/>
+        </w:rPr>
+        <w:t>。</w:t>
+      </w:r>
+    </w:p>
+    <w:p>
+      <w:pPr>
+        <w:pStyle w:val="2"/>
+        <w:rPr>
+          <w:rFonts w:hint="eastAsia"/>
+        </w:rPr>
+      </w:pPr>
+      <w:bookmarkStart w:id="47" w:name="_Toc282433283"/>
+      <w:r>
+        <w:rPr>
+          <w:rFonts w:hint="eastAsia"/>
+        </w:rPr>
+        <w:t>小结</w:t>
+      </w:r>
+      <w:bookmarkEnd w:id="47"/>
+    </w:p>
+    <w:p>
+      <w:pPr>
+        <w:ind w:firstLine="420"/>
+        <w:rPr>
+          <w:rFonts w:hint="eastAsia"/>
+        </w:rPr>
+      </w:pPr>
+      <w:r>
+        <w:rPr>
+          <w:rFonts w:hint="eastAsia"/>
+        </w:rPr>
+        <w:t>诚然，内核拥有独特的性质。</w:t>
+      </w:r>
+      <w:r>
+        <w:rPr>
+          <w:rFonts w:hint="eastAsia"/>
+        </w:rPr>
+        <w:t>内核有自己的规则</w:t>
+      </w:r>
+      <w:r>
+        <w:rPr>
+          <w:rFonts w:hint="eastAsia"/>
+        </w:rPr>
+        <w:t>，并管理整个系统。</w:t>
+      </w:r>
+      <w:r>
+        <w:rPr>
+          <w:rFonts w:hint="eastAsia"/>
+        </w:rPr>
+        <w:t>但是</w:t>
+      </w:r>
+      <w:r>
+        <w:rPr>
+          <w:rFonts w:hint="eastAsia"/>
+        </w:rPr>
+        <w:t>Linux</w:t>
+      </w:r>
+      <w:r>
+        <w:rPr>
+          <w:rFonts w:hint="eastAsia"/>
+        </w:rPr>
+        <w:t>内核的复杂度和</w:t>
+      </w:r>
+      <w:r>
+        <w:rPr>
+          <w:rFonts w:hint="eastAsia"/>
+        </w:rPr>
+        <w:t>入门的难度，和其它大型</w:t>
+      </w:r>
+      <w:r>
+        <w:rPr>
+          <w:rFonts w:hint="eastAsia"/>
+        </w:rPr>
+        <w:t>软件项目并没有质的差别。</w:t>
+      </w:r>
+      <w:r>
+        <w:rPr>
+          <w:rFonts w:hint="eastAsia"/>
+        </w:rPr>
+        <w:t>迈向</w:t>
+      </w:r>
+      <w:r>
+        <w:rPr>
+          <w:rFonts w:hint="eastAsia"/>
+        </w:rPr>
+        <w:t>Linux</w:t>
+      </w:r>
+      <w:r>
+        <w:rPr>
+          <w:rFonts w:hint="eastAsia"/>
+        </w:rPr>
+        <w:t>内核开发之路最重要的一步就是意识到</w:t>
+      </w:r>
+      <w:r>
+        <w:rPr>
+          <w:rFonts w:hint="eastAsia"/>
+        </w:rPr>
+        <w:t>内核没有什么可怕之处。</w:t>
+      </w:r>
+      <w:r>
+        <w:rPr>
+          <w:rFonts w:hint="eastAsia"/>
+        </w:rPr>
+        <w:t>不熟悉？没问题；难以克服？不可能！</w:t>
+      </w:r>
+    </w:p>
+    <w:p>
+      <w:pPr>
+        <w:ind w:firstLine="420"/>
+        <w:rPr>
+          <w:rFonts w:hint="eastAsia"/>
+        </w:rPr>
+      </w:pPr>
+      <w:r>
+        <w:rPr>
+          <w:rFonts w:hint="eastAsia"/>
+        </w:rPr>
+        <w:t>本章和上一章提供了本书后续章节的基础材料。</w:t>
+      </w:r>
+      <w:r>
+        <w:rPr>
+          <w:rFonts w:hint="eastAsia"/>
+        </w:rPr>
+        <w:t>在后面的每一章，我们讲解特定的内核概念或子系统。</w:t>
+      </w:r>
+      <w:r>
+        <w:rPr>
+          <w:rFonts w:hint="eastAsia"/>
+        </w:rPr>
+        <w:t>在这个过程中，我们要求你阅读和修改内核源码。</w:t>
+      </w:r>
+      <w:r>
+        <w:rPr>
+          <w:rFonts w:hint="eastAsia"/>
+        </w:rPr>
+        <w:t>只有实际地阅读和试验代码，你才能真正地理解它。而且内核源码是自由且免费的——你应该好好利用它！</w:t>
+      </w:r>
+    </w:p>
+    <w:p>
+      <w:pPr>
+        <w:widowControl/>
+        <w:spacing w:line="240" w:lineRule="auto"/>
+        <w:jc w:val="left"/>
+      </w:pPr>
+      <w:r>
+        <w:br w:type="page"/>
+      </w:r>
+    </w:p>
+    <w:p>
+      <w:pPr>
+        <w:pStyle w:val="1"/>
+      </w:pPr>
+      <w:bookmarkStart w:id="48" w:name="_Toc282433284"/>
+      <w:r>
+        <w:rPr>
+          <w:rFonts w:hint="eastAsia"/>
+        </w:rPr>
+        <w:lastRenderedPageBreak/>
+        <w:t>第</w:t>
+      </w:r>
+      <w:r>
+        <w:rPr>
+          <w:rFonts w:hint="eastAsia"/>
+        </w:rPr>
+        <w:t>3</w:t>
+      </w:r>
+      <w:r>
+        <w:rPr>
+          <w:rFonts w:hint="eastAsia"/>
+        </w:rPr>
+        <w:t>章</w:t>
+      </w:r>
+      <w:r>
+        <w:rPr>
+          <w:rFonts w:hint="eastAsia"/>
+        </w:rPr>
+        <w:t xml:space="preserve"> </w:t>
+      </w:r>
+      <w:r>
+        <w:rPr>
+          <w:rFonts w:hint="eastAsia"/>
+        </w:rPr>
+        <w:t>进程管理</w:t>
+      </w:r>
+      <w:bookmarkEnd w:id="48"/>
+    </w:p>
+    <w:p/>
     <w:sectPr>
       <w:headerReference w:type="default" r:id="rId14"/>
       <w:footerReference w:type="default" r:id="rId15"/>
@@ -15632,7 +17694,7 @@
                 <w:rPr>
                   <w:noProof/>
                 </w:rPr>
-                <w:t>30</w:t>
+                <w:t>3</w:t>
               </w:r>
             </w:fldSimple>
             <w:r>
@@ -15659,7 +17721,7 @@
                 <w:rPr>
                   <w:noProof/>
                 </w:rPr>
-                <w:t>30</w:t>
+                <w:t>35</w:t>
               </w:r>
             </w:fldSimple>
             <w:r>
@@ -16487,6 +18549,119 @@
     </w:lvl>
   </w:abstractNum>
   <w:abstractNum w:abstractNumId="6">
+    <w:nsid w:val="32AA59B3"/>
+    <w:multiLevelType w:val="hybridMultilevel"/>
+    <w:tmpl w:val="D382B7E8"/>
+    <w:lvl w:ilvl="0" w:tplc="04090003">
+      <w:start w:val="1"/>
+      <w:numFmt w:val="bullet"/>
+      <w:lvlText w:val=""/>
+      <w:lvlJc w:val="left"/>
+      <w:pPr>
+        <w:ind w:left="840" w:hanging="420"/>
+      </w:pPr>
+      <w:rPr>
+        <w:rFonts w:ascii="Wingdings" w:hAnsi="Wingdings" w:hint="default"/>
+      </w:rPr>
+    </w:lvl>
+    <w:lvl w:ilvl="1" w:tplc="04090003" w:tentative="1">
+      <w:start w:val="1"/>
+      <w:numFmt w:val="bullet"/>
+      <w:lvlText w:val=""/>
+      <w:lvlJc w:val="left"/>
+      <w:pPr>
+        <w:ind w:left="1260" w:hanging="420"/>
+      </w:pPr>
+      <w:rPr>
+        <w:rFonts w:ascii="Wingdings" w:hAnsi="Wingdings" w:hint="default"/>
+      </w:rPr>
+    </w:lvl>
+    <w:lvl w:ilvl="2" w:tplc="04090005" w:tentative="1">
+      <w:start w:val="1"/>
+      <w:numFmt w:val="bullet"/>
+      <w:lvlText w:val=""/>
+      <w:lvlJc w:val="left"/>
+      <w:pPr>
+        <w:ind w:left="1680" w:hanging="420"/>
+      </w:pPr>
+      <w:rPr>
+        <w:rFonts w:ascii="Wingdings" w:hAnsi="Wingdings" w:hint="default"/>
+      </w:rPr>
+    </w:lvl>
+    <w:lvl w:ilvl="3" w:tplc="04090001" w:tentative="1">
+      <w:start w:val="1"/>
+      <w:numFmt w:val="bullet"/>
+      <w:lvlText w:val=""/>
+      <w:lvlJc w:val="left"/>
+      <w:pPr>
+        <w:ind w:left="2100" w:hanging="420"/>
+      </w:pPr>
+      <w:rPr>
+        <w:rFonts w:ascii="Wingdings" w:hAnsi="Wingdings" w:hint="default"/>
+      </w:rPr>
+    </w:lvl>
+    <w:lvl w:ilvl="4" w:tplc="04090003" w:tentative="1">
+      <w:start w:val="1"/>
+      <w:numFmt w:val="bullet"/>
+      <w:lvlText w:val=""/>
+      <w:lvlJc w:val="left"/>
+      <w:pPr>
+        <w:ind w:left="2520" w:hanging="420"/>
+      </w:pPr>
+      <w:rPr>
+        <w:rFonts w:ascii="Wingdings" w:hAnsi="Wingdings" w:hint="default"/>
+      </w:rPr>
+    </w:lvl>
+    <w:lvl w:ilvl="5" w:tplc="04090005" w:tentative="1">
+      <w:start w:val="1"/>
+      <w:numFmt w:val="bullet"/>
+      <w:lvlText w:val=""/>
+      <w:lvlJc w:val="left"/>
+      <w:pPr>
+        <w:ind w:left="2940" w:hanging="420"/>
+      </w:pPr>
+      <w:rPr>
+        <w:rFonts w:ascii="Wingdings" w:hAnsi="Wingdings" w:hint="default"/>
+      </w:rPr>
+    </w:lvl>
+    <w:lvl w:ilvl="6" w:tplc="04090001" w:tentative="1">
+      <w:start w:val="1"/>
+      <w:numFmt w:val="bullet"/>
+      <w:lvlText w:val=""/>
+      <w:lvlJc w:val="left"/>
+      <w:pPr>
+        <w:ind w:left="3360" w:hanging="420"/>
+      </w:pPr>
+      <w:rPr>
+        <w:rFonts w:ascii="Wingdings" w:hAnsi="Wingdings" w:hint="default"/>
+      </w:rPr>
+    </w:lvl>
+    <w:lvl w:ilvl="7" w:tplc="04090003" w:tentative="1">
+      <w:start w:val="1"/>
+      <w:numFmt w:val="bullet"/>
+      <w:lvlText w:val=""/>
+      <w:lvlJc w:val="left"/>
+      <w:pPr>
+        <w:ind w:left="3780" w:hanging="420"/>
+      </w:pPr>
+      <w:rPr>
+        <w:rFonts w:ascii="Wingdings" w:hAnsi="Wingdings" w:hint="default"/>
+      </w:rPr>
+    </w:lvl>
+    <w:lvl w:ilvl="8" w:tplc="04090005" w:tentative="1">
+      <w:start w:val="1"/>
+      <w:numFmt w:val="bullet"/>
+      <w:lvlText w:val=""/>
+      <w:lvlJc w:val="left"/>
+      <w:pPr>
+        <w:ind w:left="4200" w:hanging="420"/>
+      </w:pPr>
+      <w:rPr>
+        <w:rFonts w:ascii="Wingdings" w:hAnsi="Wingdings" w:hint="default"/>
+      </w:rPr>
+    </w:lvl>
+  </w:abstractNum>
+  <w:abstractNum w:abstractNumId="7">
     <w:nsid w:val="35A12D7F"/>
     <w:multiLevelType w:val="multilevel"/>
     <w:tmpl w:val="FA26158C"/>
@@ -16619,7 +18794,7 @@
       </w:rPr>
     </w:lvl>
   </w:abstractNum>
-  <w:abstractNum w:abstractNumId="7">
+  <w:abstractNum w:abstractNumId="8">
     <w:nsid w:val="47E616F5"/>
     <w:multiLevelType w:val="hybridMultilevel"/>
     <w:tmpl w:val="E1867740"/>
@@ -16705,7 +18880,7 @@
       </w:pPr>
     </w:lvl>
   </w:abstractNum>
-  <w:abstractNum w:abstractNumId="8">
+  <w:abstractNum w:abstractNumId="9">
     <w:nsid w:val="4C0066DA"/>
     <w:multiLevelType w:val="hybridMultilevel"/>
     <w:tmpl w:val="E89AF514"/>
@@ -16818,7 +18993,7 @@
       </w:rPr>
     </w:lvl>
   </w:abstractNum>
-  <w:abstractNum w:abstractNumId="9">
+  <w:abstractNum w:abstractNumId="10">
     <w:nsid w:val="5BBF021C"/>
     <w:multiLevelType w:val="hybridMultilevel"/>
     <w:tmpl w:val="27C40782"/>
@@ -16931,7 +19106,7 @@
       </w:rPr>
     </w:lvl>
   </w:abstractNum>
-  <w:abstractNum w:abstractNumId="10">
+  <w:abstractNum w:abstractNumId="11">
     <w:nsid w:val="6CC350F6"/>
     <w:multiLevelType w:val="multilevel"/>
     <w:tmpl w:val="BC5EE4C0"/>
@@ -17071,7 +19246,7 @@
       </w:rPr>
     </w:lvl>
   </w:abstractNum>
-  <w:abstractNum w:abstractNumId="11">
+  <w:abstractNum w:abstractNumId="12">
     <w:nsid w:val="7DBB4B5D"/>
     <w:multiLevelType w:val="multilevel"/>
     <w:tmpl w:val="0000001C"/>
@@ -17208,16 +19383,16 @@
     <w:abstractNumId w:val="2"/>
   </w:num>
   <w:num w:numId="3">
-    <w:abstractNumId w:val="11"/>
+    <w:abstractNumId w:val="12"/>
   </w:num>
   <w:num w:numId="4">
     <w:abstractNumId w:val="1"/>
   </w:num>
   <w:num w:numId="5">
-    <w:abstractNumId w:val="6"/>
+    <w:abstractNumId w:val="7"/>
   </w:num>
   <w:num w:numId="6">
-    <w:abstractNumId w:val="6"/>
+    <w:abstractNumId w:val="7"/>
     <w:lvlOverride w:ilvl="0">
       <w:startOverride w:val="1"/>
     </w:lvlOverride>
@@ -17247,7 +19422,7 @@
     </w:lvlOverride>
   </w:num>
   <w:num w:numId="7">
-    <w:abstractNumId w:val="6"/>
+    <w:abstractNumId w:val="7"/>
     <w:lvlOverride w:ilvl="0">
       <w:startOverride w:val="1"/>
     </w:lvlOverride>
@@ -17277,7 +19452,7 @@
     </w:lvlOverride>
   </w:num>
   <w:num w:numId="8">
-    <w:abstractNumId w:val="10"/>
+    <w:abstractNumId w:val="11"/>
   </w:num>
   <w:num w:numId="9">
     <w:abstractNumId w:val="0"/>
@@ -17286,16 +19461,19 @@
     <w:abstractNumId w:val="5"/>
   </w:num>
   <w:num w:numId="11">
-    <w:abstractNumId w:val="7"/>
+    <w:abstractNumId w:val="8"/>
   </w:num>
   <w:num w:numId="12">
     <w:abstractNumId w:val="4"/>
   </w:num>
   <w:num w:numId="13">
+    <w:abstractNumId w:val="10"/>
+  </w:num>
+  <w:num w:numId="14">
     <w:abstractNumId w:val="9"/>
   </w:num>
-  <w:num w:numId="14">
-    <w:abstractNumId w:val="8"/>
+  <w:num w:numId="15">
+    <w:abstractNumId w:val="6"/>
   </w:num>
 </w:numbering>
 </file>

--- a/Linux Kernel Development 3rd/Linux.Kernel.Development.3rd.Edition.docx
+++ b/Linux Kernel Development 3rd/Linux.Kernel.Development.3rd.Edition.docx
@@ -333,42 +333,10 @@
           <w:rFonts w:hint="eastAsia"/>
           <w:i/>
         </w:rPr>
-        <w:t>d by: Kevin Zhang</w:t>
-      </w:r>
-    </w:p>
-    <w:p>
-      <w:pPr>
-        <w:wordWrap w:val="0"/>
-        <w:jc w:val="right"/>
-      </w:pPr>
-      <w:r>
-        <w:rPr>
-          <w:rFonts w:hint="eastAsia"/>
-          <w:i/>
-        </w:rPr>
-        <w:t xml:space="preserve">2010-12-10 </w:t>
-      </w:r>
-      <w:r>
-        <w:rPr>
-          <w:i/>
-        </w:rPr>
-        <w:t>–</w:t>
-      </w:r>
-      <w:r>
-        <w:rPr>
-          <w:rFonts w:hint="eastAsia"/>
-          <w:i/>
-        </w:rPr>
-        <w:t xml:space="preserve"> 2011-03-15</w:t>
-      </w:r>
-      <w:r>
-        <w:rPr>
-          <w:rFonts w:hint="eastAsia"/>
-          <w:i/>
-        </w:rPr>
-        <w:t>(TODO)</w:t>
-      </w:r>
-    </w:p>
+        <w:t>d by: Kevin</w:t>
+      </w:r>
+    </w:p>
+    <w:p/>
     <w:p>
       <w:pPr>
         <w:rPr>
@@ -17315,9 +17283,6 @@
     <w:p>
       <w:pPr>
         <w:ind w:firstLine="420"/>
-        <w:rPr>
-          <w:rFonts w:hint="eastAsia"/>
-        </w:rPr>
       </w:pPr>
       <w:r>
         <w:rPr>
@@ -17395,9 +17360,6 @@
     <w:p>
       <w:pPr>
         <w:ind w:firstLine="420"/>
-        <w:rPr>
-          <w:rFonts w:hint="eastAsia"/>
-        </w:rPr>
       </w:pPr>
       <w:r>
         <w:rPr>
@@ -17445,9 +17407,6 @@
     <w:p>
       <w:pPr>
         <w:pStyle w:val="2"/>
-        <w:rPr>
-          <w:rFonts w:hint="eastAsia"/>
-        </w:rPr>
       </w:pPr>
       <w:bookmarkStart w:id="47" w:name="_Toc282433283"/>
       <w:r>
@@ -17461,9 +17420,6 @@
     <w:p>
       <w:pPr>
         <w:ind w:firstLine="420"/>
-        <w:rPr>
-          <w:rFonts w:hint="eastAsia"/>
-        </w:rPr>
       </w:pPr>
       <w:r>
         <w:rPr>
@@ -17547,9 +17503,6 @@
     <w:p>
       <w:pPr>
         <w:ind w:firstLine="420"/>
-        <w:rPr>
-          <w:rFonts w:hint="eastAsia"/>
-        </w:rPr>
       </w:pPr>
       <w:r>
         <w:rPr>

--- a/Linux Kernel Development 3rd/Linux.Kernel.Development.3rd.Edition.docx
+++ b/Linux Kernel Development 3rd/Linux.Kernel.Development.3rd.Edition.docx
@@ -17577,6 +17577,663 @@
       </w:r>
       <w:bookmarkEnd w:id="48"/>
     </w:p>
+    <w:p>
+      <w:pPr>
+        <w:ind w:firstLine="420"/>
+        <w:rPr>
+          <w:rFonts w:hint="eastAsia"/>
+        </w:rPr>
+      </w:pPr>
+      <w:r>
+        <w:rPr>
+          <w:rFonts w:hint="eastAsia"/>
+        </w:rPr>
+        <w:t>本章介绍进程的概念，</w:t>
+      </w:r>
+      <w:r>
+        <w:rPr>
+          <w:rFonts w:hint="eastAsia"/>
+        </w:rPr>
+        <w:t>进程是</w:t>
+      </w:r>
+      <w:r>
+        <w:rPr>
+          <w:rFonts w:hint="eastAsia"/>
+        </w:rPr>
+        <w:t>Unix</w:t>
+      </w:r>
+      <w:r>
+        <w:rPr>
+          <w:rFonts w:hint="eastAsia"/>
+        </w:rPr>
+        <w:t>操作系统中最基本的抽象之一。</w:t>
+      </w:r>
+      <w:r>
+        <w:rPr>
+          <w:rFonts w:hint="eastAsia"/>
+        </w:rPr>
+        <w:t>我们对进程和相关的概念（如线程）进行了定义，然后讨论</w:t>
+      </w:r>
+      <w:r>
+        <w:rPr>
+          <w:rFonts w:hint="eastAsia"/>
+        </w:rPr>
+        <w:t>Linux</w:t>
+      </w:r>
+      <w:r>
+        <w:rPr>
+          <w:rFonts w:hint="eastAsia"/>
+        </w:rPr>
+        <w:t>内核如何管理每个进程：内核怎样枚举进程、怎样创建进程、进程最终如何死亡。由于运行用户应用是我们使用操作系统的主要用途，因此进程管理是所有操作系统内核的核心部分，包括</w:t>
+      </w:r>
+      <w:r>
+        <w:rPr>
+          <w:rFonts w:hint="eastAsia"/>
+        </w:rPr>
+        <w:t>Linux</w:t>
+      </w:r>
+      <w:r>
+        <w:rPr>
+          <w:rFonts w:hint="eastAsia"/>
+        </w:rPr>
+        <w:t>。</w:t>
+      </w:r>
+    </w:p>
+    <w:p>
+      <w:pPr>
+        <w:pStyle w:val="2"/>
+        <w:rPr>
+          <w:rFonts w:hint="eastAsia"/>
+        </w:rPr>
+      </w:pPr>
+      <w:r>
+        <w:rPr>
+          <w:rFonts w:hint="eastAsia"/>
+        </w:rPr>
+        <w:t>进程</w:t>
+      </w:r>
+    </w:p>
+    <w:p>
+      <w:pPr>
+        <w:ind w:firstLine="420"/>
+        <w:rPr>
+          <w:rFonts w:hint="eastAsia"/>
+        </w:rPr>
+      </w:pPr>
+      <w:r>
+        <w:rPr>
+          <w:rFonts w:hint="eastAsia"/>
+        </w:rPr>
+        <w:t>进程是正在执行中的程序（存储在某种介质中的目标代码）。但</w:t>
+      </w:r>
+      <w:r>
+        <w:rPr>
+          <w:rFonts w:hint="eastAsia"/>
+        </w:rPr>
+        <w:t>是</w:t>
+      </w:r>
+      <w:r>
+        <w:rPr>
+          <w:rFonts w:hint="eastAsia"/>
+        </w:rPr>
+        <w:t>进程又不仅仅只是执行中的程序代码（</w:t>
+      </w:r>
+      <w:r>
+        <w:rPr>
+          <w:rFonts w:hint="eastAsia"/>
+        </w:rPr>
+        <w:t>Unix</w:t>
+      </w:r>
+      <w:r>
+        <w:rPr>
+          <w:rFonts w:hint="eastAsia"/>
+        </w:rPr>
+        <w:t>中通常称为</w:t>
+      </w:r>
+      <w:r>
+        <w:rPr>
+          <w:rFonts w:hint="eastAsia"/>
+        </w:rPr>
+        <w:t>text</w:t>
+      </w:r>
+      <w:r>
+        <w:rPr>
+          <w:rFonts w:hint="eastAsia"/>
+        </w:rPr>
+        <w:t>段）</w:t>
+      </w:r>
+      <w:r>
+        <w:rPr>
+          <w:rFonts w:hint="eastAsia"/>
+        </w:rPr>
+        <w:t>。进程还包含一组资源：如打开的文件、未决信号、内部内核数据、处理器状态、内存地址空间、一个或多个内存映射、一个或多个执行线程、以及包含全局变量的</w:t>
+      </w:r>
+      <w:r>
+        <w:rPr>
+          <w:rFonts w:hint="eastAsia"/>
+        </w:rPr>
+        <w:t>data</w:t>
+      </w:r>
+      <w:r>
+        <w:rPr>
+          <w:rFonts w:hint="eastAsia"/>
+        </w:rPr>
+        <w:t>段。</w:t>
+      </w:r>
+      <w:r>
+        <w:rPr>
+          <w:rFonts w:hint="eastAsia"/>
+        </w:rPr>
+        <w:t>因此进程实际上是正在运行的程序代码的生存状态。内核必须高效而透明地管理所有这些细节。</w:t>
+      </w:r>
+    </w:p>
+    <w:p>
+      <w:pPr>
+        <w:ind w:firstLine="420"/>
+        <w:rPr>
+          <w:rFonts w:hint="eastAsia"/>
+        </w:rPr>
+      </w:pPr>
+      <w:r>
+        <w:rPr>
+          <w:rFonts w:hint="eastAsia"/>
+        </w:rPr>
+        <w:t>执行线程（通常简称为线程），</w:t>
+      </w:r>
+      <w:r>
+        <w:rPr>
+          <w:rFonts w:hint="eastAsia"/>
+        </w:rPr>
+        <w:t>是进程中的活动对象。</w:t>
+      </w:r>
+      <w:r>
+        <w:rPr>
+          <w:rFonts w:hint="eastAsia"/>
+        </w:rPr>
+        <w:t>每个线程都有自己单独的程序计数器、进程堆栈、和一组处理器寄存器。内核对单个线程而不是进程进行调度。在传统的</w:t>
+      </w:r>
+      <w:r>
+        <w:rPr>
+          <w:rFonts w:hint="eastAsia"/>
+        </w:rPr>
+        <w:t>Unix</w:t>
+      </w:r>
+      <w:r>
+        <w:rPr>
+          <w:rFonts w:hint="eastAsia"/>
+        </w:rPr>
+        <w:t>系统中，每个进程只包含一个线程。不过在现代系统中，多线程程序</w:t>
+      </w:r>
+      <w:r>
+        <w:rPr>
+          <w:rFonts w:hint="eastAsia"/>
+        </w:rPr>
+        <w:t>已经很常见。</w:t>
+      </w:r>
+      <w:r>
+        <w:rPr>
+          <w:rFonts w:hint="eastAsia"/>
+        </w:rPr>
+        <w:t>后面你将会看到，</w:t>
+      </w:r>
+      <w:r>
+        <w:rPr>
+          <w:rFonts w:hint="eastAsia"/>
+        </w:rPr>
+        <w:t>Linux</w:t>
+      </w:r>
+      <w:r>
+        <w:rPr>
+          <w:rFonts w:hint="eastAsia"/>
+        </w:rPr>
+        <w:t>对线程的实现非常特殊：它不区分线程和进程。对</w:t>
+      </w:r>
+      <w:r>
+        <w:rPr>
+          <w:rFonts w:hint="eastAsia"/>
+        </w:rPr>
+        <w:t>Linux</w:t>
+      </w:r>
+      <w:r>
+        <w:rPr>
+          <w:rFonts w:hint="eastAsia"/>
+        </w:rPr>
+        <w:t>来说，线程只不过是一种特殊的进程。</w:t>
+      </w:r>
+    </w:p>
+    <w:p>
+      <w:pPr>
+        <w:ind w:firstLine="420"/>
+        <w:rPr>
+          <w:rFonts w:hint="eastAsia"/>
+        </w:rPr>
+      </w:pPr>
+      <w:r>
+        <w:rPr>
+          <w:rFonts w:hint="eastAsia"/>
+        </w:rPr>
+        <w:t>在现代操作系统中，进程提供两个虚拟化：虚拟化的处理器和虚拟内存。虚拟处理器给予进程自己独占整个系统的假象，虽然实际上已经数百个进程共享该处理器。第</w:t>
+      </w:r>
+      <w:r>
+        <w:rPr>
+          <w:rFonts w:hint="eastAsia"/>
+        </w:rPr>
+        <w:t>4</w:t>
+      </w:r>
+      <w:r>
+        <w:rPr>
+          <w:rFonts w:hint="eastAsia"/>
+        </w:rPr>
+        <w:t>章“进程调度”讨论虚拟处理器。虚拟内存允许进程就像独占系统所有内存那样分配和管理自己的内存。</w:t>
+      </w:r>
+      <w:r>
+        <w:rPr>
+          <w:rFonts w:hint="eastAsia"/>
+        </w:rPr>
+        <w:t>第</w:t>
+      </w:r>
+      <w:r>
+        <w:rPr>
+          <w:rFonts w:hint="eastAsia"/>
+        </w:rPr>
+        <w:t>12</w:t>
+      </w:r>
+      <w:r>
+        <w:rPr>
+          <w:rFonts w:hint="eastAsia"/>
+        </w:rPr>
+        <w:t>章“内存管理”会讨论虚拟内存。有趣的是，线程共享虚拟内存的抽象，但却会拥有自己的虚拟处理器。</w:t>
+      </w:r>
+    </w:p>
+    <w:p>
+      <w:pPr>
+        <w:ind w:firstLine="420"/>
+        <w:rPr>
+          <w:rFonts w:hint="eastAsia"/>
+        </w:rPr>
+      </w:pPr>
+      <w:r>
+        <w:rPr>
+          <w:rFonts w:hint="eastAsia"/>
+        </w:rPr>
+        <w:t>程序本身并不是进程：进程是活动的程序及相关的资源。实际上，可以存在执行相同程序的多个进程。而且多个进程还可以共享各种资源，如打开的文件和地址空间等。</w:t>
+      </w:r>
+    </w:p>
+    <w:p>
+      <w:pPr>
+        <w:ind w:firstLine="420"/>
+        <w:rPr>
+          <w:rFonts w:hint="eastAsia"/>
+        </w:rPr>
+      </w:pPr>
+      <w:r>
+        <w:rPr>
+          <w:rFonts w:hint="eastAsia"/>
+        </w:rPr>
+        <w:lastRenderedPageBreak/>
+        <w:t>进程从被创建那一刻开始自己的生命</w:t>
+      </w:r>
+      <w:r>
+        <w:rPr>
+          <w:rFonts w:hint="eastAsia"/>
+        </w:rPr>
+        <w:t>，</w:t>
+      </w:r>
+      <w:r>
+        <w:rPr>
+          <w:rFonts w:hint="eastAsia"/>
+        </w:rPr>
+        <w:t>在</w:t>
+      </w:r>
+      <w:r>
+        <w:rPr>
+          <w:rFonts w:hint="eastAsia"/>
+        </w:rPr>
+        <w:t>Linux</w:t>
+      </w:r>
+      <w:r>
+        <w:rPr>
+          <w:rFonts w:hint="eastAsia"/>
+        </w:rPr>
+        <w:t>中</w:t>
+      </w:r>
+      <w:r>
+        <w:rPr>
+          <w:rFonts w:hint="eastAsia"/>
+        </w:rPr>
+        <w:t>就是</w:t>
+      </w:r>
+      <w:r>
+        <w:rPr>
+          <w:rFonts w:hint="eastAsia"/>
+        </w:rPr>
+        <w:t>使用</w:t>
+      </w:r>
+      <w:r>
+        <w:rPr>
+          <w:rFonts w:hint="eastAsia"/>
+        </w:rPr>
+        <w:t>fork()</w:t>
+      </w:r>
+      <w:r>
+        <w:rPr>
+          <w:rFonts w:hint="eastAsia"/>
+        </w:rPr>
+        <w:t>系统</w:t>
+      </w:r>
+      <w:r>
+        <w:rPr>
+          <w:rFonts w:hint="eastAsia"/>
+        </w:rPr>
+        <w:t>调用</w:t>
+      </w:r>
+      <w:r>
+        <w:rPr>
+          <w:rFonts w:hint="eastAsia"/>
+        </w:rPr>
+        <w:t>，</w:t>
+      </w:r>
+      <w:r>
+        <w:rPr>
+          <w:rFonts w:hint="eastAsia"/>
+        </w:rPr>
+        <w:t>通过复制一个现有进程来创建新的进程。调用</w:t>
+      </w:r>
+      <w:r>
+        <w:rPr>
+          <w:rFonts w:hint="eastAsia"/>
+        </w:rPr>
+        <w:t>fork()</w:t>
+      </w:r>
+      <w:r>
+        <w:rPr>
+          <w:rFonts w:hint="eastAsia"/>
+        </w:rPr>
+        <w:t>的进程称为父进程，而新创建的进程就称为子进程。父进程</w:t>
+      </w:r>
+      <w:r>
+        <w:rPr>
+          <w:rFonts w:hint="eastAsia"/>
+        </w:rPr>
+        <w:t>fork()</w:t>
+      </w:r>
+      <w:r>
+        <w:rPr>
+          <w:rFonts w:hint="eastAsia"/>
+        </w:rPr>
+        <w:t>之后继续执行，子进程也从相同位置开始执行：也就是</w:t>
+      </w:r>
+      <w:r>
+        <w:rPr>
+          <w:rFonts w:hint="eastAsia"/>
+        </w:rPr>
+        <w:t>fork()</w:t>
+      </w:r>
+      <w:r>
+        <w:rPr>
+          <w:rFonts w:hint="eastAsia"/>
+        </w:rPr>
+        <w:t>返回的位置。</w:t>
+      </w:r>
+      <w:r>
+        <w:rPr>
+          <w:rFonts w:hint="eastAsia"/>
+        </w:rPr>
+        <w:t>fork()</w:t>
+      </w:r>
+      <w:r>
+        <w:rPr>
+          <w:rFonts w:hint="eastAsia"/>
+        </w:rPr>
+        <w:t>系统调用从内核中返回两次：父进程和子进程各返回一次。</w:t>
+      </w:r>
+    </w:p>
+    <w:p>
+      <w:pPr>
+        <w:ind w:firstLine="420"/>
+        <w:rPr>
+          <w:rFonts w:hint="eastAsia"/>
+        </w:rPr>
+      </w:pPr>
+      <w:r>
+        <w:rPr>
+          <w:rFonts w:hint="eastAsia"/>
+        </w:rPr>
+        <w:t>通常</w:t>
+      </w:r>
+      <w:r>
+        <w:rPr>
+          <w:rFonts w:hint="eastAsia"/>
+        </w:rPr>
+        <w:t>fork()</w:t>
+      </w:r>
+      <w:r>
+        <w:rPr>
+          <w:rFonts w:hint="eastAsia"/>
+        </w:rPr>
+        <w:t>之后都需要执行一个新的不同的程序。</w:t>
+      </w:r>
+      <w:r>
+        <w:rPr>
+          <w:rFonts w:hint="eastAsia"/>
+        </w:rPr>
+        <w:t>exec()</w:t>
+      </w:r>
+      <w:r>
+        <w:rPr>
+          <w:rFonts w:hint="eastAsia"/>
+        </w:rPr>
+        <w:t>函数家族创建新的地址空间并装载新的程序。</w:t>
+      </w:r>
+      <w:r>
+        <w:rPr>
+          <w:rFonts w:hint="eastAsia"/>
+        </w:rPr>
+        <w:t>在当前</w:t>
+      </w:r>
+      <w:r>
+        <w:rPr>
+          <w:rFonts w:hint="eastAsia"/>
+        </w:rPr>
+        <w:t>Linux</w:t>
+      </w:r>
+      <w:r>
+        <w:rPr>
+          <w:rFonts w:hint="eastAsia"/>
+        </w:rPr>
+        <w:t>内核，</w:t>
+      </w:r>
+      <w:r>
+        <w:rPr>
+          <w:rFonts w:hint="eastAsia"/>
+        </w:rPr>
+        <w:t>fork()</w:t>
+      </w:r>
+      <w:r>
+        <w:rPr>
+          <w:rFonts w:hint="eastAsia"/>
+        </w:rPr>
+        <w:t>实际上是通过</w:t>
+      </w:r>
+      <w:r>
+        <w:rPr>
+          <w:rFonts w:hint="eastAsia"/>
+        </w:rPr>
+        <w:t>clone()</w:t>
+      </w:r>
+      <w:r>
+        <w:rPr>
+          <w:rFonts w:hint="eastAsia"/>
+        </w:rPr>
+        <w:t>系统调用来实现的，接下来我们会对其进行讨论。</w:t>
+      </w:r>
+    </w:p>
+    <w:p>
+      <w:pPr>
+        <w:ind w:firstLine="420"/>
+        <w:rPr>
+          <w:rFonts w:hint="eastAsia"/>
+        </w:rPr>
+      </w:pPr>
+      <w:r>
+        <w:rPr>
+          <w:rFonts w:hint="eastAsia"/>
+        </w:rPr>
+        <w:t>最后，程序通过</w:t>
+      </w:r>
+      <w:r>
+        <w:rPr>
+          <w:rFonts w:hint="eastAsia"/>
+        </w:rPr>
+        <w:t>exit()</w:t>
+      </w:r>
+      <w:r>
+        <w:rPr>
+          <w:rFonts w:hint="eastAsia"/>
+        </w:rPr>
+        <w:t>系统调用退出。这个函数结束进程，并释放所有资源。父进程可以通过</w:t>
+      </w:r>
+      <w:r>
+        <w:rPr>
+          <w:rFonts w:hint="eastAsia"/>
+        </w:rPr>
+        <w:t>wait4()</w:t>
+      </w:r>
+      <w:r>
+        <w:rPr>
+          <w:rFonts w:hint="eastAsia"/>
+          <w:vertAlign w:val="superscript"/>
+        </w:rPr>
+        <w:t>1</w:t>
+      </w:r>
+      <w:r>
+        <w:rPr>
+          <w:rFonts w:hint="eastAsia"/>
+        </w:rPr>
+        <w:t>系统调用来询问已终止子进程的状态，这样就允许进程等待特定进程的终止。</w:t>
+      </w:r>
+      <w:r>
+        <w:rPr>
+          <w:rFonts w:hint="eastAsia"/>
+        </w:rPr>
+        <w:t>当进程退出时，会处于特殊的</w:t>
+      </w:r>
+      <w:r>
+        <w:rPr>
+          <w:rFonts w:hint="eastAsia"/>
+        </w:rPr>
+        <w:t>zombie</w:t>
+      </w:r>
+      <w:r>
+        <w:rPr>
+          <w:rFonts w:hint="eastAsia"/>
+        </w:rPr>
+        <w:t>（僵尸）状态，表示进程已终止，直到父进程调用</w:t>
+      </w:r>
+      <w:r>
+        <w:rPr>
+          <w:rFonts w:hint="eastAsia"/>
+        </w:rPr>
+        <w:t>wait()</w:t>
+      </w:r>
+      <w:r>
+        <w:rPr>
+          <w:rFonts w:hint="eastAsia"/>
+        </w:rPr>
+        <w:t>或</w:t>
+      </w:r>
+      <w:r>
+        <w:rPr>
+          <w:rFonts w:hint="eastAsia"/>
+        </w:rPr>
+        <w:t>waitpid()</w:t>
+      </w:r>
+      <w:r>
+        <w:rPr>
+          <w:rFonts w:hint="eastAsia"/>
+        </w:rPr>
+        <w:t>才会结束僵尸状态。</w:t>
+      </w:r>
+    </w:p>
+    <w:p>
+      <w:pPr>
+        <w:ind w:firstLine="420"/>
+        <w:rPr>
+          <w:rFonts w:hint="eastAsia"/>
+        </w:rPr>
+      </w:pPr>
+    </w:p>
+    <w:p>
+      <w:pPr>
+        <w:rPr>
+          <w:rFonts w:hint="eastAsia"/>
+          <w:i/>
+        </w:rPr>
+      </w:pPr>
+      <w:r>
+        <w:rPr>
+          <w:rFonts w:hint="eastAsia"/>
+          <w:i/>
+        </w:rPr>
+        <w:t>注：进程的另一个名字是任务</w:t>
+      </w:r>
+      <w:r>
+        <w:rPr>
+          <w:rFonts w:hint="eastAsia"/>
+          <w:i/>
+        </w:rPr>
+        <w:t>（</w:t>
+      </w:r>
+      <w:r>
+        <w:rPr>
+          <w:rFonts w:hint="eastAsia"/>
+          <w:i/>
+        </w:rPr>
+        <w:t>Task</w:t>
+      </w:r>
+      <w:r>
+        <w:rPr>
+          <w:rFonts w:hint="eastAsia"/>
+          <w:i/>
+        </w:rPr>
+        <w:t>）</w:t>
+      </w:r>
+      <w:r>
+        <w:rPr>
+          <w:rFonts w:hint="eastAsia"/>
+          <w:i/>
+        </w:rPr>
+        <w:t>。</w:t>
+      </w:r>
+      <w:r>
+        <w:rPr>
+          <w:rFonts w:hint="eastAsia"/>
+          <w:i/>
+        </w:rPr>
+        <w:t>Linux</w:t>
+      </w:r>
+      <w:r>
+        <w:rPr>
+          <w:rFonts w:hint="eastAsia"/>
+          <w:i/>
+        </w:rPr>
+        <w:t>内核内部就是按任务来引用进程。在本书中，我交互使用这两个术语，不过当我说任务时，通常我是从内核的角度来指代进程。</w:t>
+      </w:r>
+    </w:p>
+    <w:p>
+      <w:pPr>
+        <w:pStyle w:val="2"/>
+        <w:rPr>
+          <w:rFonts w:hint="eastAsia"/>
+        </w:rPr>
+      </w:pPr>
+      <w:r>
+        <w:rPr>
+          <w:rFonts w:hint="eastAsia"/>
+        </w:rPr>
+        <w:t>进程描述符和Task结构体</w:t>
+      </w:r>
+    </w:p>
     <w:p/>
     <w:sectPr>
       <w:headerReference w:type="default" r:id="rId14"/>
@@ -17647,7 +18304,7 @@
                 <w:rPr>
                   <w:noProof/>
                 </w:rPr>
-                <w:t>3</w:t>
+                <w:t>36</w:t>
               </w:r>
             </w:fldSimple>
             <w:r>
@@ -17674,7 +18331,7 @@
                 <w:rPr>
                   <w:noProof/>
                 </w:rPr>
-                <w:t>35</w:t>
+                <w:t>36</w:t>
               </w:r>
             </w:fldSimple>
             <w:r>
